--- a/docs/monografia (RFID).docx
+++ b/docs/monografia (RFID).docx
@@ -21,7 +21,17 @@
           <w:sz w:val="28"/>
           <w:szCs w:val="28"/>
         </w:rPr>
-        <w:t>CENTRO ESTADUAL DE EDUCAÇÃO TECNOLÓGICA PAULA SOUZA</w:t>
+        <w:t>C</w:t>
+      </w:r>
+      <w:r>
+        <w:rPr>
+          <w:rFonts w:cs="Arial"/>
+          <w:b/>
+          <w:bCs/>
+          <w:sz w:val="28"/>
+          <w:szCs w:val="28"/>
+        </w:rPr>
+        <w:t>ENTRO ESTADUAL DE EDUCAÇÃO TECNOLÓGICA PAULA SOUZA</w:t>
       </w:r>
     </w:p>
     <w:p>
@@ -1872,223 +1882,7 @@
           <w:sz w:val="28"/>
           <w:szCs w:val="28"/>
         </w:rPr>
-        <w:t xml:space="preserve">Este artigo busca levantar quais as metodologias utilizadas </w:t>
-      </w:r>
-      <w:proofErr w:type="spellStart"/>
-      <w:r>
-        <w:rPr>
-          <w:rFonts w:cs="Arial"/>
-          <w:sz w:val="28"/>
-          <w:szCs w:val="28"/>
-        </w:rPr>
-        <w:t>pe</w:t>
-      </w:r>
-      <w:proofErr w:type="spellEnd"/>
-      <w:r>
-        <w:rPr>
-          <w:rFonts w:cs="Arial"/>
-          <w:sz w:val="28"/>
-          <w:szCs w:val="28"/>
-        </w:rPr>
-        <w:t xml:space="preserve">- </w:t>
-      </w:r>
-      <w:proofErr w:type="spellStart"/>
-      <w:r>
-        <w:rPr>
-          <w:rFonts w:cs="Arial"/>
-          <w:sz w:val="28"/>
-          <w:szCs w:val="28"/>
-        </w:rPr>
-        <w:t>los</w:t>
-      </w:r>
-      <w:proofErr w:type="spellEnd"/>
-      <w:r>
-        <w:rPr>
-          <w:rFonts w:cs="Arial"/>
-          <w:sz w:val="28"/>
-          <w:szCs w:val="28"/>
-        </w:rPr>
-        <w:t xml:space="preserve"> professores das escolas técnicas nas aulas práticas </w:t>
-      </w:r>
-      <w:proofErr w:type="spellStart"/>
-      <w:r>
-        <w:rPr>
-          <w:rFonts w:cs="Arial"/>
-          <w:sz w:val="28"/>
-          <w:szCs w:val="28"/>
-        </w:rPr>
-        <w:t>ofere</w:t>
-      </w:r>
-      <w:proofErr w:type="spellEnd"/>
-      <w:r>
-        <w:rPr>
-          <w:rFonts w:cs="Arial"/>
-          <w:sz w:val="28"/>
-          <w:szCs w:val="28"/>
-        </w:rPr>
-        <w:t xml:space="preserve">- </w:t>
-      </w:r>
-      <w:proofErr w:type="spellStart"/>
-      <w:r>
-        <w:rPr>
-          <w:rFonts w:cs="Arial"/>
-          <w:sz w:val="28"/>
-          <w:szCs w:val="28"/>
-        </w:rPr>
-        <w:t>cidas</w:t>
-      </w:r>
-      <w:proofErr w:type="spellEnd"/>
-      <w:r>
-        <w:rPr>
-          <w:rFonts w:cs="Arial"/>
-          <w:sz w:val="28"/>
-          <w:szCs w:val="28"/>
-        </w:rPr>
-        <w:t xml:space="preserve"> a distância, estabelecendo interlocução entre as </w:t>
-      </w:r>
-      <w:proofErr w:type="spellStart"/>
-      <w:r>
-        <w:rPr>
-          <w:rFonts w:cs="Arial"/>
-          <w:sz w:val="28"/>
-          <w:szCs w:val="28"/>
-        </w:rPr>
-        <w:t>necessi</w:t>
-      </w:r>
-      <w:proofErr w:type="spellEnd"/>
-      <w:r>
-        <w:rPr>
-          <w:rFonts w:cs="Arial"/>
-          <w:sz w:val="28"/>
-          <w:szCs w:val="28"/>
-        </w:rPr>
-        <w:t xml:space="preserve">- </w:t>
-      </w:r>
-      <w:proofErr w:type="spellStart"/>
-      <w:r>
-        <w:rPr>
-          <w:rFonts w:cs="Arial"/>
-          <w:sz w:val="28"/>
-          <w:szCs w:val="28"/>
-        </w:rPr>
-        <w:t>dades</w:t>
-      </w:r>
-      <w:proofErr w:type="spellEnd"/>
-      <w:r>
-        <w:rPr>
-          <w:rFonts w:cs="Arial"/>
-          <w:sz w:val="28"/>
-          <w:szCs w:val="28"/>
-        </w:rPr>
-        <w:t xml:space="preserve"> de aprendizagem em oficinas e laboratórios transpostas para as ferramentas disponíveis no ensino remoto. Para tanto, realizou-se uma pesquisa on-line que levantou os pontos </w:t>
-      </w:r>
-      <w:proofErr w:type="spellStart"/>
-      <w:r>
-        <w:rPr>
-          <w:rFonts w:cs="Arial"/>
-          <w:sz w:val="28"/>
-          <w:szCs w:val="28"/>
-        </w:rPr>
-        <w:t>con</w:t>
-      </w:r>
-      <w:proofErr w:type="spellEnd"/>
-      <w:r>
-        <w:rPr>
-          <w:rFonts w:cs="Arial"/>
-          <w:sz w:val="28"/>
-          <w:szCs w:val="28"/>
-        </w:rPr>
-        <w:t xml:space="preserve">- </w:t>
-      </w:r>
-      <w:proofErr w:type="spellStart"/>
-      <w:r>
-        <w:rPr>
-          <w:rFonts w:cs="Arial"/>
-          <w:sz w:val="28"/>
-          <w:szCs w:val="28"/>
-        </w:rPr>
-        <w:t>vergentes</w:t>
-      </w:r>
-      <w:proofErr w:type="spellEnd"/>
-      <w:r>
-        <w:rPr>
-          <w:rFonts w:cs="Arial"/>
-          <w:sz w:val="28"/>
-          <w:szCs w:val="28"/>
-        </w:rPr>
-        <w:t xml:space="preserve"> para as dificuldades impostas pela impossibilidade da oferta de aulas práticas presenciais, ao ponto que também apresentou as possibilidades de ensino e de aprendizagem propiciadas por essas ferramentas. Cabe destacar que os </w:t>
-      </w:r>
-      <w:proofErr w:type="spellStart"/>
-      <w:r>
-        <w:rPr>
-          <w:rFonts w:cs="Arial"/>
-          <w:sz w:val="28"/>
-          <w:szCs w:val="28"/>
-        </w:rPr>
-        <w:t>re</w:t>
-      </w:r>
-      <w:proofErr w:type="spellEnd"/>
-      <w:r>
-        <w:rPr>
-          <w:rFonts w:cs="Arial"/>
-          <w:sz w:val="28"/>
-          <w:szCs w:val="28"/>
-        </w:rPr>
-        <w:t xml:space="preserve">- </w:t>
-      </w:r>
-      <w:proofErr w:type="spellStart"/>
-      <w:r>
-        <w:rPr>
-          <w:rFonts w:cs="Arial"/>
-          <w:sz w:val="28"/>
-          <w:szCs w:val="28"/>
-        </w:rPr>
-        <w:t>sultados</w:t>
-      </w:r>
-      <w:proofErr w:type="spellEnd"/>
-      <w:r>
-        <w:rPr>
-          <w:rFonts w:cs="Arial"/>
-          <w:sz w:val="28"/>
-          <w:szCs w:val="28"/>
-        </w:rPr>
-        <w:t xml:space="preserve"> obtidos advêm de práticas e experiências docentes em construção, por isso fica em evidência a sua importância no que diz respeito à validação do cenário atual, que precisa ser encarado como uma oportunidade de ruptura de padrões, conceitos e concepções sobre ensino e aprendizagem em </w:t>
-      </w:r>
-      <w:proofErr w:type="spellStart"/>
-      <w:r>
-        <w:rPr>
-          <w:rFonts w:cs="Arial"/>
-          <w:sz w:val="28"/>
-          <w:szCs w:val="28"/>
-        </w:rPr>
-        <w:t>au</w:t>
-      </w:r>
-      <w:proofErr w:type="spellEnd"/>
-      <w:r>
-        <w:rPr>
-          <w:rFonts w:cs="Arial"/>
-          <w:sz w:val="28"/>
-          <w:szCs w:val="28"/>
-        </w:rPr>
-        <w:t xml:space="preserve">- </w:t>
-      </w:r>
-      <w:proofErr w:type="spellStart"/>
-      <w:r>
-        <w:rPr>
-          <w:rFonts w:cs="Arial"/>
-          <w:sz w:val="28"/>
-          <w:szCs w:val="28"/>
-        </w:rPr>
-        <w:t>las</w:t>
-      </w:r>
-      <w:proofErr w:type="spellEnd"/>
-      <w:r>
-        <w:rPr>
-          <w:rFonts w:cs="Arial"/>
-          <w:sz w:val="28"/>
-          <w:szCs w:val="28"/>
-        </w:rPr>
-        <w:t xml:space="preserve"> práticas. Nesse sentido, entende-se que o presente artigo pode contribuir para futuros debates e estudos sobre a oferta de Educação Profissional no modelo híbrido. </w:t>
+        <w:t xml:space="preserve">Este artigo busca levantar quais as metodologias utilizadas pe- los professores das escolas técnicas nas aulas práticas ofere- cidas a distância, estabelecendo interlocução entre as necessi- dades de aprendizagem em oficinas e laboratórios transpostas para as ferramentas disponíveis no ensino remoto. Para tanto, realizou-se uma pesquisa on-line que levantou os pontos con- vergentes para as dificuldades impostas pela impossibilidade da oferta de aulas práticas presenciais, ao ponto que também apresentou as possibilidades de ensino e de aprendizagem propiciadas por essas ferramentas. Cabe destacar que os re- sultados obtidos advêm de práticas e experiências docentes em construção, por isso fica em evidência a sua importância no que diz respeito à validação do cenário atual, que precisa ser encarado como uma oportunidade de ruptura de padrões, conceitos e concepções sobre ensino e aprendizagem em au- las práticas. Nesse sentido, entende-se que o presente artigo pode contribuir para futuros debates e estudos sobre a oferta de Educação Profissional no modelo híbrido. </w:t>
       </w:r>
     </w:p>
     <w:p>
@@ -2202,2021 +1996,13 @@
           <w:szCs w:val="28"/>
         </w:rPr>
       </w:pPr>
-      <w:proofErr w:type="spellStart"/>
-      <w:r>
-        <w:rPr>
-          <w:rFonts w:cs="Arial"/>
-          <w:sz w:val="28"/>
-          <w:szCs w:val="28"/>
-        </w:rPr>
-        <w:t>This</w:t>
-      </w:r>
-      <w:proofErr w:type="spellEnd"/>
-      <w:r>
-        <w:rPr>
-          <w:rFonts w:cs="Arial"/>
-          <w:sz w:val="28"/>
-          <w:szCs w:val="28"/>
-        </w:rPr>
-        <w:t xml:space="preserve"> </w:t>
-      </w:r>
-      <w:proofErr w:type="spellStart"/>
-      <w:r>
-        <w:rPr>
-          <w:rFonts w:cs="Arial"/>
-          <w:sz w:val="28"/>
-          <w:szCs w:val="28"/>
-        </w:rPr>
-        <w:t>article</w:t>
-      </w:r>
-      <w:proofErr w:type="spellEnd"/>
-      <w:r>
-        <w:rPr>
-          <w:rFonts w:cs="Arial"/>
-          <w:sz w:val="28"/>
-          <w:szCs w:val="28"/>
-        </w:rPr>
-        <w:t xml:space="preserve"> </w:t>
-      </w:r>
-      <w:proofErr w:type="spellStart"/>
-      <w:r>
-        <w:rPr>
-          <w:rFonts w:cs="Arial"/>
-          <w:sz w:val="28"/>
-          <w:szCs w:val="28"/>
-        </w:rPr>
-        <w:t>aims</w:t>
-      </w:r>
-      <w:proofErr w:type="spellEnd"/>
-      <w:r>
-        <w:rPr>
-          <w:rFonts w:cs="Arial"/>
-          <w:sz w:val="28"/>
-          <w:szCs w:val="28"/>
-        </w:rPr>
-        <w:t xml:space="preserve"> </w:t>
-      </w:r>
-      <w:proofErr w:type="spellStart"/>
-      <w:r>
-        <w:rPr>
-          <w:rFonts w:cs="Arial"/>
-          <w:sz w:val="28"/>
-          <w:szCs w:val="28"/>
-        </w:rPr>
-        <w:t>to</w:t>
-      </w:r>
-      <w:proofErr w:type="spellEnd"/>
-      <w:r>
-        <w:rPr>
-          <w:rFonts w:cs="Arial"/>
-          <w:sz w:val="28"/>
-          <w:szCs w:val="28"/>
-        </w:rPr>
-        <w:t xml:space="preserve"> </w:t>
-      </w:r>
-      <w:proofErr w:type="spellStart"/>
-      <w:r>
-        <w:rPr>
-          <w:rFonts w:cs="Arial"/>
-          <w:sz w:val="28"/>
-          <w:szCs w:val="28"/>
-        </w:rPr>
-        <w:t>identify</w:t>
-      </w:r>
-      <w:proofErr w:type="spellEnd"/>
-      <w:r>
-        <w:rPr>
-          <w:rFonts w:cs="Arial"/>
-          <w:sz w:val="28"/>
-          <w:szCs w:val="28"/>
-        </w:rPr>
-        <w:t xml:space="preserve"> </w:t>
-      </w:r>
-      <w:proofErr w:type="spellStart"/>
-      <w:r>
-        <w:rPr>
-          <w:rFonts w:cs="Arial"/>
-          <w:sz w:val="28"/>
-          <w:szCs w:val="28"/>
-        </w:rPr>
-        <w:t>the</w:t>
-      </w:r>
-      <w:proofErr w:type="spellEnd"/>
-      <w:r>
-        <w:rPr>
-          <w:rFonts w:cs="Arial"/>
-          <w:sz w:val="28"/>
-          <w:szCs w:val="28"/>
-        </w:rPr>
-        <w:t xml:space="preserve"> </w:t>
-      </w:r>
-      <w:proofErr w:type="spellStart"/>
-      <w:r>
-        <w:rPr>
-          <w:rFonts w:cs="Arial"/>
-          <w:sz w:val="28"/>
-          <w:szCs w:val="28"/>
-        </w:rPr>
-        <w:t>methodologies</w:t>
-      </w:r>
-      <w:proofErr w:type="spellEnd"/>
-      <w:r>
-        <w:rPr>
-          <w:rFonts w:cs="Arial"/>
-          <w:sz w:val="28"/>
-          <w:szCs w:val="28"/>
-        </w:rPr>
-        <w:t xml:space="preserve"> </w:t>
-      </w:r>
-      <w:proofErr w:type="spellStart"/>
-      <w:r>
-        <w:rPr>
-          <w:rFonts w:cs="Arial"/>
-          <w:sz w:val="28"/>
-          <w:szCs w:val="28"/>
-        </w:rPr>
-        <w:t>employed</w:t>
-      </w:r>
-      <w:proofErr w:type="spellEnd"/>
-      <w:r>
-        <w:rPr>
-          <w:rFonts w:cs="Arial"/>
-          <w:sz w:val="28"/>
-          <w:szCs w:val="28"/>
-        </w:rPr>
-        <w:t xml:space="preserve"> </w:t>
-      </w:r>
-      <w:proofErr w:type="spellStart"/>
-      <w:r>
-        <w:rPr>
-          <w:rFonts w:cs="Arial"/>
-          <w:sz w:val="28"/>
-          <w:szCs w:val="28"/>
-        </w:rPr>
-        <w:t>by</w:t>
-      </w:r>
-      <w:proofErr w:type="spellEnd"/>
-      <w:r>
-        <w:rPr>
-          <w:rFonts w:cs="Arial"/>
-          <w:sz w:val="28"/>
-          <w:szCs w:val="28"/>
-        </w:rPr>
-        <w:t xml:space="preserve"> </w:t>
-      </w:r>
-      <w:proofErr w:type="spellStart"/>
-      <w:r>
-        <w:rPr>
-          <w:rFonts w:cs="Arial"/>
-          <w:sz w:val="28"/>
-          <w:szCs w:val="28"/>
-        </w:rPr>
-        <w:t>technical</w:t>
-      </w:r>
-      <w:proofErr w:type="spellEnd"/>
-      <w:r>
-        <w:rPr>
-          <w:rFonts w:cs="Arial"/>
-          <w:sz w:val="28"/>
-          <w:szCs w:val="28"/>
-        </w:rPr>
-        <w:t xml:space="preserve"> </w:t>
-      </w:r>
-      <w:proofErr w:type="spellStart"/>
-      <w:r>
-        <w:rPr>
-          <w:rFonts w:cs="Arial"/>
-          <w:sz w:val="28"/>
-          <w:szCs w:val="28"/>
-        </w:rPr>
-        <w:t>school</w:t>
-      </w:r>
-      <w:proofErr w:type="spellEnd"/>
-      <w:r>
-        <w:rPr>
-          <w:rFonts w:cs="Arial"/>
-          <w:sz w:val="28"/>
-          <w:szCs w:val="28"/>
-        </w:rPr>
-        <w:t xml:space="preserve"> </w:t>
-      </w:r>
-      <w:proofErr w:type="spellStart"/>
-      <w:r>
-        <w:rPr>
-          <w:rFonts w:cs="Arial"/>
-          <w:sz w:val="28"/>
-          <w:szCs w:val="28"/>
-        </w:rPr>
-        <w:t>teachers</w:t>
-      </w:r>
-      <w:proofErr w:type="spellEnd"/>
-      <w:r>
-        <w:rPr>
-          <w:rFonts w:cs="Arial"/>
-          <w:sz w:val="28"/>
-          <w:szCs w:val="28"/>
-        </w:rPr>
-        <w:t xml:space="preserve"> in </w:t>
-      </w:r>
-      <w:proofErr w:type="spellStart"/>
-      <w:r>
-        <w:rPr>
-          <w:rFonts w:cs="Arial"/>
-          <w:sz w:val="28"/>
-          <w:szCs w:val="28"/>
-        </w:rPr>
-        <w:t>remote</w:t>
-      </w:r>
-      <w:proofErr w:type="spellEnd"/>
-      <w:r>
-        <w:rPr>
-          <w:rFonts w:cs="Arial"/>
-          <w:sz w:val="28"/>
-          <w:szCs w:val="28"/>
-        </w:rPr>
-        <w:t xml:space="preserve"> </w:t>
-      </w:r>
-      <w:proofErr w:type="spellStart"/>
-      <w:r>
-        <w:rPr>
-          <w:rFonts w:cs="Arial"/>
-          <w:sz w:val="28"/>
-          <w:szCs w:val="28"/>
-        </w:rPr>
-        <w:t>practical</w:t>
-      </w:r>
-      <w:proofErr w:type="spellEnd"/>
-      <w:r>
-        <w:rPr>
-          <w:rFonts w:cs="Arial"/>
-          <w:sz w:val="28"/>
-          <w:szCs w:val="28"/>
-        </w:rPr>
-        <w:t xml:space="preserve"> classes, </w:t>
-      </w:r>
-      <w:proofErr w:type="spellStart"/>
-      <w:r>
-        <w:rPr>
-          <w:rFonts w:cs="Arial"/>
-          <w:sz w:val="28"/>
-          <w:szCs w:val="28"/>
-        </w:rPr>
-        <w:t>establishing</w:t>
-      </w:r>
-      <w:proofErr w:type="spellEnd"/>
-      <w:r>
-        <w:rPr>
-          <w:rFonts w:cs="Arial"/>
-          <w:sz w:val="28"/>
-          <w:szCs w:val="28"/>
-        </w:rPr>
-        <w:t xml:space="preserve"> a dialogue </w:t>
-      </w:r>
-      <w:proofErr w:type="spellStart"/>
-      <w:r>
-        <w:rPr>
-          <w:rFonts w:cs="Arial"/>
-          <w:sz w:val="28"/>
-          <w:szCs w:val="28"/>
-        </w:rPr>
-        <w:t>between</w:t>
-      </w:r>
-      <w:proofErr w:type="spellEnd"/>
-      <w:r>
-        <w:rPr>
-          <w:rFonts w:cs="Arial"/>
-          <w:sz w:val="28"/>
-          <w:szCs w:val="28"/>
-        </w:rPr>
-        <w:t xml:space="preserve"> </w:t>
-      </w:r>
-      <w:proofErr w:type="spellStart"/>
-      <w:r>
-        <w:rPr>
-          <w:rFonts w:cs="Arial"/>
-          <w:sz w:val="28"/>
-          <w:szCs w:val="28"/>
-        </w:rPr>
-        <w:t>the</w:t>
-      </w:r>
-      <w:proofErr w:type="spellEnd"/>
-      <w:r>
-        <w:rPr>
-          <w:rFonts w:cs="Arial"/>
-          <w:sz w:val="28"/>
-          <w:szCs w:val="28"/>
-        </w:rPr>
-        <w:t xml:space="preserve"> learning </w:t>
-      </w:r>
-      <w:proofErr w:type="spellStart"/>
-      <w:r>
-        <w:rPr>
-          <w:rFonts w:cs="Arial"/>
-          <w:sz w:val="28"/>
-          <w:szCs w:val="28"/>
-        </w:rPr>
-        <w:t>needs</w:t>
-      </w:r>
-      <w:proofErr w:type="spellEnd"/>
-      <w:r>
-        <w:rPr>
-          <w:rFonts w:cs="Arial"/>
-          <w:sz w:val="28"/>
-          <w:szCs w:val="28"/>
-        </w:rPr>
-        <w:t xml:space="preserve"> </w:t>
-      </w:r>
-      <w:proofErr w:type="spellStart"/>
-      <w:r>
-        <w:rPr>
-          <w:rFonts w:cs="Arial"/>
-          <w:sz w:val="28"/>
-          <w:szCs w:val="28"/>
-        </w:rPr>
-        <w:t>typically</w:t>
-      </w:r>
-      <w:proofErr w:type="spellEnd"/>
-      <w:r>
-        <w:rPr>
-          <w:rFonts w:cs="Arial"/>
-          <w:sz w:val="28"/>
-          <w:szCs w:val="28"/>
-        </w:rPr>
-        <w:t xml:space="preserve"> </w:t>
-      </w:r>
-      <w:proofErr w:type="spellStart"/>
-      <w:r>
-        <w:rPr>
-          <w:rFonts w:cs="Arial"/>
-          <w:sz w:val="28"/>
-          <w:szCs w:val="28"/>
-        </w:rPr>
-        <w:t>addressed</w:t>
-      </w:r>
-      <w:proofErr w:type="spellEnd"/>
-      <w:r>
-        <w:rPr>
-          <w:rFonts w:cs="Arial"/>
-          <w:sz w:val="28"/>
-          <w:szCs w:val="28"/>
-        </w:rPr>
-        <w:t xml:space="preserve"> in workshops </w:t>
-      </w:r>
-      <w:proofErr w:type="spellStart"/>
-      <w:r>
-        <w:rPr>
-          <w:rFonts w:cs="Arial"/>
-          <w:sz w:val="28"/>
-          <w:szCs w:val="28"/>
-        </w:rPr>
-        <w:t>and</w:t>
-      </w:r>
-      <w:proofErr w:type="spellEnd"/>
-      <w:r>
-        <w:rPr>
-          <w:rFonts w:cs="Arial"/>
-          <w:sz w:val="28"/>
-          <w:szCs w:val="28"/>
-        </w:rPr>
-        <w:t xml:space="preserve"> </w:t>
-      </w:r>
-      <w:proofErr w:type="spellStart"/>
-      <w:r>
-        <w:rPr>
-          <w:rFonts w:cs="Arial"/>
-          <w:sz w:val="28"/>
-          <w:szCs w:val="28"/>
-        </w:rPr>
-        <w:t>laboratories</w:t>
-      </w:r>
-      <w:proofErr w:type="spellEnd"/>
-      <w:r>
-        <w:rPr>
-          <w:rFonts w:cs="Arial"/>
-          <w:sz w:val="28"/>
-          <w:szCs w:val="28"/>
-        </w:rPr>
-        <w:t xml:space="preserve"> </w:t>
-      </w:r>
-      <w:proofErr w:type="spellStart"/>
-      <w:r>
-        <w:rPr>
-          <w:rFonts w:cs="Arial"/>
-          <w:sz w:val="28"/>
-          <w:szCs w:val="28"/>
-        </w:rPr>
-        <w:t>and</w:t>
-      </w:r>
-      <w:proofErr w:type="spellEnd"/>
-      <w:r>
-        <w:rPr>
-          <w:rFonts w:cs="Arial"/>
-          <w:sz w:val="28"/>
-          <w:szCs w:val="28"/>
-        </w:rPr>
-        <w:t xml:space="preserve"> </w:t>
-      </w:r>
-      <w:proofErr w:type="spellStart"/>
-      <w:r>
-        <w:rPr>
-          <w:rFonts w:cs="Arial"/>
-          <w:sz w:val="28"/>
-          <w:szCs w:val="28"/>
-        </w:rPr>
-        <w:t>the</w:t>
-      </w:r>
-      <w:proofErr w:type="spellEnd"/>
-      <w:r>
-        <w:rPr>
-          <w:rFonts w:cs="Arial"/>
-          <w:sz w:val="28"/>
-          <w:szCs w:val="28"/>
-        </w:rPr>
-        <w:t xml:space="preserve"> tools </w:t>
-      </w:r>
-      <w:proofErr w:type="spellStart"/>
-      <w:r>
-        <w:rPr>
-          <w:rFonts w:cs="Arial"/>
-          <w:sz w:val="28"/>
-          <w:szCs w:val="28"/>
-        </w:rPr>
-        <w:t>available</w:t>
-      </w:r>
-      <w:proofErr w:type="spellEnd"/>
-      <w:r>
-        <w:rPr>
-          <w:rFonts w:cs="Arial"/>
-          <w:sz w:val="28"/>
-          <w:szCs w:val="28"/>
-        </w:rPr>
-        <w:t xml:space="preserve"> in </w:t>
-      </w:r>
-      <w:proofErr w:type="spellStart"/>
-      <w:r>
-        <w:rPr>
-          <w:rFonts w:cs="Arial"/>
-          <w:sz w:val="28"/>
-          <w:szCs w:val="28"/>
-        </w:rPr>
-        <w:t>distance</w:t>
-      </w:r>
-      <w:proofErr w:type="spellEnd"/>
-      <w:r>
-        <w:rPr>
-          <w:rFonts w:cs="Arial"/>
-          <w:sz w:val="28"/>
-          <w:szCs w:val="28"/>
-        </w:rPr>
-        <w:t xml:space="preserve"> </w:t>
-      </w:r>
-      <w:proofErr w:type="spellStart"/>
-      <w:r>
-        <w:rPr>
-          <w:rFonts w:cs="Arial"/>
-          <w:sz w:val="28"/>
-          <w:szCs w:val="28"/>
-        </w:rPr>
-        <w:t>education</w:t>
-      </w:r>
-      <w:proofErr w:type="spellEnd"/>
-      <w:r>
-        <w:rPr>
-          <w:rFonts w:cs="Arial"/>
-          <w:sz w:val="28"/>
-          <w:szCs w:val="28"/>
-        </w:rPr>
-        <w:t xml:space="preserve">. </w:t>
-      </w:r>
-      <w:proofErr w:type="spellStart"/>
-      <w:r>
-        <w:rPr>
-          <w:rFonts w:cs="Arial"/>
-          <w:sz w:val="28"/>
-          <w:szCs w:val="28"/>
-        </w:rPr>
-        <w:t>To</w:t>
-      </w:r>
-      <w:proofErr w:type="spellEnd"/>
-      <w:r>
-        <w:rPr>
-          <w:rFonts w:cs="Arial"/>
-          <w:sz w:val="28"/>
-          <w:szCs w:val="28"/>
-        </w:rPr>
-        <w:t xml:space="preserve"> </w:t>
-      </w:r>
-      <w:proofErr w:type="spellStart"/>
-      <w:r>
-        <w:rPr>
-          <w:rFonts w:cs="Arial"/>
-          <w:sz w:val="28"/>
-          <w:szCs w:val="28"/>
-        </w:rPr>
-        <w:t>this</w:t>
-      </w:r>
-      <w:proofErr w:type="spellEnd"/>
-      <w:r>
-        <w:rPr>
-          <w:rFonts w:cs="Arial"/>
-          <w:sz w:val="28"/>
-          <w:szCs w:val="28"/>
-        </w:rPr>
-        <w:t xml:space="preserve"> </w:t>
-      </w:r>
-      <w:proofErr w:type="spellStart"/>
-      <w:r>
-        <w:rPr>
-          <w:rFonts w:cs="Arial"/>
-          <w:sz w:val="28"/>
-          <w:szCs w:val="28"/>
-        </w:rPr>
-        <w:t>end</w:t>
-      </w:r>
-      <w:proofErr w:type="spellEnd"/>
-      <w:r>
-        <w:rPr>
-          <w:rFonts w:cs="Arial"/>
-          <w:sz w:val="28"/>
-          <w:szCs w:val="28"/>
-        </w:rPr>
-        <w:t xml:space="preserve">, </w:t>
-      </w:r>
-      <w:proofErr w:type="spellStart"/>
-      <w:r>
-        <w:rPr>
-          <w:rFonts w:cs="Arial"/>
-          <w:sz w:val="28"/>
-          <w:szCs w:val="28"/>
-        </w:rPr>
-        <w:t>an</w:t>
-      </w:r>
-      <w:proofErr w:type="spellEnd"/>
-      <w:r>
-        <w:rPr>
-          <w:rFonts w:cs="Arial"/>
-          <w:sz w:val="28"/>
-          <w:szCs w:val="28"/>
-        </w:rPr>
-        <w:t xml:space="preserve"> online </w:t>
-      </w:r>
-      <w:proofErr w:type="spellStart"/>
-      <w:r>
-        <w:rPr>
-          <w:rFonts w:cs="Arial"/>
-          <w:sz w:val="28"/>
-          <w:szCs w:val="28"/>
-        </w:rPr>
-        <w:t>survey</w:t>
-      </w:r>
-      <w:proofErr w:type="spellEnd"/>
-      <w:r>
-        <w:rPr>
-          <w:rFonts w:cs="Arial"/>
-          <w:sz w:val="28"/>
-          <w:szCs w:val="28"/>
-        </w:rPr>
-        <w:t xml:space="preserve"> </w:t>
-      </w:r>
-      <w:proofErr w:type="spellStart"/>
-      <w:r>
-        <w:rPr>
-          <w:rFonts w:cs="Arial"/>
-          <w:sz w:val="28"/>
-          <w:szCs w:val="28"/>
-        </w:rPr>
-        <w:t>was</w:t>
-      </w:r>
-      <w:proofErr w:type="spellEnd"/>
-      <w:r>
-        <w:rPr>
-          <w:rFonts w:cs="Arial"/>
-          <w:sz w:val="28"/>
-          <w:szCs w:val="28"/>
-        </w:rPr>
-        <w:t xml:space="preserve"> </w:t>
-      </w:r>
-      <w:proofErr w:type="spellStart"/>
-      <w:r>
-        <w:rPr>
-          <w:rFonts w:cs="Arial"/>
-          <w:sz w:val="28"/>
-          <w:szCs w:val="28"/>
-        </w:rPr>
-        <w:t>conducted</w:t>
-      </w:r>
-      <w:proofErr w:type="spellEnd"/>
-      <w:r>
-        <w:rPr>
-          <w:rFonts w:cs="Arial"/>
-          <w:sz w:val="28"/>
-          <w:szCs w:val="28"/>
-        </w:rPr>
-        <w:t xml:space="preserve"> </w:t>
-      </w:r>
-      <w:proofErr w:type="spellStart"/>
-      <w:r>
-        <w:rPr>
-          <w:rFonts w:cs="Arial"/>
-          <w:sz w:val="28"/>
-          <w:szCs w:val="28"/>
-        </w:rPr>
-        <w:t>to</w:t>
-      </w:r>
-      <w:proofErr w:type="spellEnd"/>
-      <w:r>
-        <w:rPr>
-          <w:rFonts w:cs="Arial"/>
-          <w:sz w:val="28"/>
-          <w:szCs w:val="28"/>
-        </w:rPr>
-        <w:t xml:space="preserve"> </w:t>
-      </w:r>
-      <w:proofErr w:type="spellStart"/>
-      <w:r>
-        <w:rPr>
-          <w:rFonts w:cs="Arial"/>
-          <w:sz w:val="28"/>
-          <w:szCs w:val="28"/>
-        </w:rPr>
-        <w:t>highlight</w:t>
-      </w:r>
-      <w:proofErr w:type="spellEnd"/>
-      <w:r>
-        <w:rPr>
-          <w:rFonts w:cs="Arial"/>
-          <w:sz w:val="28"/>
-          <w:szCs w:val="28"/>
-        </w:rPr>
-        <w:t xml:space="preserve"> </w:t>
-      </w:r>
-      <w:proofErr w:type="spellStart"/>
-      <w:r>
-        <w:rPr>
-          <w:rFonts w:cs="Arial"/>
-          <w:sz w:val="28"/>
-          <w:szCs w:val="28"/>
-        </w:rPr>
-        <w:t>both</w:t>
-      </w:r>
-      <w:proofErr w:type="spellEnd"/>
-      <w:r>
-        <w:rPr>
-          <w:rFonts w:cs="Arial"/>
-          <w:sz w:val="28"/>
-          <w:szCs w:val="28"/>
-        </w:rPr>
-        <w:t xml:space="preserve"> </w:t>
-      </w:r>
-      <w:proofErr w:type="spellStart"/>
-      <w:r>
-        <w:rPr>
-          <w:rFonts w:cs="Arial"/>
-          <w:sz w:val="28"/>
-          <w:szCs w:val="28"/>
-        </w:rPr>
-        <w:t>the</w:t>
-      </w:r>
-      <w:proofErr w:type="spellEnd"/>
-      <w:r>
-        <w:rPr>
-          <w:rFonts w:cs="Arial"/>
-          <w:sz w:val="28"/>
-          <w:szCs w:val="28"/>
-        </w:rPr>
-        <w:t xml:space="preserve"> </w:t>
-      </w:r>
-      <w:proofErr w:type="spellStart"/>
-      <w:r>
-        <w:rPr>
-          <w:rFonts w:cs="Arial"/>
-          <w:sz w:val="28"/>
-          <w:szCs w:val="28"/>
-        </w:rPr>
-        <w:t>convergences</w:t>
-      </w:r>
-      <w:proofErr w:type="spellEnd"/>
-      <w:r>
-        <w:rPr>
-          <w:rFonts w:cs="Arial"/>
-          <w:sz w:val="28"/>
-          <w:szCs w:val="28"/>
-        </w:rPr>
-        <w:t xml:space="preserve"> </w:t>
-      </w:r>
-      <w:proofErr w:type="spellStart"/>
-      <w:r>
-        <w:rPr>
-          <w:rFonts w:cs="Arial"/>
-          <w:sz w:val="28"/>
-          <w:szCs w:val="28"/>
-        </w:rPr>
-        <w:t>regarding</w:t>
-      </w:r>
-      <w:proofErr w:type="spellEnd"/>
-      <w:r>
-        <w:rPr>
-          <w:rFonts w:cs="Arial"/>
-          <w:sz w:val="28"/>
-          <w:szCs w:val="28"/>
-        </w:rPr>
-        <w:t xml:space="preserve"> </w:t>
-      </w:r>
-      <w:proofErr w:type="spellStart"/>
-      <w:r>
-        <w:rPr>
-          <w:rFonts w:cs="Arial"/>
-          <w:sz w:val="28"/>
-          <w:szCs w:val="28"/>
-        </w:rPr>
-        <w:t>the</w:t>
-      </w:r>
-      <w:proofErr w:type="spellEnd"/>
-      <w:r>
-        <w:rPr>
-          <w:rFonts w:cs="Arial"/>
-          <w:sz w:val="28"/>
-          <w:szCs w:val="28"/>
-        </w:rPr>
-        <w:t xml:space="preserve"> </w:t>
-      </w:r>
-      <w:proofErr w:type="spellStart"/>
-      <w:r>
-        <w:rPr>
-          <w:rFonts w:cs="Arial"/>
-          <w:sz w:val="28"/>
-          <w:szCs w:val="28"/>
-        </w:rPr>
-        <w:t>difficulties</w:t>
-      </w:r>
-      <w:proofErr w:type="spellEnd"/>
-      <w:r>
-        <w:rPr>
-          <w:rFonts w:cs="Arial"/>
-          <w:sz w:val="28"/>
-          <w:szCs w:val="28"/>
-        </w:rPr>
-        <w:t xml:space="preserve"> </w:t>
-      </w:r>
-      <w:proofErr w:type="spellStart"/>
-      <w:r>
-        <w:rPr>
-          <w:rFonts w:cs="Arial"/>
-          <w:sz w:val="28"/>
-          <w:szCs w:val="28"/>
-        </w:rPr>
-        <w:t>imposed</w:t>
-      </w:r>
-      <w:proofErr w:type="spellEnd"/>
-      <w:r>
-        <w:rPr>
-          <w:rFonts w:cs="Arial"/>
-          <w:sz w:val="28"/>
-          <w:szCs w:val="28"/>
-        </w:rPr>
-        <w:t xml:space="preserve"> </w:t>
-      </w:r>
-      <w:proofErr w:type="spellStart"/>
-      <w:r>
-        <w:rPr>
-          <w:rFonts w:cs="Arial"/>
-          <w:sz w:val="28"/>
-          <w:szCs w:val="28"/>
-        </w:rPr>
-        <w:t>by</w:t>
-      </w:r>
-      <w:proofErr w:type="spellEnd"/>
-      <w:r>
-        <w:rPr>
-          <w:rFonts w:cs="Arial"/>
-          <w:sz w:val="28"/>
-          <w:szCs w:val="28"/>
-        </w:rPr>
-        <w:t xml:space="preserve"> </w:t>
-      </w:r>
-      <w:proofErr w:type="spellStart"/>
-      <w:r>
-        <w:rPr>
-          <w:rFonts w:cs="Arial"/>
-          <w:sz w:val="28"/>
-          <w:szCs w:val="28"/>
-        </w:rPr>
-        <w:t>the</w:t>
-      </w:r>
-      <w:proofErr w:type="spellEnd"/>
-      <w:r>
-        <w:rPr>
-          <w:rFonts w:cs="Arial"/>
-          <w:sz w:val="28"/>
-          <w:szCs w:val="28"/>
-        </w:rPr>
-        <w:t xml:space="preserve"> </w:t>
-      </w:r>
-      <w:proofErr w:type="spellStart"/>
-      <w:r>
-        <w:rPr>
-          <w:rFonts w:cs="Arial"/>
-          <w:sz w:val="28"/>
-          <w:szCs w:val="28"/>
-        </w:rPr>
-        <w:t>impossibility</w:t>
-      </w:r>
-      <w:proofErr w:type="spellEnd"/>
-      <w:r>
-        <w:rPr>
-          <w:rFonts w:cs="Arial"/>
-          <w:sz w:val="28"/>
-          <w:szCs w:val="28"/>
-        </w:rPr>
-        <w:t xml:space="preserve"> </w:t>
-      </w:r>
-      <w:proofErr w:type="spellStart"/>
-      <w:r>
-        <w:rPr>
-          <w:rFonts w:cs="Arial"/>
-          <w:sz w:val="28"/>
-          <w:szCs w:val="28"/>
-        </w:rPr>
-        <w:t>of</w:t>
-      </w:r>
-      <w:proofErr w:type="spellEnd"/>
-      <w:r>
-        <w:rPr>
-          <w:rFonts w:cs="Arial"/>
-          <w:sz w:val="28"/>
-          <w:szCs w:val="28"/>
-        </w:rPr>
-        <w:t xml:space="preserve"> </w:t>
-      </w:r>
-      <w:proofErr w:type="spellStart"/>
-      <w:r>
-        <w:rPr>
-          <w:rFonts w:cs="Arial"/>
-          <w:sz w:val="28"/>
-          <w:szCs w:val="28"/>
-        </w:rPr>
-        <w:t>offering</w:t>
-      </w:r>
-      <w:proofErr w:type="spellEnd"/>
-      <w:r>
-        <w:rPr>
-          <w:rFonts w:cs="Arial"/>
-          <w:sz w:val="28"/>
-          <w:szCs w:val="28"/>
-        </w:rPr>
-        <w:t xml:space="preserve"> </w:t>
-      </w:r>
-      <w:proofErr w:type="spellStart"/>
-      <w:r>
-        <w:rPr>
-          <w:rFonts w:cs="Arial"/>
-          <w:sz w:val="28"/>
-          <w:szCs w:val="28"/>
-        </w:rPr>
-        <w:t>in-person</w:t>
-      </w:r>
-      <w:proofErr w:type="spellEnd"/>
-      <w:r>
-        <w:rPr>
-          <w:rFonts w:cs="Arial"/>
-          <w:sz w:val="28"/>
-          <w:szCs w:val="28"/>
-        </w:rPr>
-        <w:t xml:space="preserve"> </w:t>
-      </w:r>
-      <w:proofErr w:type="spellStart"/>
-      <w:r>
-        <w:rPr>
-          <w:rFonts w:cs="Arial"/>
-          <w:sz w:val="28"/>
-          <w:szCs w:val="28"/>
-        </w:rPr>
-        <w:t>practical</w:t>
-      </w:r>
-      <w:proofErr w:type="spellEnd"/>
-      <w:r>
-        <w:rPr>
-          <w:rFonts w:cs="Arial"/>
-          <w:sz w:val="28"/>
-          <w:szCs w:val="28"/>
-        </w:rPr>
-        <w:t xml:space="preserve"> classes </w:t>
-      </w:r>
-      <w:proofErr w:type="spellStart"/>
-      <w:r>
-        <w:rPr>
-          <w:rFonts w:cs="Arial"/>
-          <w:sz w:val="28"/>
-          <w:szCs w:val="28"/>
-        </w:rPr>
-        <w:t>and</w:t>
-      </w:r>
-      <w:proofErr w:type="spellEnd"/>
-      <w:r>
-        <w:rPr>
-          <w:rFonts w:cs="Arial"/>
-          <w:sz w:val="28"/>
-          <w:szCs w:val="28"/>
-        </w:rPr>
-        <w:t xml:space="preserve"> </w:t>
-      </w:r>
-      <w:proofErr w:type="spellStart"/>
-      <w:r>
-        <w:rPr>
-          <w:rFonts w:cs="Arial"/>
-          <w:sz w:val="28"/>
-          <w:szCs w:val="28"/>
-        </w:rPr>
-        <w:t>the</w:t>
-      </w:r>
-      <w:proofErr w:type="spellEnd"/>
-      <w:r>
-        <w:rPr>
-          <w:rFonts w:cs="Arial"/>
-          <w:sz w:val="28"/>
-          <w:szCs w:val="28"/>
-        </w:rPr>
-        <w:t xml:space="preserve"> </w:t>
-      </w:r>
-      <w:proofErr w:type="spellStart"/>
-      <w:r>
-        <w:rPr>
-          <w:rFonts w:cs="Arial"/>
-          <w:sz w:val="28"/>
-          <w:szCs w:val="28"/>
-        </w:rPr>
-        <w:t>teaching</w:t>
-      </w:r>
-      <w:proofErr w:type="spellEnd"/>
-      <w:r>
-        <w:rPr>
-          <w:rFonts w:cs="Arial"/>
-          <w:sz w:val="28"/>
-          <w:szCs w:val="28"/>
-        </w:rPr>
-        <w:t xml:space="preserve"> </w:t>
-      </w:r>
-      <w:proofErr w:type="spellStart"/>
-      <w:r>
-        <w:rPr>
-          <w:rFonts w:cs="Arial"/>
-          <w:sz w:val="28"/>
-          <w:szCs w:val="28"/>
-        </w:rPr>
-        <w:t>and</w:t>
-      </w:r>
-      <w:proofErr w:type="spellEnd"/>
-      <w:r>
-        <w:rPr>
-          <w:rFonts w:cs="Arial"/>
-          <w:sz w:val="28"/>
-          <w:szCs w:val="28"/>
-        </w:rPr>
-        <w:t xml:space="preserve"> learning </w:t>
-      </w:r>
-      <w:proofErr w:type="spellStart"/>
-      <w:r>
-        <w:rPr>
-          <w:rFonts w:cs="Arial"/>
-          <w:sz w:val="28"/>
-          <w:szCs w:val="28"/>
-        </w:rPr>
-        <w:t>possibilities</w:t>
-      </w:r>
-      <w:proofErr w:type="spellEnd"/>
-      <w:r>
-        <w:rPr>
-          <w:rFonts w:cs="Arial"/>
-          <w:sz w:val="28"/>
-          <w:szCs w:val="28"/>
-        </w:rPr>
-        <w:t xml:space="preserve"> </w:t>
-      </w:r>
-      <w:proofErr w:type="spellStart"/>
-      <w:r>
-        <w:rPr>
-          <w:rFonts w:cs="Arial"/>
-          <w:sz w:val="28"/>
-          <w:szCs w:val="28"/>
-        </w:rPr>
-        <w:t>afforded</w:t>
-      </w:r>
-      <w:proofErr w:type="spellEnd"/>
-      <w:r>
-        <w:rPr>
-          <w:rFonts w:cs="Arial"/>
-          <w:sz w:val="28"/>
-          <w:szCs w:val="28"/>
-        </w:rPr>
-        <w:t xml:space="preserve"> </w:t>
-      </w:r>
-      <w:proofErr w:type="spellStart"/>
-      <w:r>
-        <w:rPr>
-          <w:rFonts w:cs="Arial"/>
-          <w:sz w:val="28"/>
-          <w:szCs w:val="28"/>
-        </w:rPr>
-        <w:t>by</w:t>
-      </w:r>
-      <w:proofErr w:type="spellEnd"/>
-      <w:r>
-        <w:rPr>
-          <w:rFonts w:cs="Arial"/>
-          <w:sz w:val="28"/>
-          <w:szCs w:val="28"/>
-        </w:rPr>
-        <w:t xml:space="preserve"> </w:t>
-      </w:r>
-      <w:proofErr w:type="spellStart"/>
-      <w:r>
-        <w:rPr>
-          <w:rFonts w:cs="Arial"/>
-          <w:sz w:val="28"/>
-          <w:szCs w:val="28"/>
-        </w:rPr>
-        <w:t>these</w:t>
-      </w:r>
-      <w:proofErr w:type="spellEnd"/>
-      <w:r>
-        <w:rPr>
-          <w:rFonts w:cs="Arial"/>
-          <w:sz w:val="28"/>
-          <w:szCs w:val="28"/>
-        </w:rPr>
-        <w:t xml:space="preserve"> tools. It </w:t>
-      </w:r>
-      <w:proofErr w:type="spellStart"/>
-      <w:r>
-        <w:rPr>
-          <w:rFonts w:cs="Arial"/>
-          <w:sz w:val="28"/>
-          <w:szCs w:val="28"/>
-        </w:rPr>
-        <w:t>is</w:t>
-      </w:r>
-      <w:proofErr w:type="spellEnd"/>
-      <w:r>
-        <w:rPr>
-          <w:rFonts w:cs="Arial"/>
-          <w:sz w:val="28"/>
-          <w:szCs w:val="28"/>
-        </w:rPr>
-        <w:t xml:space="preserve"> </w:t>
-      </w:r>
-      <w:proofErr w:type="spellStart"/>
-      <w:r>
-        <w:rPr>
-          <w:rFonts w:cs="Arial"/>
-          <w:sz w:val="28"/>
-          <w:szCs w:val="28"/>
-        </w:rPr>
-        <w:t>important</w:t>
-      </w:r>
-      <w:proofErr w:type="spellEnd"/>
-      <w:r>
-        <w:rPr>
-          <w:rFonts w:cs="Arial"/>
-          <w:sz w:val="28"/>
-          <w:szCs w:val="28"/>
-        </w:rPr>
-        <w:t xml:space="preserve"> </w:t>
-      </w:r>
-      <w:proofErr w:type="spellStart"/>
-      <w:r>
-        <w:rPr>
-          <w:rFonts w:cs="Arial"/>
-          <w:sz w:val="28"/>
-          <w:szCs w:val="28"/>
-        </w:rPr>
-        <w:t>to</w:t>
-      </w:r>
-      <w:proofErr w:type="spellEnd"/>
-      <w:r>
-        <w:rPr>
-          <w:rFonts w:cs="Arial"/>
-          <w:sz w:val="28"/>
-          <w:szCs w:val="28"/>
-        </w:rPr>
-        <w:t xml:space="preserve"> note </w:t>
-      </w:r>
-      <w:proofErr w:type="spellStart"/>
-      <w:r>
-        <w:rPr>
-          <w:rFonts w:cs="Arial"/>
-          <w:sz w:val="28"/>
-          <w:szCs w:val="28"/>
-        </w:rPr>
-        <w:t>that</w:t>
-      </w:r>
-      <w:proofErr w:type="spellEnd"/>
-      <w:r>
-        <w:rPr>
-          <w:rFonts w:cs="Arial"/>
-          <w:sz w:val="28"/>
-          <w:szCs w:val="28"/>
-        </w:rPr>
-        <w:t xml:space="preserve"> </w:t>
-      </w:r>
-      <w:proofErr w:type="spellStart"/>
-      <w:r>
-        <w:rPr>
-          <w:rFonts w:cs="Arial"/>
-          <w:sz w:val="28"/>
-          <w:szCs w:val="28"/>
-        </w:rPr>
-        <w:t>the</w:t>
-      </w:r>
-      <w:proofErr w:type="spellEnd"/>
-      <w:r>
-        <w:rPr>
-          <w:rFonts w:cs="Arial"/>
-          <w:sz w:val="28"/>
-          <w:szCs w:val="28"/>
-        </w:rPr>
-        <w:t xml:space="preserve"> </w:t>
-      </w:r>
-      <w:proofErr w:type="spellStart"/>
-      <w:r>
-        <w:rPr>
-          <w:rFonts w:cs="Arial"/>
-          <w:sz w:val="28"/>
-          <w:szCs w:val="28"/>
-        </w:rPr>
-        <w:t>results</w:t>
-      </w:r>
-      <w:proofErr w:type="spellEnd"/>
-      <w:r>
-        <w:rPr>
-          <w:rFonts w:cs="Arial"/>
-          <w:sz w:val="28"/>
-          <w:szCs w:val="28"/>
-        </w:rPr>
-        <w:t xml:space="preserve"> </w:t>
-      </w:r>
-      <w:proofErr w:type="spellStart"/>
-      <w:r>
-        <w:rPr>
-          <w:rFonts w:cs="Arial"/>
-          <w:sz w:val="28"/>
-          <w:szCs w:val="28"/>
-        </w:rPr>
-        <w:t>stem</w:t>
-      </w:r>
-      <w:proofErr w:type="spellEnd"/>
-      <w:r>
-        <w:rPr>
-          <w:rFonts w:cs="Arial"/>
-          <w:sz w:val="28"/>
-          <w:szCs w:val="28"/>
-        </w:rPr>
-        <w:t xml:space="preserve"> </w:t>
-      </w:r>
-      <w:proofErr w:type="spellStart"/>
-      <w:r>
-        <w:rPr>
-          <w:rFonts w:cs="Arial"/>
-          <w:sz w:val="28"/>
-          <w:szCs w:val="28"/>
-        </w:rPr>
-        <w:t>from</w:t>
-      </w:r>
-      <w:proofErr w:type="spellEnd"/>
-      <w:r>
-        <w:rPr>
-          <w:rFonts w:cs="Arial"/>
-          <w:sz w:val="28"/>
-          <w:szCs w:val="28"/>
-        </w:rPr>
-        <w:t xml:space="preserve"> </w:t>
-      </w:r>
-      <w:proofErr w:type="spellStart"/>
-      <w:r>
-        <w:rPr>
-          <w:rFonts w:cs="Arial"/>
-          <w:sz w:val="28"/>
-          <w:szCs w:val="28"/>
-        </w:rPr>
-        <w:t>ongoing</w:t>
-      </w:r>
-      <w:proofErr w:type="spellEnd"/>
-      <w:r>
-        <w:rPr>
-          <w:rFonts w:cs="Arial"/>
-          <w:sz w:val="28"/>
-          <w:szCs w:val="28"/>
-        </w:rPr>
-        <w:t xml:space="preserve"> </w:t>
-      </w:r>
-      <w:proofErr w:type="spellStart"/>
-      <w:r>
-        <w:rPr>
-          <w:rFonts w:cs="Arial"/>
-          <w:sz w:val="28"/>
-          <w:szCs w:val="28"/>
-        </w:rPr>
-        <w:t>teaching</w:t>
-      </w:r>
-      <w:proofErr w:type="spellEnd"/>
-      <w:r>
-        <w:rPr>
-          <w:rFonts w:cs="Arial"/>
-          <w:sz w:val="28"/>
-          <w:szCs w:val="28"/>
-        </w:rPr>
-        <w:t xml:space="preserve"> </w:t>
-      </w:r>
-      <w:proofErr w:type="spellStart"/>
-      <w:r>
-        <w:rPr>
-          <w:rFonts w:cs="Arial"/>
-          <w:sz w:val="28"/>
-          <w:szCs w:val="28"/>
-        </w:rPr>
-        <w:t>practices</w:t>
-      </w:r>
-      <w:proofErr w:type="spellEnd"/>
-      <w:r>
-        <w:rPr>
-          <w:rFonts w:cs="Arial"/>
-          <w:sz w:val="28"/>
-          <w:szCs w:val="28"/>
-        </w:rPr>
-        <w:t xml:space="preserve"> </w:t>
-      </w:r>
-      <w:proofErr w:type="spellStart"/>
-      <w:r>
-        <w:rPr>
-          <w:rFonts w:cs="Arial"/>
-          <w:sz w:val="28"/>
-          <w:szCs w:val="28"/>
-        </w:rPr>
-        <w:t>and</w:t>
-      </w:r>
-      <w:proofErr w:type="spellEnd"/>
-      <w:r>
-        <w:rPr>
-          <w:rFonts w:cs="Arial"/>
-          <w:sz w:val="28"/>
-          <w:szCs w:val="28"/>
-        </w:rPr>
-        <w:t xml:space="preserve"> </w:t>
-      </w:r>
-      <w:proofErr w:type="spellStart"/>
-      <w:r>
-        <w:rPr>
-          <w:rFonts w:cs="Arial"/>
-          <w:sz w:val="28"/>
-          <w:szCs w:val="28"/>
-        </w:rPr>
-        <w:t>experiences</w:t>
-      </w:r>
-      <w:proofErr w:type="spellEnd"/>
-      <w:r>
-        <w:rPr>
-          <w:rFonts w:cs="Arial"/>
-          <w:sz w:val="28"/>
-          <w:szCs w:val="28"/>
-        </w:rPr>
-        <w:t xml:space="preserve">, </w:t>
-      </w:r>
-      <w:proofErr w:type="spellStart"/>
-      <w:r>
-        <w:rPr>
-          <w:rFonts w:cs="Arial"/>
-          <w:sz w:val="28"/>
-          <w:szCs w:val="28"/>
-        </w:rPr>
-        <w:t>underscoring</w:t>
-      </w:r>
-      <w:proofErr w:type="spellEnd"/>
-      <w:r>
-        <w:rPr>
-          <w:rFonts w:cs="Arial"/>
-          <w:sz w:val="28"/>
-          <w:szCs w:val="28"/>
-        </w:rPr>
-        <w:t xml:space="preserve"> </w:t>
-      </w:r>
-      <w:proofErr w:type="spellStart"/>
-      <w:r>
-        <w:rPr>
-          <w:rFonts w:cs="Arial"/>
-          <w:sz w:val="28"/>
-          <w:szCs w:val="28"/>
-        </w:rPr>
-        <w:t>their</w:t>
-      </w:r>
-      <w:proofErr w:type="spellEnd"/>
-      <w:r>
-        <w:rPr>
-          <w:rFonts w:cs="Arial"/>
-          <w:sz w:val="28"/>
-          <w:szCs w:val="28"/>
-        </w:rPr>
-        <w:t xml:space="preserve"> </w:t>
-      </w:r>
-      <w:proofErr w:type="spellStart"/>
-      <w:r>
-        <w:rPr>
-          <w:rFonts w:cs="Arial"/>
-          <w:sz w:val="28"/>
-          <w:szCs w:val="28"/>
-        </w:rPr>
-        <w:t>significance</w:t>
-      </w:r>
-      <w:proofErr w:type="spellEnd"/>
-      <w:r>
-        <w:rPr>
-          <w:rFonts w:cs="Arial"/>
-          <w:sz w:val="28"/>
-          <w:szCs w:val="28"/>
-        </w:rPr>
-        <w:t xml:space="preserve"> in </w:t>
-      </w:r>
-      <w:proofErr w:type="spellStart"/>
-      <w:r>
-        <w:rPr>
-          <w:rFonts w:cs="Arial"/>
-          <w:sz w:val="28"/>
-          <w:szCs w:val="28"/>
-        </w:rPr>
-        <w:t>validating</w:t>
-      </w:r>
-      <w:proofErr w:type="spellEnd"/>
-      <w:r>
-        <w:rPr>
-          <w:rFonts w:cs="Arial"/>
-          <w:sz w:val="28"/>
-          <w:szCs w:val="28"/>
-        </w:rPr>
-        <w:t xml:space="preserve"> </w:t>
-      </w:r>
-      <w:proofErr w:type="spellStart"/>
-      <w:r>
-        <w:rPr>
-          <w:rFonts w:cs="Arial"/>
-          <w:sz w:val="28"/>
-          <w:szCs w:val="28"/>
-        </w:rPr>
-        <w:t>the</w:t>
-      </w:r>
-      <w:proofErr w:type="spellEnd"/>
-      <w:r>
-        <w:rPr>
-          <w:rFonts w:cs="Arial"/>
-          <w:sz w:val="28"/>
-          <w:szCs w:val="28"/>
-        </w:rPr>
-        <w:t xml:space="preserve"> </w:t>
-      </w:r>
-      <w:proofErr w:type="spellStart"/>
-      <w:r>
-        <w:rPr>
-          <w:rFonts w:cs="Arial"/>
-          <w:sz w:val="28"/>
-          <w:szCs w:val="28"/>
-        </w:rPr>
-        <w:t>current</w:t>
-      </w:r>
-      <w:proofErr w:type="spellEnd"/>
-      <w:r>
-        <w:rPr>
-          <w:rFonts w:cs="Arial"/>
-          <w:sz w:val="28"/>
-          <w:szCs w:val="28"/>
-        </w:rPr>
-        <w:t xml:space="preserve"> </w:t>
-      </w:r>
-      <w:proofErr w:type="spellStart"/>
-      <w:r>
-        <w:rPr>
-          <w:rFonts w:cs="Arial"/>
-          <w:sz w:val="28"/>
-          <w:szCs w:val="28"/>
-        </w:rPr>
-        <w:t>scenario</w:t>
-      </w:r>
-      <w:proofErr w:type="spellEnd"/>
-      <w:r>
-        <w:rPr>
-          <w:rFonts w:cs="Arial"/>
-          <w:sz w:val="28"/>
-          <w:szCs w:val="28"/>
-        </w:rPr>
-        <w:t xml:space="preserve">. </w:t>
-      </w:r>
-      <w:proofErr w:type="spellStart"/>
-      <w:r>
-        <w:rPr>
-          <w:rFonts w:cs="Arial"/>
-          <w:sz w:val="28"/>
-          <w:szCs w:val="28"/>
-        </w:rPr>
-        <w:t>This</w:t>
-      </w:r>
-      <w:proofErr w:type="spellEnd"/>
-      <w:r>
-        <w:rPr>
-          <w:rFonts w:cs="Arial"/>
-          <w:sz w:val="28"/>
-          <w:szCs w:val="28"/>
-        </w:rPr>
-        <w:t xml:space="preserve"> </w:t>
-      </w:r>
-      <w:proofErr w:type="spellStart"/>
-      <w:r>
-        <w:rPr>
-          <w:rFonts w:cs="Arial"/>
-          <w:sz w:val="28"/>
-          <w:szCs w:val="28"/>
-        </w:rPr>
-        <w:t>situation</w:t>
-      </w:r>
-      <w:proofErr w:type="spellEnd"/>
-      <w:r>
-        <w:rPr>
-          <w:rFonts w:cs="Arial"/>
-          <w:sz w:val="28"/>
-          <w:szCs w:val="28"/>
-        </w:rPr>
-        <w:t xml:space="preserve"> </w:t>
-      </w:r>
-      <w:proofErr w:type="spellStart"/>
-      <w:r>
-        <w:rPr>
-          <w:rFonts w:cs="Arial"/>
-          <w:sz w:val="28"/>
-          <w:szCs w:val="28"/>
-        </w:rPr>
-        <w:t>should</w:t>
-      </w:r>
-      <w:proofErr w:type="spellEnd"/>
-      <w:r>
-        <w:rPr>
-          <w:rFonts w:cs="Arial"/>
-          <w:sz w:val="28"/>
-          <w:szCs w:val="28"/>
-        </w:rPr>
-        <w:t xml:space="preserve"> </w:t>
-      </w:r>
-      <w:proofErr w:type="spellStart"/>
-      <w:r>
-        <w:rPr>
-          <w:rFonts w:cs="Arial"/>
-          <w:sz w:val="28"/>
-          <w:szCs w:val="28"/>
-        </w:rPr>
-        <w:t>be</w:t>
-      </w:r>
-      <w:proofErr w:type="spellEnd"/>
-      <w:r>
-        <w:rPr>
-          <w:rFonts w:cs="Arial"/>
-          <w:sz w:val="28"/>
-          <w:szCs w:val="28"/>
-        </w:rPr>
-        <w:t xml:space="preserve"> </w:t>
-      </w:r>
-      <w:proofErr w:type="spellStart"/>
-      <w:r>
-        <w:rPr>
-          <w:rFonts w:cs="Arial"/>
-          <w:sz w:val="28"/>
-          <w:szCs w:val="28"/>
-        </w:rPr>
-        <w:t>viewed</w:t>
-      </w:r>
-      <w:proofErr w:type="spellEnd"/>
-      <w:r>
-        <w:rPr>
-          <w:rFonts w:cs="Arial"/>
-          <w:sz w:val="28"/>
-          <w:szCs w:val="28"/>
-        </w:rPr>
-        <w:t xml:space="preserve"> as </w:t>
-      </w:r>
-      <w:proofErr w:type="spellStart"/>
-      <w:r>
-        <w:rPr>
-          <w:rFonts w:cs="Arial"/>
-          <w:sz w:val="28"/>
-          <w:szCs w:val="28"/>
-        </w:rPr>
-        <w:t>an</w:t>
-      </w:r>
-      <w:proofErr w:type="spellEnd"/>
-      <w:r>
-        <w:rPr>
-          <w:rFonts w:cs="Arial"/>
-          <w:sz w:val="28"/>
-          <w:szCs w:val="28"/>
-        </w:rPr>
-        <w:t xml:space="preserve"> </w:t>
-      </w:r>
-      <w:proofErr w:type="spellStart"/>
-      <w:r>
-        <w:rPr>
-          <w:rFonts w:cs="Arial"/>
-          <w:sz w:val="28"/>
-          <w:szCs w:val="28"/>
-        </w:rPr>
-        <w:t>opportunity</w:t>
-      </w:r>
-      <w:proofErr w:type="spellEnd"/>
-      <w:r>
-        <w:rPr>
-          <w:rFonts w:cs="Arial"/>
-          <w:sz w:val="28"/>
-          <w:szCs w:val="28"/>
-        </w:rPr>
-        <w:t xml:space="preserve"> </w:t>
-      </w:r>
-      <w:proofErr w:type="spellStart"/>
-      <w:r>
-        <w:rPr>
-          <w:rFonts w:cs="Arial"/>
-          <w:sz w:val="28"/>
-          <w:szCs w:val="28"/>
-        </w:rPr>
-        <w:t>to</w:t>
-      </w:r>
-      <w:proofErr w:type="spellEnd"/>
-      <w:r>
-        <w:rPr>
-          <w:rFonts w:cs="Arial"/>
-          <w:sz w:val="28"/>
-          <w:szCs w:val="28"/>
-        </w:rPr>
-        <w:t xml:space="preserve"> </w:t>
-      </w:r>
-      <w:proofErr w:type="spellStart"/>
-      <w:r>
-        <w:rPr>
-          <w:rFonts w:cs="Arial"/>
-          <w:sz w:val="28"/>
-          <w:szCs w:val="28"/>
-        </w:rPr>
-        <w:t>disrupt</w:t>
-      </w:r>
-      <w:proofErr w:type="spellEnd"/>
-      <w:r>
-        <w:rPr>
-          <w:rFonts w:cs="Arial"/>
-          <w:sz w:val="28"/>
-          <w:szCs w:val="28"/>
-        </w:rPr>
-        <w:t xml:space="preserve"> </w:t>
-      </w:r>
-      <w:proofErr w:type="spellStart"/>
-      <w:r>
-        <w:rPr>
-          <w:rFonts w:cs="Arial"/>
-          <w:sz w:val="28"/>
-          <w:szCs w:val="28"/>
-        </w:rPr>
-        <w:t>established</w:t>
-      </w:r>
-      <w:proofErr w:type="spellEnd"/>
-      <w:r>
-        <w:rPr>
-          <w:rFonts w:cs="Arial"/>
-          <w:sz w:val="28"/>
-          <w:szCs w:val="28"/>
-        </w:rPr>
-        <w:t xml:space="preserve"> </w:t>
-      </w:r>
-      <w:proofErr w:type="spellStart"/>
-      <w:r>
-        <w:rPr>
-          <w:rFonts w:cs="Arial"/>
-          <w:sz w:val="28"/>
-          <w:szCs w:val="28"/>
-        </w:rPr>
-        <w:t>patterns</w:t>
-      </w:r>
-      <w:proofErr w:type="spellEnd"/>
-      <w:r>
-        <w:rPr>
-          <w:rFonts w:cs="Arial"/>
-          <w:sz w:val="28"/>
-          <w:szCs w:val="28"/>
-        </w:rPr>
-        <w:t xml:space="preserve">, </w:t>
-      </w:r>
-      <w:proofErr w:type="spellStart"/>
-      <w:r>
-        <w:rPr>
-          <w:rFonts w:cs="Arial"/>
-          <w:sz w:val="28"/>
-          <w:szCs w:val="28"/>
-        </w:rPr>
-        <w:t>concepts</w:t>
-      </w:r>
-      <w:proofErr w:type="spellEnd"/>
-      <w:r>
-        <w:rPr>
-          <w:rFonts w:cs="Arial"/>
-          <w:sz w:val="28"/>
-          <w:szCs w:val="28"/>
-        </w:rPr>
-        <w:t xml:space="preserve">, </w:t>
-      </w:r>
-      <w:proofErr w:type="spellStart"/>
-      <w:r>
-        <w:rPr>
-          <w:rFonts w:cs="Arial"/>
-          <w:sz w:val="28"/>
-          <w:szCs w:val="28"/>
-        </w:rPr>
-        <w:t>and</w:t>
-      </w:r>
-      <w:proofErr w:type="spellEnd"/>
-      <w:r>
-        <w:rPr>
-          <w:rFonts w:cs="Arial"/>
-          <w:sz w:val="28"/>
-          <w:szCs w:val="28"/>
-        </w:rPr>
-        <w:t xml:space="preserve"> </w:t>
-      </w:r>
-      <w:proofErr w:type="spellStart"/>
-      <w:r>
-        <w:rPr>
-          <w:rFonts w:cs="Arial"/>
-          <w:sz w:val="28"/>
-          <w:szCs w:val="28"/>
-        </w:rPr>
-        <w:t>understandings</w:t>
-      </w:r>
-      <w:proofErr w:type="spellEnd"/>
-      <w:r>
-        <w:rPr>
-          <w:rFonts w:cs="Arial"/>
-          <w:sz w:val="28"/>
-          <w:szCs w:val="28"/>
-        </w:rPr>
-        <w:t xml:space="preserve"> </w:t>
-      </w:r>
-      <w:proofErr w:type="spellStart"/>
-      <w:r>
-        <w:rPr>
-          <w:rFonts w:cs="Arial"/>
-          <w:sz w:val="28"/>
-          <w:szCs w:val="28"/>
-        </w:rPr>
-        <w:t>of</w:t>
-      </w:r>
-      <w:proofErr w:type="spellEnd"/>
-      <w:r>
-        <w:rPr>
-          <w:rFonts w:cs="Arial"/>
-          <w:sz w:val="28"/>
-          <w:szCs w:val="28"/>
-        </w:rPr>
-        <w:t xml:space="preserve"> </w:t>
-      </w:r>
-      <w:proofErr w:type="spellStart"/>
-      <w:r>
-        <w:rPr>
-          <w:rFonts w:cs="Arial"/>
-          <w:sz w:val="28"/>
-          <w:szCs w:val="28"/>
-        </w:rPr>
-        <w:t>teaching</w:t>
-      </w:r>
-      <w:proofErr w:type="spellEnd"/>
-      <w:r>
-        <w:rPr>
-          <w:rFonts w:cs="Arial"/>
-          <w:sz w:val="28"/>
-          <w:szCs w:val="28"/>
-        </w:rPr>
-        <w:t xml:space="preserve"> </w:t>
-      </w:r>
-      <w:proofErr w:type="spellStart"/>
-      <w:r>
-        <w:rPr>
-          <w:rFonts w:cs="Arial"/>
-          <w:sz w:val="28"/>
-          <w:szCs w:val="28"/>
-        </w:rPr>
-        <w:t>and</w:t>
-      </w:r>
-      <w:proofErr w:type="spellEnd"/>
-      <w:r>
-        <w:rPr>
-          <w:rFonts w:cs="Arial"/>
-          <w:sz w:val="28"/>
-          <w:szCs w:val="28"/>
-        </w:rPr>
-        <w:t xml:space="preserve"> learning in </w:t>
-      </w:r>
-      <w:proofErr w:type="spellStart"/>
-      <w:r>
-        <w:rPr>
-          <w:rFonts w:cs="Arial"/>
-          <w:sz w:val="28"/>
-          <w:szCs w:val="28"/>
-        </w:rPr>
-        <w:t>practical</w:t>
-      </w:r>
-      <w:proofErr w:type="spellEnd"/>
-      <w:r>
-        <w:rPr>
-          <w:rFonts w:cs="Arial"/>
-          <w:sz w:val="28"/>
-          <w:szCs w:val="28"/>
-        </w:rPr>
-        <w:t xml:space="preserve"> classes. In </w:t>
-      </w:r>
-      <w:proofErr w:type="spellStart"/>
-      <w:r>
-        <w:rPr>
-          <w:rFonts w:cs="Arial"/>
-          <w:sz w:val="28"/>
-          <w:szCs w:val="28"/>
-        </w:rPr>
-        <w:t>this</w:t>
-      </w:r>
-      <w:proofErr w:type="spellEnd"/>
-      <w:r>
-        <w:rPr>
-          <w:rFonts w:cs="Arial"/>
-          <w:sz w:val="28"/>
-          <w:szCs w:val="28"/>
-        </w:rPr>
-        <w:t xml:space="preserve"> </w:t>
-      </w:r>
-      <w:proofErr w:type="spellStart"/>
-      <w:r>
-        <w:rPr>
-          <w:rFonts w:cs="Arial"/>
-          <w:sz w:val="28"/>
-          <w:szCs w:val="28"/>
-        </w:rPr>
-        <w:t>sense</w:t>
-      </w:r>
-      <w:proofErr w:type="spellEnd"/>
-      <w:r>
-        <w:rPr>
-          <w:rFonts w:cs="Arial"/>
-          <w:sz w:val="28"/>
-          <w:szCs w:val="28"/>
-        </w:rPr>
-        <w:t xml:space="preserve">, </w:t>
-      </w:r>
-      <w:proofErr w:type="spellStart"/>
-      <w:r>
-        <w:rPr>
-          <w:rFonts w:cs="Arial"/>
-          <w:sz w:val="28"/>
-          <w:szCs w:val="28"/>
-        </w:rPr>
-        <w:t>this</w:t>
-      </w:r>
-      <w:proofErr w:type="spellEnd"/>
-      <w:r>
-        <w:rPr>
-          <w:rFonts w:cs="Arial"/>
-          <w:sz w:val="28"/>
-          <w:szCs w:val="28"/>
-        </w:rPr>
-        <w:t xml:space="preserve"> </w:t>
-      </w:r>
-      <w:proofErr w:type="spellStart"/>
-      <w:r>
-        <w:rPr>
-          <w:rFonts w:cs="Arial"/>
-          <w:sz w:val="28"/>
-          <w:szCs w:val="28"/>
-        </w:rPr>
-        <w:t>article</w:t>
-      </w:r>
-      <w:proofErr w:type="spellEnd"/>
-      <w:r>
-        <w:rPr>
-          <w:rFonts w:cs="Arial"/>
-          <w:sz w:val="28"/>
-          <w:szCs w:val="28"/>
-        </w:rPr>
-        <w:t xml:space="preserve"> </w:t>
-      </w:r>
-      <w:proofErr w:type="spellStart"/>
-      <w:r>
-        <w:rPr>
-          <w:rFonts w:cs="Arial"/>
-          <w:sz w:val="28"/>
-          <w:szCs w:val="28"/>
-        </w:rPr>
-        <w:t>seeks</w:t>
-      </w:r>
-      <w:proofErr w:type="spellEnd"/>
-      <w:r>
-        <w:rPr>
-          <w:rFonts w:cs="Arial"/>
-          <w:sz w:val="28"/>
-          <w:szCs w:val="28"/>
-        </w:rPr>
-        <w:t xml:space="preserve"> </w:t>
-      </w:r>
-      <w:proofErr w:type="spellStart"/>
-      <w:r>
-        <w:rPr>
-          <w:rFonts w:cs="Arial"/>
-          <w:sz w:val="28"/>
-          <w:szCs w:val="28"/>
-        </w:rPr>
-        <w:t>to</w:t>
-      </w:r>
-      <w:proofErr w:type="spellEnd"/>
-      <w:r>
-        <w:rPr>
-          <w:rFonts w:cs="Arial"/>
-          <w:sz w:val="28"/>
-          <w:szCs w:val="28"/>
-        </w:rPr>
-        <w:t xml:space="preserve"> </w:t>
-      </w:r>
-      <w:proofErr w:type="spellStart"/>
-      <w:r>
-        <w:rPr>
-          <w:rFonts w:cs="Arial"/>
-          <w:sz w:val="28"/>
-          <w:szCs w:val="28"/>
-        </w:rPr>
-        <w:t>contribute</w:t>
-      </w:r>
-      <w:proofErr w:type="spellEnd"/>
-      <w:r>
-        <w:rPr>
-          <w:rFonts w:cs="Arial"/>
-          <w:sz w:val="28"/>
-          <w:szCs w:val="28"/>
-        </w:rPr>
-        <w:t xml:space="preserve"> </w:t>
-      </w:r>
-      <w:proofErr w:type="spellStart"/>
-      <w:r>
-        <w:rPr>
-          <w:rFonts w:cs="Arial"/>
-          <w:sz w:val="28"/>
-          <w:szCs w:val="28"/>
-        </w:rPr>
-        <w:t>to</w:t>
-      </w:r>
-      <w:proofErr w:type="spellEnd"/>
-      <w:r>
-        <w:rPr>
-          <w:rFonts w:cs="Arial"/>
-          <w:sz w:val="28"/>
-          <w:szCs w:val="28"/>
-        </w:rPr>
-        <w:t xml:space="preserve"> future debates </w:t>
-      </w:r>
-      <w:proofErr w:type="spellStart"/>
-      <w:r>
-        <w:rPr>
-          <w:rFonts w:cs="Arial"/>
-          <w:sz w:val="28"/>
-          <w:szCs w:val="28"/>
-        </w:rPr>
-        <w:t>and</w:t>
-      </w:r>
-      <w:proofErr w:type="spellEnd"/>
-      <w:r>
-        <w:rPr>
-          <w:rFonts w:cs="Arial"/>
-          <w:sz w:val="28"/>
-          <w:szCs w:val="28"/>
-        </w:rPr>
-        <w:t xml:space="preserve"> </w:t>
-      </w:r>
-      <w:proofErr w:type="spellStart"/>
-      <w:r>
-        <w:rPr>
-          <w:rFonts w:cs="Arial"/>
-          <w:sz w:val="28"/>
-          <w:szCs w:val="28"/>
-        </w:rPr>
-        <w:t>studies</w:t>
-      </w:r>
-      <w:proofErr w:type="spellEnd"/>
-      <w:r>
-        <w:rPr>
-          <w:rFonts w:cs="Arial"/>
-          <w:sz w:val="28"/>
-          <w:szCs w:val="28"/>
-        </w:rPr>
-        <w:t xml:space="preserve"> </w:t>
-      </w:r>
-      <w:proofErr w:type="spellStart"/>
-      <w:r>
-        <w:rPr>
-          <w:rFonts w:cs="Arial"/>
-          <w:sz w:val="28"/>
-          <w:szCs w:val="28"/>
-        </w:rPr>
-        <w:t>on</w:t>
-      </w:r>
-      <w:proofErr w:type="spellEnd"/>
-      <w:r>
-        <w:rPr>
-          <w:rFonts w:cs="Arial"/>
-          <w:sz w:val="28"/>
-          <w:szCs w:val="28"/>
-        </w:rPr>
-        <w:t xml:space="preserve"> </w:t>
-      </w:r>
-      <w:proofErr w:type="spellStart"/>
-      <w:r>
-        <w:rPr>
-          <w:rFonts w:cs="Arial"/>
-          <w:sz w:val="28"/>
-          <w:szCs w:val="28"/>
-        </w:rPr>
-        <w:t>the</w:t>
-      </w:r>
-      <w:proofErr w:type="spellEnd"/>
-      <w:r>
-        <w:rPr>
-          <w:rFonts w:cs="Arial"/>
-          <w:sz w:val="28"/>
-          <w:szCs w:val="28"/>
-        </w:rPr>
-        <w:t xml:space="preserve"> delivery </w:t>
-      </w:r>
-      <w:proofErr w:type="spellStart"/>
-      <w:r>
-        <w:rPr>
-          <w:rFonts w:cs="Arial"/>
-          <w:sz w:val="28"/>
-          <w:szCs w:val="28"/>
-        </w:rPr>
-        <w:t>of</w:t>
-      </w:r>
-      <w:proofErr w:type="spellEnd"/>
-      <w:r>
-        <w:rPr>
-          <w:rFonts w:cs="Arial"/>
-          <w:sz w:val="28"/>
-          <w:szCs w:val="28"/>
-        </w:rPr>
-        <w:t xml:space="preserve"> </w:t>
-      </w:r>
-      <w:proofErr w:type="spellStart"/>
-      <w:r>
-        <w:rPr>
-          <w:rFonts w:cs="Arial"/>
-          <w:sz w:val="28"/>
-          <w:szCs w:val="28"/>
-        </w:rPr>
-        <w:t>Vocational</w:t>
-      </w:r>
-      <w:proofErr w:type="spellEnd"/>
-      <w:r>
-        <w:rPr>
-          <w:rFonts w:cs="Arial"/>
-          <w:sz w:val="28"/>
-          <w:szCs w:val="28"/>
-        </w:rPr>
-        <w:t xml:space="preserve"> </w:t>
-      </w:r>
-      <w:proofErr w:type="spellStart"/>
-      <w:r>
-        <w:rPr>
-          <w:rFonts w:cs="Arial"/>
-          <w:sz w:val="28"/>
-          <w:szCs w:val="28"/>
-        </w:rPr>
-        <w:t>Education</w:t>
-      </w:r>
-      <w:proofErr w:type="spellEnd"/>
-      <w:r>
-        <w:rPr>
-          <w:rFonts w:cs="Arial"/>
-          <w:sz w:val="28"/>
-          <w:szCs w:val="28"/>
-        </w:rPr>
-        <w:t xml:space="preserve"> in a </w:t>
-      </w:r>
-      <w:proofErr w:type="spellStart"/>
-      <w:r>
-        <w:rPr>
-          <w:rFonts w:cs="Arial"/>
-          <w:sz w:val="28"/>
-          <w:szCs w:val="28"/>
-        </w:rPr>
-        <w:t>hybrid</w:t>
-      </w:r>
-      <w:proofErr w:type="spellEnd"/>
-      <w:r>
-        <w:rPr>
-          <w:rFonts w:cs="Arial"/>
-          <w:sz w:val="28"/>
-          <w:szCs w:val="28"/>
-        </w:rPr>
-        <w:t xml:space="preserve"> model.</w:t>
+      <w:r>
+        <w:rPr>
+          <w:rFonts w:cs="Arial"/>
+          <w:sz w:val="28"/>
+          <w:szCs w:val="28"/>
+        </w:rPr>
+        <w:t>This article aims to identify the methodologies employed by technical school teachers in remote practical classes, establishing a dialogue between the learning needs typically addressed in workshops and laboratories and the tools available in distance education. To this end, an online survey was conducted to highlight both the convergences regarding the difficulties imposed by the impossibility of offering in-person practical classes and the teaching and learning possibilities afforded by these tools. It is important to note that the results stem from ongoing teaching practices and experiences, underscoring their significance in validating the current scenario. This situation should be viewed as an opportunity to disrupt established patterns, concepts, and understandings of teaching and learning in practical classes. In this sense, this article seeks to contribute to future debates and studies on the delivery of Vocational Education in a hybrid model.</w:t>
       </w:r>
     </w:p>
     <w:p>
@@ -4241,88 +2027,14 @@
         </w:rPr>
         <w:t xml:space="preserve">Keywords: </w:t>
       </w:r>
-      <w:proofErr w:type="spellStart"/>
-      <w:r>
-        <w:rPr>
-          <w:rFonts w:cs="Arial"/>
-          <w:sz w:val="28"/>
-          <w:szCs w:val="28"/>
-        </w:rPr>
-        <w:t>practical</w:t>
-      </w:r>
-      <w:proofErr w:type="spellEnd"/>
-      <w:r>
-        <w:rPr>
-          <w:rFonts w:cs="Arial"/>
-          <w:sz w:val="28"/>
-          <w:szCs w:val="28"/>
-        </w:rPr>
-        <w:t xml:space="preserve"> classes; </w:t>
-      </w:r>
-      <w:proofErr w:type="spellStart"/>
-      <w:r>
-        <w:rPr>
-          <w:rFonts w:cs="Arial"/>
-          <w:sz w:val="28"/>
-          <w:szCs w:val="28"/>
-        </w:rPr>
-        <w:t>active</w:t>
-      </w:r>
-      <w:proofErr w:type="spellEnd"/>
-      <w:r>
-        <w:rPr>
-          <w:rFonts w:cs="Arial"/>
-          <w:sz w:val="28"/>
-          <w:szCs w:val="28"/>
-        </w:rPr>
-        <w:t xml:space="preserve"> </w:t>
-      </w:r>
-      <w:proofErr w:type="spellStart"/>
-      <w:r>
-        <w:rPr>
-          <w:rFonts w:cs="Arial"/>
-          <w:sz w:val="28"/>
-          <w:szCs w:val="28"/>
-        </w:rPr>
-        <w:t>methodologies</w:t>
-      </w:r>
-      <w:proofErr w:type="spellEnd"/>
-      <w:r>
-        <w:rPr>
-          <w:rFonts w:cs="Arial"/>
-          <w:sz w:val="28"/>
-          <w:szCs w:val="28"/>
-        </w:rPr>
-        <w:t xml:space="preserve">; </w:t>
-      </w:r>
-      <w:proofErr w:type="spellStart"/>
-      <w:r>
-        <w:rPr>
-          <w:rFonts w:cs="Arial"/>
-          <w:sz w:val="28"/>
-          <w:szCs w:val="28"/>
-        </w:rPr>
-        <w:t>hybrid</w:t>
-      </w:r>
-      <w:proofErr w:type="spellEnd"/>
-      <w:r>
-        <w:rPr>
-          <w:rFonts w:cs="Arial"/>
-          <w:sz w:val="28"/>
-          <w:szCs w:val="28"/>
-        </w:rPr>
-        <w:t xml:space="preserve"> </w:t>
-      </w:r>
-      <w:proofErr w:type="spellStart"/>
-      <w:r>
-        <w:rPr>
-          <w:rFonts w:cs="Arial"/>
-          <w:sz w:val="28"/>
-          <w:szCs w:val="28"/>
-        </w:rPr>
-        <w:t>teaching</w:t>
-      </w:r>
-      <w:proofErr w:type="spellEnd"/>
+      <w:r>
+        <w:rPr>
+          <w:rFonts w:cs="Arial"/>
+          <w:sz w:val="28"/>
+          <w:szCs w:val="28"/>
+        </w:rPr>
+        <w:t>practical classes; active methodologies; hybrid teaching</w:t>
+      </w:r>
     </w:p>
     <w:p>
       <w:pPr>
@@ -4985,21 +2697,7 @@
             <w:rStyle w:val="Hyperlink"/>
             <w:noProof/>
           </w:rPr>
-          <w:t>Figura 9 — Função juntar nom</w:t>
-        </w:r>
-        <w:r>
-          <w:rPr>
-            <w:rStyle w:val="Hyperlink"/>
-            <w:noProof/>
-          </w:rPr>
-          <w:t>e</w:t>
-        </w:r>
-        <w:r>
-          <w:rPr>
-            <w:rStyle w:val="Hyperlink"/>
-            <w:noProof/>
-          </w:rPr>
-          <w:t xml:space="preserve"> e sobrenome NodeJS</w:t>
+          <w:t>Figura 9 — Função juntar nome e sobrenome NodeJS</w:t>
         </w:r>
         <w:r>
           <w:rPr>
@@ -5092,29 +2790,8 @@
       <w:pPr>
         <w:spacing w:after="360"/>
       </w:pPr>
-      <w:proofErr w:type="spellStart"/>
-      <w:r>
-        <w:t>Cascading</w:t>
-      </w:r>
-      <w:proofErr w:type="spellEnd"/>
-      <w:r>
-        <w:t xml:space="preserve"> </w:t>
-      </w:r>
-      <w:proofErr w:type="spellStart"/>
-      <w:r>
-        <w:t>Style</w:t>
-      </w:r>
-      <w:proofErr w:type="spellEnd"/>
-      <w:r>
-        <w:t xml:space="preserve"> </w:t>
-      </w:r>
-      <w:proofErr w:type="spellStart"/>
-      <w:r>
-        <w:t>Sheets</w:t>
-      </w:r>
-      <w:proofErr w:type="spellEnd"/>
-      <w:r>
-        <w:t xml:space="preserve"> (CSS) — Folhas de Estilo em Cascata.</w:t>
+      <w:r>
+        <w:t>Cascading Style Sheets (CSS) — Folhas de Estilo em Cascata.</w:t>
       </w:r>
     </w:p>
     <w:p>
@@ -5122,15 +2799,7 @@
         <w:spacing w:after="360"/>
       </w:pPr>
       <w:r>
-        <w:t xml:space="preserve">Domain </w:t>
-      </w:r>
-      <w:proofErr w:type="spellStart"/>
-      <w:r>
-        <w:t>Name</w:t>
-      </w:r>
-      <w:proofErr w:type="spellEnd"/>
-      <w:r>
-        <w:t xml:space="preserve"> System (DNS) — Sistema de Nomes de Domínio.</w:t>
+        <w:t>Domain Name System (DNS) — Sistema de Nomes de Domínio.</w:t>
       </w:r>
     </w:p>
     <w:p>
@@ -5138,23 +2807,7 @@
         <w:spacing w:after="360"/>
       </w:pPr>
       <w:r>
-        <w:t xml:space="preserve">File </w:t>
-      </w:r>
-      <w:proofErr w:type="spellStart"/>
-      <w:r>
-        <w:t>Transfer</w:t>
-      </w:r>
-      <w:proofErr w:type="spellEnd"/>
-      <w:r>
-        <w:t xml:space="preserve"> </w:t>
-      </w:r>
-      <w:proofErr w:type="spellStart"/>
-      <w:r>
-        <w:t>Protocol</w:t>
-      </w:r>
-      <w:proofErr w:type="spellEnd"/>
-      <w:r>
-        <w:t xml:space="preserve"> (FTP) — Protocolo de Transferência de Arquivos.</w:t>
+        <w:t>File Transfer Protocol (FTP) — Protocolo de Transferência de Arquivos.</w:t>
       </w:r>
     </w:p>
     <w:p>
@@ -5162,89 +2815,23 @@
         <w:spacing w:after="360"/>
       </w:pPr>
       <w:r>
-        <w:t xml:space="preserve">Hyper </w:t>
-      </w:r>
-      <w:proofErr w:type="spellStart"/>
-      <w:r>
-        <w:t>Text</w:t>
-      </w:r>
-      <w:proofErr w:type="spellEnd"/>
-      <w:r>
-        <w:t xml:space="preserve"> Markup </w:t>
-      </w:r>
-      <w:proofErr w:type="spellStart"/>
-      <w:r>
-        <w:t>Language</w:t>
-      </w:r>
-      <w:proofErr w:type="spellEnd"/>
-      <w:r>
-        <w:t xml:space="preserve"> (HTML) — Linguagem de Marcação de Hipertexto.</w:t>
+        <w:t>Hyper Text Markup Language (HTML) — Linguagem de Marcação de Hipertexto.</w:t>
       </w:r>
     </w:p>
     <w:p>
       <w:pPr>
         <w:spacing w:after="360"/>
       </w:pPr>
-      <w:proofErr w:type="spellStart"/>
-      <w:r>
-        <w:t>HyperText</w:t>
-      </w:r>
-      <w:proofErr w:type="spellEnd"/>
-      <w:r>
-        <w:t xml:space="preserve"> </w:t>
-      </w:r>
-      <w:proofErr w:type="spellStart"/>
-      <w:r>
-        <w:t>Transfer</w:t>
-      </w:r>
-      <w:proofErr w:type="spellEnd"/>
-      <w:r>
-        <w:t xml:space="preserve"> </w:t>
-      </w:r>
-      <w:proofErr w:type="spellStart"/>
-      <w:r>
-        <w:t>Protocol</w:t>
-      </w:r>
-      <w:proofErr w:type="spellEnd"/>
-      <w:r>
-        <w:t xml:space="preserve"> (HTTP) — Protocolo de Transferência de Hipertexto.</w:t>
+      <w:r>
+        <w:t>HyperText Transfer Protocol (HTTP) — Protocolo de Transferência de Hipertexto.</w:t>
       </w:r>
     </w:p>
     <w:p>
       <w:pPr>
         <w:spacing w:after="360"/>
       </w:pPr>
-      <w:proofErr w:type="spellStart"/>
-      <w:r>
-        <w:t>HyperText</w:t>
-      </w:r>
-      <w:proofErr w:type="spellEnd"/>
-      <w:r>
-        <w:t xml:space="preserve"> </w:t>
-      </w:r>
-      <w:proofErr w:type="spellStart"/>
-      <w:r>
-        <w:t>Transfer</w:t>
-      </w:r>
-      <w:proofErr w:type="spellEnd"/>
-      <w:r>
-        <w:t xml:space="preserve"> </w:t>
-      </w:r>
-      <w:proofErr w:type="spellStart"/>
-      <w:r>
-        <w:t>Protocol</w:t>
-      </w:r>
-      <w:proofErr w:type="spellEnd"/>
-      <w:r>
-        <w:t xml:space="preserve"> </w:t>
-      </w:r>
-      <w:proofErr w:type="spellStart"/>
-      <w:r>
-        <w:t>Secure</w:t>
-      </w:r>
-      <w:proofErr w:type="spellEnd"/>
-      <w:r>
-        <w:t xml:space="preserve"> (HTTPS) — Protocolo Seguro de Transferência de Hipertexto.</w:t>
+      <w:r>
+        <w:t>HyperText Transfer Protocol Secure (HTTPS) — Protocolo Seguro de Transferência de Hipertexto.</w:t>
       </w:r>
     </w:p>
     <w:p>
@@ -5259,13 +2846,8 @@
       <w:pPr>
         <w:spacing w:after="360"/>
       </w:pPr>
-      <w:proofErr w:type="spellStart"/>
-      <w:r>
-        <w:t>JavaScript</w:t>
-      </w:r>
-      <w:proofErr w:type="spellEnd"/>
-      <w:r>
-        <w:t xml:space="preserve"> (JS) — Linguagem de Programação para Web.</w:t>
+      <w:r>
+        <w:t>JavaScript (JS) — Linguagem de Programação para Web.</w:t>
       </w:r>
     </w:p>
     <w:p>
@@ -5273,15 +2855,7 @@
         <w:spacing w:after="360"/>
       </w:pPr>
       <w:r>
-        <w:t xml:space="preserve">Node.js — Plataforma para execução de </w:t>
-      </w:r>
-      <w:proofErr w:type="spellStart"/>
-      <w:r>
-        <w:t>JavaScript</w:t>
-      </w:r>
-      <w:proofErr w:type="spellEnd"/>
-      <w:r>
-        <w:t xml:space="preserve"> no servidor.</w:t>
+        <w:t>Node.js — Plataforma para execução de JavaScript no servidor.</w:t>
       </w:r>
     </w:p>
     <w:p>
@@ -5289,44 +2863,15 @@
         <w:spacing w:after="360"/>
       </w:pPr>
       <w:r>
-        <w:t xml:space="preserve">Radio-Frequency </w:t>
-      </w:r>
-      <w:proofErr w:type="spellStart"/>
-      <w:r>
-        <w:t>Identification</w:t>
-      </w:r>
-      <w:proofErr w:type="spellEnd"/>
-      <w:r>
-        <w:t xml:space="preserve"> (RFID) — Tecnologia de Identificação por Rádio Frequência.</w:t>
+        <w:t>Radio-Frequency Identification (RFID) — Tecnologia de Identificação por Rádio Frequência.</w:t>
       </w:r>
     </w:p>
     <w:p>
       <w:pPr>
         <w:spacing w:after="360"/>
       </w:pPr>
-      <w:proofErr w:type="spellStart"/>
-      <w:r>
-        <w:t>Uniform</w:t>
-      </w:r>
-      <w:proofErr w:type="spellEnd"/>
-      <w:r>
-        <w:t xml:space="preserve"> </w:t>
-      </w:r>
-      <w:proofErr w:type="spellStart"/>
-      <w:r>
-        <w:t>Resource</w:t>
-      </w:r>
-      <w:proofErr w:type="spellEnd"/>
-      <w:r>
-        <w:t xml:space="preserve"> </w:t>
-      </w:r>
-      <w:proofErr w:type="spellStart"/>
-      <w:r>
-        <w:t>Locator</w:t>
-      </w:r>
-      <w:proofErr w:type="spellEnd"/>
-      <w:r>
-        <w:t xml:space="preserve"> (URL) — Localizador Uniforme de Recursos.</w:t>
+      <w:r>
+        <w:t>Uniform Resource Locator (URL) — Localizador Uniforme de Recursos.</w:t>
       </w:r>
     </w:p>
     <w:p/>
@@ -5350,7 +2895,12 @@
     <w:sdt>
       <w:sdtPr>
         <w:rPr>
-          <w:rFonts w:ascii="Arial" w:hAnsi="Arial" w:cs="Arial"/>
+          <w:rFonts w:ascii="Arial" w:eastAsiaTheme="minorHAnsi" w:hAnsi="Arial" w:cs="Arial"/>
+          <w:b w:val="0"/>
+          <w:color w:val="auto"/>
+          <w:sz w:val="24"/>
+          <w:szCs w:val="22"/>
+          <w:lang w:eastAsia="en-US"/>
         </w:rPr>
         <w:id w:val="-1158302978"/>
         <w:docPartObj>
@@ -5360,12 +2910,7 @@
       </w:sdtPr>
       <w:sdtEndPr>
         <w:rPr>
-          <w:rFonts w:eastAsiaTheme="minorHAnsi"/>
-          <w:bCs/>
-          <w:color w:val="auto"/>
-          <w:sz w:val="24"/>
-          <w:szCs w:val="22"/>
-          <w:lang w:eastAsia="en-US"/>
+          <w:bCs/>
         </w:rPr>
       </w:sdtEndPr>
       <w:sdtContent>
@@ -5510,23 +3055,7 @@
                 <w:rFonts w:cs="Arial"/>
                 <w:noProof/>
               </w:rPr>
-              <w:t>2 REFERENCIAL T</w:t>
-            </w:r>
-            <w:r>
-              <w:rPr>
-                <w:rStyle w:val="Hyperlink"/>
-                <w:rFonts w:cs="Arial"/>
-                <w:noProof/>
-              </w:rPr>
-              <w:t>E</w:t>
-            </w:r>
-            <w:r>
-              <w:rPr>
-                <w:rStyle w:val="Hyperlink"/>
-                <w:rFonts w:cs="Arial"/>
-                <w:noProof/>
-              </w:rPr>
-              <w:t>ÓRICO</w:t>
+              <w:t>2 REFERENCIAL TEÓRICO</w:t>
             </w:r>
             <w:r>
               <w:rPr>
@@ -5678,21 +3207,7 @@
                 <w:rStyle w:val="Hyperlink"/>
                 <w:noProof/>
               </w:rPr>
-              <w:t xml:space="preserve">2.2 Leitor </w:t>
-            </w:r>
-            <w:r>
-              <w:rPr>
-                <w:rStyle w:val="Hyperlink"/>
-                <w:noProof/>
-              </w:rPr>
-              <w:t>R</w:t>
-            </w:r>
-            <w:r>
-              <w:rPr>
-                <w:rStyle w:val="Hyperlink"/>
-                <w:noProof/>
-              </w:rPr>
-              <w:t>FID</w:t>
+              <w:t>2.2 Leitor RFID</w:t>
             </w:r>
             <w:r>
               <w:rPr>
@@ -6296,23 +3811,7 @@
           <w:rFonts w:cs="Arial"/>
           <w:szCs w:val="24"/>
         </w:rPr>
-        <w:t>Dessa forma, o uso de novas tecnologias nesse setor passa a acarretar significativamente um aumento de eficiência, principalmente na parte logística (</w:t>
-      </w:r>
-      <w:proofErr w:type="spellStart"/>
-      <w:r>
-        <w:rPr>
-          <w:rFonts w:cs="Arial"/>
-          <w:szCs w:val="24"/>
-        </w:rPr>
-        <w:t>Rovaroto</w:t>
-      </w:r>
-      <w:proofErr w:type="spellEnd"/>
-      <w:r>
-        <w:rPr>
-          <w:rFonts w:cs="Arial"/>
-          <w:szCs w:val="24"/>
-        </w:rPr>
-        <w:t>, 2024). Visando tal aumento de eficiência, podemos então, por meios de auxílios tecnológicos, aumentar a rastreabilidade de estoque, evitando a perda de vendas pela indisponibilidade de itens buscados pelos clientes, mesmo que o item em questão esteja disponível em estoque, mas indisponível na prateleira, ou mesmo notificando previamente o dono do mercado autônomo em questão para que o mesmo reponha determinado item, evitando escassez e eventuais prejuízos.</w:t>
+        <w:t>Dessa forma, o uso de novas tecnologias nesse setor passa a acarretar significativamente um aumento de eficiência, principalmente na parte logística (Rovaroto, 2024). Visando tal aumento de eficiência, podemos então, por meios de auxílios tecnológicos, aumentar a rastreabilidade de estoque, evitando a perda de vendas pela indisponibilidade de itens buscados pelos clientes, mesmo que o item em questão esteja disponível em estoque, mas indisponível na prateleira, ou mesmo notificando previamente o dono do mercado autônomo em questão para que o mesmo reponha determinado item, evitando escassez e eventuais prejuízos.</w:t>
       </w:r>
     </w:p>
     <w:p>
@@ -6400,21 +3899,7 @@
           <w:rFonts w:cs="Arial"/>
           <w:szCs w:val="24"/>
         </w:rPr>
-        <w:t xml:space="preserve">a integração de um sistema </w:t>
-      </w:r>
-      <w:r>
-        <w:rPr>
-          <w:rFonts w:cs="Arial"/>
-          <w:szCs w:val="24"/>
-        </w:rPr>
-        <w:t>baseado na tecnologia de identificação por rádio frequência (RFID)</w:t>
-      </w:r>
-      <w:r>
-        <w:rPr>
-          <w:rFonts w:cs="Arial"/>
-          <w:szCs w:val="24"/>
-        </w:rPr>
-        <w:t xml:space="preserve">, </w:t>
+        <w:t xml:space="preserve">a integração de um sistema baseado na tecnologia de identificação por rádio frequência (RFID), </w:t>
       </w:r>
       <w:r>
         <w:rPr>
@@ -6490,23 +3975,7 @@
     </w:p>
     <w:p>
       <w:r>
-        <w:t xml:space="preserve">Segundo Santini (2008 apud </w:t>
-      </w:r>
-      <w:proofErr w:type="spellStart"/>
-      <w:r>
-        <w:t>Prediger</w:t>
-      </w:r>
-      <w:proofErr w:type="spellEnd"/>
-      <w:r>
-        <w:t xml:space="preserve">; Freitas; Silveira, 2014), a comunicação entre o leitor RFID e a </w:t>
-      </w:r>
-      <w:proofErr w:type="spellStart"/>
-      <w:r>
-        <w:t>tag</w:t>
-      </w:r>
-      <w:proofErr w:type="spellEnd"/>
-      <w:r>
-        <w:t xml:space="preserve"> RFID é feita através de uma antena que pode transmitir essas informações e processá-las para uso em outros sistemas.</w:t>
+        <w:t>Segundo Santini (2008 apud Prediger; Freitas; Silveira, 2014), a comunicação entre o leitor RFID e a tag RFID é feita através de uma antena que pode transmitir essas informações e processá-las para uso em outros sistemas.</w:t>
       </w:r>
     </w:p>
     <w:p>
@@ -6545,71 +4014,7 @@
           <w:rFonts w:cs="Arial"/>
           <w:szCs w:val="24"/>
         </w:rPr>
-        <w:t xml:space="preserve">Segundo SILVEIRA e PRATES (2001) O Hyper </w:t>
-      </w:r>
-      <w:proofErr w:type="spellStart"/>
-      <w:r>
-        <w:rPr>
-          <w:rFonts w:cs="Arial"/>
-          <w:szCs w:val="24"/>
-        </w:rPr>
-        <w:t>Text</w:t>
-      </w:r>
-      <w:proofErr w:type="spellEnd"/>
-      <w:r>
-        <w:rPr>
-          <w:rFonts w:cs="Arial"/>
-          <w:szCs w:val="24"/>
-        </w:rPr>
-        <w:t xml:space="preserve"> Markup </w:t>
-      </w:r>
-      <w:proofErr w:type="spellStart"/>
-      <w:r>
-        <w:rPr>
-          <w:rFonts w:cs="Arial"/>
-          <w:szCs w:val="24"/>
-        </w:rPr>
-        <w:t>Language</w:t>
-      </w:r>
-      <w:proofErr w:type="spellEnd"/>
-      <w:r>
-        <w:rPr>
-          <w:rFonts w:cs="Arial"/>
-          <w:szCs w:val="24"/>
-        </w:rPr>
-        <w:t xml:space="preserve"> (HTML) é a tecnologia para criação da estrutura de </w:t>
-      </w:r>
-      <w:proofErr w:type="spellStart"/>
-      <w:r>
-        <w:rPr>
-          <w:rFonts w:cs="Arial"/>
-          <w:szCs w:val="24"/>
-        </w:rPr>
-        <w:t>WebSites</w:t>
-      </w:r>
-      <w:proofErr w:type="spellEnd"/>
-      <w:r>
-        <w:rPr>
-          <w:rFonts w:cs="Arial"/>
-          <w:szCs w:val="24"/>
-        </w:rPr>
-        <w:t xml:space="preserve">. A navegação de forma dinâmica é possível por conta do </w:t>
-      </w:r>
-      <w:proofErr w:type="spellStart"/>
-      <w:r>
-        <w:rPr>
-          <w:rFonts w:cs="Arial"/>
-          <w:szCs w:val="24"/>
-        </w:rPr>
-        <w:t>HyperText</w:t>
-      </w:r>
-      <w:proofErr w:type="spellEnd"/>
-      <w:r>
-        <w:rPr>
-          <w:rFonts w:cs="Arial"/>
-          <w:szCs w:val="24"/>
-        </w:rPr>
-        <w:t xml:space="preserve"> que através de links conecta as páginas entre si como explica DUCKETT (2016). Além disso, DUCKETT também destaca que </w:t>
+        <w:t xml:space="preserve">Segundo SILVEIRA e PRATES (2001) O Hyper Text Markup Language (HTML) é a tecnologia para criação da estrutura de WebSites. A navegação de forma dinâmica é possível por conta do HyperText que através de links conecta as páginas entre si como explica DUCKETT (2016). Além disso, DUCKETT também destaca que </w:t>
       </w:r>
       <w:r>
         <w:rPr>
@@ -6647,23 +4052,7 @@
           <w:rFonts w:cs="Arial"/>
           <w:szCs w:val="24"/>
         </w:rPr>
-        <w:t xml:space="preserve">Dessa forma, DUCKETT destaca que todo esse processo só é possível graças aos elementos HTML, cuja construção se baseia em caracteres colocados entre colchetes angulares (&lt; &gt;), indicando o início e o fim do elemento. Eles são fundamentais na criação de telas, onde cada elemento desempenha uma função específica na estrutura e organização dos conteúdos na página. Segundo SILVEIRA e PRATES, as principais </w:t>
-      </w:r>
-      <w:proofErr w:type="spellStart"/>
-      <w:r>
-        <w:rPr>
-          <w:rFonts w:cs="Arial"/>
-          <w:szCs w:val="24"/>
-        </w:rPr>
-        <w:t>tags</w:t>
-      </w:r>
-      <w:proofErr w:type="spellEnd"/>
-      <w:r>
-        <w:rPr>
-          <w:rFonts w:cs="Arial"/>
-          <w:szCs w:val="24"/>
-        </w:rPr>
-        <w:t xml:space="preserve"> usadas para construção da estrutura de um documento HTML básico são:</w:t>
+        <w:t>Dessa forma, DUCKETT destaca que todo esse processo só é possível graças aos elementos HTML, cuja construção se baseia em caracteres colocados entre colchetes angulares (&lt; &gt;), indicando o início e o fim do elemento. Eles são fundamentais na criação de telas, onde cada elemento desempenha uma função específica na estrutura e organização dos conteúdos na página. Segundo SILVEIRA e PRATES, as principais tags usadas para construção da estrutura de um documento HTML básico são:</w:t>
       </w:r>
     </w:p>
     <w:p>
@@ -6671,28 +4060,10 @@
         <w:pStyle w:val="lista"/>
       </w:pPr>
       <w:r>
-        <w:t xml:space="preserve">“&lt;!DOCTYPE </w:t>
-      </w:r>
-      <w:proofErr w:type="spellStart"/>
-      <w:r>
-        <w:t>html</w:t>
-      </w:r>
-      <w:proofErr w:type="spellEnd"/>
-      <w:r>
-        <w:t>&gt;”</w:t>
-      </w:r>
-      <w:r>
-        <w:t xml:space="preserve"> indica o tipo de documento que </w:t>
-      </w:r>
-      <w:proofErr w:type="spellStart"/>
-      <w:proofErr w:type="gramStart"/>
-      <w:r>
-        <w:t>esta</w:t>
-      </w:r>
-      <w:proofErr w:type="spellEnd"/>
-      <w:proofErr w:type="gramEnd"/>
-      <w:r>
-        <w:t xml:space="preserve"> sendo escrito e a versão do HTML. No HTML5, essa declaração é obrigatória e deve ser a</w:t>
+        <w:t>“&lt;!DOCTYPE html&gt;”</w:t>
+      </w:r>
+      <w:r>
+        <w:t xml:space="preserve"> indica o tipo de documento que esta sendo escrito e a versão do HTML. No HTML5, essa declaração é obrigatória e deve ser a</w:t>
       </w:r>
       <w:r>
         <w:t xml:space="preserve"> </w:t>
@@ -6712,11 +4083,7 @@
         </w:rPr>
       </w:pPr>
       <w:r>
-        <w:t>“&lt;HTML&gt;</w:t>
-      </w:r>
-      <w:proofErr w:type="gramStart"/>
-      <w:r>
-        <w:t>”</w:t>
+        <w:t>“&lt;HTML&gt;”</w:t>
       </w:r>
       <w:r>
         <w:rPr>
@@ -6728,11 +4095,7 @@
         <w:t xml:space="preserve"> </w:t>
       </w:r>
       <w:r>
-        <w:t>Representa</w:t>
-      </w:r>
-      <w:proofErr w:type="gramEnd"/>
-      <w:r>
-        <w:t xml:space="preserve"> o elemento raiz de uma página HTML. É composta por duas partes, que delimitam o início e o fim da codificação. Todo conteúdo deve estar entre elas.</w:t>
+        <w:t>Representa o elemento raiz de uma página HTML. É composta por duas partes, que delimitam o início e o fim da codificação. Todo conteúdo deve estar entre elas.</w:t>
       </w:r>
       <w:r>
         <w:rPr>
@@ -6765,11 +4128,7 @@
         </w:rPr>
       </w:pPr>
       <w:r>
-        <w:t>“&lt;BODY&gt;</w:t>
-      </w:r>
-      <w:proofErr w:type="gramStart"/>
-      <w:r>
-        <w:t>”</w:t>
+        <w:t>“&lt;BODY&gt;”</w:t>
       </w:r>
       <w:r>
         <w:rPr>
@@ -6778,28 +4137,27 @@
           <w:color w:val="000000" w:themeColor="text1"/>
           <w:szCs w:val="24"/>
         </w:rPr>
-        <w:t xml:space="preserve"> Representa</w:t>
-      </w:r>
-      <w:proofErr w:type="gramEnd"/>
-      <w:r>
+        <w:t xml:space="preserve"> Representa o corpo da página, onde ficam todos os elementos visíveis ao usuário, como textos, imagens, vídeos, botões e demais conteúdos interativos.</w:t>
+      </w:r>
+    </w:p>
+    <w:p>
+      <w:pPr>
         <w:rPr>
           <w:rFonts w:eastAsiaTheme="majorEastAsia" w:cs="Arial"/>
           <w:bCs/>
           <w:color w:val="000000" w:themeColor="text1"/>
           <w:szCs w:val="24"/>
         </w:rPr>
-        <w:t xml:space="preserve"> o corpo da página, onde ficam todos os elementos visíveis ao usuário, como textos, imagens, vídeos, botões e demais conteúdos interativos.</w:t>
-      </w:r>
-    </w:p>
-    <w:p>
-      <w:pPr>
+      </w:pPr>
+      <w:r>
         <w:rPr>
           <w:rFonts w:eastAsiaTheme="majorEastAsia" w:cs="Arial"/>
           <w:bCs/>
           <w:color w:val="000000" w:themeColor="text1"/>
           <w:szCs w:val="24"/>
         </w:rPr>
-      </w:pPr>
+        <w:t>Um exemplo de utilização dessas tags é apresentado na figura 1</w:t>
+      </w:r>
       <w:r>
         <w:rPr>
           <w:rFonts w:eastAsiaTheme="majorEastAsia" w:cs="Arial"/>
@@ -6807,9 +4165,8 @@
           <w:color w:val="000000" w:themeColor="text1"/>
           <w:szCs w:val="24"/>
         </w:rPr>
-        <w:t xml:space="preserve">Um exemplo de utilização dessas </w:t>
-      </w:r>
-      <w:proofErr w:type="spellStart"/>
+        <w:t xml:space="preserve"> </w:t>
+      </w:r>
       <w:r>
         <w:rPr>
           <w:rFonts w:eastAsiaTheme="majorEastAsia" w:cs="Arial"/>
@@ -6817,9 +4174,8 @@
           <w:color w:val="000000" w:themeColor="text1"/>
           <w:szCs w:val="24"/>
         </w:rPr>
-        <w:t>tags</w:t>
-      </w:r>
-      <w:proofErr w:type="spellEnd"/>
+        <w:t>demonstrando sua estrutura básic</w:t>
+      </w:r>
       <w:r>
         <w:rPr>
           <w:rFonts w:eastAsiaTheme="majorEastAsia" w:cs="Arial"/>
@@ -6827,87 +4183,48 @@
           <w:color w:val="000000" w:themeColor="text1"/>
           <w:szCs w:val="24"/>
         </w:rPr>
-        <w:t xml:space="preserve"> é apresentado na figura 1</w:t>
-      </w:r>
-      <w:r>
+        <w:t>a.</w:t>
+      </w:r>
+    </w:p>
+    <w:p>
+      <w:pPr>
+        <w:pStyle w:val="figura"/>
+      </w:pPr>
+      <w:bookmarkStart w:id="7" w:name="_Toc199131149"/>
+      <w:r>
+        <w:t xml:space="preserve">Figura </w:t>
+      </w:r>
+      <w:fldSimple w:instr=" SEQ Figura \* ARABIC ">
+        <w:r>
+          <w:rPr>
+            <w:noProof/>
+          </w:rPr>
+          <w:t>1</w:t>
+        </w:r>
+      </w:fldSimple>
+      <w:r>
+        <w:t xml:space="preserve"> </w:t>
+      </w:r>
+      <w:r>
+        <w:softHyphen/>
+        <w:t>— Estrutura básica de uma página em HTML</w:t>
+      </w:r>
+      <w:bookmarkEnd w:id="7"/>
+    </w:p>
+    <w:p>
+      <w:pPr>
         <w:rPr>
           <w:rFonts w:eastAsiaTheme="majorEastAsia" w:cs="Arial"/>
           <w:bCs/>
           <w:color w:val="000000" w:themeColor="text1"/>
           <w:szCs w:val="24"/>
         </w:rPr>
-        <w:t xml:space="preserve"> </w:t>
-      </w:r>
+      </w:pPr>
       <w:r>
         <w:rPr>
           <w:rFonts w:eastAsiaTheme="majorEastAsia" w:cs="Arial"/>
           <w:bCs/>
-          <w:color w:val="000000" w:themeColor="text1"/>
-          <w:szCs w:val="24"/>
-        </w:rPr>
-        <w:t>demonstrando sua estrutura básic</w:t>
-      </w:r>
-      <w:r>
-        <w:rPr>
-          <w:rFonts w:eastAsiaTheme="majorEastAsia" w:cs="Arial"/>
-          <w:bCs/>
-          <w:color w:val="000000" w:themeColor="text1"/>
-          <w:szCs w:val="24"/>
-        </w:rPr>
-        <w:t>a.</w:t>
-      </w:r>
-    </w:p>
-    <w:p>
-      <w:pPr>
-        <w:pStyle w:val="figura"/>
-      </w:pPr>
-      <w:bookmarkStart w:id="7" w:name="_Toc199131149"/>
-      <w:r>
-        <w:t xml:space="preserve">Figura </w:t>
-      </w:r>
-      <w:r>
-        <w:fldChar w:fldCharType="begin"/>
-      </w:r>
-      <w:r>
-        <w:instrText xml:space="preserve"> SEQ Figura \* ARABIC </w:instrText>
-      </w:r>
-      <w:r>
-        <w:fldChar w:fldCharType="separate"/>
-      </w:r>
-      <w:r>
-        <w:rPr>
           <w:noProof/>
-        </w:rPr>
-        <w:t>1</w:t>
-      </w:r>
-      <w:r>
-        <w:fldChar w:fldCharType="end"/>
-      </w:r>
-      <w:r>
-        <w:t xml:space="preserve"> </w:t>
-      </w:r>
-      <w:r>
-        <w:softHyphen/>
-        <w:t xml:space="preserve">— </w:t>
-      </w:r>
-      <w:r>
-        <w:t>Estrutura básica de uma página em HTML</w:t>
-      </w:r>
-      <w:bookmarkEnd w:id="7"/>
-    </w:p>
-    <w:p>
-      <w:pPr>
-        <w:rPr>
-          <w:rFonts w:eastAsiaTheme="majorEastAsia" w:cs="Arial"/>
-          <w:bCs/>
-          <w:color w:val="000000" w:themeColor="text1"/>
-          <w:szCs w:val="24"/>
-        </w:rPr>
-      </w:pPr>
-      <w:r>
-        <w:rPr>
-          <w:rFonts w:eastAsiaTheme="majorEastAsia" w:cs="Arial"/>
-          <w:bCs/>
           <w:color w:val="000000" w:themeColor="text1"/>
           <w:szCs w:val="24"/>
         </w:rPr>
@@ -6963,10 +4280,7 @@
         <w:t>Fonte —</w:t>
       </w:r>
       <w:r>
-        <w:t xml:space="preserve"> </w:t>
-      </w:r>
-      <w:r>
-        <w:t>Elaborado pelo autor.</w:t>
+        <w:t xml:space="preserve"> Elaborado pelo autor.</w:t>
       </w:r>
     </w:p>
     <w:p>
@@ -7003,24 +4317,14 @@
       <w:r>
         <w:t xml:space="preserve">Figura </w:t>
       </w:r>
-      <w:r>
-        <w:fldChar w:fldCharType="begin"/>
-      </w:r>
-      <w:r>
-        <w:instrText xml:space="preserve"> SEQ Figura \* ARABIC </w:instrText>
-      </w:r>
-      <w:r>
-        <w:fldChar w:fldCharType="separate"/>
-      </w:r>
-      <w:r>
-        <w:rPr>
-          <w:noProof/>
-        </w:rPr>
-        <w:t>2</w:t>
-      </w:r>
-      <w:r>
-        <w:fldChar w:fldCharType="end"/>
-      </w:r>
+      <w:fldSimple w:instr=" SEQ Figura \* ARABIC ">
+        <w:r>
+          <w:rPr>
+            <w:noProof/>
+          </w:rPr>
+          <w:t>2</w:t>
+        </w:r>
+      </w:fldSimple>
       <w:r>
         <w:rPr>
           <w:sz w:val="24"/>
@@ -7045,6 +4349,9 @@
         <w:pStyle w:val="figura"/>
       </w:pPr>
       <w:r>
+        <w:rPr>
+          <w:noProof/>
+        </w:rPr>
         <w:drawing>
           <wp:inline distT="0" distB="0" distL="0" distR="0" wp14:anchorId="1BE4A699" wp14:editId="51801520">
             <wp:extent cx="5496692" cy="5153744"/>
@@ -7106,15 +4413,7 @@
     <w:p>
       <w:r>
         <w:lastRenderedPageBreak/>
-        <w:t xml:space="preserve">O código mostrado na figura 2, com as </w:t>
-      </w:r>
-      <w:proofErr w:type="spellStart"/>
-      <w:r>
-        <w:t>tags</w:t>
-      </w:r>
-      <w:proofErr w:type="spellEnd"/>
-      <w:r>
-        <w:t xml:space="preserve"> e dados utilizados, resulta na estrutura visual apresentada na figura 3:</w:t>
+        <w:t>O código mostrado na figura 2, com as tags e dados utilizados, resulta na estrutura visual apresentada na figura 3:</w:t>
       </w:r>
     </w:p>
     <w:p>
@@ -7125,24 +4424,14 @@
       <w:r>
         <w:t xml:space="preserve">Figura </w:t>
       </w:r>
-      <w:r>
-        <w:fldChar w:fldCharType="begin"/>
-      </w:r>
-      <w:r>
-        <w:instrText xml:space="preserve"> SEQ Figura \* ARABIC </w:instrText>
-      </w:r>
-      <w:r>
-        <w:fldChar w:fldCharType="separate"/>
-      </w:r>
-      <w:r>
-        <w:rPr>
-          <w:noProof/>
-        </w:rPr>
-        <w:t>3</w:t>
-      </w:r>
-      <w:r>
-        <w:fldChar w:fldCharType="end"/>
-      </w:r>
+      <w:fldSimple w:instr=" SEQ Figura \* ARABIC ">
+        <w:r>
+          <w:rPr>
+            <w:noProof/>
+          </w:rPr>
+          <w:t>3</w:t>
+        </w:r>
+      </w:fldSimple>
       <w:r>
         <w:t xml:space="preserve"> </w:t>
       </w:r>
@@ -7166,6 +4455,9 @@
         <w:pStyle w:val="figura"/>
       </w:pPr>
       <w:r>
+        <w:rPr>
+          <w:noProof/>
+        </w:rPr>
         <w:drawing>
           <wp:inline distT="0" distB="0" distL="0" distR="0" wp14:anchorId="4BE95C05" wp14:editId="527C05CE">
             <wp:extent cx="2848373" cy="4039164"/>
@@ -7234,21 +4526,7 @@
         <w:pStyle w:val="lista"/>
       </w:pPr>
       <w:r>
-        <w:t>“&lt;</w:t>
-      </w:r>
-      <w:proofErr w:type="spellStart"/>
-      <w:r>
-        <w:t>Form</w:t>
-      </w:r>
-      <w:proofErr w:type="spellEnd"/>
-      <w:r>
-        <w:t>&gt;” elemento que abrange todo formulário, utilizado para coleta das</w:t>
-      </w:r>
-      <w:r>
-        <w:t xml:space="preserve"> </w:t>
-      </w:r>
-      <w:r>
-        <w:t xml:space="preserve">informações </w:t>
+        <w:t xml:space="preserve">“&lt;Form&gt;” elemento que abrange todo formulário, utilizado para coleta das informações </w:t>
       </w:r>
     </w:p>
     <w:p>
@@ -7256,21 +4534,7 @@
         <w:pStyle w:val="lista"/>
       </w:pPr>
       <w:r>
-        <w:t xml:space="preserve">“&lt;H2&gt;” elemento de títulos. As </w:t>
-      </w:r>
-      <w:proofErr w:type="spellStart"/>
-      <w:r>
-        <w:t>tags</w:t>
-      </w:r>
-      <w:proofErr w:type="spellEnd"/>
-      <w:r>
-        <w:t xml:space="preserve"> H1, H2...H6. Definem diversos níveis de títulos. Onde “&lt;H6&gt;” indica a menor e “&lt;H1&gt;” o maior nível de título dentro de</w:t>
-      </w:r>
-      <w:r>
-        <w:t xml:space="preserve"> </w:t>
-      </w:r>
-      <w:r>
-        <w:t xml:space="preserve">uma aplicação web. </w:t>
+        <w:t xml:space="preserve">“&lt;H2&gt;” elemento de títulos. As tags H1, H2...H6. Definem diversos níveis de títulos. Onde “&lt;H6&gt;” indica a menor e “&lt;H1&gt;” o maior nível de título dentro de uma aplicação web. </w:t>
       </w:r>
     </w:p>
     <w:p>
@@ -7278,21 +4542,7 @@
         <w:pStyle w:val="lista"/>
       </w:pPr>
       <w:r>
-        <w:t>“&lt;</w:t>
-      </w:r>
-      <w:proofErr w:type="spellStart"/>
-      <w:r>
-        <w:t>Fieldset</w:t>
-      </w:r>
-      <w:proofErr w:type="spellEnd"/>
-      <w:r>
-        <w:t>&gt;” agrupa os campos do formulário, organizando o conteúdo com</w:t>
-      </w:r>
-      <w:r>
-        <w:t xml:space="preserve"> </w:t>
-      </w:r>
-      <w:r>
-        <w:t>uma borda ao redor deles e simplificando a visualização das informações</w:t>
+        <w:t>“&lt;Fieldset&gt;” agrupa os campos do formulário, organizando o conteúdo com uma borda ao redor deles e simplificando a visualização das informações</w:t>
       </w:r>
     </w:p>
     <w:p>
@@ -7300,21 +4550,7 @@
         <w:pStyle w:val="lista"/>
       </w:pPr>
       <w:r>
-        <w:t>“&lt;Legend&gt;” concede um título para o grupo de campos do &lt;</w:t>
-      </w:r>
-      <w:proofErr w:type="spellStart"/>
-      <w:r>
-        <w:t>Fieldset</w:t>
-      </w:r>
-      <w:proofErr w:type="spellEnd"/>
-      <w:r>
-        <w:t>&gt;,</w:t>
-      </w:r>
-      <w:r>
-        <w:t xml:space="preserve"> </w:t>
-      </w:r>
-      <w:r>
-        <w:t xml:space="preserve">auxiliando na organização e clareza do formulário. </w:t>
+        <w:t xml:space="preserve">“&lt;Legend&gt;” concede um título para o grupo de campos do &lt;Fieldset&gt;, auxiliando na organização e clareza do formulário. </w:t>
       </w:r>
     </w:p>
     <w:p>
@@ -7323,15 +4559,7 @@
       </w:pPr>
       <w:r>
         <w:lastRenderedPageBreak/>
-        <w:t>“&lt;</w:t>
-      </w:r>
-      <w:proofErr w:type="spellStart"/>
-      <w:r>
-        <w:t>Label</w:t>
-      </w:r>
-      <w:proofErr w:type="spellEnd"/>
-      <w:r>
-        <w:t xml:space="preserve">&gt;” define um rotulo descritivo para um campo do formulário, ajudando na organização e acessibilidade. </w:t>
+        <w:t xml:space="preserve">“&lt;Label&gt;” define um rotulo descritivo para um campo do formulário, ajudando na organização e acessibilidade. </w:t>
       </w:r>
     </w:p>
     <w:p>
@@ -7339,15 +4567,7 @@
         <w:pStyle w:val="lista"/>
       </w:pPr>
       <w:r>
-        <w:t xml:space="preserve">“&lt;Input&gt;” criam campos interativos no formulário, como textos, número e botão de envio. Seu comportamento é definido no atributo </w:t>
-      </w:r>
-      <w:proofErr w:type="spellStart"/>
-      <w:r>
-        <w:t>type</w:t>
-      </w:r>
-      <w:proofErr w:type="spellEnd"/>
-      <w:r>
-        <w:t xml:space="preserve">, que determina o tipo de dado aceito naquele campo. </w:t>
+        <w:t xml:space="preserve">“&lt;Input&gt;” criam campos interativos no formulário, como textos, número e botão de envio. Seu comportamento é definido no atributo type, que determina o tipo de dado aceito naquele campo. </w:t>
       </w:r>
     </w:p>
     <w:p>
@@ -7355,15 +4575,7 @@
         <w:pStyle w:val="lista"/>
       </w:pPr>
       <w:r>
-        <w:t>“&lt;</w:t>
-      </w:r>
-      <w:proofErr w:type="spellStart"/>
-      <w:r>
-        <w:t>br</w:t>
-      </w:r>
-      <w:proofErr w:type="spellEnd"/>
-      <w:r>
-        <w:t>&gt;” definem uma quebra de linha, organizando os elementos do formulário visualmente.</w:t>
+        <w:t>“&lt;br&gt;” definem uma quebra de linha, organizando os elementos do formulário visualmente.</w:t>
       </w:r>
     </w:p>
     <w:p>
@@ -7382,39 +4594,7 @@
     </w:p>
     <w:p>
       <w:r>
-        <w:t xml:space="preserve">Como destaca KNIGHT (2018) a </w:t>
-      </w:r>
-      <w:proofErr w:type="spellStart"/>
-      <w:r>
-        <w:t>Cascading</w:t>
-      </w:r>
-      <w:proofErr w:type="spellEnd"/>
-      <w:r>
-        <w:t xml:space="preserve"> </w:t>
-      </w:r>
-      <w:proofErr w:type="spellStart"/>
-      <w:r>
-        <w:t>Style</w:t>
-      </w:r>
-      <w:proofErr w:type="spellEnd"/>
-      <w:r>
-        <w:t xml:space="preserve"> </w:t>
-      </w:r>
-      <w:proofErr w:type="spellStart"/>
-      <w:r>
-        <w:t>Sheets</w:t>
-      </w:r>
-      <w:proofErr w:type="spellEnd"/>
-      <w:r>
-        <w:t xml:space="preserve"> (CSS) é uma tecnologia usada para estilizar uma página web. Conforme explica DUCKETT, é possível criar regras que informam como determinado elemento se comporta em uma página web, controlando atributos como cores, tamanhos, fontes e cor de fundo da página. O CSS é um dos principais fatores para uma experiência satisfatória ao usar uma página web, com o intuito, de que seja consumida da melhor forma possível conforme apresentado </w:t>
-      </w:r>
-      <w:proofErr w:type="gramStart"/>
-      <w:r>
-        <w:t>por Eis</w:t>
-      </w:r>
-      <w:proofErr w:type="gramEnd"/>
-      <w:r>
-        <w:t xml:space="preserve"> et al, (2012).</w:t>
+        <w:t>Como destaca KNIGHT (2018) a Cascading Style Sheets (CSS) é uma tecnologia usada para estilizar uma página web. Conforme explica DUCKETT, é possível criar regras que informam como determinado elemento se comporta em uma página web, controlando atributos como cores, tamanhos, fontes e cor de fundo da página. O CSS é um dos principais fatores para uma experiência satisfatória ao usar uma página web, com o intuito, de que seja consumida da melhor forma possível conforme apresentado por Eis et al, (2012).</w:t>
       </w:r>
     </w:p>
     <w:p>
@@ -7430,24 +4610,14 @@
       <w:r>
         <w:t xml:space="preserve">Figura </w:t>
       </w:r>
-      <w:r>
-        <w:fldChar w:fldCharType="begin"/>
-      </w:r>
-      <w:r>
-        <w:instrText xml:space="preserve"> SEQ Figura \* ARABIC </w:instrText>
-      </w:r>
-      <w:r>
-        <w:fldChar w:fldCharType="separate"/>
-      </w:r>
-      <w:r>
-        <w:rPr>
-          <w:noProof/>
-        </w:rPr>
-        <w:t>4</w:t>
-      </w:r>
-      <w:r>
-        <w:fldChar w:fldCharType="end"/>
-      </w:r>
+      <w:fldSimple w:instr=" SEQ Figura \* ARABIC ">
+        <w:r>
+          <w:rPr>
+            <w:noProof/>
+          </w:rPr>
+          <w:t>4</w:t>
+        </w:r>
+      </w:fldSimple>
       <w:r>
         <w:t xml:space="preserve"> </w:t>
       </w:r>
@@ -7471,6 +4641,9 @@
         <w:pStyle w:val="figura"/>
       </w:pPr>
       <w:r>
+        <w:rPr>
+          <w:noProof/>
+        </w:rPr>
         <w:drawing>
           <wp:inline distT="0" distB="0" distL="0" distR="0" wp14:anchorId="7980B25E" wp14:editId="5947ADC4">
             <wp:extent cx="5696745" cy="1066949"/>
@@ -7540,15 +4713,7 @@
         <w:pStyle w:val="lista"/>
       </w:pPr>
       <w:r>
-        <w:t>“</w:t>
-      </w:r>
-      <w:proofErr w:type="spellStart"/>
-      <w:r>
-        <w:t>href</w:t>
-      </w:r>
-      <w:proofErr w:type="spellEnd"/>
-      <w:r>
-        <w:t xml:space="preserve">” mostra em específico onde está localizado a folha de estilo. </w:t>
+        <w:t xml:space="preserve">“href” mostra em específico onde está localizado a folha de estilo. </w:t>
       </w:r>
     </w:p>
     <w:p>
@@ -7556,15 +4721,7 @@
         <w:pStyle w:val="lista"/>
       </w:pPr>
       <w:r>
-        <w:t>“</w:t>
-      </w:r>
-      <w:proofErr w:type="spellStart"/>
-      <w:r>
-        <w:t>type</w:t>
-      </w:r>
-      <w:proofErr w:type="spellEnd"/>
-      <w:r>
-        <w:t xml:space="preserve">” declara o tipo do documento que o link está referenciando. </w:t>
+        <w:t xml:space="preserve">“type” declara o tipo do documento que o link está referenciando. </w:t>
       </w:r>
     </w:p>
     <w:p>
@@ -7578,106 +4735,58 @@
         </w:rPr>
       </w:pPr>
       <w:r>
-        <w:t>“</w:t>
-      </w:r>
-      <w:proofErr w:type="spellStart"/>
-      <w:r>
-        <w:t>rel</w:t>
-      </w:r>
-      <w:proofErr w:type="spellEnd"/>
-      <w:r>
-        <w:t>” informa a relação entre a página HTML e o arquivo que referência,</w:t>
-      </w:r>
+        <w:t xml:space="preserve">“rel” informa a relação entre a página HTML e o arquivo que referência, quando o link aponta para um documento CSS, o dado declarado deve ser stylesheet. </w:t>
+      </w:r>
+    </w:p>
+    <w:p>
+      <w:pPr>
+        <w:spacing w:before="100" w:beforeAutospacing="1"/>
+      </w:pPr>
+      <w:r>
+        <w:t xml:space="preserve">Conforme explica DUCKETT, ao escrever a CSS, menciona que uma regra CSS é composta por duas partes, um seletor e uma declaração. Os seletores informam a qual tag HTML as regras serão aplicadas. Já as declarações elas incidam como os elementos serão modificados, as declarações também são divididas em duas partes, a propriedade e o seu valor atribuído. O bloco de código a seguir apresenta um exemplo de como escrever essas regras na folha de estilo. </w:t>
+      </w:r>
+    </w:p>
+    <w:p>
+      <w:pPr>
+        <w:pStyle w:val="figura"/>
+      </w:pPr>
+      <w:bookmarkStart w:id="12" w:name="_Toc199131153"/>
+      <w:r>
+        <w:t xml:space="preserve">Figura </w:t>
+      </w:r>
+      <w:fldSimple w:instr=" SEQ Figura \* ARABIC ">
+        <w:r>
+          <w:rPr>
+            <w:noProof/>
+          </w:rPr>
+          <w:t>5</w:t>
+        </w:r>
+      </w:fldSimple>
       <w:r>
         <w:t xml:space="preserve"> </w:t>
       </w:r>
       <w:r>
-        <w:t>quando o link aponta para um documento CSS, o dado declarado deve ser</w:t>
+        <w:t>—</w:t>
       </w:r>
       <w:r>
         <w:t xml:space="preserve"> </w:t>
       </w:r>
-      <w:proofErr w:type="spellStart"/>
-      <w:r>
-        <w:t>stylesheet</w:t>
-      </w:r>
-      <w:proofErr w:type="spellEnd"/>
-      <w:r>
-        <w:t xml:space="preserve">. </w:t>
-      </w:r>
-    </w:p>
-    <w:p>
-      <w:pPr>
-        <w:spacing w:before="100" w:beforeAutospacing="1"/>
-      </w:pPr>
-      <w:r>
-        <w:t xml:space="preserve">Conforme explica DUCKETT, ao escrever a CSS, menciona que uma regra CSS é composta por duas partes, um seletor e uma declaração. Os seletores informam a qual </w:t>
-      </w:r>
-      <w:proofErr w:type="spellStart"/>
-      <w:r>
-        <w:t>tag</w:t>
-      </w:r>
-      <w:proofErr w:type="spellEnd"/>
-      <w:r>
-        <w:t xml:space="preserve"> HTML as regras serão aplicadas. Já as declarações elas incidam como os elementos serão modificados, as declarações também são divididas em duas partes, a propriedade e o seu valor atribuído. O bloco de código a seguir apresenta um exemplo de como escrever essas regras na folha de estilo. </w:t>
+      <w:r>
+        <w:t>Exemplo de escrita na CSS.</w:t>
+      </w:r>
+      <w:bookmarkEnd w:id="12"/>
+      <w:r>
+        <w:t xml:space="preserve"> </w:t>
       </w:r>
     </w:p>
     <w:p>
       <w:pPr>
         <w:pStyle w:val="figura"/>
       </w:pPr>
-      <w:bookmarkStart w:id="12" w:name="_Toc199131153"/>
-      <w:r>
-        <w:t xml:space="preserve">Figura </w:t>
-      </w:r>
-      <w:r>
-        <w:fldChar w:fldCharType="begin"/>
-      </w:r>
-      <w:r>
-        <w:instrText xml:space="preserve"> SEQ Figura \* ARABIC </w:instrText>
-      </w:r>
-      <w:r>
-        <w:fldChar w:fldCharType="separate"/>
-      </w:r>
       <w:r>
         <w:rPr>
           <w:noProof/>
         </w:rPr>
-        <w:t>5</w:t>
-      </w:r>
-      <w:r>
-        <w:fldChar w:fldCharType="end"/>
-      </w:r>
-      <w:r>
-        <w:t xml:space="preserve"> </w:t>
-      </w:r>
-      <w:r>
-        <w:t>—</w:t>
-      </w:r>
-      <w:r>
-        <w:t xml:space="preserve"> </w:t>
-      </w:r>
-      <w:r>
-        <w:t xml:space="preserve">Exemplo de escrita </w:t>
-      </w:r>
-      <w:proofErr w:type="spellStart"/>
-      <w:r>
-        <w:t>na</w:t>
-      </w:r>
-      <w:proofErr w:type="spellEnd"/>
-      <w:r>
-        <w:t xml:space="preserve"> CSS.</w:t>
-      </w:r>
-      <w:bookmarkEnd w:id="12"/>
-      <w:r>
-        <w:t xml:space="preserve"> </w:t>
-      </w:r>
-    </w:p>
-    <w:p>
-      <w:pPr>
-        <w:pStyle w:val="figura"/>
-      </w:pPr>
-      <w:r>
         <w:drawing>
           <wp:inline distT="0" distB="0" distL="0" distR="0" wp14:anchorId="5B482CE2" wp14:editId="7AEEC94B">
             <wp:extent cx="4182059" cy="3067478"/>
@@ -7731,15 +4840,7 @@
     <w:p>
       <w:r>
         <w:lastRenderedPageBreak/>
-        <w:t xml:space="preserve">Conforme explica DUCKETT, se fizermos a </w:t>
-      </w:r>
-      <w:proofErr w:type="spellStart"/>
-      <w:r>
-        <w:t>desramificação</w:t>
-      </w:r>
-      <w:proofErr w:type="spellEnd"/>
-      <w:r>
-        <w:t xml:space="preserve"> de cada propriedade e seu atributo com o intuito de entendermos seus papeis individualmente, ficaria assim:</w:t>
+        <w:t>Conforme explica DUCKETT, se fizermos a desramificação de cada propriedade e seu atributo com o intuito de entendermos seus papeis individualmente, ficaria assim:</w:t>
       </w:r>
     </w:p>
     <w:p>
@@ -7755,15 +4856,7 @@
         <w:pStyle w:val="lista"/>
       </w:pPr>
       <w:r>
-        <w:t>“</w:t>
-      </w:r>
-      <w:proofErr w:type="spellStart"/>
-      <w:r>
-        <w:t>font-family</w:t>
-      </w:r>
-      <w:proofErr w:type="spellEnd"/>
-      <w:r>
-        <w:t xml:space="preserve">” usada para declarar a fonte que será utilizada no texto de qualquer elemento HTML em que a regra CSS está agindo. </w:t>
+        <w:t xml:space="preserve">“font-family” usada para declarar a fonte que será utilizada no texto de qualquer elemento HTML em que a regra CSS está agindo. </w:t>
       </w:r>
     </w:p>
     <w:p>
@@ -7771,15 +4864,7 @@
         <w:pStyle w:val="lista"/>
       </w:pPr>
       <w:r>
-        <w:t>“</w:t>
-      </w:r>
-      <w:proofErr w:type="spellStart"/>
-      <w:r>
-        <w:t>padding</w:t>
-      </w:r>
-      <w:proofErr w:type="spellEnd"/>
-      <w:r>
-        <w:t xml:space="preserve">” possibilita definir um espaçamento entre o conteúdo e sua borda. </w:t>
+        <w:t xml:space="preserve">“padding” possibilita definir um espaçamento entre o conteúdo e sua borda. </w:t>
       </w:r>
     </w:p>
     <w:p>
@@ -7795,15 +4880,7 @@
         <w:pStyle w:val="lista"/>
       </w:pPr>
       <w:r>
-        <w:t>“</w:t>
-      </w:r>
-      <w:proofErr w:type="spellStart"/>
-      <w:r>
-        <w:t>width</w:t>
-      </w:r>
-      <w:proofErr w:type="spellEnd"/>
-      <w:r>
-        <w:t xml:space="preserve">” relata a largura de um elemento. </w:t>
+        <w:t xml:space="preserve">“width” relata a largura de um elemento. </w:t>
       </w:r>
     </w:p>
     <w:p>
@@ -7811,15 +4888,7 @@
         <w:pStyle w:val="lista"/>
       </w:pPr>
       <w:r>
-        <w:t>“</w:t>
-      </w:r>
-      <w:proofErr w:type="spellStart"/>
-      <w:r>
-        <w:t>margin</w:t>
-      </w:r>
-      <w:proofErr w:type="spellEnd"/>
-      <w:r>
-        <w:t xml:space="preserve">” controla o espaço entre blocos e elementos. </w:t>
+        <w:t xml:space="preserve">“margin” controla o espaço entre blocos e elementos. </w:t>
       </w:r>
     </w:p>
     <w:p>
@@ -7827,15 +4896,7 @@
         <w:pStyle w:val="lista"/>
       </w:pPr>
       <w:r>
-        <w:t>“Border-</w:t>
-      </w:r>
-      <w:proofErr w:type="spellStart"/>
-      <w:r>
-        <w:t>radius</w:t>
-      </w:r>
-      <w:proofErr w:type="spellEnd"/>
-      <w:r>
-        <w:t xml:space="preserve">” permite criar bordas arredondadas, seu valor declara o tamanho do raio. </w:t>
+        <w:t xml:space="preserve">“Border-radius” permite criar bordas arredondadas, seu valor declara o tamanho do raio. </w:t>
       </w:r>
     </w:p>
     <w:p>
@@ -7872,24 +4933,14 @@
       <w:r>
         <w:t xml:space="preserve">Figura </w:t>
       </w:r>
-      <w:r>
-        <w:fldChar w:fldCharType="begin"/>
-      </w:r>
-      <w:r>
-        <w:instrText xml:space="preserve"> SEQ Figura \* ARABIC </w:instrText>
-      </w:r>
-      <w:r>
-        <w:fldChar w:fldCharType="separate"/>
-      </w:r>
-      <w:r>
-        <w:rPr>
-          <w:noProof/>
-        </w:rPr>
-        <w:t>6</w:t>
-      </w:r>
-      <w:r>
-        <w:fldChar w:fldCharType="end"/>
-      </w:r>
+      <w:fldSimple w:instr=" SEQ Figura \* ARABIC ">
+        <w:r>
+          <w:rPr>
+            <w:noProof/>
+          </w:rPr>
+          <w:t>6</w:t>
+        </w:r>
+      </w:fldSimple>
       <w:r>
         <w:t xml:space="preserve"> </w:t>
       </w:r>
@@ -7999,46 +5050,39 @@
       <w:r>
         <w:t xml:space="preserve">Figura </w:t>
       </w:r>
-      <w:r>
-        <w:fldChar w:fldCharType="begin"/>
-      </w:r>
-      <w:r>
-        <w:instrText xml:space="preserve"> SEQ Figura \* ARABIC </w:instrText>
-      </w:r>
-      <w:r>
-        <w:fldChar w:fldCharType="separate"/>
-      </w:r>
+      <w:fldSimple w:instr=" SEQ Figura \* ARABIC ">
+        <w:r>
+          <w:rPr>
+            <w:noProof/>
+          </w:rPr>
+          <w:t>7</w:t>
+        </w:r>
+      </w:fldSimple>
+      <w:r>
+        <w:t xml:space="preserve"> </w:t>
+      </w:r>
+      <w:r>
+        <w:t>—</w:t>
+      </w:r>
+      <w:r>
+        <w:t xml:space="preserve"> </w:t>
+      </w:r>
+      <w:r>
+        <w:t>Resultado da tela de cadastro de produtos usando HTML e CSS em conjunto.</w:t>
+      </w:r>
+      <w:bookmarkEnd w:id="14"/>
+      <w:r>
+        <w:t xml:space="preserve"> </w:t>
+      </w:r>
+    </w:p>
+    <w:p>
+      <w:pPr>
+        <w:pStyle w:val="figura"/>
+      </w:pPr>
       <w:r>
         <w:rPr>
           <w:noProof/>
         </w:rPr>
-        <w:t>7</w:t>
-      </w:r>
-      <w:r>
-        <w:fldChar w:fldCharType="end"/>
-      </w:r>
-      <w:r>
-        <w:t xml:space="preserve"> </w:t>
-      </w:r>
-      <w:r>
-        <w:t>—</w:t>
-      </w:r>
-      <w:r>
-        <w:t xml:space="preserve"> </w:t>
-      </w:r>
-      <w:r>
-        <w:t>Resultado da tela de cadastro de produtos usando HTML e CSS em conjunto.</w:t>
-      </w:r>
-      <w:bookmarkEnd w:id="14"/>
-      <w:r>
-        <w:t xml:space="preserve"> </w:t>
-      </w:r>
-    </w:p>
-    <w:p>
-      <w:pPr>
-        <w:pStyle w:val="figura"/>
-      </w:pPr>
-      <w:r>
         <w:drawing>
           <wp:inline distT="0" distB="0" distL="0" distR="0" wp14:anchorId="1A05FC76" wp14:editId="16B385E3">
             <wp:extent cx="5374256" cy="4810821"/>
@@ -8118,31 +5162,7 @@
     </w:p>
     <w:p>
       <w:r>
-        <w:t>Segundo GRONER (2019</w:t>
-      </w:r>
-      <w:proofErr w:type="gramStart"/>
-      <w:r>
-        <w:t>) ,com</w:t>
-      </w:r>
-      <w:proofErr w:type="gramEnd"/>
-      <w:r>
-        <w:t xml:space="preserve"> essa ferramenta, é possível agir tanto na parte visual (Front-</w:t>
-      </w:r>
-      <w:proofErr w:type="spellStart"/>
-      <w:r>
-        <w:t>end</w:t>
-      </w:r>
-      <w:proofErr w:type="spellEnd"/>
-      <w:r>
-        <w:t>) aplicando animações e manipulando elementos, quanto na parte lógica (Back-</w:t>
-      </w:r>
-      <w:proofErr w:type="spellStart"/>
-      <w:r>
-        <w:t>end</w:t>
-      </w:r>
-      <w:proofErr w:type="spellEnd"/>
-      <w:r>
-        <w:t>) criando funcionalidades, que podem ser chamados de scripts. Javascript é utilizado principalmente para rodas scripts no lado do cliente, os responsáveis pela interpretação são os navegadores, que entendem e executam as funcionalidades.</w:t>
+        <w:t>Segundo GRONER (2019) ,com essa ferramenta, é possível agir tanto na parte visual (Front-end) aplicando animações e manipulando elementos, quanto na parte lógica (Back-end) criando funcionalidades, que podem ser chamados de scripts. Javascript é utilizado principalmente para rodas scripts no lado do cliente, os responsáveis pela interpretação são os navegadores, que entendem e executam as funcionalidades.</w:t>
       </w:r>
     </w:p>
     <w:p>
@@ -8157,12 +5177,10 @@
         </w:rPr>
       </w:pPr>
       <w:bookmarkStart w:id="16" w:name="_Toc199131168"/>
-      <w:proofErr w:type="spellStart"/>
       <w:r>
         <w:t>NodeJS</w:t>
       </w:r>
       <w:bookmarkEnd w:id="16"/>
-      <w:proofErr w:type="spellEnd"/>
     </w:p>
     <w:p>
       <w:pPr>
@@ -8176,15 +5194,7 @@
     </w:p>
     <w:p>
       <w:r>
-        <w:t xml:space="preserve">Segundo Moraes (2023), Node.js utiliza o motor V8 da Google e permite criar rotas web usando diversos protocolos de redes (regras de como dispositivos devem se comunicar entre si) </w:t>
-      </w:r>
-      <w:proofErr w:type="gramStart"/>
-      <w:r>
-        <w:t>como ,</w:t>
-      </w:r>
-      <w:proofErr w:type="gramEnd"/>
-      <w:r>
-        <w:t xml:space="preserve"> como HTTPS, DNS, FTP etc., permitindo a construção de sites e apps para sistemas operacionais iOS e Android.</w:t>
+        <w:t>Segundo Moraes (2023), Node.js utiliza o motor V8 da Google e permite criar rotas web usando diversos protocolos de redes (regras de como dispositivos devem se comunicar entre si) como , como HTTPS, DNS, FTP etc., permitindo a construção de sites e apps para sistemas operacionais iOS e Android.</w:t>
       </w:r>
     </w:p>
     <w:p>
@@ -8220,24 +5230,14 @@
       <w:r>
         <w:t xml:space="preserve">Figura </w:t>
       </w:r>
-      <w:r>
-        <w:fldChar w:fldCharType="begin"/>
-      </w:r>
-      <w:r>
-        <w:instrText xml:space="preserve"> SEQ Figura \* ARABIC </w:instrText>
-      </w:r>
-      <w:r>
-        <w:fldChar w:fldCharType="separate"/>
-      </w:r>
-      <w:r>
-        <w:rPr>
-          <w:noProof/>
-        </w:rPr>
-        <w:t>8</w:t>
-      </w:r>
-      <w:r>
-        <w:fldChar w:fldCharType="end"/>
-      </w:r>
+      <w:fldSimple w:instr=" SEQ Figura \* ARABIC ">
+        <w:r>
+          <w:rPr>
+            <w:noProof/>
+          </w:rPr>
+          <w:t>8</w:t>
+        </w:r>
+      </w:fldSimple>
       <w:r>
         <w:t xml:space="preserve"> </w:t>
       </w:r>
@@ -8245,14 +5245,9 @@
         <w:t>—</w:t>
       </w:r>
       <w:r>
-        <w:t xml:space="preserve"> Função juntar nome e sobrenome </w:t>
-      </w:r>
-      <w:proofErr w:type="spellStart"/>
-      <w:r>
-        <w:t>NodeJS</w:t>
+        <w:t xml:space="preserve"> Função juntar nome e sobrenome NodeJS</w:t>
       </w:r>
       <w:bookmarkEnd w:id="17"/>
-      <w:proofErr w:type="spellEnd"/>
     </w:p>
     <w:p>
       <w:pPr>
@@ -8345,15 +5340,7 @@
         <w:t>Linha 1:</w:t>
       </w:r>
       <w:r>
-        <w:t xml:space="preserve"> Declara uma função chamada “</w:t>
-      </w:r>
-      <w:proofErr w:type="spellStart"/>
-      <w:r>
-        <w:t>JuntarNomes</w:t>
-      </w:r>
-      <w:proofErr w:type="spellEnd"/>
-      <w:r>
-        <w:t>” e, dentro dos parênteses, são solicitados dois parâmetros separados por vírgula (nome e sobrenome do usuário).</w:t>
+        <w:t xml:space="preserve"> Declara uma função chamada “JuntarNomes” e, dentro dos parênteses, são solicitados dois parâmetros separados por vírgula (nome e sobrenome do usuário).</w:t>
       </w:r>
       <w:r>
         <w:br/>
@@ -8407,42 +5394,24 @@
       <w:r>
         <w:t xml:space="preserve">Figura </w:t>
       </w:r>
-      <w:r>
-        <w:fldChar w:fldCharType="begin"/>
-      </w:r>
-      <w:r>
-        <w:instrText xml:space="preserve"> SEQ Figura \* ARABIC </w:instrText>
-      </w:r>
-      <w:r>
-        <w:fldChar w:fldCharType="separate"/>
-      </w:r>
-      <w:r>
-        <w:rPr>
-          <w:noProof/>
-        </w:rPr>
-        <w:t>9</w:t>
-      </w:r>
-      <w:r>
-        <w:fldChar w:fldCharType="end"/>
-      </w:r>
+      <w:fldSimple w:instr=" SEQ Figura \* ARABIC ">
+        <w:r>
+          <w:rPr>
+            <w:noProof/>
+          </w:rPr>
+          <w:t>9</w:t>
+        </w:r>
+      </w:fldSimple>
       <w:r>
         <w:t xml:space="preserve"> </w:t>
       </w:r>
       <w:r>
-        <w:t>—</w:t>
-      </w:r>
-      <w:r>
-        <w:t xml:space="preserve"> </w:t>
-      </w:r>
-      <w:r>
-        <w:t xml:space="preserve">Função juntar nome e sobrenome </w:t>
-      </w:r>
-      <w:proofErr w:type="spellStart"/>
-      <w:r>
-        <w:t>NodeJS</w:t>
+        <w:t xml:space="preserve">— </w:t>
+      </w:r>
+      <w:r>
+        <w:t>Função juntar nome e sobrenome NodeJS</w:t>
       </w:r>
       <w:bookmarkEnd w:id="18"/>
-      <w:proofErr w:type="spellEnd"/>
     </w:p>
     <w:p>
       <w:pPr>
@@ -8540,31 +5509,7 @@
     </w:p>
     <w:p>
       <w:r>
-        <w:t xml:space="preserve">Segundo a documentação oficial do Firebase (2025), Firebase é uma plataforma que permite criar projetos que podem usufruir de múltiplas funcionalidades, como </w:t>
-      </w:r>
-      <w:proofErr w:type="spellStart"/>
-      <w:r>
-        <w:t>Hosting</w:t>
-      </w:r>
-      <w:proofErr w:type="spellEnd"/>
-      <w:r>
-        <w:t xml:space="preserve"> (hospedagem), </w:t>
-      </w:r>
-      <w:proofErr w:type="spellStart"/>
-      <w:r>
-        <w:t>Database</w:t>
-      </w:r>
-      <w:proofErr w:type="spellEnd"/>
-      <w:r>
-        <w:t xml:space="preserve"> (banco de dados), </w:t>
-      </w:r>
-      <w:proofErr w:type="spellStart"/>
-      <w:r>
-        <w:t>Authentication</w:t>
-      </w:r>
-      <w:proofErr w:type="spellEnd"/>
-      <w:r>
-        <w:t xml:space="preserve"> (autenticação), entre outros serviços.</w:t>
+        <w:t>Segundo a documentação oficial do Firebase (2025), Firebase é uma plataforma que permite criar projetos que podem usufruir de múltiplas funcionalidades, como Hosting (hospedagem), Database (banco de dados), Authentication (autenticação), entre outros serviços.</w:t>
       </w:r>
     </w:p>
     <w:p>
@@ -8667,23 +5612,7 @@
           <w:rFonts w:cs="Arial"/>
           <w:szCs w:val="24"/>
         </w:rPr>
-        <w:t xml:space="preserve">. Rio de Janeiro: </w:t>
-      </w:r>
-      <w:proofErr w:type="spellStart"/>
-      <w:r>
-        <w:rPr>
-          <w:rFonts w:cs="Arial"/>
-          <w:szCs w:val="24"/>
-        </w:rPr>
-        <w:t>Axcel</w:t>
-      </w:r>
-      <w:proofErr w:type="spellEnd"/>
-      <w:r>
-        <w:rPr>
-          <w:rFonts w:cs="Arial"/>
-          <w:szCs w:val="24"/>
-        </w:rPr>
-        <w:t xml:space="preserve"> Books, 1999.</w:t>
+        <w:t>. Rio de Janeiro: Axcel Books, 1999.</w:t>
       </w:r>
     </w:p>
     <w:p>
@@ -8701,25 +5630,14 @@
         </w:rPr>
         <w:t xml:space="preserve">COSTA, Alexsander Muniz da. </w:t>
       </w:r>
-      <w:proofErr w:type="spellStart"/>
-      <w:r>
-        <w:rPr>
-          <w:rFonts w:cs="Arial"/>
-          <w:b/>
-          <w:bCs/>
-          <w:szCs w:val="24"/>
-        </w:rPr>
-        <w:t>RFControl</w:t>
-      </w:r>
-      <w:proofErr w:type="spellEnd"/>
-      <w:r>
-        <w:rPr>
-          <w:rFonts w:cs="Arial"/>
-          <w:b/>
-          <w:bCs/>
-          <w:szCs w:val="24"/>
-        </w:rPr>
-        <w:t xml:space="preserve">: sistema de gerência de estoque utilizando RFID. </w:t>
+      <w:r>
+        <w:rPr>
+          <w:rFonts w:cs="Arial"/>
+          <w:b/>
+          <w:bCs/>
+          <w:szCs w:val="24"/>
+        </w:rPr>
+        <w:t xml:space="preserve">RFControl: sistema de gerência de estoque utilizando RFID. </w:t>
       </w:r>
       <w:r>
         <w:rPr>
@@ -8744,25 +5662,14 @@
         </w:rPr>
         <w:t xml:space="preserve">COSTA, Alexsander Muniz da. </w:t>
       </w:r>
-      <w:proofErr w:type="spellStart"/>
-      <w:r>
-        <w:rPr>
-          <w:rFonts w:cs="Arial"/>
-          <w:b/>
-          <w:bCs/>
-          <w:szCs w:val="24"/>
-        </w:rPr>
-        <w:t>RFControl</w:t>
-      </w:r>
-      <w:proofErr w:type="spellEnd"/>
-      <w:r>
-        <w:rPr>
-          <w:rFonts w:cs="Arial"/>
-          <w:b/>
-          <w:bCs/>
-          <w:szCs w:val="24"/>
-        </w:rPr>
-        <w:t>: Sistema de gerência de estoque utilizando RFID</w:t>
+      <w:r>
+        <w:rPr>
+          <w:rFonts w:cs="Arial"/>
+          <w:b/>
+          <w:bCs/>
+          <w:szCs w:val="24"/>
+        </w:rPr>
+        <w:t>RFControl: Sistema de gerência de estoque utilizando RFID</w:t>
       </w:r>
       <w:r>
         <w:rPr>
@@ -8833,23 +5740,7 @@
           <w:rFonts w:cs="Arial"/>
           <w:szCs w:val="24"/>
         </w:rPr>
-        <w:t xml:space="preserve">. São Paulo, Brasil: </w:t>
-      </w:r>
-      <w:proofErr w:type="spellStart"/>
-      <w:r>
-        <w:rPr>
-          <w:rFonts w:cs="Arial"/>
-          <w:szCs w:val="24"/>
-        </w:rPr>
-        <w:t>Tableless</w:t>
-      </w:r>
-      <w:proofErr w:type="spellEnd"/>
-      <w:r>
-        <w:rPr>
-          <w:rFonts w:cs="Arial"/>
-          <w:szCs w:val="24"/>
-        </w:rPr>
-        <w:t>, 2012.</w:t>
+        <w:t>. São Paulo, Brasil: Tableless, 2012.</w:t>
       </w:r>
     </w:p>
     <w:p>
@@ -8923,66 +5814,23 @@
           <w:rFonts w:cs="Arial"/>
           <w:szCs w:val="24"/>
         </w:rPr>
-        <w:t xml:space="preserve">GRONER, </w:t>
-      </w:r>
-      <w:proofErr w:type="spellStart"/>
-      <w:r>
-        <w:rPr>
-          <w:rFonts w:cs="Arial"/>
-          <w:szCs w:val="24"/>
-        </w:rPr>
-        <w:t>Loiane</w:t>
-      </w:r>
-      <w:proofErr w:type="spellEnd"/>
-      <w:r>
-        <w:rPr>
-          <w:rFonts w:cs="Arial"/>
-          <w:szCs w:val="24"/>
-        </w:rPr>
-        <w:t xml:space="preserve">. </w:t>
-      </w:r>
-      <w:r>
-        <w:rPr>
-          <w:rFonts w:cs="Arial"/>
-          <w:b/>
-          <w:bCs/>
-          <w:szCs w:val="24"/>
-        </w:rPr>
-        <w:t xml:space="preserve">Estruturas de dados e algoritmos com </w:t>
-      </w:r>
-      <w:proofErr w:type="spellStart"/>
-      <w:r>
-        <w:rPr>
-          <w:rFonts w:cs="Arial"/>
-          <w:b/>
-          <w:bCs/>
-          <w:szCs w:val="24"/>
-        </w:rPr>
-        <w:t>JavaScript</w:t>
-      </w:r>
-      <w:proofErr w:type="spellEnd"/>
-      <w:r>
-        <w:rPr>
-          <w:rFonts w:cs="Arial"/>
-          <w:szCs w:val="24"/>
-        </w:rPr>
-        <w:t xml:space="preserve">. 2. ed. São Paulo: </w:t>
-      </w:r>
-      <w:proofErr w:type="spellStart"/>
-      <w:r>
-        <w:rPr>
-          <w:rFonts w:cs="Arial"/>
-          <w:szCs w:val="24"/>
-        </w:rPr>
-        <w:t>Novatec</w:t>
-      </w:r>
-      <w:proofErr w:type="spellEnd"/>
-      <w:r>
-        <w:rPr>
-          <w:rFonts w:cs="Arial"/>
-          <w:szCs w:val="24"/>
-        </w:rPr>
-        <w:t>, 2019.</w:t>
+        <w:t xml:space="preserve">GRONER, Loiane. </w:t>
+      </w:r>
+      <w:r>
+        <w:rPr>
+          <w:rFonts w:cs="Arial"/>
+          <w:b/>
+          <w:bCs/>
+          <w:szCs w:val="24"/>
+        </w:rPr>
+        <w:t>Estruturas de dados e algoritmos com JavaScript</w:t>
+      </w:r>
+      <w:r>
+        <w:rPr>
+          <w:rFonts w:cs="Arial"/>
+          <w:szCs w:val="24"/>
+        </w:rPr>
+        <w:t>. 2. ed. São Paulo: Novatec, 2019.</w:t>
       </w:r>
     </w:p>
     <w:p>
@@ -9038,52 +5886,16 @@
           <w:rFonts w:cs="Arial"/>
           <w:szCs w:val="24"/>
         </w:rPr>
-        <w:t xml:space="preserve">LEPSEN, </w:t>
-      </w:r>
-      <w:proofErr w:type="spellStart"/>
-      <w:r>
-        <w:rPr>
-          <w:rFonts w:cs="Arial"/>
-          <w:szCs w:val="24"/>
-        </w:rPr>
-        <w:t>Edécio</w:t>
-      </w:r>
-      <w:proofErr w:type="spellEnd"/>
-      <w:r>
-        <w:rPr>
-          <w:rFonts w:cs="Arial"/>
-          <w:szCs w:val="24"/>
-        </w:rPr>
-        <w:t xml:space="preserve"> Fernando. </w:t>
-      </w:r>
-      <w:r>
-        <w:rPr>
-          <w:rFonts w:cs="Arial"/>
-          <w:b/>
-          <w:bCs/>
-          <w:szCs w:val="24"/>
-        </w:rPr>
-        <w:t xml:space="preserve">Lógica de Programação e Algoritmos com </w:t>
-      </w:r>
-      <w:proofErr w:type="spellStart"/>
-      <w:r>
-        <w:rPr>
-          <w:rFonts w:cs="Arial"/>
-          <w:b/>
-          <w:bCs/>
-          <w:szCs w:val="24"/>
-        </w:rPr>
-        <w:t>JavaScript</w:t>
-      </w:r>
-      <w:proofErr w:type="spellEnd"/>
-      <w:r>
-        <w:rPr>
-          <w:rFonts w:cs="Arial"/>
-          <w:b/>
-          <w:bCs/>
-          <w:szCs w:val="24"/>
-        </w:rPr>
-        <w:t>: UMA INTRODUÇÃO À PROGRAMAÇÃO DE COMPUTADORES COM EXEMPLOS E EXERCÍCIOS PARA INICIANTES</w:t>
+        <w:t xml:space="preserve">LEPSEN, Edécio Fernando. </w:t>
+      </w:r>
+      <w:r>
+        <w:rPr>
+          <w:rFonts w:cs="Arial"/>
+          <w:b/>
+          <w:bCs/>
+          <w:szCs w:val="24"/>
+        </w:rPr>
+        <w:t>Lógica de Programação e Algoritmos com JavaScript: UMA INTRODUÇÃO À PROGRAMAÇÃO DE COMPUTADORES COM EXEMPLOS E EXERCÍCIOS PARA INICIANTES</w:t>
       </w:r>
       <w:r>
         <w:rPr>
@@ -9106,23 +5918,7 @@
           <w:rFonts w:cs="Arial"/>
           <w:szCs w:val="24"/>
         </w:rPr>
-        <w:t xml:space="preserve">1. ed. São Paulo: </w:t>
-      </w:r>
-      <w:proofErr w:type="spellStart"/>
-      <w:r>
-        <w:rPr>
-          <w:rFonts w:cs="Arial"/>
-          <w:szCs w:val="24"/>
-        </w:rPr>
-        <w:t>Novatec</w:t>
-      </w:r>
-      <w:proofErr w:type="spellEnd"/>
-      <w:r>
-        <w:rPr>
-          <w:rFonts w:cs="Arial"/>
-          <w:szCs w:val="24"/>
-        </w:rPr>
-        <w:t>, 2018.</w:t>
+        <w:t>1. ed. São Paulo: Novatec, 2018.</w:t>
       </w:r>
     </w:p>
     <w:p>
@@ -9133,53 +5929,12 @@
           <w:szCs w:val="24"/>
         </w:rPr>
       </w:pPr>
-      <w:proofErr w:type="gramStart"/>
-      <w:r>
-        <w:rPr>
-          <w:rFonts w:cs="Arial"/>
-          <w:szCs w:val="24"/>
-        </w:rPr>
-        <w:t>MACHADO ,</w:t>
-      </w:r>
-      <w:proofErr w:type="gramEnd"/>
-      <w:r>
-        <w:rPr>
-          <w:rFonts w:cs="Arial"/>
-          <w:szCs w:val="24"/>
-        </w:rPr>
-        <w:t xml:space="preserve"> </w:t>
-      </w:r>
-      <w:proofErr w:type="spellStart"/>
-      <w:r>
-        <w:rPr>
-          <w:rFonts w:cs="Arial"/>
-          <w:szCs w:val="24"/>
-        </w:rPr>
-        <w:t>Kheronn</w:t>
-      </w:r>
-      <w:proofErr w:type="spellEnd"/>
-      <w:r>
-        <w:rPr>
-          <w:rFonts w:cs="Arial"/>
-          <w:szCs w:val="24"/>
-        </w:rPr>
-        <w:t xml:space="preserve"> </w:t>
-      </w:r>
-      <w:proofErr w:type="spellStart"/>
-      <w:r>
-        <w:rPr>
-          <w:rFonts w:cs="Arial"/>
-          <w:szCs w:val="24"/>
-        </w:rPr>
-        <w:t>Khennedy</w:t>
-      </w:r>
-      <w:proofErr w:type="spellEnd"/>
-      <w:r>
-        <w:rPr>
-          <w:rFonts w:cs="Arial"/>
-          <w:szCs w:val="24"/>
-        </w:rPr>
-        <w:t xml:space="preserve">. </w:t>
+      <w:r>
+        <w:rPr>
+          <w:rFonts w:cs="Arial"/>
+          <w:szCs w:val="24"/>
+        </w:rPr>
+        <w:t xml:space="preserve">MACHADO , Kheronn Khennedy. </w:t>
       </w:r>
       <w:r>
         <w:rPr>
@@ -9220,41 +5975,14 @@
           <w:bCs/>
           <w:szCs w:val="24"/>
         </w:rPr>
-        <w:t xml:space="preserve">Construindo aplicações com </w:t>
-      </w:r>
-      <w:proofErr w:type="spellStart"/>
-      <w:r>
-        <w:rPr>
-          <w:rFonts w:cs="Arial"/>
-          <w:b/>
-          <w:bCs/>
-          <w:szCs w:val="24"/>
-        </w:rPr>
-        <w:t>NodeJS</w:t>
-      </w:r>
-      <w:proofErr w:type="spellEnd"/>
-      <w:r>
-        <w:rPr>
-          <w:rFonts w:cs="Arial"/>
-          <w:szCs w:val="24"/>
-        </w:rPr>
-        <w:t xml:space="preserve">. 4. ed. São Paulo: </w:t>
-      </w:r>
-      <w:proofErr w:type="spellStart"/>
-      <w:r>
-        <w:rPr>
-          <w:rFonts w:cs="Arial"/>
-          <w:szCs w:val="24"/>
-        </w:rPr>
-        <w:t>Novatec</w:t>
-      </w:r>
-      <w:proofErr w:type="spellEnd"/>
-      <w:r>
-        <w:rPr>
-          <w:rFonts w:cs="Arial"/>
-          <w:szCs w:val="24"/>
-        </w:rPr>
-        <w:t xml:space="preserve"> Editora, 2023. 304 p. ISBN 978-85-7522-879-1. </w:t>
+        <w:t>Construindo aplicações com NodeJS</w:t>
+      </w:r>
+      <w:r>
+        <w:rPr>
+          <w:rFonts w:cs="Arial"/>
+          <w:szCs w:val="24"/>
+        </w:rPr>
+        <w:t>. 4. ed. São Paulo: Novatec Editora, 2023. 304 p. ISBN 978-85-7522-879-1. </w:t>
       </w:r>
     </w:p>
     <w:p>
@@ -9334,23 +6062,7 @@
           <w:rFonts w:cs="Arial"/>
           <w:szCs w:val="24"/>
         </w:rPr>
-        <w:t xml:space="preserve">POWERS, </w:t>
-      </w:r>
-      <w:proofErr w:type="gramStart"/>
-      <w:r>
-        <w:rPr>
-          <w:rFonts w:cs="Arial"/>
-          <w:szCs w:val="24"/>
-        </w:rPr>
-        <w:t>Shelley .</w:t>
-      </w:r>
-      <w:proofErr w:type="gramEnd"/>
-      <w:r>
-        <w:rPr>
-          <w:rFonts w:cs="Arial"/>
-          <w:szCs w:val="24"/>
-        </w:rPr>
-        <w:t xml:space="preserve"> </w:t>
+        <w:t xml:space="preserve">POWERS, Shelley . </w:t>
       </w:r>
       <w:r>
         <w:rPr>
@@ -9366,23 +6078,7 @@
           <w:rFonts w:cs="Arial"/>
           <w:szCs w:val="24"/>
         </w:rPr>
-        <w:t xml:space="preserve">. 1. ed. Brasil: </w:t>
-      </w:r>
-      <w:proofErr w:type="spellStart"/>
-      <w:r>
-        <w:rPr>
-          <w:rFonts w:cs="Arial"/>
-          <w:szCs w:val="24"/>
-        </w:rPr>
-        <w:t>Novatec</w:t>
-      </w:r>
-      <w:proofErr w:type="spellEnd"/>
-      <w:r>
-        <w:rPr>
-          <w:rFonts w:cs="Arial"/>
-          <w:szCs w:val="24"/>
-        </w:rPr>
-        <w:t xml:space="preserve"> Editora, 2017. 312 p. ISBN 978-8575225400. </w:t>
+        <w:t>. 1. ed. Brasil: Novatec Editora, 2017. 312 p. ISBN 978-8575225400. </w:t>
       </w:r>
     </w:p>
     <w:p>
@@ -9428,23 +6124,7 @@
           <w:rFonts w:cs="Arial"/>
           <w:szCs w:val="24"/>
         </w:rPr>
-        <w:t>http://repositorio.ufsm.br/</w:t>
-      </w:r>
-      <w:proofErr w:type="spellStart"/>
-      <w:r>
-        <w:rPr>
-          <w:rFonts w:cs="Arial"/>
-          <w:szCs w:val="24"/>
-        </w:rPr>
-        <w:t>handle</w:t>
-      </w:r>
-      <w:proofErr w:type="spellEnd"/>
-      <w:r>
-        <w:rPr>
-          <w:rFonts w:cs="Arial"/>
-          <w:szCs w:val="24"/>
-        </w:rPr>
-        <w:t>/1/12810</w:t>
+        <w:t>http://repositorio.ufsm.br/handle/1/12810</w:t>
       </w:r>
       <w:r>
         <w:rPr>
@@ -9469,21 +6149,12 @@
           <w:szCs w:val="24"/>
         </w:rPr>
       </w:pPr>
-      <w:proofErr w:type="spellStart"/>
-      <w:r>
-        <w:rPr>
-          <w:rFonts w:cs="Arial"/>
-          <w:szCs w:val="24"/>
-        </w:rPr>
-        <w:t>Rovaroto</w:t>
-      </w:r>
-      <w:proofErr w:type="spellEnd"/>
-      <w:r>
-        <w:rPr>
-          <w:rFonts w:cs="Arial"/>
-          <w:szCs w:val="24"/>
-        </w:rPr>
-        <w:t xml:space="preserve">, Isabela. </w:t>
+      <w:r>
+        <w:rPr>
+          <w:rFonts w:cs="Arial"/>
+          <w:szCs w:val="24"/>
+        </w:rPr>
+        <w:t xml:space="preserve">Rovaroto, Isabela. </w:t>
       </w:r>
       <w:r>
         <w:rPr>
@@ -9515,63 +6186,16 @@
           <w:rFonts w:cs="Arial"/>
           <w:szCs w:val="24"/>
         </w:rPr>
-        <w:t xml:space="preserve">SILVA, </w:t>
-      </w:r>
-      <w:proofErr w:type="spellStart"/>
-      <w:r>
-        <w:rPr>
-          <w:rFonts w:cs="Arial"/>
-          <w:szCs w:val="24"/>
-        </w:rPr>
-        <w:t>Antonio</w:t>
-      </w:r>
-      <w:proofErr w:type="spellEnd"/>
-      <w:r>
-        <w:rPr>
-          <w:rFonts w:cs="Arial"/>
-          <w:szCs w:val="24"/>
-        </w:rPr>
-        <w:t xml:space="preserve"> Gabriel Araújo; SANTOS JUNIOR, João Edinaldo Gomes dos. </w:t>
-      </w:r>
-      <w:proofErr w:type="spellStart"/>
-      <w:r>
-        <w:rPr>
-          <w:rFonts w:cs="Arial"/>
-          <w:b/>
-          <w:bCs/>
-          <w:szCs w:val="24"/>
-        </w:rPr>
-        <w:t>Vacmonitor</w:t>
-      </w:r>
-      <w:proofErr w:type="spellEnd"/>
-      <w:r>
-        <w:rPr>
-          <w:rFonts w:cs="Arial"/>
-          <w:b/>
-          <w:bCs/>
-          <w:szCs w:val="24"/>
-        </w:rPr>
-        <w:t xml:space="preserve">: uma aplicação para o monitoramento de vacinas utilizando </w:t>
-      </w:r>
-      <w:proofErr w:type="spellStart"/>
-      <w:r>
-        <w:rPr>
-          <w:rFonts w:cs="Arial"/>
-          <w:b/>
-          <w:bCs/>
-          <w:szCs w:val="24"/>
-        </w:rPr>
-        <w:t>Flutter</w:t>
-      </w:r>
-      <w:proofErr w:type="spellEnd"/>
-      <w:r>
-        <w:rPr>
-          <w:rFonts w:cs="Arial"/>
-          <w:b/>
-          <w:bCs/>
-          <w:szCs w:val="24"/>
-        </w:rPr>
-        <w:t xml:space="preserve"> e Firebase.</w:t>
+        <w:t xml:space="preserve">SILVA, Antonio Gabriel Araújo; SANTOS JUNIOR, João Edinaldo Gomes dos. </w:t>
+      </w:r>
+      <w:r>
+        <w:rPr>
+          <w:rFonts w:cs="Arial"/>
+          <w:b/>
+          <w:bCs/>
+          <w:szCs w:val="24"/>
+        </w:rPr>
+        <w:t>Vacmonitor: uma aplicação para o monitoramento de vacinas utilizando Flutter e Firebase.</w:t>
       </w:r>
       <w:r>
         <w:rPr>
@@ -9627,23 +6251,7 @@
           <w:rFonts w:cs="Arial"/>
           <w:szCs w:val="24"/>
         </w:rPr>
-        <w:t xml:space="preserve">1. ed. São Paulo: </w:t>
-      </w:r>
-      <w:proofErr w:type="spellStart"/>
-      <w:r>
-        <w:rPr>
-          <w:rFonts w:cs="Arial"/>
-          <w:szCs w:val="24"/>
-        </w:rPr>
-        <w:t>Novatec</w:t>
-      </w:r>
-      <w:proofErr w:type="spellEnd"/>
-      <w:r>
-        <w:rPr>
-          <w:rFonts w:cs="Arial"/>
-          <w:szCs w:val="24"/>
-        </w:rPr>
-        <w:t>, 2010.</w:t>
+        <w:t>1. ed. São Paulo: Novatec, 2010.</w:t>
       </w:r>
     </w:p>
     <w:p>
@@ -9675,23 +6283,7 @@
           <w:rFonts w:cs="Arial"/>
           <w:szCs w:val="24"/>
         </w:rPr>
-        <w:t xml:space="preserve">. São Paulo: </w:t>
-      </w:r>
-      <w:proofErr w:type="spellStart"/>
-      <w:r>
-        <w:rPr>
-          <w:rFonts w:cs="Arial"/>
-          <w:szCs w:val="24"/>
-        </w:rPr>
-        <w:t>Novatec</w:t>
-      </w:r>
-      <w:proofErr w:type="spellEnd"/>
-      <w:r>
-        <w:rPr>
-          <w:rFonts w:cs="Arial"/>
-          <w:szCs w:val="24"/>
-        </w:rPr>
-        <w:t>, 2001.</w:t>
+        <w:t>. São Paulo: Novatec, 2001.</w:t>
       </w:r>
     </w:p>
     <w:p>
@@ -12475,6 +9067,7 @@
   <w:style w:type="character" w:default="1" w:styleId="Fontepargpadro">
     <w:name w:val="Default Paragraph Font"/>
     <w:uiPriority w:val="1"/>
+    <w:semiHidden/>
     <w:unhideWhenUsed/>
   </w:style>
   <w:style w:type="table" w:default="1" w:styleId="Tabelanormal">

--- a/docs/monografia (RFID).docx
+++ b/docs/monografia (RFID).docx
@@ -1,6 +1,6 @@
 
 <file path=word/document.xml><?xml version="1.0" encoding="utf-8"?>
-<w:document xmlns:wpc="http://schemas.microsoft.com/office/word/2010/wordprocessingCanvas" xmlns:cx="http://schemas.microsoft.com/office/drawing/2014/chartex" xmlns:cx1="http://schemas.microsoft.com/office/drawing/2015/9/8/chartex" xmlns:cx2="http://schemas.microsoft.com/office/drawing/2015/10/21/chartex" xmlns:cx3="http://schemas.microsoft.com/office/drawing/2016/5/9/chartex" xmlns:cx4="http://schemas.microsoft.com/office/drawing/2016/5/10/chartex" xmlns:cx5="http://schemas.microsoft.com/office/drawing/2016/5/11/chartex" xmlns:cx6="http://schemas.microsoft.com/office/drawing/2016/5/12/chartex" xmlns:cx7="http://schemas.microsoft.com/office/drawing/2016/5/13/chartex" xmlns:cx8="http://schemas.microsoft.com/office/drawing/2016/5/14/chartex" xmlns:mc="http://schemas.openxmlformats.org/markup-compatibility/2006" xmlns:aink="http://schemas.microsoft.com/office/drawing/2016/ink" xmlns:am3d="http://schemas.microsoft.com/office/drawing/2017/model3d" xmlns:o="urn:schemas-microsoft-com:office:office" xmlns:oel="http://schemas.microsoft.com/office/2019/extlst" xmlns:r="http://schemas.openxmlformats.org/officeDocument/2006/relationships" xmlns:m="http://schemas.openxmlformats.org/officeDocument/2006/math" xmlns:v="urn:schemas-microsoft-com:vml" xmlns:wp14="http://schemas.microsoft.com/office/word/2010/wordprocessingDrawing" xmlns:wp="http://schemas.openxmlformats.org/drawingml/2006/wordprocessingDrawing" xmlns:w10="urn:schemas-microsoft-com:office:word" xmlns:w="http://schemas.openxmlformats.org/wordprocessingml/2006/main" xmlns:w14="http://schemas.microsoft.com/office/word/2010/wordml" xmlns:w15="http://schemas.microsoft.com/office/word/2012/wordml" xmlns:w16cex="http://schemas.microsoft.com/office/word/2018/wordml/cex" xmlns:w16cid="http://schemas.microsoft.com/office/word/2016/wordml/cid" xmlns:w16="http://schemas.microsoft.com/office/word/2018/wordml" xmlns:w16du="http://schemas.microsoft.com/office/word/2023/wordml/word16du" xmlns:w16sdtdh="http://schemas.microsoft.com/office/word/2020/wordml/sdtdatahash" xmlns:w16sdtfl="http://schemas.microsoft.com/office/word/2024/wordml/sdtformatlock" xmlns:w16se="http://schemas.microsoft.com/office/word/2015/wordml/symex" xmlns:wpg="http://schemas.microsoft.com/office/word/2010/wordprocessingGroup" xmlns:wpi="http://schemas.microsoft.com/office/word/2010/wordprocessingInk" xmlns:wne="http://schemas.microsoft.com/office/word/2006/wordml" xmlns:wps="http://schemas.microsoft.com/office/word/2010/wordprocessingShape" mc:Ignorable="w14 w15 w16se w16cid w16 w16cex w16sdtdh w16sdtfl w16du wp14">
+<w:document xmlns:wpc="http://schemas.microsoft.com/office/word/2010/wordprocessingCanvas" xmlns:cx="http://schemas.microsoft.com/office/drawing/2014/chartex" xmlns:mc="http://schemas.openxmlformats.org/markup-compatibility/2006" xmlns:o="urn:schemas-microsoft-com:office:office" xmlns:r="http://schemas.openxmlformats.org/officeDocument/2006/relationships" xmlns:m="http://schemas.openxmlformats.org/officeDocument/2006/math" xmlns:v="urn:schemas-microsoft-com:vml" xmlns:wp14="http://schemas.microsoft.com/office/word/2010/wordprocessingDrawing" xmlns:wp="http://schemas.openxmlformats.org/drawingml/2006/wordprocessingDrawing" xmlns:w10="urn:schemas-microsoft-com:office:word" xmlns:w="http://schemas.openxmlformats.org/wordprocessingml/2006/main" xmlns:w14="http://schemas.microsoft.com/office/word/2010/wordml" xmlns:w15="http://schemas.microsoft.com/office/word/2012/wordml" xmlns:w16se="http://schemas.microsoft.com/office/word/2015/wordml/symex" xmlns:wpg="http://schemas.microsoft.com/office/word/2010/wordprocessingGroup" xmlns:wpi="http://schemas.microsoft.com/office/word/2010/wordprocessingInk" xmlns:wne="http://schemas.microsoft.com/office/word/2006/wordml" xmlns:wps="http://schemas.microsoft.com/office/word/2010/wordprocessingShape" mc:Ignorable="w14 w15 w16se wp14">
   <w:body>
     <w:p>
       <w:pPr>
@@ -67,15 +67,27 @@
           <w:szCs w:val="28"/>
         </w:rPr>
       </w:pPr>
-      <w:r>
-        <w:rPr>
-          <w:rFonts w:cs="Arial"/>
-          <w:b/>
-          <w:bCs/>
-          <w:sz w:val="28"/>
-          <w:szCs w:val="28"/>
-        </w:rPr>
-        <w:t>Análise e Desenvolvimento De Sistemas</w:t>
+      <w:proofErr w:type="gramStart"/>
+      <w:r>
+        <w:rPr>
+          <w:rFonts w:cs="Arial"/>
+          <w:b/>
+          <w:bCs/>
+          <w:sz w:val="28"/>
+          <w:szCs w:val="28"/>
+        </w:rPr>
+        <w:t>Análise e Desenvolvimento De</w:t>
+      </w:r>
+      <w:proofErr w:type="gramEnd"/>
+      <w:r>
+        <w:rPr>
+          <w:rFonts w:cs="Arial"/>
+          <w:b/>
+          <w:bCs/>
+          <w:sz w:val="28"/>
+          <w:szCs w:val="28"/>
+        </w:rPr>
+        <w:t xml:space="preserve"> Sistemas</w:t>
       </w:r>
     </w:p>
     <w:p>
@@ -267,8 +279,20 @@
           <w:sz w:val="28"/>
           <w:szCs w:val="28"/>
         </w:rPr>
-        <w:t>leitor rfid</w:t>
-      </w:r>
+        <w:t xml:space="preserve">leitor </w:t>
+      </w:r>
+      <w:proofErr w:type="spellStart"/>
+      <w:r>
+        <w:rPr>
+          <w:rFonts w:cs="Arial"/>
+          <w:b/>
+          <w:bCs/>
+          <w:sz w:val="28"/>
+          <w:szCs w:val="28"/>
+        </w:rPr>
+        <w:t>rfid</w:t>
+      </w:r>
+      <w:proofErr w:type="spellEnd"/>
     </w:p>
     <w:p>
       <w:pPr>
@@ -544,8 +568,20 @@
           <w:sz w:val="28"/>
           <w:szCs w:val="28"/>
         </w:rPr>
-        <w:t>LEITOR RFID: leitor rfid</w:t>
-      </w:r>
+        <w:t xml:space="preserve">LEITOR RFID: leitor </w:t>
+      </w:r>
+      <w:proofErr w:type="spellStart"/>
+      <w:r>
+        <w:rPr>
+          <w:rFonts w:cs="Arial"/>
+          <w:b/>
+          <w:bCs/>
+          <w:sz w:val="28"/>
+          <w:szCs w:val="28"/>
+        </w:rPr>
+        <w:t>rfid</w:t>
+      </w:r>
+      <w:proofErr w:type="spellEnd"/>
     </w:p>
     <w:p>
       <w:pPr>
@@ -578,7 +614,43 @@
           <w:bCs/>
         </w:rPr>
         <w:tab/>
-        <w:t>Trabalho de Conclusão de Curso apresentado à Etec [nome da escola], como requisito parcial para a obtenção do título de Técnico em [nome do curso], sob orientação do(a) Professor(a) [nome do orientador].</w:t>
+        <w:t xml:space="preserve">Trabalho de Conclusão de Curso apresentado à </w:t>
+      </w:r>
+      <w:proofErr w:type="spellStart"/>
+      <w:r>
+        <w:rPr>
+          <w:rFonts w:cs="Arial"/>
+          <w:b/>
+          <w:bCs/>
+        </w:rPr>
+        <w:t>Etec</w:t>
+      </w:r>
+      <w:proofErr w:type="spellEnd"/>
+      <w:r>
+        <w:rPr>
+          <w:rFonts w:cs="Arial"/>
+          <w:b/>
+          <w:bCs/>
+        </w:rPr>
+        <w:t xml:space="preserve"> [nome da escola], como requisito parcial para a obtenção do título de Técnico em [nome do curso], sob orientação </w:t>
+      </w:r>
+      <w:proofErr w:type="gramStart"/>
+      <w:r>
+        <w:rPr>
+          <w:rFonts w:cs="Arial"/>
+          <w:b/>
+          <w:bCs/>
+        </w:rPr>
+        <w:t>do(</w:t>
+      </w:r>
+      <w:proofErr w:type="gramEnd"/>
+      <w:r>
+        <w:rPr>
+          <w:rFonts w:cs="Arial"/>
+          <w:b/>
+          <w:bCs/>
+        </w:rPr>
+        <w:t>a) Professor(a) [nome do orientador].</w:t>
       </w:r>
     </w:p>
     <w:p>
@@ -845,8 +917,20 @@
           <w:sz w:val="28"/>
           <w:szCs w:val="28"/>
         </w:rPr>
-        <w:t>LEITOR RFID: leitor rfid</w:t>
-      </w:r>
+        <w:t xml:space="preserve">LEITOR RFID: leitor </w:t>
+      </w:r>
+      <w:proofErr w:type="spellStart"/>
+      <w:r>
+        <w:rPr>
+          <w:rFonts w:cs="Arial"/>
+          <w:b/>
+          <w:bCs/>
+          <w:sz w:val="28"/>
+          <w:szCs w:val="28"/>
+        </w:rPr>
+        <w:t>rfid</w:t>
+      </w:r>
+      <w:proofErr w:type="spellEnd"/>
     </w:p>
     <w:p>
       <w:pPr>
@@ -882,7 +966,47 @@
           <w:bCs/>
           <w:szCs w:val="24"/>
         </w:rPr>
-        <w:t>Trabalho de Conclusão de Curso apresentado à Escola Técnica Estadual [Nome da Etec], como requisito parcial para a obtenção do título de Técnico em [nome do curso], sob a orientação do(a) Prof.(a) [nome do orientador(a)].</w:t>
+        <w:t xml:space="preserve">Trabalho de Conclusão de Curso apresentado à Escola Técnica Estadual [Nome da </w:t>
+      </w:r>
+      <w:proofErr w:type="spellStart"/>
+      <w:r>
+        <w:rPr>
+          <w:rFonts w:cs="Arial"/>
+          <w:b/>
+          <w:bCs/>
+          <w:szCs w:val="24"/>
+        </w:rPr>
+        <w:t>Etec</w:t>
+      </w:r>
+      <w:proofErr w:type="spellEnd"/>
+      <w:r>
+        <w:rPr>
+          <w:rFonts w:cs="Arial"/>
+          <w:b/>
+          <w:bCs/>
+          <w:szCs w:val="24"/>
+        </w:rPr>
+        <w:t xml:space="preserve">], como requisito parcial para a obtenção do título de Técnico em [nome do curso], sob a orientação </w:t>
+      </w:r>
+      <w:proofErr w:type="gramStart"/>
+      <w:r>
+        <w:rPr>
+          <w:rFonts w:cs="Arial"/>
+          <w:b/>
+          <w:bCs/>
+          <w:szCs w:val="24"/>
+        </w:rPr>
+        <w:t>do(</w:t>
+      </w:r>
+      <w:proofErr w:type="gramEnd"/>
+      <w:r>
+        <w:rPr>
+          <w:rFonts w:cs="Arial"/>
+          <w:b/>
+          <w:bCs/>
+          <w:szCs w:val="24"/>
+        </w:rPr>
+        <w:t>a) Prof.(a) [nome do orientador(a)].</w:t>
       </w:r>
     </w:p>
     <w:p>
@@ -1009,14 +1133,25 @@
           <w:szCs w:val="24"/>
         </w:rPr>
       </w:pPr>
-      <w:r>
-        <w:rPr>
-          <w:rFonts w:cs="Arial"/>
-          <w:b/>
-          <w:bCs/>
-          <w:szCs w:val="24"/>
-        </w:rPr>
-        <w:t>Prof.(a) [Nome do Orientador(a)]</w:t>
+      <w:proofErr w:type="gramStart"/>
+      <w:r>
+        <w:rPr>
+          <w:rFonts w:cs="Arial"/>
+          <w:b/>
+          <w:bCs/>
+          <w:szCs w:val="24"/>
+        </w:rPr>
+        <w:t>Prof.(</w:t>
+      </w:r>
+      <w:proofErr w:type="gramEnd"/>
+      <w:r>
+        <w:rPr>
+          <w:rFonts w:cs="Arial"/>
+          <w:b/>
+          <w:bCs/>
+          <w:szCs w:val="24"/>
+        </w:rPr>
+        <w:t>a) [Nome do Orientador(a)]</w:t>
       </w:r>
     </w:p>
     <w:p>
@@ -1032,14 +1167,45 @@
           <w:szCs w:val="24"/>
         </w:rPr>
       </w:pPr>
-      <w:r>
-        <w:rPr>
-          <w:rFonts w:cs="Arial"/>
-          <w:b/>
-          <w:bCs/>
-          <w:szCs w:val="24"/>
-        </w:rPr>
-        <w:t>Etec [Nome da Etec]</w:t>
+      <w:proofErr w:type="spellStart"/>
+      <w:r>
+        <w:rPr>
+          <w:rFonts w:cs="Arial"/>
+          <w:b/>
+          <w:bCs/>
+          <w:szCs w:val="24"/>
+        </w:rPr>
+        <w:t>Etec</w:t>
+      </w:r>
+      <w:proofErr w:type="spellEnd"/>
+      <w:r>
+        <w:rPr>
+          <w:rFonts w:cs="Arial"/>
+          <w:b/>
+          <w:bCs/>
+          <w:szCs w:val="24"/>
+        </w:rPr>
+        <w:t xml:space="preserve"> [Nome da </w:t>
+      </w:r>
+      <w:proofErr w:type="spellStart"/>
+      <w:r>
+        <w:rPr>
+          <w:rFonts w:cs="Arial"/>
+          <w:b/>
+          <w:bCs/>
+          <w:szCs w:val="24"/>
+        </w:rPr>
+        <w:t>Etec</w:t>
+      </w:r>
+      <w:proofErr w:type="spellEnd"/>
+      <w:r>
+        <w:rPr>
+          <w:rFonts w:cs="Arial"/>
+          <w:b/>
+          <w:bCs/>
+          <w:szCs w:val="24"/>
+        </w:rPr>
+        <w:t>]</w:t>
       </w:r>
     </w:p>
     <w:p>
@@ -1092,14 +1258,25 @@
           <w:szCs w:val="24"/>
         </w:rPr>
       </w:pPr>
-      <w:r>
-        <w:rPr>
-          <w:rFonts w:cs="Arial"/>
-          <w:b/>
-          <w:bCs/>
-          <w:szCs w:val="24"/>
-        </w:rPr>
-        <w:t>Prof.(a) [Nome do membro 1 da banca]</w:t>
+      <w:proofErr w:type="gramStart"/>
+      <w:r>
+        <w:rPr>
+          <w:rFonts w:cs="Arial"/>
+          <w:b/>
+          <w:bCs/>
+          <w:szCs w:val="24"/>
+        </w:rPr>
+        <w:t>Prof.(</w:t>
+      </w:r>
+      <w:proofErr w:type="gramEnd"/>
+      <w:r>
+        <w:rPr>
+          <w:rFonts w:cs="Arial"/>
+          <w:b/>
+          <w:bCs/>
+          <w:szCs w:val="24"/>
+        </w:rPr>
+        <w:t>a) [Nome do membro 1 da banca]</w:t>
       </w:r>
     </w:p>
     <w:p>
@@ -1115,14 +1292,45 @@
           <w:szCs w:val="24"/>
         </w:rPr>
       </w:pPr>
-      <w:r>
-        <w:rPr>
-          <w:rFonts w:cs="Arial"/>
-          <w:b/>
-          <w:bCs/>
-          <w:szCs w:val="24"/>
-        </w:rPr>
-        <w:t>Etec [Nome da Etec]</w:t>
+      <w:proofErr w:type="spellStart"/>
+      <w:r>
+        <w:rPr>
+          <w:rFonts w:cs="Arial"/>
+          <w:b/>
+          <w:bCs/>
+          <w:szCs w:val="24"/>
+        </w:rPr>
+        <w:t>Etec</w:t>
+      </w:r>
+      <w:proofErr w:type="spellEnd"/>
+      <w:r>
+        <w:rPr>
+          <w:rFonts w:cs="Arial"/>
+          <w:b/>
+          <w:bCs/>
+          <w:szCs w:val="24"/>
+        </w:rPr>
+        <w:t xml:space="preserve"> [Nome da </w:t>
+      </w:r>
+      <w:proofErr w:type="spellStart"/>
+      <w:r>
+        <w:rPr>
+          <w:rFonts w:cs="Arial"/>
+          <w:b/>
+          <w:bCs/>
+          <w:szCs w:val="24"/>
+        </w:rPr>
+        <w:t>Etec</w:t>
+      </w:r>
+      <w:proofErr w:type="spellEnd"/>
+      <w:r>
+        <w:rPr>
+          <w:rFonts w:cs="Arial"/>
+          <w:b/>
+          <w:bCs/>
+          <w:szCs w:val="24"/>
+        </w:rPr>
+        <w:t>]</w:t>
       </w:r>
     </w:p>
     <w:p>
@@ -1175,14 +1383,25 @@
           <w:szCs w:val="24"/>
         </w:rPr>
       </w:pPr>
-      <w:r>
-        <w:rPr>
-          <w:rFonts w:cs="Arial"/>
-          <w:b/>
-          <w:bCs/>
-          <w:szCs w:val="24"/>
-        </w:rPr>
-        <w:t>Prof.(a) [Nome do membro 2 da banca]</w:t>
+      <w:proofErr w:type="gramStart"/>
+      <w:r>
+        <w:rPr>
+          <w:rFonts w:cs="Arial"/>
+          <w:b/>
+          <w:bCs/>
+          <w:szCs w:val="24"/>
+        </w:rPr>
+        <w:t>Prof.(</w:t>
+      </w:r>
+      <w:proofErr w:type="gramEnd"/>
+      <w:r>
+        <w:rPr>
+          <w:rFonts w:cs="Arial"/>
+          <w:b/>
+          <w:bCs/>
+          <w:szCs w:val="24"/>
+        </w:rPr>
+        <w:t>a) [Nome do membro 2 da banca]</w:t>
       </w:r>
     </w:p>
     <w:p>
@@ -1198,14 +1417,45 @@
           <w:szCs w:val="24"/>
         </w:rPr>
       </w:pPr>
-      <w:r>
-        <w:rPr>
-          <w:rFonts w:cs="Arial"/>
-          <w:b/>
-          <w:bCs/>
-          <w:szCs w:val="24"/>
-        </w:rPr>
-        <w:t>Etec [Nome da Etec]</w:t>
+      <w:proofErr w:type="spellStart"/>
+      <w:r>
+        <w:rPr>
+          <w:rFonts w:cs="Arial"/>
+          <w:b/>
+          <w:bCs/>
+          <w:szCs w:val="24"/>
+        </w:rPr>
+        <w:t>Etec</w:t>
+      </w:r>
+      <w:proofErr w:type="spellEnd"/>
+      <w:r>
+        <w:rPr>
+          <w:rFonts w:cs="Arial"/>
+          <w:b/>
+          <w:bCs/>
+          <w:szCs w:val="24"/>
+        </w:rPr>
+        <w:t xml:space="preserve"> [Nome da </w:t>
+      </w:r>
+      <w:proofErr w:type="spellStart"/>
+      <w:r>
+        <w:rPr>
+          <w:rFonts w:cs="Arial"/>
+          <w:b/>
+          <w:bCs/>
+          <w:szCs w:val="24"/>
+        </w:rPr>
+        <w:t>Etec</w:t>
+      </w:r>
+      <w:proofErr w:type="spellEnd"/>
+      <w:r>
+        <w:rPr>
+          <w:rFonts w:cs="Arial"/>
+          <w:b/>
+          <w:bCs/>
+          <w:szCs w:val="24"/>
+        </w:rPr>
+        <w:t>]</w:t>
       </w:r>
     </w:p>
     <w:p>
@@ -1378,13 +1628,23 @@
           <w:szCs w:val="28"/>
         </w:rPr>
       </w:pPr>
-      <w:r>
-        <w:rPr>
-          <w:rFonts w:cs="Arial"/>
-          <w:sz w:val="28"/>
-          <w:szCs w:val="28"/>
-        </w:rPr>
-        <w:t xml:space="preserve">para concluir mais essa etapa. </w:t>
+      <w:proofErr w:type="gramStart"/>
+      <w:r>
+        <w:rPr>
+          <w:rFonts w:cs="Arial"/>
+          <w:sz w:val="28"/>
+          <w:szCs w:val="28"/>
+        </w:rPr>
+        <w:t>para</w:t>
+      </w:r>
+      <w:proofErr w:type="gramEnd"/>
+      <w:r>
+        <w:rPr>
+          <w:rFonts w:cs="Arial"/>
+          <w:sz w:val="28"/>
+          <w:szCs w:val="28"/>
+        </w:rPr>
+        <w:t xml:space="preserve"> concluir mais essa etapa. </w:t>
       </w:r>
     </w:p>
     <w:p>
@@ -1405,7 +1665,25 @@
           <w:sz w:val="28"/>
           <w:szCs w:val="28"/>
         </w:rPr>
-        <w:t>Ao meu orientador(a) [Nome do Professor], pela paciência, dedicação e</w:t>
+        <w:t xml:space="preserve">Ao meu </w:t>
+      </w:r>
+      <w:proofErr w:type="gramStart"/>
+      <w:r>
+        <w:rPr>
+          <w:rFonts w:cs="Arial"/>
+          <w:sz w:val="28"/>
+          <w:szCs w:val="28"/>
+        </w:rPr>
+        <w:t>orientador(</w:t>
+      </w:r>
+      <w:proofErr w:type="gramEnd"/>
+      <w:r>
+        <w:rPr>
+          <w:rFonts w:cs="Arial"/>
+          <w:sz w:val="28"/>
+          <w:szCs w:val="28"/>
+        </w:rPr>
+        <w:t>a) [Nome do Professor], pela paciência, dedicação e</w:t>
       </w:r>
     </w:p>
     <w:p>
@@ -1420,13 +1698,23 @@
           <w:szCs w:val="28"/>
         </w:rPr>
       </w:pPr>
-      <w:r>
-        <w:rPr>
-          <w:rFonts w:cs="Arial"/>
-          <w:sz w:val="28"/>
-          <w:szCs w:val="28"/>
-        </w:rPr>
-        <w:t>orientações ao longo da realização deste trabalho.</w:t>
+      <w:proofErr w:type="gramStart"/>
+      <w:r>
+        <w:rPr>
+          <w:rFonts w:cs="Arial"/>
+          <w:sz w:val="28"/>
+          <w:szCs w:val="28"/>
+        </w:rPr>
+        <w:t>orientações</w:t>
+      </w:r>
+      <w:proofErr w:type="gramEnd"/>
+      <w:r>
+        <w:rPr>
+          <w:rFonts w:cs="Arial"/>
+          <w:sz w:val="28"/>
+          <w:szCs w:val="28"/>
+        </w:rPr>
+        <w:t xml:space="preserve"> ao longo da realização deste trabalho.</w:t>
       </w:r>
     </w:p>
     <w:p>
@@ -1447,7 +1735,43 @@
           <w:sz w:val="28"/>
           <w:szCs w:val="28"/>
         </w:rPr>
-        <w:t>Aos meus colegas e professores da Etec [Nome da sua Etec], pelo</w:t>
+        <w:t xml:space="preserve">Aos meus colegas e professores da </w:t>
+      </w:r>
+      <w:proofErr w:type="spellStart"/>
+      <w:r>
+        <w:rPr>
+          <w:rFonts w:cs="Arial"/>
+          <w:sz w:val="28"/>
+          <w:szCs w:val="28"/>
+        </w:rPr>
+        <w:t>Etec</w:t>
+      </w:r>
+      <w:proofErr w:type="spellEnd"/>
+      <w:r>
+        <w:rPr>
+          <w:rFonts w:cs="Arial"/>
+          <w:sz w:val="28"/>
+          <w:szCs w:val="28"/>
+        </w:rPr>
+        <w:t xml:space="preserve"> [Nome da sua </w:t>
+      </w:r>
+      <w:proofErr w:type="spellStart"/>
+      <w:r>
+        <w:rPr>
+          <w:rFonts w:cs="Arial"/>
+          <w:sz w:val="28"/>
+          <w:szCs w:val="28"/>
+        </w:rPr>
+        <w:t>Etec</w:t>
+      </w:r>
+      <w:proofErr w:type="spellEnd"/>
+      <w:r>
+        <w:rPr>
+          <w:rFonts w:cs="Arial"/>
+          <w:sz w:val="28"/>
+          <w:szCs w:val="28"/>
+        </w:rPr>
+        <w:t>], pelo</w:t>
       </w:r>
     </w:p>
     <w:p>
@@ -1462,13 +1786,23 @@
           <w:szCs w:val="28"/>
         </w:rPr>
       </w:pPr>
-      <w:r>
-        <w:rPr>
-          <w:rFonts w:cs="Arial"/>
-          <w:sz w:val="28"/>
-          <w:szCs w:val="28"/>
-        </w:rPr>
-        <w:t>companheirismo, apoio e conhecimento compartilhado.</w:t>
+      <w:proofErr w:type="gramStart"/>
+      <w:r>
+        <w:rPr>
+          <w:rFonts w:cs="Arial"/>
+          <w:sz w:val="28"/>
+          <w:szCs w:val="28"/>
+        </w:rPr>
+        <w:t>companheirismo</w:t>
+      </w:r>
+      <w:proofErr w:type="gramEnd"/>
+      <w:r>
+        <w:rPr>
+          <w:rFonts w:cs="Arial"/>
+          <w:sz w:val="28"/>
+          <w:szCs w:val="28"/>
+        </w:rPr>
+        <w:t>, apoio e conhecimento compartilhado.</w:t>
       </w:r>
     </w:p>
     <w:p>
@@ -1788,8 +2122,18 @@
           <w:sz w:val="28"/>
           <w:szCs w:val="28"/>
         </w:rPr>
-        <w:t>“Escolhe um trabalho de que gostes, e não terás que trabalhar nem um dia na tua vida.”</w:t>
-      </w:r>
+        <w:t xml:space="preserve">“Escolhe um trabalho de que gostes, e não terás que trabalhar nem um dia na tua </w:t>
+      </w:r>
+      <w:proofErr w:type="gramStart"/>
+      <w:r>
+        <w:rPr>
+          <w:rFonts w:cs="Arial"/>
+          <w:sz w:val="28"/>
+          <w:szCs w:val="28"/>
+        </w:rPr>
+        <w:t>vida.”</w:t>
+      </w:r>
+      <w:proofErr w:type="gramEnd"/>
     </w:p>
     <w:p>
       <w:pPr>
@@ -1882,7 +2226,223 @@
           <w:sz w:val="28"/>
           <w:szCs w:val="28"/>
         </w:rPr>
-        <w:t xml:space="preserve">Este artigo busca levantar quais as metodologias utilizadas pe- los professores das escolas técnicas nas aulas práticas ofere- cidas a distância, estabelecendo interlocução entre as necessi- dades de aprendizagem em oficinas e laboratórios transpostas para as ferramentas disponíveis no ensino remoto. Para tanto, realizou-se uma pesquisa on-line que levantou os pontos con- vergentes para as dificuldades impostas pela impossibilidade da oferta de aulas práticas presenciais, ao ponto que também apresentou as possibilidades de ensino e de aprendizagem propiciadas por essas ferramentas. Cabe destacar que os re- sultados obtidos advêm de práticas e experiências docentes em construção, por isso fica em evidência a sua importância no que diz respeito à validação do cenário atual, que precisa ser encarado como uma oportunidade de ruptura de padrões, conceitos e concepções sobre ensino e aprendizagem em au- las práticas. Nesse sentido, entende-se que o presente artigo pode contribuir para futuros debates e estudos sobre a oferta de Educação Profissional no modelo híbrido. </w:t>
+        <w:t xml:space="preserve">Este artigo busca levantar quais as metodologias utilizadas </w:t>
+      </w:r>
+      <w:proofErr w:type="spellStart"/>
+      <w:r>
+        <w:rPr>
+          <w:rFonts w:cs="Arial"/>
+          <w:sz w:val="28"/>
+          <w:szCs w:val="28"/>
+        </w:rPr>
+        <w:t>pe</w:t>
+      </w:r>
+      <w:proofErr w:type="spellEnd"/>
+      <w:r>
+        <w:rPr>
+          <w:rFonts w:cs="Arial"/>
+          <w:sz w:val="28"/>
+          <w:szCs w:val="28"/>
+        </w:rPr>
+        <w:t xml:space="preserve">- </w:t>
+      </w:r>
+      <w:proofErr w:type="spellStart"/>
+      <w:r>
+        <w:rPr>
+          <w:rFonts w:cs="Arial"/>
+          <w:sz w:val="28"/>
+          <w:szCs w:val="28"/>
+        </w:rPr>
+        <w:t>los</w:t>
+      </w:r>
+      <w:proofErr w:type="spellEnd"/>
+      <w:r>
+        <w:rPr>
+          <w:rFonts w:cs="Arial"/>
+          <w:sz w:val="28"/>
+          <w:szCs w:val="28"/>
+        </w:rPr>
+        <w:t xml:space="preserve"> professores das escolas técnicas nas aulas práticas </w:t>
+      </w:r>
+      <w:proofErr w:type="spellStart"/>
+      <w:r>
+        <w:rPr>
+          <w:rFonts w:cs="Arial"/>
+          <w:sz w:val="28"/>
+          <w:szCs w:val="28"/>
+        </w:rPr>
+        <w:t>ofere</w:t>
+      </w:r>
+      <w:proofErr w:type="spellEnd"/>
+      <w:r>
+        <w:rPr>
+          <w:rFonts w:cs="Arial"/>
+          <w:sz w:val="28"/>
+          <w:szCs w:val="28"/>
+        </w:rPr>
+        <w:t xml:space="preserve">- </w:t>
+      </w:r>
+      <w:proofErr w:type="spellStart"/>
+      <w:r>
+        <w:rPr>
+          <w:rFonts w:cs="Arial"/>
+          <w:sz w:val="28"/>
+          <w:szCs w:val="28"/>
+        </w:rPr>
+        <w:t>cidas</w:t>
+      </w:r>
+      <w:proofErr w:type="spellEnd"/>
+      <w:r>
+        <w:rPr>
+          <w:rFonts w:cs="Arial"/>
+          <w:sz w:val="28"/>
+          <w:szCs w:val="28"/>
+        </w:rPr>
+        <w:t xml:space="preserve"> a distância, estabelecendo interlocução entre as </w:t>
+      </w:r>
+      <w:proofErr w:type="spellStart"/>
+      <w:r>
+        <w:rPr>
+          <w:rFonts w:cs="Arial"/>
+          <w:sz w:val="28"/>
+          <w:szCs w:val="28"/>
+        </w:rPr>
+        <w:t>necessi</w:t>
+      </w:r>
+      <w:proofErr w:type="spellEnd"/>
+      <w:r>
+        <w:rPr>
+          <w:rFonts w:cs="Arial"/>
+          <w:sz w:val="28"/>
+          <w:szCs w:val="28"/>
+        </w:rPr>
+        <w:t xml:space="preserve">- </w:t>
+      </w:r>
+      <w:proofErr w:type="spellStart"/>
+      <w:r>
+        <w:rPr>
+          <w:rFonts w:cs="Arial"/>
+          <w:sz w:val="28"/>
+          <w:szCs w:val="28"/>
+        </w:rPr>
+        <w:t>dades</w:t>
+      </w:r>
+      <w:proofErr w:type="spellEnd"/>
+      <w:r>
+        <w:rPr>
+          <w:rFonts w:cs="Arial"/>
+          <w:sz w:val="28"/>
+          <w:szCs w:val="28"/>
+        </w:rPr>
+        <w:t xml:space="preserve"> de aprendizagem em oficinas e laboratórios transpostas para as ferramentas disponíveis no ensino remoto. Para tanto, realizou-se uma pesquisa on-line que levantou os pontos </w:t>
+      </w:r>
+      <w:proofErr w:type="spellStart"/>
+      <w:r>
+        <w:rPr>
+          <w:rFonts w:cs="Arial"/>
+          <w:sz w:val="28"/>
+          <w:szCs w:val="28"/>
+        </w:rPr>
+        <w:t>con</w:t>
+      </w:r>
+      <w:proofErr w:type="spellEnd"/>
+      <w:r>
+        <w:rPr>
+          <w:rFonts w:cs="Arial"/>
+          <w:sz w:val="28"/>
+          <w:szCs w:val="28"/>
+        </w:rPr>
+        <w:t xml:space="preserve">- </w:t>
+      </w:r>
+      <w:proofErr w:type="spellStart"/>
+      <w:r>
+        <w:rPr>
+          <w:rFonts w:cs="Arial"/>
+          <w:sz w:val="28"/>
+          <w:szCs w:val="28"/>
+        </w:rPr>
+        <w:t>vergentes</w:t>
+      </w:r>
+      <w:proofErr w:type="spellEnd"/>
+      <w:r>
+        <w:rPr>
+          <w:rFonts w:cs="Arial"/>
+          <w:sz w:val="28"/>
+          <w:szCs w:val="28"/>
+        </w:rPr>
+        <w:t xml:space="preserve"> para as dificuldades impostas pela impossibilidade da oferta de aulas práticas presenciais, ao ponto que também apresentou as possibilidades de ensino e de aprendizagem propiciadas por essas ferramentas. Cabe destacar que os </w:t>
+      </w:r>
+      <w:proofErr w:type="spellStart"/>
+      <w:r>
+        <w:rPr>
+          <w:rFonts w:cs="Arial"/>
+          <w:sz w:val="28"/>
+          <w:szCs w:val="28"/>
+        </w:rPr>
+        <w:t>re</w:t>
+      </w:r>
+      <w:proofErr w:type="spellEnd"/>
+      <w:r>
+        <w:rPr>
+          <w:rFonts w:cs="Arial"/>
+          <w:sz w:val="28"/>
+          <w:szCs w:val="28"/>
+        </w:rPr>
+        <w:t xml:space="preserve">- </w:t>
+      </w:r>
+      <w:proofErr w:type="spellStart"/>
+      <w:r>
+        <w:rPr>
+          <w:rFonts w:cs="Arial"/>
+          <w:sz w:val="28"/>
+          <w:szCs w:val="28"/>
+        </w:rPr>
+        <w:t>sultados</w:t>
+      </w:r>
+      <w:proofErr w:type="spellEnd"/>
+      <w:r>
+        <w:rPr>
+          <w:rFonts w:cs="Arial"/>
+          <w:sz w:val="28"/>
+          <w:szCs w:val="28"/>
+        </w:rPr>
+        <w:t xml:space="preserve"> obtidos advêm de práticas e experiências docentes em construção, por isso fica em evidência a sua importância no que diz respeito à validação do cenário atual, que precisa ser encarado como uma oportunidade de ruptura de padrões, conceitos e concepções sobre ensino e aprendizagem em </w:t>
+      </w:r>
+      <w:proofErr w:type="spellStart"/>
+      <w:r>
+        <w:rPr>
+          <w:rFonts w:cs="Arial"/>
+          <w:sz w:val="28"/>
+          <w:szCs w:val="28"/>
+        </w:rPr>
+        <w:t>au</w:t>
+      </w:r>
+      <w:proofErr w:type="spellEnd"/>
+      <w:r>
+        <w:rPr>
+          <w:rFonts w:cs="Arial"/>
+          <w:sz w:val="28"/>
+          <w:szCs w:val="28"/>
+        </w:rPr>
+        <w:t xml:space="preserve">- </w:t>
+      </w:r>
+      <w:proofErr w:type="spellStart"/>
+      <w:r>
+        <w:rPr>
+          <w:rFonts w:cs="Arial"/>
+          <w:sz w:val="28"/>
+          <w:szCs w:val="28"/>
+        </w:rPr>
+        <w:t>las</w:t>
+      </w:r>
+      <w:proofErr w:type="spellEnd"/>
+      <w:r>
+        <w:rPr>
+          <w:rFonts w:cs="Arial"/>
+          <w:sz w:val="28"/>
+          <w:szCs w:val="28"/>
+        </w:rPr>
+        <w:t xml:space="preserve"> práticas. Nesse sentido, entende-se que o presente artigo pode contribuir para futuros debates e estudos sobre a oferta de Educação Profissional no modelo híbrido. </w:t>
       </w:r>
     </w:p>
     <w:p>
@@ -1996,13 +2556,2093 @@
           <w:szCs w:val="28"/>
         </w:rPr>
       </w:pPr>
-      <w:r>
-        <w:rPr>
-          <w:rFonts w:cs="Arial"/>
-          <w:sz w:val="28"/>
-          <w:szCs w:val="28"/>
-        </w:rPr>
-        <w:t>This article aims to identify the methodologies employed by technical school teachers in remote practical classes, establishing a dialogue between the learning needs typically addressed in workshops and laboratories and the tools available in distance education. To this end, an online survey was conducted to highlight both the convergences regarding the difficulties imposed by the impossibility of offering in-person practical classes and the teaching and learning possibilities afforded by these tools. It is important to note that the results stem from ongoing teaching practices and experiences, underscoring their significance in validating the current scenario. This situation should be viewed as an opportunity to disrupt established patterns, concepts, and understandings of teaching and learning in practical classes. In this sense, this article seeks to contribute to future debates and studies on the delivery of Vocational Education in a hybrid model.</w:t>
+      <w:proofErr w:type="spellStart"/>
+      <w:r>
+        <w:rPr>
+          <w:rFonts w:cs="Arial"/>
+          <w:sz w:val="28"/>
+          <w:szCs w:val="28"/>
+        </w:rPr>
+        <w:t>This</w:t>
+      </w:r>
+      <w:proofErr w:type="spellEnd"/>
+      <w:r>
+        <w:rPr>
+          <w:rFonts w:cs="Arial"/>
+          <w:sz w:val="28"/>
+          <w:szCs w:val="28"/>
+        </w:rPr>
+        <w:t xml:space="preserve"> </w:t>
+      </w:r>
+      <w:proofErr w:type="spellStart"/>
+      <w:r>
+        <w:rPr>
+          <w:rFonts w:cs="Arial"/>
+          <w:sz w:val="28"/>
+          <w:szCs w:val="28"/>
+        </w:rPr>
+        <w:t>article</w:t>
+      </w:r>
+      <w:proofErr w:type="spellEnd"/>
+      <w:r>
+        <w:rPr>
+          <w:rFonts w:cs="Arial"/>
+          <w:sz w:val="28"/>
+          <w:szCs w:val="28"/>
+        </w:rPr>
+        <w:t xml:space="preserve"> </w:t>
+      </w:r>
+      <w:proofErr w:type="spellStart"/>
+      <w:r>
+        <w:rPr>
+          <w:rFonts w:cs="Arial"/>
+          <w:sz w:val="28"/>
+          <w:szCs w:val="28"/>
+        </w:rPr>
+        <w:t>aims</w:t>
+      </w:r>
+      <w:proofErr w:type="spellEnd"/>
+      <w:r>
+        <w:rPr>
+          <w:rFonts w:cs="Arial"/>
+          <w:sz w:val="28"/>
+          <w:szCs w:val="28"/>
+        </w:rPr>
+        <w:t xml:space="preserve"> </w:t>
+      </w:r>
+      <w:proofErr w:type="spellStart"/>
+      <w:r>
+        <w:rPr>
+          <w:rFonts w:cs="Arial"/>
+          <w:sz w:val="28"/>
+          <w:szCs w:val="28"/>
+        </w:rPr>
+        <w:t>to</w:t>
+      </w:r>
+      <w:proofErr w:type="spellEnd"/>
+      <w:r>
+        <w:rPr>
+          <w:rFonts w:cs="Arial"/>
+          <w:sz w:val="28"/>
+          <w:szCs w:val="28"/>
+        </w:rPr>
+        <w:t xml:space="preserve"> </w:t>
+      </w:r>
+      <w:proofErr w:type="spellStart"/>
+      <w:r>
+        <w:rPr>
+          <w:rFonts w:cs="Arial"/>
+          <w:sz w:val="28"/>
+          <w:szCs w:val="28"/>
+        </w:rPr>
+        <w:t>identify</w:t>
+      </w:r>
+      <w:proofErr w:type="spellEnd"/>
+      <w:r>
+        <w:rPr>
+          <w:rFonts w:cs="Arial"/>
+          <w:sz w:val="28"/>
+          <w:szCs w:val="28"/>
+        </w:rPr>
+        <w:t xml:space="preserve"> </w:t>
+      </w:r>
+      <w:proofErr w:type="spellStart"/>
+      <w:r>
+        <w:rPr>
+          <w:rFonts w:cs="Arial"/>
+          <w:sz w:val="28"/>
+          <w:szCs w:val="28"/>
+        </w:rPr>
+        <w:t>the</w:t>
+      </w:r>
+      <w:proofErr w:type="spellEnd"/>
+      <w:r>
+        <w:rPr>
+          <w:rFonts w:cs="Arial"/>
+          <w:sz w:val="28"/>
+          <w:szCs w:val="28"/>
+        </w:rPr>
+        <w:t xml:space="preserve"> </w:t>
+      </w:r>
+      <w:proofErr w:type="spellStart"/>
+      <w:r>
+        <w:rPr>
+          <w:rFonts w:cs="Arial"/>
+          <w:sz w:val="28"/>
+          <w:szCs w:val="28"/>
+        </w:rPr>
+        <w:t>methodologies</w:t>
+      </w:r>
+      <w:proofErr w:type="spellEnd"/>
+      <w:r>
+        <w:rPr>
+          <w:rFonts w:cs="Arial"/>
+          <w:sz w:val="28"/>
+          <w:szCs w:val="28"/>
+        </w:rPr>
+        <w:t xml:space="preserve"> </w:t>
+      </w:r>
+      <w:proofErr w:type="spellStart"/>
+      <w:r>
+        <w:rPr>
+          <w:rFonts w:cs="Arial"/>
+          <w:sz w:val="28"/>
+          <w:szCs w:val="28"/>
+        </w:rPr>
+        <w:t>employed</w:t>
+      </w:r>
+      <w:proofErr w:type="spellEnd"/>
+      <w:r>
+        <w:rPr>
+          <w:rFonts w:cs="Arial"/>
+          <w:sz w:val="28"/>
+          <w:szCs w:val="28"/>
+        </w:rPr>
+        <w:t xml:space="preserve"> </w:t>
+      </w:r>
+      <w:proofErr w:type="spellStart"/>
+      <w:r>
+        <w:rPr>
+          <w:rFonts w:cs="Arial"/>
+          <w:sz w:val="28"/>
+          <w:szCs w:val="28"/>
+        </w:rPr>
+        <w:t>by</w:t>
+      </w:r>
+      <w:proofErr w:type="spellEnd"/>
+      <w:r>
+        <w:rPr>
+          <w:rFonts w:cs="Arial"/>
+          <w:sz w:val="28"/>
+          <w:szCs w:val="28"/>
+        </w:rPr>
+        <w:t xml:space="preserve"> </w:t>
+      </w:r>
+      <w:proofErr w:type="spellStart"/>
+      <w:r>
+        <w:rPr>
+          <w:rFonts w:cs="Arial"/>
+          <w:sz w:val="28"/>
+          <w:szCs w:val="28"/>
+        </w:rPr>
+        <w:t>technical</w:t>
+      </w:r>
+      <w:proofErr w:type="spellEnd"/>
+      <w:r>
+        <w:rPr>
+          <w:rFonts w:cs="Arial"/>
+          <w:sz w:val="28"/>
+          <w:szCs w:val="28"/>
+        </w:rPr>
+        <w:t xml:space="preserve"> </w:t>
+      </w:r>
+      <w:proofErr w:type="spellStart"/>
+      <w:r>
+        <w:rPr>
+          <w:rFonts w:cs="Arial"/>
+          <w:sz w:val="28"/>
+          <w:szCs w:val="28"/>
+        </w:rPr>
+        <w:t>school</w:t>
+      </w:r>
+      <w:proofErr w:type="spellEnd"/>
+      <w:r>
+        <w:rPr>
+          <w:rFonts w:cs="Arial"/>
+          <w:sz w:val="28"/>
+          <w:szCs w:val="28"/>
+        </w:rPr>
+        <w:t xml:space="preserve"> </w:t>
+      </w:r>
+      <w:proofErr w:type="spellStart"/>
+      <w:r>
+        <w:rPr>
+          <w:rFonts w:cs="Arial"/>
+          <w:sz w:val="28"/>
+          <w:szCs w:val="28"/>
+        </w:rPr>
+        <w:t>teachers</w:t>
+      </w:r>
+      <w:proofErr w:type="spellEnd"/>
+      <w:r>
+        <w:rPr>
+          <w:rFonts w:cs="Arial"/>
+          <w:sz w:val="28"/>
+          <w:szCs w:val="28"/>
+        </w:rPr>
+        <w:t xml:space="preserve"> in </w:t>
+      </w:r>
+      <w:proofErr w:type="spellStart"/>
+      <w:r>
+        <w:rPr>
+          <w:rFonts w:cs="Arial"/>
+          <w:sz w:val="28"/>
+          <w:szCs w:val="28"/>
+        </w:rPr>
+        <w:t>remote</w:t>
+      </w:r>
+      <w:proofErr w:type="spellEnd"/>
+      <w:r>
+        <w:rPr>
+          <w:rFonts w:cs="Arial"/>
+          <w:sz w:val="28"/>
+          <w:szCs w:val="28"/>
+        </w:rPr>
+        <w:t xml:space="preserve"> </w:t>
+      </w:r>
+      <w:proofErr w:type="spellStart"/>
+      <w:r>
+        <w:rPr>
+          <w:rFonts w:cs="Arial"/>
+          <w:sz w:val="28"/>
+          <w:szCs w:val="28"/>
+        </w:rPr>
+        <w:t>practical</w:t>
+      </w:r>
+      <w:proofErr w:type="spellEnd"/>
+      <w:r>
+        <w:rPr>
+          <w:rFonts w:cs="Arial"/>
+          <w:sz w:val="28"/>
+          <w:szCs w:val="28"/>
+        </w:rPr>
+        <w:t xml:space="preserve"> classes, </w:t>
+      </w:r>
+      <w:proofErr w:type="spellStart"/>
+      <w:r>
+        <w:rPr>
+          <w:rFonts w:cs="Arial"/>
+          <w:sz w:val="28"/>
+          <w:szCs w:val="28"/>
+        </w:rPr>
+        <w:t>establishing</w:t>
+      </w:r>
+      <w:proofErr w:type="spellEnd"/>
+      <w:r>
+        <w:rPr>
+          <w:rFonts w:cs="Arial"/>
+          <w:sz w:val="28"/>
+          <w:szCs w:val="28"/>
+        </w:rPr>
+        <w:t xml:space="preserve"> a dialogue </w:t>
+      </w:r>
+      <w:proofErr w:type="spellStart"/>
+      <w:r>
+        <w:rPr>
+          <w:rFonts w:cs="Arial"/>
+          <w:sz w:val="28"/>
+          <w:szCs w:val="28"/>
+        </w:rPr>
+        <w:t>between</w:t>
+      </w:r>
+      <w:proofErr w:type="spellEnd"/>
+      <w:r>
+        <w:rPr>
+          <w:rFonts w:cs="Arial"/>
+          <w:sz w:val="28"/>
+          <w:szCs w:val="28"/>
+        </w:rPr>
+        <w:t xml:space="preserve"> </w:t>
+      </w:r>
+      <w:proofErr w:type="spellStart"/>
+      <w:r>
+        <w:rPr>
+          <w:rFonts w:cs="Arial"/>
+          <w:sz w:val="28"/>
+          <w:szCs w:val="28"/>
+        </w:rPr>
+        <w:t>the</w:t>
+      </w:r>
+      <w:proofErr w:type="spellEnd"/>
+      <w:r>
+        <w:rPr>
+          <w:rFonts w:cs="Arial"/>
+          <w:sz w:val="28"/>
+          <w:szCs w:val="28"/>
+        </w:rPr>
+        <w:t xml:space="preserve"> </w:t>
+      </w:r>
+      <w:proofErr w:type="spellStart"/>
+      <w:r>
+        <w:rPr>
+          <w:rFonts w:cs="Arial"/>
+          <w:sz w:val="28"/>
+          <w:szCs w:val="28"/>
+        </w:rPr>
+        <w:t>learning</w:t>
+      </w:r>
+      <w:proofErr w:type="spellEnd"/>
+      <w:r>
+        <w:rPr>
+          <w:rFonts w:cs="Arial"/>
+          <w:sz w:val="28"/>
+          <w:szCs w:val="28"/>
+        </w:rPr>
+        <w:t xml:space="preserve"> </w:t>
+      </w:r>
+      <w:proofErr w:type="spellStart"/>
+      <w:r>
+        <w:rPr>
+          <w:rFonts w:cs="Arial"/>
+          <w:sz w:val="28"/>
+          <w:szCs w:val="28"/>
+        </w:rPr>
+        <w:t>needs</w:t>
+      </w:r>
+      <w:proofErr w:type="spellEnd"/>
+      <w:r>
+        <w:rPr>
+          <w:rFonts w:cs="Arial"/>
+          <w:sz w:val="28"/>
+          <w:szCs w:val="28"/>
+        </w:rPr>
+        <w:t xml:space="preserve"> </w:t>
+      </w:r>
+      <w:proofErr w:type="spellStart"/>
+      <w:r>
+        <w:rPr>
+          <w:rFonts w:cs="Arial"/>
+          <w:sz w:val="28"/>
+          <w:szCs w:val="28"/>
+        </w:rPr>
+        <w:t>typically</w:t>
+      </w:r>
+      <w:proofErr w:type="spellEnd"/>
+      <w:r>
+        <w:rPr>
+          <w:rFonts w:cs="Arial"/>
+          <w:sz w:val="28"/>
+          <w:szCs w:val="28"/>
+        </w:rPr>
+        <w:t xml:space="preserve"> </w:t>
+      </w:r>
+      <w:proofErr w:type="spellStart"/>
+      <w:r>
+        <w:rPr>
+          <w:rFonts w:cs="Arial"/>
+          <w:sz w:val="28"/>
+          <w:szCs w:val="28"/>
+        </w:rPr>
+        <w:t>addressed</w:t>
+      </w:r>
+      <w:proofErr w:type="spellEnd"/>
+      <w:r>
+        <w:rPr>
+          <w:rFonts w:cs="Arial"/>
+          <w:sz w:val="28"/>
+          <w:szCs w:val="28"/>
+        </w:rPr>
+        <w:t xml:space="preserve"> in workshops </w:t>
+      </w:r>
+      <w:proofErr w:type="spellStart"/>
+      <w:r>
+        <w:rPr>
+          <w:rFonts w:cs="Arial"/>
+          <w:sz w:val="28"/>
+          <w:szCs w:val="28"/>
+        </w:rPr>
+        <w:t>and</w:t>
+      </w:r>
+      <w:proofErr w:type="spellEnd"/>
+      <w:r>
+        <w:rPr>
+          <w:rFonts w:cs="Arial"/>
+          <w:sz w:val="28"/>
+          <w:szCs w:val="28"/>
+        </w:rPr>
+        <w:t xml:space="preserve"> </w:t>
+      </w:r>
+      <w:proofErr w:type="spellStart"/>
+      <w:r>
+        <w:rPr>
+          <w:rFonts w:cs="Arial"/>
+          <w:sz w:val="28"/>
+          <w:szCs w:val="28"/>
+        </w:rPr>
+        <w:t>laboratories</w:t>
+      </w:r>
+      <w:proofErr w:type="spellEnd"/>
+      <w:r>
+        <w:rPr>
+          <w:rFonts w:cs="Arial"/>
+          <w:sz w:val="28"/>
+          <w:szCs w:val="28"/>
+        </w:rPr>
+        <w:t xml:space="preserve"> </w:t>
+      </w:r>
+      <w:proofErr w:type="spellStart"/>
+      <w:r>
+        <w:rPr>
+          <w:rFonts w:cs="Arial"/>
+          <w:sz w:val="28"/>
+          <w:szCs w:val="28"/>
+        </w:rPr>
+        <w:t>and</w:t>
+      </w:r>
+      <w:proofErr w:type="spellEnd"/>
+      <w:r>
+        <w:rPr>
+          <w:rFonts w:cs="Arial"/>
+          <w:sz w:val="28"/>
+          <w:szCs w:val="28"/>
+        </w:rPr>
+        <w:t xml:space="preserve"> </w:t>
+      </w:r>
+      <w:proofErr w:type="spellStart"/>
+      <w:r>
+        <w:rPr>
+          <w:rFonts w:cs="Arial"/>
+          <w:sz w:val="28"/>
+          <w:szCs w:val="28"/>
+        </w:rPr>
+        <w:t>the</w:t>
+      </w:r>
+      <w:proofErr w:type="spellEnd"/>
+      <w:r>
+        <w:rPr>
+          <w:rFonts w:cs="Arial"/>
+          <w:sz w:val="28"/>
+          <w:szCs w:val="28"/>
+        </w:rPr>
+        <w:t xml:space="preserve"> tools </w:t>
+      </w:r>
+      <w:proofErr w:type="spellStart"/>
+      <w:r>
+        <w:rPr>
+          <w:rFonts w:cs="Arial"/>
+          <w:sz w:val="28"/>
+          <w:szCs w:val="28"/>
+        </w:rPr>
+        <w:t>available</w:t>
+      </w:r>
+      <w:proofErr w:type="spellEnd"/>
+      <w:r>
+        <w:rPr>
+          <w:rFonts w:cs="Arial"/>
+          <w:sz w:val="28"/>
+          <w:szCs w:val="28"/>
+        </w:rPr>
+        <w:t xml:space="preserve"> in </w:t>
+      </w:r>
+      <w:proofErr w:type="spellStart"/>
+      <w:r>
+        <w:rPr>
+          <w:rFonts w:cs="Arial"/>
+          <w:sz w:val="28"/>
+          <w:szCs w:val="28"/>
+        </w:rPr>
+        <w:t>distance</w:t>
+      </w:r>
+      <w:proofErr w:type="spellEnd"/>
+      <w:r>
+        <w:rPr>
+          <w:rFonts w:cs="Arial"/>
+          <w:sz w:val="28"/>
+          <w:szCs w:val="28"/>
+        </w:rPr>
+        <w:t xml:space="preserve"> </w:t>
+      </w:r>
+      <w:proofErr w:type="spellStart"/>
+      <w:r>
+        <w:rPr>
+          <w:rFonts w:cs="Arial"/>
+          <w:sz w:val="28"/>
+          <w:szCs w:val="28"/>
+        </w:rPr>
+        <w:t>education</w:t>
+      </w:r>
+      <w:proofErr w:type="spellEnd"/>
+      <w:r>
+        <w:rPr>
+          <w:rFonts w:cs="Arial"/>
+          <w:sz w:val="28"/>
+          <w:szCs w:val="28"/>
+        </w:rPr>
+        <w:t xml:space="preserve">. </w:t>
+      </w:r>
+      <w:proofErr w:type="spellStart"/>
+      <w:r>
+        <w:rPr>
+          <w:rFonts w:cs="Arial"/>
+          <w:sz w:val="28"/>
+          <w:szCs w:val="28"/>
+        </w:rPr>
+        <w:t>To</w:t>
+      </w:r>
+      <w:proofErr w:type="spellEnd"/>
+      <w:r>
+        <w:rPr>
+          <w:rFonts w:cs="Arial"/>
+          <w:sz w:val="28"/>
+          <w:szCs w:val="28"/>
+        </w:rPr>
+        <w:t xml:space="preserve"> </w:t>
+      </w:r>
+      <w:proofErr w:type="spellStart"/>
+      <w:r>
+        <w:rPr>
+          <w:rFonts w:cs="Arial"/>
+          <w:sz w:val="28"/>
+          <w:szCs w:val="28"/>
+        </w:rPr>
+        <w:t>this</w:t>
+      </w:r>
+      <w:proofErr w:type="spellEnd"/>
+      <w:r>
+        <w:rPr>
+          <w:rFonts w:cs="Arial"/>
+          <w:sz w:val="28"/>
+          <w:szCs w:val="28"/>
+        </w:rPr>
+        <w:t xml:space="preserve"> </w:t>
+      </w:r>
+      <w:proofErr w:type="spellStart"/>
+      <w:r>
+        <w:rPr>
+          <w:rFonts w:cs="Arial"/>
+          <w:sz w:val="28"/>
+          <w:szCs w:val="28"/>
+        </w:rPr>
+        <w:t>end</w:t>
+      </w:r>
+      <w:proofErr w:type="spellEnd"/>
+      <w:r>
+        <w:rPr>
+          <w:rFonts w:cs="Arial"/>
+          <w:sz w:val="28"/>
+          <w:szCs w:val="28"/>
+        </w:rPr>
+        <w:t xml:space="preserve">, </w:t>
+      </w:r>
+      <w:proofErr w:type="spellStart"/>
+      <w:r>
+        <w:rPr>
+          <w:rFonts w:cs="Arial"/>
+          <w:sz w:val="28"/>
+          <w:szCs w:val="28"/>
+        </w:rPr>
+        <w:t>an</w:t>
+      </w:r>
+      <w:proofErr w:type="spellEnd"/>
+      <w:r>
+        <w:rPr>
+          <w:rFonts w:cs="Arial"/>
+          <w:sz w:val="28"/>
+          <w:szCs w:val="28"/>
+        </w:rPr>
+        <w:t xml:space="preserve"> online </w:t>
+      </w:r>
+      <w:proofErr w:type="spellStart"/>
+      <w:r>
+        <w:rPr>
+          <w:rFonts w:cs="Arial"/>
+          <w:sz w:val="28"/>
+          <w:szCs w:val="28"/>
+        </w:rPr>
+        <w:t>survey</w:t>
+      </w:r>
+      <w:proofErr w:type="spellEnd"/>
+      <w:r>
+        <w:rPr>
+          <w:rFonts w:cs="Arial"/>
+          <w:sz w:val="28"/>
+          <w:szCs w:val="28"/>
+        </w:rPr>
+        <w:t xml:space="preserve"> </w:t>
+      </w:r>
+      <w:proofErr w:type="spellStart"/>
+      <w:r>
+        <w:rPr>
+          <w:rFonts w:cs="Arial"/>
+          <w:sz w:val="28"/>
+          <w:szCs w:val="28"/>
+        </w:rPr>
+        <w:t>was</w:t>
+      </w:r>
+      <w:proofErr w:type="spellEnd"/>
+      <w:r>
+        <w:rPr>
+          <w:rFonts w:cs="Arial"/>
+          <w:sz w:val="28"/>
+          <w:szCs w:val="28"/>
+        </w:rPr>
+        <w:t xml:space="preserve"> </w:t>
+      </w:r>
+      <w:proofErr w:type="spellStart"/>
+      <w:r>
+        <w:rPr>
+          <w:rFonts w:cs="Arial"/>
+          <w:sz w:val="28"/>
+          <w:szCs w:val="28"/>
+        </w:rPr>
+        <w:t>conducted</w:t>
+      </w:r>
+      <w:proofErr w:type="spellEnd"/>
+      <w:r>
+        <w:rPr>
+          <w:rFonts w:cs="Arial"/>
+          <w:sz w:val="28"/>
+          <w:szCs w:val="28"/>
+        </w:rPr>
+        <w:t xml:space="preserve"> </w:t>
+      </w:r>
+      <w:proofErr w:type="spellStart"/>
+      <w:r>
+        <w:rPr>
+          <w:rFonts w:cs="Arial"/>
+          <w:sz w:val="28"/>
+          <w:szCs w:val="28"/>
+        </w:rPr>
+        <w:t>to</w:t>
+      </w:r>
+      <w:proofErr w:type="spellEnd"/>
+      <w:r>
+        <w:rPr>
+          <w:rFonts w:cs="Arial"/>
+          <w:sz w:val="28"/>
+          <w:szCs w:val="28"/>
+        </w:rPr>
+        <w:t xml:space="preserve"> </w:t>
+      </w:r>
+      <w:proofErr w:type="spellStart"/>
+      <w:r>
+        <w:rPr>
+          <w:rFonts w:cs="Arial"/>
+          <w:sz w:val="28"/>
+          <w:szCs w:val="28"/>
+        </w:rPr>
+        <w:t>highlight</w:t>
+      </w:r>
+      <w:proofErr w:type="spellEnd"/>
+      <w:r>
+        <w:rPr>
+          <w:rFonts w:cs="Arial"/>
+          <w:sz w:val="28"/>
+          <w:szCs w:val="28"/>
+        </w:rPr>
+        <w:t xml:space="preserve"> </w:t>
+      </w:r>
+      <w:proofErr w:type="spellStart"/>
+      <w:r>
+        <w:rPr>
+          <w:rFonts w:cs="Arial"/>
+          <w:sz w:val="28"/>
+          <w:szCs w:val="28"/>
+        </w:rPr>
+        <w:t>both</w:t>
+      </w:r>
+      <w:proofErr w:type="spellEnd"/>
+      <w:r>
+        <w:rPr>
+          <w:rFonts w:cs="Arial"/>
+          <w:sz w:val="28"/>
+          <w:szCs w:val="28"/>
+        </w:rPr>
+        <w:t xml:space="preserve"> </w:t>
+      </w:r>
+      <w:proofErr w:type="spellStart"/>
+      <w:r>
+        <w:rPr>
+          <w:rFonts w:cs="Arial"/>
+          <w:sz w:val="28"/>
+          <w:szCs w:val="28"/>
+        </w:rPr>
+        <w:t>the</w:t>
+      </w:r>
+      <w:proofErr w:type="spellEnd"/>
+      <w:r>
+        <w:rPr>
+          <w:rFonts w:cs="Arial"/>
+          <w:sz w:val="28"/>
+          <w:szCs w:val="28"/>
+        </w:rPr>
+        <w:t xml:space="preserve"> </w:t>
+      </w:r>
+      <w:proofErr w:type="spellStart"/>
+      <w:r>
+        <w:rPr>
+          <w:rFonts w:cs="Arial"/>
+          <w:sz w:val="28"/>
+          <w:szCs w:val="28"/>
+        </w:rPr>
+        <w:t>convergences</w:t>
+      </w:r>
+      <w:proofErr w:type="spellEnd"/>
+      <w:r>
+        <w:rPr>
+          <w:rFonts w:cs="Arial"/>
+          <w:sz w:val="28"/>
+          <w:szCs w:val="28"/>
+        </w:rPr>
+        <w:t xml:space="preserve"> </w:t>
+      </w:r>
+      <w:proofErr w:type="spellStart"/>
+      <w:r>
+        <w:rPr>
+          <w:rFonts w:cs="Arial"/>
+          <w:sz w:val="28"/>
+          <w:szCs w:val="28"/>
+        </w:rPr>
+        <w:t>regarding</w:t>
+      </w:r>
+      <w:proofErr w:type="spellEnd"/>
+      <w:r>
+        <w:rPr>
+          <w:rFonts w:cs="Arial"/>
+          <w:sz w:val="28"/>
+          <w:szCs w:val="28"/>
+        </w:rPr>
+        <w:t xml:space="preserve"> </w:t>
+      </w:r>
+      <w:proofErr w:type="spellStart"/>
+      <w:r>
+        <w:rPr>
+          <w:rFonts w:cs="Arial"/>
+          <w:sz w:val="28"/>
+          <w:szCs w:val="28"/>
+        </w:rPr>
+        <w:t>the</w:t>
+      </w:r>
+      <w:proofErr w:type="spellEnd"/>
+      <w:r>
+        <w:rPr>
+          <w:rFonts w:cs="Arial"/>
+          <w:sz w:val="28"/>
+          <w:szCs w:val="28"/>
+        </w:rPr>
+        <w:t xml:space="preserve"> </w:t>
+      </w:r>
+      <w:proofErr w:type="spellStart"/>
+      <w:r>
+        <w:rPr>
+          <w:rFonts w:cs="Arial"/>
+          <w:sz w:val="28"/>
+          <w:szCs w:val="28"/>
+        </w:rPr>
+        <w:t>difficulties</w:t>
+      </w:r>
+      <w:proofErr w:type="spellEnd"/>
+      <w:r>
+        <w:rPr>
+          <w:rFonts w:cs="Arial"/>
+          <w:sz w:val="28"/>
+          <w:szCs w:val="28"/>
+        </w:rPr>
+        <w:t xml:space="preserve"> </w:t>
+      </w:r>
+      <w:proofErr w:type="spellStart"/>
+      <w:r>
+        <w:rPr>
+          <w:rFonts w:cs="Arial"/>
+          <w:sz w:val="28"/>
+          <w:szCs w:val="28"/>
+        </w:rPr>
+        <w:t>imposed</w:t>
+      </w:r>
+      <w:proofErr w:type="spellEnd"/>
+      <w:r>
+        <w:rPr>
+          <w:rFonts w:cs="Arial"/>
+          <w:sz w:val="28"/>
+          <w:szCs w:val="28"/>
+        </w:rPr>
+        <w:t xml:space="preserve"> </w:t>
+      </w:r>
+      <w:proofErr w:type="spellStart"/>
+      <w:r>
+        <w:rPr>
+          <w:rFonts w:cs="Arial"/>
+          <w:sz w:val="28"/>
+          <w:szCs w:val="28"/>
+        </w:rPr>
+        <w:t>by</w:t>
+      </w:r>
+      <w:proofErr w:type="spellEnd"/>
+      <w:r>
+        <w:rPr>
+          <w:rFonts w:cs="Arial"/>
+          <w:sz w:val="28"/>
+          <w:szCs w:val="28"/>
+        </w:rPr>
+        <w:t xml:space="preserve"> </w:t>
+      </w:r>
+      <w:proofErr w:type="spellStart"/>
+      <w:r>
+        <w:rPr>
+          <w:rFonts w:cs="Arial"/>
+          <w:sz w:val="28"/>
+          <w:szCs w:val="28"/>
+        </w:rPr>
+        <w:t>the</w:t>
+      </w:r>
+      <w:proofErr w:type="spellEnd"/>
+      <w:r>
+        <w:rPr>
+          <w:rFonts w:cs="Arial"/>
+          <w:sz w:val="28"/>
+          <w:szCs w:val="28"/>
+        </w:rPr>
+        <w:t xml:space="preserve"> </w:t>
+      </w:r>
+      <w:proofErr w:type="spellStart"/>
+      <w:r>
+        <w:rPr>
+          <w:rFonts w:cs="Arial"/>
+          <w:sz w:val="28"/>
+          <w:szCs w:val="28"/>
+        </w:rPr>
+        <w:t>impossibility</w:t>
+      </w:r>
+      <w:proofErr w:type="spellEnd"/>
+      <w:r>
+        <w:rPr>
+          <w:rFonts w:cs="Arial"/>
+          <w:sz w:val="28"/>
+          <w:szCs w:val="28"/>
+        </w:rPr>
+        <w:t xml:space="preserve"> </w:t>
+      </w:r>
+      <w:proofErr w:type="spellStart"/>
+      <w:r>
+        <w:rPr>
+          <w:rFonts w:cs="Arial"/>
+          <w:sz w:val="28"/>
+          <w:szCs w:val="28"/>
+        </w:rPr>
+        <w:t>of</w:t>
+      </w:r>
+      <w:proofErr w:type="spellEnd"/>
+      <w:r>
+        <w:rPr>
+          <w:rFonts w:cs="Arial"/>
+          <w:sz w:val="28"/>
+          <w:szCs w:val="28"/>
+        </w:rPr>
+        <w:t xml:space="preserve"> </w:t>
+      </w:r>
+      <w:proofErr w:type="spellStart"/>
+      <w:r>
+        <w:rPr>
+          <w:rFonts w:cs="Arial"/>
+          <w:sz w:val="28"/>
+          <w:szCs w:val="28"/>
+        </w:rPr>
+        <w:t>offering</w:t>
+      </w:r>
+      <w:proofErr w:type="spellEnd"/>
+      <w:r>
+        <w:rPr>
+          <w:rFonts w:cs="Arial"/>
+          <w:sz w:val="28"/>
+          <w:szCs w:val="28"/>
+        </w:rPr>
+        <w:t xml:space="preserve"> </w:t>
+      </w:r>
+      <w:proofErr w:type="spellStart"/>
+      <w:r>
+        <w:rPr>
+          <w:rFonts w:cs="Arial"/>
+          <w:sz w:val="28"/>
+          <w:szCs w:val="28"/>
+        </w:rPr>
+        <w:t>in-person</w:t>
+      </w:r>
+      <w:proofErr w:type="spellEnd"/>
+      <w:r>
+        <w:rPr>
+          <w:rFonts w:cs="Arial"/>
+          <w:sz w:val="28"/>
+          <w:szCs w:val="28"/>
+        </w:rPr>
+        <w:t xml:space="preserve"> </w:t>
+      </w:r>
+      <w:proofErr w:type="spellStart"/>
+      <w:r>
+        <w:rPr>
+          <w:rFonts w:cs="Arial"/>
+          <w:sz w:val="28"/>
+          <w:szCs w:val="28"/>
+        </w:rPr>
+        <w:t>practical</w:t>
+      </w:r>
+      <w:proofErr w:type="spellEnd"/>
+      <w:r>
+        <w:rPr>
+          <w:rFonts w:cs="Arial"/>
+          <w:sz w:val="28"/>
+          <w:szCs w:val="28"/>
+        </w:rPr>
+        <w:t xml:space="preserve"> classes </w:t>
+      </w:r>
+      <w:proofErr w:type="spellStart"/>
+      <w:r>
+        <w:rPr>
+          <w:rFonts w:cs="Arial"/>
+          <w:sz w:val="28"/>
+          <w:szCs w:val="28"/>
+        </w:rPr>
+        <w:t>and</w:t>
+      </w:r>
+      <w:proofErr w:type="spellEnd"/>
+      <w:r>
+        <w:rPr>
+          <w:rFonts w:cs="Arial"/>
+          <w:sz w:val="28"/>
+          <w:szCs w:val="28"/>
+        </w:rPr>
+        <w:t xml:space="preserve"> </w:t>
+      </w:r>
+      <w:proofErr w:type="spellStart"/>
+      <w:r>
+        <w:rPr>
+          <w:rFonts w:cs="Arial"/>
+          <w:sz w:val="28"/>
+          <w:szCs w:val="28"/>
+        </w:rPr>
+        <w:t>the</w:t>
+      </w:r>
+      <w:proofErr w:type="spellEnd"/>
+      <w:r>
+        <w:rPr>
+          <w:rFonts w:cs="Arial"/>
+          <w:sz w:val="28"/>
+          <w:szCs w:val="28"/>
+        </w:rPr>
+        <w:t xml:space="preserve"> </w:t>
+      </w:r>
+      <w:proofErr w:type="spellStart"/>
+      <w:r>
+        <w:rPr>
+          <w:rFonts w:cs="Arial"/>
+          <w:sz w:val="28"/>
+          <w:szCs w:val="28"/>
+        </w:rPr>
+        <w:t>teaching</w:t>
+      </w:r>
+      <w:proofErr w:type="spellEnd"/>
+      <w:r>
+        <w:rPr>
+          <w:rFonts w:cs="Arial"/>
+          <w:sz w:val="28"/>
+          <w:szCs w:val="28"/>
+        </w:rPr>
+        <w:t xml:space="preserve"> </w:t>
+      </w:r>
+      <w:proofErr w:type="spellStart"/>
+      <w:r>
+        <w:rPr>
+          <w:rFonts w:cs="Arial"/>
+          <w:sz w:val="28"/>
+          <w:szCs w:val="28"/>
+        </w:rPr>
+        <w:t>and</w:t>
+      </w:r>
+      <w:proofErr w:type="spellEnd"/>
+      <w:r>
+        <w:rPr>
+          <w:rFonts w:cs="Arial"/>
+          <w:sz w:val="28"/>
+          <w:szCs w:val="28"/>
+        </w:rPr>
+        <w:t xml:space="preserve"> </w:t>
+      </w:r>
+      <w:proofErr w:type="spellStart"/>
+      <w:r>
+        <w:rPr>
+          <w:rFonts w:cs="Arial"/>
+          <w:sz w:val="28"/>
+          <w:szCs w:val="28"/>
+        </w:rPr>
+        <w:t>learning</w:t>
+      </w:r>
+      <w:proofErr w:type="spellEnd"/>
+      <w:r>
+        <w:rPr>
+          <w:rFonts w:cs="Arial"/>
+          <w:sz w:val="28"/>
+          <w:szCs w:val="28"/>
+        </w:rPr>
+        <w:t xml:space="preserve"> </w:t>
+      </w:r>
+      <w:proofErr w:type="spellStart"/>
+      <w:r>
+        <w:rPr>
+          <w:rFonts w:cs="Arial"/>
+          <w:sz w:val="28"/>
+          <w:szCs w:val="28"/>
+        </w:rPr>
+        <w:t>possibilities</w:t>
+      </w:r>
+      <w:proofErr w:type="spellEnd"/>
+      <w:r>
+        <w:rPr>
+          <w:rFonts w:cs="Arial"/>
+          <w:sz w:val="28"/>
+          <w:szCs w:val="28"/>
+        </w:rPr>
+        <w:t xml:space="preserve"> </w:t>
+      </w:r>
+      <w:proofErr w:type="spellStart"/>
+      <w:r>
+        <w:rPr>
+          <w:rFonts w:cs="Arial"/>
+          <w:sz w:val="28"/>
+          <w:szCs w:val="28"/>
+        </w:rPr>
+        <w:t>afforded</w:t>
+      </w:r>
+      <w:proofErr w:type="spellEnd"/>
+      <w:r>
+        <w:rPr>
+          <w:rFonts w:cs="Arial"/>
+          <w:sz w:val="28"/>
+          <w:szCs w:val="28"/>
+        </w:rPr>
+        <w:t xml:space="preserve"> </w:t>
+      </w:r>
+      <w:proofErr w:type="spellStart"/>
+      <w:r>
+        <w:rPr>
+          <w:rFonts w:cs="Arial"/>
+          <w:sz w:val="28"/>
+          <w:szCs w:val="28"/>
+        </w:rPr>
+        <w:t>by</w:t>
+      </w:r>
+      <w:proofErr w:type="spellEnd"/>
+      <w:r>
+        <w:rPr>
+          <w:rFonts w:cs="Arial"/>
+          <w:sz w:val="28"/>
+          <w:szCs w:val="28"/>
+        </w:rPr>
+        <w:t xml:space="preserve"> </w:t>
+      </w:r>
+      <w:proofErr w:type="spellStart"/>
+      <w:r>
+        <w:rPr>
+          <w:rFonts w:cs="Arial"/>
+          <w:sz w:val="28"/>
+          <w:szCs w:val="28"/>
+        </w:rPr>
+        <w:t>these</w:t>
+      </w:r>
+      <w:proofErr w:type="spellEnd"/>
+      <w:r>
+        <w:rPr>
+          <w:rFonts w:cs="Arial"/>
+          <w:sz w:val="28"/>
+          <w:szCs w:val="28"/>
+        </w:rPr>
+        <w:t xml:space="preserve"> tools. It </w:t>
+      </w:r>
+      <w:proofErr w:type="spellStart"/>
+      <w:r>
+        <w:rPr>
+          <w:rFonts w:cs="Arial"/>
+          <w:sz w:val="28"/>
+          <w:szCs w:val="28"/>
+        </w:rPr>
+        <w:t>is</w:t>
+      </w:r>
+      <w:proofErr w:type="spellEnd"/>
+      <w:r>
+        <w:rPr>
+          <w:rFonts w:cs="Arial"/>
+          <w:sz w:val="28"/>
+          <w:szCs w:val="28"/>
+        </w:rPr>
+        <w:t xml:space="preserve"> </w:t>
+      </w:r>
+      <w:proofErr w:type="spellStart"/>
+      <w:r>
+        <w:rPr>
+          <w:rFonts w:cs="Arial"/>
+          <w:sz w:val="28"/>
+          <w:szCs w:val="28"/>
+        </w:rPr>
+        <w:t>important</w:t>
+      </w:r>
+      <w:proofErr w:type="spellEnd"/>
+      <w:r>
+        <w:rPr>
+          <w:rFonts w:cs="Arial"/>
+          <w:sz w:val="28"/>
+          <w:szCs w:val="28"/>
+        </w:rPr>
+        <w:t xml:space="preserve"> </w:t>
+      </w:r>
+      <w:proofErr w:type="spellStart"/>
+      <w:r>
+        <w:rPr>
+          <w:rFonts w:cs="Arial"/>
+          <w:sz w:val="28"/>
+          <w:szCs w:val="28"/>
+        </w:rPr>
+        <w:t>to</w:t>
+      </w:r>
+      <w:proofErr w:type="spellEnd"/>
+      <w:r>
+        <w:rPr>
+          <w:rFonts w:cs="Arial"/>
+          <w:sz w:val="28"/>
+          <w:szCs w:val="28"/>
+        </w:rPr>
+        <w:t xml:space="preserve"> note </w:t>
+      </w:r>
+      <w:proofErr w:type="spellStart"/>
+      <w:r>
+        <w:rPr>
+          <w:rFonts w:cs="Arial"/>
+          <w:sz w:val="28"/>
+          <w:szCs w:val="28"/>
+        </w:rPr>
+        <w:t>that</w:t>
+      </w:r>
+      <w:proofErr w:type="spellEnd"/>
+      <w:r>
+        <w:rPr>
+          <w:rFonts w:cs="Arial"/>
+          <w:sz w:val="28"/>
+          <w:szCs w:val="28"/>
+        </w:rPr>
+        <w:t xml:space="preserve"> </w:t>
+      </w:r>
+      <w:proofErr w:type="spellStart"/>
+      <w:r>
+        <w:rPr>
+          <w:rFonts w:cs="Arial"/>
+          <w:sz w:val="28"/>
+          <w:szCs w:val="28"/>
+        </w:rPr>
+        <w:t>the</w:t>
+      </w:r>
+      <w:proofErr w:type="spellEnd"/>
+      <w:r>
+        <w:rPr>
+          <w:rFonts w:cs="Arial"/>
+          <w:sz w:val="28"/>
+          <w:szCs w:val="28"/>
+        </w:rPr>
+        <w:t xml:space="preserve"> </w:t>
+      </w:r>
+      <w:proofErr w:type="spellStart"/>
+      <w:r>
+        <w:rPr>
+          <w:rFonts w:cs="Arial"/>
+          <w:sz w:val="28"/>
+          <w:szCs w:val="28"/>
+        </w:rPr>
+        <w:t>results</w:t>
+      </w:r>
+      <w:proofErr w:type="spellEnd"/>
+      <w:r>
+        <w:rPr>
+          <w:rFonts w:cs="Arial"/>
+          <w:sz w:val="28"/>
+          <w:szCs w:val="28"/>
+        </w:rPr>
+        <w:t xml:space="preserve"> </w:t>
+      </w:r>
+      <w:proofErr w:type="spellStart"/>
+      <w:r>
+        <w:rPr>
+          <w:rFonts w:cs="Arial"/>
+          <w:sz w:val="28"/>
+          <w:szCs w:val="28"/>
+        </w:rPr>
+        <w:t>stem</w:t>
+      </w:r>
+      <w:proofErr w:type="spellEnd"/>
+      <w:r>
+        <w:rPr>
+          <w:rFonts w:cs="Arial"/>
+          <w:sz w:val="28"/>
+          <w:szCs w:val="28"/>
+        </w:rPr>
+        <w:t xml:space="preserve"> </w:t>
+      </w:r>
+      <w:proofErr w:type="spellStart"/>
+      <w:r>
+        <w:rPr>
+          <w:rFonts w:cs="Arial"/>
+          <w:sz w:val="28"/>
+          <w:szCs w:val="28"/>
+        </w:rPr>
+        <w:t>from</w:t>
+      </w:r>
+      <w:proofErr w:type="spellEnd"/>
+      <w:r>
+        <w:rPr>
+          <w:rFonts w:cs="Arial"/>
+          <w:sz w:val="28"/>
+          <w:szCs w:val="28"/>
+        </w:rPr>
+        <w:t xml:space="preserve"> </w:t>
+      </w:r>
+      <w:proofErr w:type="spellStart"/>
+      <w:r>
+        <w:rPr>
+          <w:rFonts w:cs="Arial"/>
+          <w:sz w:val="28"/>
+          <w:szCs w:val="28"/>
+        </w:rPr>
+        <w:t>ongoing</w:t>
+      </w:r>
+      <w:proofErr w:type="spellEnd"/>
+      <w:r>
+        <w:rPr>
+          <w:rFonts w:cs="Arial"/>
+          <w:sz w:val="28"/>
+          <w:szCs w:val="28"/>
+        </w:rPr>
+        <w:t xml:space="preserve"> </w:t>
+      </w:r>
+      <w:proofErr w:type="spellStart"/>
+      <w:r>
+        <w:rPr>
+          <w:rFonts w:cs="Arial"/>
+          <w:sz w:val="28"/>
+          <w:szCs w:val="28"/>
+        </w:rPr>
+        <w:t>teaching</w:t>
+      </w:r>
+      <w:proofErr w:type="spellEnd"/>
+      <w:r>
+        <w:rPr>
+          <w:rFonts w:cs="Arial"/>
+          <w:sz w:val="28"/>
+          <w:szCs w:val="28"/>
+        </w:rPr>
+        <w:t xml:space="preserve"> </w:t>
+      </w:r>
+      <w:proofErr w:type="spellStart"/>
+      <w:r>
+        <w:rPr>
+          <w:rFonts w:cs="Arial"/>
+          <w:sz w:val="28"/>
+          <w:szCs w:val="28"/>
+        </w:rPr>
+        <w:t>practices</w:t>
+      </w:r>
+      <w:proofErr w:type="spellEnd"/>
+      <w:r>
+        <w:rPr>
+          <w:rFonts w:cs="Arial"/>
+          <w:sz w:val="28"/>
+          <w:szCs w:val="28"/>
+        </w:rPr>
+        <w:t xml:space="preserve"> </w:t>
+      </w:r>
+      <w:proofErr w:type="spellStart"/>
+      <w:r>
+        <w:rPr>
+          <w:rFonts w:cs="Arial"/>
+          <w:sz w:val="28"/>
+          <w:szCs w:val="28"/>
+        </w:rPr>
+        <w:t>and</w:t>
+      </w:r>
+      <w:proofErr w:type="spellEnd"/>
+      <w:r>
+        <w:rPr>
+          <w:rFonts w:cs="Arial"/>
+          <w:sz w:val="28"/>
+          <w:szCs w:val="28"/>
+        </w:rPr>
+        <w:t xml:space="preserve"> </w:t>
+      </w:r>
+      <w:proofErr w:type="spellStart"/>
+      <w:r>
+        <w:rPr>
+          <w:rFonts w:cs="Arial"/>
+          <w:sz w:val="28"/>
+          <w:szCs w:val="28"/>
+        </w:rPr>
+        <w:t>experiences</w:t>
+      </w:r>
+      <w:proofErr w:type="spellEnd"/>
+      <w:r>
+        <w:rPr>
+          <w:rFonts w:cs="Arial"/>
+          <w:sz w:val="28"/>
+          <w:szCs w:val="28"/>
+        </w:rPr>
+        <w:t xml:space="preserve">, </w:t>
+      </w:r>
+      <w:proofErr w:type="spellStart"/>
+      <w:r>
+        <w:rPr>
+          <w:rFonts w:cs="Arial"/>
+          <w:sz w:val="28"/>
+          <w:szCs w:val="28"/>
+        </w:rPr>
+        <w:t>underscoring</w:t>
+      </w:r>
+      <w:proofErr w:type="spellEnd"/>
+      <w:r>
+        <w:rPr>
+          <w:rFonts w:cs="Arial"/>
+          <w:sz w:val="28"/>
+          <w:szCs w:val="28"/>
+        </w:rPr>
+        <w:t xml:space="preserve"> </w:t>
+      </w:r>
+      <w:proofErr w:type="spellStart"/>
+      <w:r>
+        <w:rPr>
+          <w:rFonts w:cs="Arial"/>
+          <w:sz w:val="28"/>
+          <w:szCs w:val="28"/>
+        </w:rPr>
+        <w:t>their</w:t>
+      </w:r>
+      <w:proofErr w:type="spellEnd"/>
+      <w:r>
+        <w:rPr>
+          <w:rFonts w:cs="Arial"/>
+          <w:sz w:val="28"/>
+          <w:szCs w:val="28"/>
+        </w:rPr>
+        <w:t xml:space="preserve"> </w:t>
+      </w:r>
+      <w:proofErr w:type="spellStart"/>
+      <w:r>
+        <w:rPr>
+          <w:rFonts w:cs="Arial"/>
+          <w:sz w:val="28"/>
+          <w:szCs w:val="28"/>
+        </w:rPr>
+        <w:t>significance</w:t>
+      </w:r>
+      <w:proofErr w:type="spellEnd"/>
+      <w:r>
+        <w:rPr>
+          <w:rFonts w:cs="Arial"/>
+          <w:sz w:val="28"/>
+          <w:szCs w:val="28"/>
+        </w:rPr>
+        <w:t xml:space="preserve"> in </w:t>
+      </w:r>
+      <w:proofErr w:type="spellStart"/>
+      <w:r>
+        <w:rPr>
+          <w:rFonts w:cs="Arial"/>
+          <w:sz w:val="28"/>
+          <w:szCs w:val="28"/>
+        </w:rPr>
+        <w:t>validating</w:t>
+      </w:r>
+      <w:proofErr w:type="spellEnd"/>
+      <w:r>
+        <w:rPr>
+          <w:rFonts w:cs="Arial"/>
+          <w:sz w:val="28"/>
+          <w:szCs w:val="28"/>
+        </w:rPr>
+        <w:t xml:space="preserve"> </w:t>
+      </w:r>
+      <w:proofErr w:type="spellStart"/>
+      <w:r>
+        <w:rPr>
+          <w:rFonts w:cs="Arial"/>
+          <w:sz w:val="28"/>
+          <w:szCs w:val="28"/>
+        </w:rPr>
+        <w:t>the</w:t>
+      </w:r>
+      <w:proofErr w:type="spellEnd"/>
+      <w:r>
+        <w:rPr>
+          <w:rFonts w:cs="Arial"/>
+          <w:sz w:val="28"/>
+          <w:szCs w:val="28"/>
+        </w:rPr>
+        <w:t xml:space="preserve"> </w:t>
+      </w:r>
+      <w:proofErr w:type="spellStart"/>
+      <w:r>
+        <w:rPr>
+          <w:rFonts w:cs="Arial"/>
+          <w:sz w:val="28"/>
+          <w:szCs w:val="28"/>
+        </w:rPr>
+        <w:t>current</w:t>
+      </w:r>
+      <w:proofErr w:type="spellEnd"/>
+      <w:r>
+        <w:rPr>
+          <w:rFonts w:cs="Arial"/>
+          <w:sz w:val="28"/>
+          <w:szCs w:val="28"/>
+        </w:rPr>
+        <w:t xml:space="preserve"> </w:t>
+      </w:r>
+      <w:proofErr w:type="spellStart"/>
+      <w:r>
+        <w:rPr>
+          <w:rFonts w:cs="Arial"/>
+          <w:sz w:val="28"/>
+          <w:szCs w:val="28"/>
+        </w:rPr>
+        <w:t>scenario</w:t>
+      </w:r>
+      <w:proofErr w:type="spellEnd"/>
+      <w:r>
+        <w:rPr>
+          <w:rFonts w:cs="Arial"/>
+          <w:sz w:val="28"/>
+          <w:szCs w:val="28"/>
+        </w:rPr>
+        <w:t xml:space="preserve">. </w:t>
+      </w:r>
+      <w:proofErr w:type="spellStart"/>
+      <w:r>
+        <w:rPr>
+          <w:rFonts w:cs="Arial"/>
+          <w:sz w:val="28"/>
+          <w:szCs w:val="28"/>
+        </w:rPr>
+        <w:t>This</w:t>
+      </w:r>
+      <w:proofErr w:type="spellEnd"/>
+      <w:r>
+        <w:rPr>
+          <w:rFonts w:cs="Arial"/>
+          <w:sz w:val="28"/>
+          <w:szCs w:val="28"/>
+        </w:rPr>
+        <w:t xml:space="preserve"> </w:t>
+      </w:r>
+      <w:proofErr w:type="spellStart"/>
+      <w:r>
+        <w:rPr>
+          <w:rFonts w:cs="Arial"/>
+          <w:sz w:val="28"/>
+          <w:szCs w:val="28"/>
+        </w:rPr>
+        <w:t>situation</w:t>
+      </w:r>
+      <w:proofErr w:type="spellEnd"/>
+      <w:r>
+        <w:rPr>
+          <w:rFonts w:cs="Arial"/>
+          <w:sz w:val="28"/>
+          <w:szCs w:val="28"/>
+        </w:rPr>
+        <w:t xml:space="preserve"> </w:t>
+      </w:r>
+      <w:proofErr w:type="spellStart"/>
+      <w:r>
+        <w:rPr>
+          <w:rFonts w:cs="Arial"/>
+          <w:sz w:val="28"/>
+          <w:szCs w:val="28"/>
+        </w:rPr>
+        <w:t>should</w:t>
+      </w:r>
+      <w:proofErr w:type="spellEnd"/>
+      <w:r>
+        <w:rPr>
+          <w:rFonts w:cs="Arial"/>
+          <w:sz w:val="28"/>
+          <w:szCs w:val="28"/>
+        </w:rPr>
+        <w:t xml:space="preserve"> </w:t>
+      </w:r>
+      <w:proofErr w:type="spellStart"/>
+      <w:r>
+        <w:rPr>
+          <w:rFonts w:cs="Arial"/>
+          <w:sz w:val="28"/>
+          <w:szCs w:val="28"/>
+        </w:rPr>
+        <w:t>be</w:t>
+      </w:r>
+      <w:proofErr w:type="spellEnd"/>
+      <w:r>
+        <w:rPr>
+          <w:rFonts w:cs="Arial"/>
+          <w:sz w:val="28"/>
+          <w:szCs w:val="28"/>
+        </w:rPr>
+        <w:t xml:space="preserve"> </w:t>
+      </w:r>
+      <w:proofErr w:type="spellStart"/>
+      <w:r>
+        <w:rPr>
+          <w:rFonts w:cs="Arial"/>
+          <w:sz w:val="28"/>
+          <w:szCs w:val="28"/>
+        </w:rPr>
+        <w:t>viewed</w:t>
+      </w:r>
+      <w:proofErr w:type="spellEnd"/>
+      <w:r>
+        <w:rPr>
+          <w:rFonts w:cs="Arial"/>
+          <w:sz w:val="28"/>
+          <w:szCs w:val="28"/>
+        </w:rPr>
+        <w:t xml:space="preserve"> as </w:t>
+      </w:r>
+      <w:proofErr w:type="spellStart"/>
+      <w:r>
+        <w:rPr>
+          <w:rFonts w:cs="Arial"/>
+          <w:sz w:val="28"/>
+          <w:szCs w:val="28"/>
+        </w:rPr>
+        <w:t>an</w:t>
+      </w:r>
+      <w:proofErr w:type="spellEnd"/>
+      <w:r>
+        <w:rPr>
+          <w:rFonts w:cs="Arial"/>
+          <w:sz w:val="28"/>
+          <w:szCs w:val="28"/>
+        </w:rPr>
+        <w:t xml:space="preserve"> </w:t>
+      </w:r>
+      <w:proofErr w:type="spellStart"/>
+      <w:r>
+        <w:rPr>
+          <w:rFonts w:cs="Arial"/>
+          <w:sz w:val="28"/>
+          <w:szCs w:val="28"/>
+        </w:rPr>
+        <w:t>opportunity</w:t>
+      </w:r>
+      <w:proofErr w:type="spellEnd"/>
+      <w:r>
+        <w:rPr>
+          <w:rFonts w:cs="Arial"/>
+          <w:sz w:val="28"/>
+          <w:szCs w:val="28"/>
+        </w:rPr>
+        <w:t xml:space="preserve"> </w:t>
+      </w:r>
+      <w:proofErr w:type="spellStart"/>
+      <w:r>
+        <w:rPr>
+          <w:rFonts w:cs="Arial"/>
+          <w:sz w:val="28"/>
+          <w:szCs w:val="28"/>
+        </w:rPr>
+        <w:t>to</w:t>
+      </w:r>
+      <w:proofErr w:type="spellEnd"/>
+      <w:r>
+        <w:rPr>
+          <w:rFonts w:cs="Arial"/>
+          <w:sz w:val="28"/>
+          <w:szCs w:val="28"/>
+        </w:rPr>
+        <w:t xml:space="preserve"> </w:t>
+      </w:r>
+      <w:proofErr w:type="spellStart"/>
+      <w:r>
+        <w:rPr>
+          <w:rFonts w:cs="Arial"/>
+          <w:sz w:val="28"/>
+          <w:szCs w:val="28"/>
+        </w:rPr>
+        <w:t>disrupt</w:t>
+      </w:r>
+      <w:proofErr w:type="spellEnd"/>
+      <w:r>
+        <w:rPr>
+          <w:rFonts w:cs="Arial"/>
+          <w:sz w:val="28"/>
+          <w:szCs w:val="28"/>
+        </w:rPr>
+        <w:t xml:space="preserve"> </w:t>
+      </w:r>
+      <w:proofErr w:type="spellStart"/>
+      <w:r>
+        <w:rPr>
+          <w:rFonts w:cs="Arial"/>
+          <w:sz w:val="28"/>
+          <w:szCs w:val="28"/>
+        </w:rPr>
+        <w:t>established</w:t>
+      </w:r>
+      <w:proofErr w:type="spellEnd"/>
+      <w:r>
+        <w:rPr>
+          <w:rFonts w:cs="Arial"/>
+          <w:sz w:val="28"/>
+          <w:szCs w:val="28"/>
+        </w:rPr>
+        <w:t xml:space="preserve"> </w:t>
+      </w:r>
+      <w:proofErr w:type="spellStart"/>
+      <w:r>
+        <w:rPr>
+          <w:rFonts w:cs="Arial"/>
+          <w:sz w:val="28"/>
+          <w:szCs w:val="28"/>
+        </w:rPr>
+        <w:t>patterns</w:t>
+      </w:r>
+      <w:proofErr w:type="spellEnd"/>
+      <w:r>
+        <w:rPr>
+          <w:rFonts w:cs="Arial"/>
+          <w:sz w:val="28"/>
+          <w:szCs w:val="28"/>
+        </w:rPr>
+        <w:t xml:space="preserve">, </w:t>
+      </w:r>
+      <w:proofErr w:type="spellStart"/>
+      <w:r>
+        <w:rPr>
+          <w:rFonts w:cs="Arial"/>
+          <w:sz w:val="28"/>
+          <w:szCs w:val="28"/>
+        </w:rPr>
+        <w:t>concepts</w:t>
+      </w:r>
+      <w:proofErr w:type="spellEnd"/>
+      <w:r>
+        <w:rPr>
+          <w:rFonts w:cs="Arial"/>
+          <w:sz w:val="28"/>
+          <w:szCs w:val="28"/>
+        </w:rPr>
+        <w:t xml:space="preserve">, </w:t>
+      </w:r>
+      <w:proofErr w:type="spellStart"/>
+      <w:r>
+        <w:rPr>
+          <w:rFonts w:cs="Arial"/>
+          <w:sz w:val="28"/>
+          <w:szCs w:val="28"/>
+        </w:rPr>
+        <w:t>and</w:t>
+      </w:r>
+      <w:proofErr w:type="spellEnd"/>
+      <w:r>
+        <w:rPr>
+          <w:rFonts w:cs="Arial"/>
+          <w:sz w:val="28"/>
+          <w:szCs w:val="28"/>
+        </w:rPr>
+        <w:t xml:space="preserve"> </w:t>
+      </w:r>
+      <w:proofErr w:type="spellStart"/>
+      <w:r>
+        <w:rPr>
+          <w:rFonts w:cs="Arial"/>
+          <w:sz w:val="28"/>
+          <w:szCs w:val="28"/>
+        </w:rPr>
+        <w:t>understandings</w:t>
+      </w:r>
+      <w:proofErr w:type="spellEnd"/>
+      <w:r>
+        <w:rPr>
+          <w:rFonts w:cs="Arial"/>
+          <w:sz w:val="28"/>
+          <w:szCs w:val="28"/>
+        </w:rPr>
+        <w:t xml:space="preserve"> </w:t>
+      </w:r>
+      <w:proofErr w:type="spellStart"/>
+      <w:r>
+        <w:rPr>
+          <w:rFonts w:cs="Arial"/>
+          <w:sz w:val="28"/>
+          <w:szCs w:val="28"/>
+        </w:rPr>
+        <w:t>of</w:t>
+      </w:r>
+      <w:proofErr w:type="spellEnd"/>
+      <w:r>
+        <w:rPr>
+          <w:rFonts w:cs="Arial"/>
+          <w:sz w:val="28"/>
+          <w:szCs w:val="28"/>
+        </w:rPr>
+        <w:t xml:space="preserve"> </w:t>
+      </w:r>
+      <w:proofErr w:type="spellStart"/>
+      <w:r>
+        <w:rPr>
+          <w:rFonts w:cs="Arial"/>
+          <w:sz w:val="28"/>
+          <w:szCs w:val="28"/>
+        </w:rPr>
+        <w:t>teaching</w:t>
+      </w:r>
+      <w:proofErr w:type="spellEnd"/>
+      <w:r>
+        <w:rPr>
+          <w:rFonts w:cs="Arial"/>
+          <w:sz w:val="28"/>
+          <w:szCs w:val="28"/>
+        </w:rPr>
+        <w:t xml:space="preserve"> </w:t>
+      </w:r>
+      <w:proofErr w:type="spellStart"/>
+      <w:r>
+        <w:rPr>
+          <w:rFonts w:cs="Arial"/>
+          <w:sz w:val="28"/>
+          <w:szCs w:val="28"/>
+        </w:rPr>
+        <w:t>and</w:t>
+      </w:r>
+      <w:proofErr w:type="spellEnd"/>
+      <w:r>
+        <w:rPr>
+          <w:rFonts w:cs="Arial"/>
+          <w:sz w:val="28"/>
+          <w:szCs w:val="28"/>
+        </w:rPr>
+        <w:t xml:space="preserve"> </w:t>
+      </w:r>
+      <w:proofErr w:type="spellStart"/>
+      <w:r>
+        <w:rPr>
+          <w:rFonts w:cs="Arial"/>
+          <w:sz w:val="28"/>
+          <w:szCs w:val="28"/>
+        </w:rPr>
+        <w:t>learning</w:t>
+      </w:r>
+      <w:proofErr w:type="spellEnd"/>
+      <w:r>
+        <w:rPr>
+          <w:rFonts w:cs="Arial"/>
+          <w:sz w:val="28"/>
+          <w:szCs w:val="28"/>
+        </w:rPr>
+        <w:t xml:space="preserve"> in </w:t>
+      </w:r>
+      <w:proofErr w:type="spellStart"/>
+      <w:r>
+        <w:rPr>
+          <w:rFonts w:cs="Arial"/>
+          <w:sz w:val="28"/>
+          <w:szCs w:val="28"/>
+        </w:rPr>
+        <w:t>practical</w:t>
+      </w:r>
+      <w:proofErr w:type="spellEnd"/>
+      <w:r>
+        <w:rPr>
+          <w:rFonts w:cs="Arial"/>
+          <w:sz w:val="28"/>
+          <w:szCs w:val="28"/>
+        </w:rPr>
+        <w:t xml:space="preserve"> classes. In </w:t>
+      </w:r>
+      <w:proofErr w:type="spellStart"/>
+      <w:r>
+        <w:rPr>
+          <w:rFonts w:cs="Arial"/>
+          <w:sz w:val="28"/>
+          <w:szCs w:val="28"/>
+        </w:rPr>
+        <w:t>this</w:t>
+      </w:r>
+      <w:proofErr w:type="spellEnd"/>
+      <w:r>
+        <w:rPr>
+          <w:rFonts w:cs="Arial"/>
+          <w:sz w:val="28"/>
+          <w:szCs w:val="28"/>
+        </w:rPr>
+        <w:t xml:space="preserve"> </w:t>
+      </w:r>
+      <w:proofErr w:type="spellStart"/>
+      <w:r>
+        <w:rPr>
+          <w:rFonts w:cs="Arial"/>
+          <w:sz w:val="28"/>
+          <w:szCs w:val="28"/>
+        </w:rPr>
+        <w:t>sense</w:t>
+      </w:r>
+      <w:proofErr w:type="spellEnd"/>
+      <w:r>
+        <w:rPr>
+          <w:rFonts w:cs="Arial"/>
+          <w:sz w:val="28"/>
+          <w:szCs w:val="28"/>
+        </w:rPr>
+        <w:t xml:space="preserve">, </w:t>
+      </w:r>
+      <w:proofErr w:type="spellStart"/>
+      <w:r>
+        <w:rPr>
+          <w:rFonts w:cs="Arial"/>
+          <w:sz w:val="28"/>
+          <w:szCs w:val="28"/>
+        </w:rPr>
+        <w:t>this</w:t>
+      </w:r>
+      <w:proofErr w:type="spellEnd"/>
+      <w:r>
+        <w:rPr>
+          <w:rFonts w:cs="Arial"/>
+          <w:sz w:val="28"/>
+          <w:szCs w:val="28"/>
+        </w:rPr>
+        <w:t xml:space="preserve"> </w:t>
+      </w:r>
+      <w:proofErr w:type="spellStart"/>
+      <w:r>
+        <w:rPr>
+          <w:rFonts w:cs="Arial"/>
+          <w:sz w:val="28"/>
+          <w:szCs w:val="28"/>
+        </w:rPr>
+        <w:t>article</w:t>
+      </w:r>
+      <w:proofErr w:type="spellEnd"/>
+      <w:r>
+        <w:rPr>
+          <w:rFonts w:cs="Arial"/>
+          <w:sz w:val="28"/>
+          <w:szCs w:val="28"/>
+        </w:rPr>
+        <w:t xml:space="preserve"> </w:t>
+      </w:r>
+      <w:proofErr w:type="spellStart"/>
+      <w:r>
+        <w:rPr>
+          <w:rFonts w:cs="Arial"/>
+          <w:sz w:val="28"/>
+          <w:szCs w:val="28"/>
+        </w:rPr>
+        <w:t>seeks</w:t>
+      </w:r>
+      <w:proofErr w:type="spellEnd"/>
+      <w:r>
+        <w:rPr>
+          <w:rFonts w:cs="Arial"/>
+          <w:sz w:val="28"/>
+          <w:szCs w:val="28"/>
+        </w:rPr>
+        <w:t xml:space="preserve"> </w:t>
+      </w:r>
+      <w:proofErr w:type="spellStart"/>
+      <w:r>
+        <w:rPr>
+          <w:rFonts w:cs="Arial"/>
+          <w:sz w:val="28"/>
+          <w:szCs w:val="28"/>
+        </w:rPr>
+        <w:t>to</w:t>
+      </w:r>
+      <w:proofErr w:type="spellEnd"/>
+      <w:r>
+        <w:rPr>
+          <w:rFonts w:cs="Arial"/>
+          <w:sz w:val="28"/>
+          <w:szCs w:val="28"/>
+        </w:rPr>
+        <w:t xml:space="preserve"> </w:t>
+      </w:r>
+      <w:proofErr w:type="spellStart"/>
+      <w:r>
+        <w:rPr>
+          <w:rFonts w:cs="Arial"/>
+          <w:sz w:val="28"/>
+          <w:szCs w:val="28"/>
+        </w:rPr>
+        <w:t>contribute</w:t>
+      </w:r>
+      <w:proofErr w:type="spellEnd"/>
+      <w:r>
+        <w:rPr>
+          <w:rFonts w:cs="Arial"/>
+          <w:sz w:val="28"/>
+          <w:szCs w:val="28"/>
+        </w:rPr>
+        <w:t xml:space="preserve"> </w:t>
+      </w:r>
+      <w:proofErr w:type="spellStart"/>
+      <w:r>
+        <w:rPr>
+          <w:rFonts w:cs="Arial"/>
+          <w:sz w:val="28"/>
+          <w:szCs w:val="28"/>
+        </w:rPr>
+        <w:t>to</w:t>
+      </w:r>
+      <w:proofErr w:type="spellEnd"/>
+      <w:r>
+        <w:rPr>
+          <w:rFonts w:cs="Arial"/>
+          <w:sz w:val="28"/>
+          <w:szCs w:val="28"/>
+        </w:rPr>
+        <w:t xml:space="preserve"> future debates </w:t>
+      </w:r>
+      <w:proofErr w:type="spellStart"/>
+      <w:r>
+        <w:rPr>
+          <w:rFonts w:cs="Arial"/>
+          <w:sz w:val="28"/>
+          <w:szCs w:val="28"/>
+        </w:rPr>
+        <w:t>and</w:t>
+      </w:r>
+      <w:proofErr w:type="spellEnd"/>
+      <w:r>
+        <w:rPr>
+          <w:rFonts w:cs="Arial"/>
+          <w:sz w:val="28"/>
+          <w:szCs w:val="28"/>
+        </w:rPr>
+        <w:t xml:space="preserve"> </w:t>
+      </w:r>
+      <w:proofErr w:type="spellStart"/>
+      <w:r>
+        <w:rPr>
+          <w:rFonts w:cs="Arial"/>
+          <w:sz w:val="28"/>
+          <w:szCs w:val="28"/>
+        </w:rPr>
+        <w:t>studies</w:t>
+      </w:r>
+      <w:proofErr w:type="spellEnd"/>
+      <w:r>
+        <w:rPr>
+          <w:rFonts w:cs="Arial"/>
+          <w:sz w:val="28"/>
+          <w:szCs w:val="28"/>
+        </w:rPr>
+        <w:t xml:space="preserve"> </w:t>
+      </w:r>
+      <w:proofErr w:type="spellStart"/>
+      <w:r>
+        <w:rPr>
+          <w:rFonts w:cs="Arial"/>
+          <w:sz w:val="28"/>
+          <w:szCs w:val="28"/>
+        </w:rPr>
+        <w:t>on</w:t>
+      </w:r>
+      <w:proofErr w:type="spellEnd"/>
+      <w:r>
+        <w:rPr>
+          <w:rFonts w:cs="Arial"/>
+          <w:sz w:val="28"/>
+          <w:szCs w:val="28"/>
+        </w:rPr>
+        <w:t xml:space="preserve"> </w:t>
+      </w:r>
+      <w:proofErr w:type="spellStart"/>
+      <w:r>
+        <w:rPr>
+          <w:rFonts w:cs="Arial"/>
+          <w:sz w:val="28"/>
+          <w:szCs w:val="28"/>
+        </w:rPr>
+        <w:t>the</w:t>
+      </w:r>
+      <w:proofErr w:type="spellEnd"/>
+      <w:r>
+        <w:rPr>
+          <w:rFonts w:cs="Arial"/>
+          <w:sz w:val="28"/>
+          <w:szCs w:val="28"/>
+        </w:rPr>
+        <w:t xml:space="preserve"> delivery </w:t>
+      </w:r>
+      <w:proofErr w:type="spellStart"/>
+      <w:r>
+        <w:rPr>
+          <w:rFonts w:cs="Arial"/>
+          <w:sz w:val="28"/>
+          <w:szCs w:val="28"/>
+        </w:rPr>
+        <w:t>of</w:t>
+      </w:r>
+      <w:proofErr w:type="spellEnd"/>
+      <w:r>
+        <w:rPr>
+          <w:rFonts w:cs="Arial"/>
+          <w:sz w:val="28"/>
+          <w:szCs w:val="28"/>
+        </w:rPr>
+        <w:t xml:space="preserve"> </w:t>
+      </w:r>
+      <w:proofErr w:type="spellStart"/>
+      <w:r>
+        <w:rPr>
+          <w:rFonts w:cs="Arial"/>
+          <w:sz w:val="28"/>
+          <w:szCs w:val="28"/>
+        </w:rPr>
+        <w:t>Vocational</w:t>
+      </w:r>
+      <w:proofErr w:type="spellEnd"/>
+      <w:r>
+        <w:rPr>
+          <w:rFonts w:cs="Arial"/>
+          <w:sz w:val="28"/>
+          <w:szCs w:val="28"/>
+        </w:rPr>
+        <w:t xml:space="preserve"> </w:t>
+      </w:r>
+      <w:proofErr w:type="spellStart"/>
+      <w:r>
+        <w:rPr>
+          <w:rFonts w:cs="Arial"/>
+          <w:sz w:val="28"/>
+          <w:szCs w:val="28"/>
+        </w:rPr>
+        <w:t>Education</w:t>
+      </w:r>
+      <w:proofErr w:type="spellEnd"/>
+      <w:r>
+        <w:rPr>
+          <w:rFonts w:cs="Arial"/>
+          <w:sz w:val="28"/>
+          <w:szCs w:val="28"/>
+        </w:rPr>
+        <w:t xml:space="preserve"> in a </w:t>
+      </w:r>
+      <w:proofErr w:type="spellStart"/>
+      <w:r>
+        <w:rPr>
+          <w:rFonts w:cs="Arial"/>
+          <w:sz w:val="28"/>
+          <w:szCs w:val="28"/>
+        </w:rPr>
+        <w:t>hybrid</w:t>
+      </w:r>
+      <w:proofErr w:type="spellEnd"/>
+      <w:r>
+        <w:rPr>
+          <w:rFonts w:cs="Arial"/>
+          <w:sz w:val="28"/>
+          <w:szCs w:val="28"/>
+        </w:rPr>
+        <w:t xml:space="preserve"> </w:t>
+      </w:r>
+      <w:proofErr w:type="spellStart"/>
+      <w:r>
+        <w:rPr>
+          <w:rFonts w:cs="Arial"/>
+          <w:sz w:val="28"/>
+          <w:szCs w:val="28"/>
+        </w:rPr>
+        <w:t>model</w:t>
+      </w:r>
+      <w:proofErr w:type="spellEnd"/>
+      <w:r>
+        <w:rPr>
+          <w:rFonts w:cs="Arial"/>
+          <w:sz w:val="28"/>
+          <w:szCs w:val="28"/>
+        </w:rPr>
+        <w:t>.</w:t>
       </w:r>
     </w:p>
     <w:p>
@@ -2017,24 +4657,110 @@
           <w:szCs w:val="28"/>
         </w:rPr>
       </w:pPr>
-      <w:r>
-        <w:rPr>
-          <w:rFonts w:cs="Arial"/>
-          <w:b/>
-          <w:bCs/>
-          <w:sz w:val="28"/>
-          <w:szCs w:val="28"/>
-        </w:rPr>
-        <w:t xml:space="preserve">Keywords: </w:t>
-      </w:r>
-      <w:r>
-        <w:rPr>
-          <w:rFonts w:cs="Arial"/>
-          <w:sz w:val="28"/>
-          <w:szCs w:val="28"/>
-        </w:rPr>
-        <w:t>practical classes; active methodologies; hybrid teaching</w:t>
-      </w:r>
+      <w:proofErr w:type="spellStart"/>
+      <w:r>
+        <w:rPr>
+          <w:rFonts w:cs="Arial"/>
+          <w:b/>
+          <w:bCs/>
+          <w:sz w:val="28"/>
+          <w:szCs w:val="28"/>
+        </w:rPr>
+        <w:t>Keywords</w:t>
+      </w:r>
+      <w:proofErr w:type="spellEnd"/>
+      <w:r>
+        <w:rPr>
+          <w:rFonts w:cs="Arial"/>
+          <w:b/>
+          <w:bCs/>
+          <w:sz w:val="28"/>
+          <w:szCs w:val="28"/>
+        </w:rPr>
+        <w:t xml:space="preserve">: </w:t>
+      </w:r>
+      <w:proofErr w:type="spellStart"/>
+      <w:r>
+        <w:rPr>
+          <w:rFonts w:cs="Arial"/>
+          <w:sz w:val="28"/>
+          <w:szCs w:val="28"/>
+        </w:rPr>
+        <w:t>practical</w:t>
+      </w:r>
+      <w:proofErr w:type="spellEnd"/>
+      <w:r>
+        <w:rPr>
+          <w:rFonts w:cs="Arial"/>
+          <w:sz w:val="28"/>
+          <w:szCs w:val="28"/>
+        </w:rPr>
+        <w:t xml:space="preserve"> classes; </w:t>
+      </w:r>
+      <w:proofErr w:type="spellStart"/>
+      <w:r>
+        <w:rPr>
+          <w:rFonts w:cs="Arial"/>
+          <w:sz w:val="28"/>
+          <w:szCs w:val="28"/>
+        </w:rPr>
+        <w:t>active</w:t>
+      </w:r>
+      <w:proofErr w:type="spellEnd"/>
+      <w:r>
+        <w:rPr>
+          <w:rFonts w:cs="Arial"/>
+          <w:sz w:val="28"/>
+          <w:szCs w:val="28"/>
+        </w:rPr>
+        <w:t xml:space="preserve"> </w:t>
+      </w:r>
+      <w:proofErr w:type="spellStart"/>
+      <w:r>
+        <w:rPr>
+          <w:rFonts w:cs="Arial"/>
+          <w:sz w:val="28"/>
+          <w:szCs w:val="28"/>
+        </w:rPr>
+        <w:t>methodologies</w:t>
+      </w:r>
+      <w:proofErr w:type="spellEnd"/>
+      <w:r>
+        <w:rPr>
+          <w:rFonts w:cs="Arial"/>
+          <w:sz w:val="28"/>
+          <w:szCs w:val="28"/>
+        </w:rPr>
+        <w:t xml:space="preserve">; </w:t>
+      </w:r>
+      <w:proofErr w:type="spellStart"/>
+      <w:r>
+        <w:rPr>
+          <w:rFonts w:cs="Arial"/>
+          <w:sz w:val="28"/>
+          <w:szCs w:val="28"/>
+        </w:rPr>
+        <w:t>hybrid</w:t>
+      </w:r>
+      <w:proofErr w:type="spellEnd"/>
+      <w:r>
+        <w:rPr>
+          <w:rFonts w:cs="Arial"/>
+          <w:sz w:val="28"/>
+          <w:szCs w:val="28"/>
+        </w:rPr>
+        <w:t xml:space="preserve"> </w:t>
+      </w:r>
+      <w:proofErr w:type="spellStart"/>
+      <w:r>
+        <w:rPr>
+          <w:rFonts w:cs="Arial"/>
+          <w:sz w:val="28"/>
+          <w:szCs w:val="28"/>
+        </w:rPr>
+        <w:t>teaching</w:t>
+      </w:r>
+      <w:proofErr w:type="spellEnd"/>
     </w:p>
     <w:p>
       <w:pPr>
@@ -2055,9 +4781,19 @@
     </w:p>
     <w:p>
       <w:pPr>
-        <w:pStyle w:val="Ttulo2"/>
-      </w:pPr>
-      <w:r>
+        <w:jc w:val="center"/>
+        <w:rPr>
+          <w:b/>
+          <w:sz w:val="28"/>
+          <w:szCs w:val="28"/>
+        </w:rPr>
+      </w:pPr>
+      <w:r>
+        <w:rPr>
+          <w:b/>
+          <w:sz w:val="28"/>
+          <w:szCs w:val="28"/>
+        </w:rPr>
         <w:lastRenderedPageBreak/>
         <w:t>Lista de Ilustrações</w:t>
       </w:r>
@@ -2775,13 +5511,27 @@
     </w:p>
     <w:p>
       <w:pPr>
-        <w:pStyle w:val="Ttulo2"/>
-        <w:spacing w:after="120"/>
-      </w:pPr>
-      <w:r>
+        <w:jc w:val="center"/>
+        <w:rPr>
+          <w:b/>
+          <w:sz w:val="28"/>
+          <w:szCs w:val="28"/>
+        </w:rPr>
+      </w:pPr>
+      <w:r>
+        <w:rPr>
+          <w:b/>
+          <w:sz w:val="28"/>
+          <w:szCs w:val="28"/>
+        </w:rPr>
         <w:br w:type="page"/>
       </w:r>
       <w:r>
+        <w:rPr>
+          <w:b/>
+          <w:sz w:val="28"/>
+          <w:szCs w:val="28"/>
+        </w:rPr>
         <w:lastRenderedPageBreak/>
         <w:t>Lista de Abreviaturas e Siglas</w:t>
       </w:r>
@@ -2790,8 +5540,29 @@
       <w:pPr>
         <w:spacing w:after="360"/>
       </w:pPr>
-      <w:r>
-        <w:t>Cascading Style Sheets (CSS) — Folhas de Estilo em Cascata.</w:t>
+      <w:proofErr w:type="spellStart"/>
+      <w:r>
+        <w:t>Cascading</w:t>
+      </w:r>
+      <w:proofErr w:type="spellEnd"/>
+      <w:r>
+        <w:t xml:space="preserve"> </w:t>
+      </w:r>
+      <w:proofErr w:type="spellStart"/>
+      <w:r>
+        <w:t>Style</w:t>
+      </w:r>
+      <w:proofErr w:type="spellEnd"/>
+      <w:r>
+        <w:t xml:space="preserve"> </w:t>
+      </w:r>
+      <w:proofErr w:type="spellStart"/>
+      <w:r>
+        <w:t>Sheets</w:t>
+      </w:r>
+      <w:proofErr w:type="spellEnd"/>
+      <w:r>
+        <w:t xml:space="preserve"> (CSS) — Folhas de Estilo em Cascata.</w:t>
       </w:r>
     </w:p>
     <w:p>
@@ -2799,7 +5570,15 @@
         <w:spacing w:after="360"/>
       </w:pPr>
       <w:r>
-        <w:t>Domain Name System (DNS) — Sistema de Nomes de Domínio.</w:t>
+        <w:t xml:space="preserve">Domain </w:t>
+      </w:r>
+      <w:proofErr w:type="spellStart"/>
+      <w:r>
+        <w:t>Name</w:t>
+      </w:r>
+      <w:proofErr w:type="spellEnd"/>
+      <w:r>
+        <w:t xml:space="preserve"> System (DNS) — Sistema de Nomes de Domínio.</w:t>
       </w:r>
     </w:p>
     <w:p>
@@ -2807,31 +5586,126 @@
         <w:spacing w:after="360"/>
       </w:pPr>
       <w:r>
-        <w:t>File Transfer Protocol (FTP) — Protocolo de Transferência de Arquivos.</w:t>
+        <w:t xml:space="preserve">File </w:t>
+      </w:r>
+      <w:proofErr w:type="spellStart"/>
+      <w:r>
+        <w:t>Transfer</w:t>
+      </w:r>
+      <w:proofErr w:type="spellEnd"/>
+      <w:r>
+        <w:t xml:space="preserve"> </w:t>
+      </w:r>
+      <w:proofErr w:type="spellStart"/>
+      <w:r>
+        <w:t>Protocol</w:t>
+      </w:r>
+      <w:proofErr w:type="spellEnd"/>
+      <w:r>
+        <w:t xml:space="preserve"> (FTP) — Protocolo de Transferência de Arquivos.</w:t>
       </w:r>
     </w:p>
     <w:p>
       <w:pPr>
         <w:spacing w:after="360"/>
       </w:pPr>
-      <w:r>
-        <w:t>Hyper Text Markup Language (HTML) — Linguagem de Marcação de Hipertexto.</w:t>
+      <w:proofErr w:type="spellStart"/>
+      <w:r>
+        <w:t>Hyper</w:t>
+      </w:r>
+      <w:proofErr w:type="spellEnd"/>
+      <w:r>
+        <w:t xml:space="preserve"> </w:t>
+      </w:r>
+      <w:proofErr w:type="spellStart"/>
+      <w:r>
+        <w:t>Text</w:t>
+      </w:r>
+      <w:proofErr w:type="spellEnd"/>
+      <w:r>
+        <w:t xml:space="preserve"> </w:t>
+      </w:r>
+      <w:proofErr w:type="spellStart"/>
+      <w:r>
+        <w:t>Markup</w:t>
+      </w:r>
+      <w:proofErr w:type="spellEnd"/>
+      <w:r>
+        <w:t xml:space="preserve"> </w:t>
+      </w:r>
+      <w:proofErr w:type="spellStart"/>
+      <w:r>
+        <w:t>Language</w:t>
+      </w:r>
+      <w:proofErr w:type="spellEnd"/>
+      <w:r>
+        <w:t xml:space="preserve"> (HTML) — Linguagem de Marcação de Hipertexto.</w:t>
       </w:r>
     </w:p>
     <w:p>
       <w:pPr>
         <w:spacing w:after="360"/>
       </w:pPr>
-      <w:r>
-        <w:t>HyperText Transfer Protocol (HTTP) — Protocolo de Transferência de Hipertexto.</w:t>
+      <w:proofErr w:type="spellStart"/>
+      <w:r>
+        <w:t>HyperText</w:t>
+      </w:r>
+      <w:proofErr w:type="spellEnd"/>
+      <w:r>
+        <w:t xml:space="preserve"> </w:t>
+      </w:r>
+      <w:proofErr w:type="spellStart"/>
+      <w:r>
+        <w:t>Transfer</w:t>
+      </w:r>
+      <w:proofErr w:type="spellEnd"/>
+      <w:r>
+        <w:t xml:space="preserve"> </w:t>
+      </w:r>
+      <w:proofErr w:type="spellStart"/>
+      <w:r>
+        <w:t>Protocol</w:t>
+      </w:r>
+      <w:proofErr w:type="spellEnd"/>
+      <w:r>
+        <w:t xml:space="preserve"> (HTTP) — Protocolo de Transferência de Hipertexto.</w:t>
       </w:r>
     </w:p>
     <w:p>
       <w:pPr>
         <w:spacing w:after="360"/>
       </w:pPr>
-      <w:r>
-        <w:t>HyperText Transfer Protocol Secure (HTTPS) — Protocolo Seguro de Transferência de Hipertexto.</w:t>
+      <w:proofErr w:type="spellStart"/>
+      <w:r>
+        <w:t>HyperText</w:t>
+      </w:r>
+      <w:proofErr w:type="spellEnd"/>
+      <w:r>
+        <w:t xml:space="preserve"> </w:t>
+      </w:r>
+      <w:proofErr w:type="spellStart"/>
+      <w:r>
+        <w:t>Transfer</w:t>
+      </w:r>
+      <w:proofErr w:type="spellEnd"/>
+      <w:r>
+        <w:t xml:space="preserve"> </w:t>
+      </w:r>
+      <w:proofErr w:type="spellStart"/>
+      <w:r>
+        <w:t>Protocol</w:t>
+      </w:r>
+      <w:proofErr w:type="spellEnd"/>
+      <w:r>
+        <w:t xml:space="preserve"> </w:t>
+      </w:r>
+      <w:proofErr w:type="spellStart"/>
+      <w:r>
+        <w:t>Secure</w:t>
+      </w:r>
+      <w:proofErr w:type="spellEnd"/>
+      <w:r>
+        <w:t xml:space="preserve"> (HTTPS) — Protocolo Seguro de Transferência de Hipertexto.</w:t>
       </w:r>
     </w:p>
     <w:p>
@@ -2846,8 +5720,13 @@
       <w:pPr>
         <w:spacing w:after="360"/>
       </w:pPr>
-      <w:r>
-        <w:t>JavaScript (JS) — Linguagem de Programação para Web.</w:t>
+      <w:proofErr w:type="spellStart"/>
+      <w:r>
+        <w:t>JavaScript</w:t>
+      </w:r>
+      <w:proofErr w:type="spellEnd"/>
+      <w:r>
+        <w:t xml:space="preserve"> (JS) — Linguagem de Programação para Web.</w:t>
       </w:r>
     </w:p>
     <w:p>
@@ -2855,7 +5734,15 @@
         <w:spacing w:after="360"/>
       </w:pPr>
       <w:r>
-        <w:t>Node.js — Plataforma para execução de JavaScript no servidor.</w:t>
+        <w:t xml:space="preserve">Node.js — Plataforma para execução de </w:t>
+      </w:r>
+      <w:proofErr w:type="spellStart"/>
+      <w:r>
+        <w:t>JavaScript</w:t>
+      </w:r>
+      <w:proofErr w:type="spellEnd"/>
+      <w:r>
+        <w:t xml:space="preserve"> no servidor.</w:t>
       </w:r>
     </w:p>
     <w:p>
@@ -2863,15 +5750,52 @@
         <w:spacing w:after="360"/>
       </w:pPr>
       <w:r>
-        <w:t>Radio-Frequency Identification (RFID) — Tecnologia de Identificação por Rádio Frequência.</w:t>
+        <w:t>Radio-</w:t>
+      </w:r>
+      <w:proofErr w:type="spellStart"/>
+      <w:r>
+        <w:t>Frequency</w:t>
+      </w:r>
+      <w:proofErr w:type="spellEnd"/>
+      <w:r>
+        <w:t xml:space="preserve"> </w:t>
+      </w:r>
+      <w:proofErr w:type="spellStart"/>
+      <w:r>
+        <w:t>Identification</w:t>
+      </w:r>
+      <w:proofErr w:type="spellEnd"/>
+      <w:r>
+        <w:t xml:space="preserve"> (RFID) — Tecnologia de Identificação por Rádio Frequência.</w:t>
       </w:r>
     </w:p>
     <w:p>
       <w:pPr>
         <w:spacing w:after="360"/>
       </w:pPr>
-      <w:r>
-        <w:t>Uniform Resource Locator (URL) — Localizador Uniforme de Recursos.</w:t>
+      <w:proofErr w:type="spellStart"/>
+      <w:r>
+        <w:t>Uniform</w:t>
+      </w:r>
+      <w:proofErr w:type="spellEnd"/>
+      <w:r>
+        <w:t xml:space="preserve"> </w:t>
+      </w:r>
+      <w:proofErr w:type="spellStart"/>
+      <w:r>
+        <w:t>Resource</w:t>
+      </w:r>
+      <w:proofErr w:type="spellEnd"/>
+      <w:r>
+        <w:t xml:space="preserve"> </w:t>
+      </w:r>
+      <w:proofErr w:type="spellStart"/>
+      <w:r>
+        <w:t>Locator</w:t>
+      </w:r>
+      <w:proofErr w:type="spellEnd"/>
+      <w:r>
+        <w:t xml:space="preserve"> (URL) — Localizador Uniforme de Recursos.</w:t>
       </w:r>
     </w:p>
     <w:p/>
@@ -2947,10 +5871,9 @@
               <w:bCs w:val="0"/>
               <w:caps w:val="0"/>
               <w:noProof/>
-              <w:kern w:val="2"/>
-              <w:szCs w:val="24"/>
+              <w:sz w:val="22"/>
+              <w:szCs w:val="22"/>
               <w:lang w:eastAsia="pt-BR"/>
-              <w14:ligatures w14:val="standardContextual"/>
             </w:rPr>
           </w:pPr>
           <w:r>
@@ -2971,7 +5894,7 @@
             </w:rPr>
             <w:fldChar w:fldCharType="separate"/>
           </w:r>
-          <w:hyperlink w:anchor="_Toc199131161" w:history="1">
+          <w:hyperlink w:anchor="_Toc199171967" w:history="1">
             <w:r>
               <w:rPr>
                 <w:rStyle w:val="Hyperlink"/>
@@ -2999,84 +5922,7 @@
                 <w:noProof/>
                 <w:webHidden/>
               </w:rPr>
-              <w:instrText xml:space="preserve"> PAGEREF _Toc199131161 \h </w:instrText>
-            </w:r>
-            <w:r>
-              <w:rPr>
-                <w:noProof/>
-                <w:webHidden/>
-              </w:rPr>
-            </w:r>
-            <w:r>
-              <w:rPr>
-                <w:noProof/>
-                <w:webHidden/>
-              </w:rPr>
-              <w:fldChar w:fldCharType="separate"/>
-            </w:r>
-            <w:r>
-              <w:rPr>
-                <w:noProof/>
-                <w:webHidden/>
-              </w:rPr>
-              <w:t>11</w:t>
-            </w:r>
-            <w:r>
-              <w:rPr>
-                <w:noProof/>
-                <w:webHidden/>
-              </w:rPr>
-              <w:fldChar w:fldCharType="end"/>
-            </w:r>
-          </w:hyperlink>
-        </w:p>
-        <w:p>
-          <w:pPr>
-            <w:pStyle w:val="Sumrio1"/>
-            <w:tabs>
-              <w:tab w:val="right" w:leader="dot" w:pos="9061"/>
-            </w:tabs>
-            <w:rPr>
-              <w:rFonts w:asciiTheme="minorHAnsi" w:eastAsiaTheme="minorEastAsia" w:hAnsiTheme="minorHAnsi" w:cstheme="minorBidi"/>
-              <w:b w:val="0"/>
-              <w:bCs w:val="0"/>
-              <w:caps w:val="0"/>
-              <w:noProof/>
-              <w:kern w:val="2"/>
-              <w:szCs w:val="24"/>
-              <w:lang w:eastAsia="pt-BR"/>
-              <w14:ligatures w14:val="standardContextual"/>
-            </w:rPr>
-          </w:pPr>
-          <w:hyperlink w:anchor="_Toc199131162" w:history="1">
-            <w:r>
-              <w:rPr>
-                <w:rStyle w:val="Hyperlink"/>
-                <w:rFonts w:cs="Arial"/>
-                <w:noProof/>
-              </w:rPr>
-              <w:t>2 REFERENCIAL TEÓRICO</w:t>
-            </w:r>
-            <w:r>
-              <w:rPr>
-                <w:noProof/>
-                <w:webHidden/>
-              </w:rPr>
-              <w:tab/>
-            </w:r>
-            <w:r>
-              <w:rPr>
-                <w:noProof/>
-                <w:webHidden/>
-              </w:rPr>
-              <w:fldChar w:fldCharType="begin"/>
-            </w:r>
-            <w:r>
-              <w:rPr>
-                <w:noProof/>
-                <w:webHidden/>
-              </w:rPr>
-              <w:instrText xml:space="preserve"> PAGEREF _Toc199131162 \h </w:instrText>
+              <w:instrText xml:space="preserve"> PAGEREF _Toc199171967 \h </w:instrText>
             </w:r>
             <w:r>
               <w:rPr>
@@ -3119,19 +5965,19 @@
               <w:bCs w:val="0"/>
               <w:caps w:val="0"/>
               <w:noProof/>
-              <w:kern w:val="2"/>
-              <w:szCs w:val="24"/>
+              <w:sz w:val="22"/>
+              <w:szCs w:val="22"/>
               <w:lang w:eastAsia="pt-BR"/>
-              <w14:ligatures w14:val="standardContextual"/>
             </w:rPr>
           </w:pPr>
-          <w:hyperlink w:anchor="_Toc199131163" w:history="1">
+          <w:hyperlink w:anchor="_Toc199171968" w:history="1">
             <w:r>
               <w:rPr>
                 <w:rStyle w:val="Hyperlink"/>
+                <w:rFonts w:cs="Arial"/>
                 <w:noProof/>
               </w:rPr>
-              <w:t>2.1 Etiqueta RFID</w:t>
+              <w:t>2 REFERENCIAL TEÓRICO</w:t>
             </w:r>
             <w:r>
               <w:rPr>
@@ -3152,7 +5998,7 @@
                 <w:noProof/>
                 <w:webHidden/>
               </w:rPr>
-              <w:instrText xml:space="preserve"> PAGEREF _Toc199131163 \h </w:instrText>
+              <w:instrText xml:space="preserve"> PAGEREF _Toc199171968 \h </w:instrText>
             </w:r>
             <w:r>
               <w:rPr>
@@ -3172,7 +6018,7 @@
                 <w:noProof/>
                 <w:webHidden/>
               </w:rPr>
-              <w:t>12</w:t>
+              <w:t>13</w:t>
             </w:r>
             <w:r>
               <w:rPr>
@@ -3195,13 +6041,89 @@
               <w:bCs w:val="0"/>
               <w:caps w:val="0"/>
               <w:noProof/>
-              <w:kern w:val="2"/>
-              <w:szCs w:val="24"/>
+              <w:sz w:val="22"/>
+              <w:szCs w:val="22"/>
               <w:lang w:eastAsia="pt-BR"/>
-              <w14:ligatures w14:val="standardContextual"/>
             </w:rPr>
           </w:pPr>
-          <w:hyperlink w:anchor="_Toc199131164" w:history="1">
+          <w:hyperlink w:anchor="_Toc199171969" w:history="1">
+            <w:r>
+              <w:rPr>
+                <w:rStyle w:val="Hyperlink"/>
+                <w:noProof/>
+              </w:rPr>
+              <w:t>2.1 Etiqueta RFID</w:t>
+            </w:r>
+            <w:bookmarkStart w:id="0" w:name="_GoBack"/>
+            <w:bookmarkEnd w:id="0"/>
+            <w:r>
+              <w:rPr>
+                <w:noProof/>
+                <w:webHidden/>
+              </w:rPr>
+              <w:tab/>
+            </w:r>
+            <w:r>
+              <w:rPr>
+                <w:noProof/>
+                <w:webHidden/>
+              </w:rPr>
+              <w:fldChar w:fldCharType="begin"/>
+            </w:r>
+            <w:r>
+              <w:rPr>
+                <w:noProof/>
+                <w:webHidden/>
+              </w:rPr>
+              <w:instrText xml:space="preserve"> PAGEREF _Toc199171969 \h </w:instrText>
+            </w:r>
+            <w:r>
+              <w:rPr>
+                <w:noProof/>
+                <w:webHidden/>
+              </w:rPr>
+            </w:r>
+            <w:r>
+              <w:rPr>
+                <w:noProof/>
+                <w:webHidden/>
+              </w:rPr>
+              <w:fldChar w:fldCharType="separate"/>
+            </w:r>
+            <w:r>
+              <w:rPr>
+                <w:noProof/>
+                <w:webHidden/>
+              </w:rPr>
+              <w:t>13</w:t>
+            </w:r>
+            <w:r>
+              <w:rPr>
+                <w:noProof/>
+                <w:webHidden/>
+              </w:rPr>
+              <w:fldChar w:fldCharType="end"/>
+            </w:r>
+          </w:hyperlink>
+        </w:p>
+        <w:p>
+          <w:pPr>
+            <w:pStyle w:val="Sumrio1"/>
+            <w:tabs>
+              <w:tab w:val="right" w:leader="dot" w:pos="9061"/>
+            </w:tabs>
+            <w:rPr>
+              <w:rFonts w:asciiTheme="minorHAnsi" w:eastAsiaTheme="minorEastAsia" w:hAnsiTheme="minorHAnsi" w:cstheme="minorBidi"/>
+              <w:b w:val="0"/>
+              <w:bCs w:val="0"/>
+              <w:caps w:val="0"/>
+              <w:noProof/>
+              <w:sz w:val="22"/>
+              <w:szCs w:val="22"/>
+              <w:lang w:eastAsia="pt-BR"/>
+            </w:rPr>
+          </w:pPr>
+          <w:hyperlink w:anchor="_Toc199171970" w:history="1">
             <w:r>
               <w:rPr>
                 <w:rStyle w:val="Hyperlink"/>
@@ -3228,7 +6150,7 @@
                 <w:noProof/>
                 <w:webHidden/>
               </w:rPr>
-              <w:instrText xml:space="preserve"> PAGEREF _Toc199131164 \h </w:instrText>
+              <w:instrText xml:space="preserve"> PAGEREF _Toc199171970 \h </w:instrText>
             </w:r>
             <w:r>
               <w:rPr>
@@ -3248,7 +6170,7 @@
                 <w:noProof/>
                 <w:webHidden/>
               </w:rPr>
-              <w:t>12</w:t>
+              <w:t>13</w:t>
             </w:r>
             <w:r>
               <w:rPr>
@@ -3271,13 +6193,12 @@
               <w:bCs w:val="0"/>
               <w:caps w:val="0"/>
               <w:noProof/>
-              <w:kern w:val="2"/>
-              <w:szCs w:val="24"/>
+              <w:sz w:val="22"/>
+              <w:szCs w:val="22"/>
               <w:lang w:eastAsia="pt-BR"/>
-              <w14:ligatures w14:val="standardContextual"/>
             </w:rPr>
           </w:pPr>
-          <w:hyperlink w:anchor="_Toc199131165" w:history="1">
+          <w:hyperlink w:anchor="_Toc199171971" w:history="1">
             <w:r>
               <w:rPr>
                 <w:rStyle w:val="Hyperlink"/>
@@ -3304,7 +6225,7 @@
                 <w:noProof/>
                 <w:webHidden/>
               </w:rPr>
-              <w:instrText xml:space="preserve"> PAGEREF _Toc199131165 \h </w:instrText>
+              <w:instrText xml:space="preserve"> PAGEREF _Toc199171971 \h </w:instrText>
             </w:r>
             <w:r>
               <w:rPr>
@@ -3324,7 +6245,7 @@
                 <w:noProof/>
                 <w:webHidden/>
               </w:rPr>
-              <w:t>12</w:t>
+              <w:t>14</w:t>
             </w:r>
             <w:r>
               <w:rPr>
@@ -3347,13 +6268,12 @@
               <w:bCs w:val="0"/>
               <w:caps w:val="0"/>
               <w:noProof/>
-              <w:kern w:val="2"/>
-              <w:szCs w:val="24"/>
+              <w:sz w:val="22"/>
+              <w:szCs w:val="22"/>
               <w:lang w:eastAsia="pt-BR"/>
-              <w14:ligatures w14:val="standardContextual"/>
             </w:rPr>
           </w:pPr>
-          <w:hyperlink w:anchor="_Toc199131166" w:history="1">
+          <w:hyperlink w:anchor="_Toc199171972" w:history="1">
             <w:r>
               <w:rPr>
                 <w:rStyle w:val="Hyperlink"/>
@@ -3380,7 +6300,7 @@
                 <w:noProof/>
                 <w:webHidden/>
               </w:rPr>
-              <w:instrText xml:space="preserve"> PAGEREF _Toc199131166 \h </w:instrText>
+              <w:instrText xml:space="preserve"> PAGEREF _Toc199171972 \h </w:instrText>
             </w:r>
             <w:r>
               <w:rPr>
@@ -3423,13 +6343,12 @@
               <w:bCs w:val="0"/>
               <w:caps w:val="0"/>
               <w:noProof/>
-              <w:kern w:val="2"/>
-              <w:szCs w:val="24"/>
+              <w:sz w:val="22"/>
+              <w:szCs w:val="22"/>
               <w:lang w:eastAsia="pt-BR"/>
-              <w14:ligatures w14:val="standardContextual"/>
             </w:rPr>
           </w:pPr>
-          <w:hyperlink w:anchor="_Toc199131167" w:history="1">
+          <w:hyperlink w:anchor="_Toc199171973" w:history="1">
             <w:r>
               <w:rPr>
                 <w:rStyle w:val="Hyperlink"/>
@@ -3456,7 +6375,82 @@
                 <w:noProof/>
                 <w:webHidden/>
               </w:rPr>
-              <w:instrText xml:space="preserve"> PAGEREF _Toc199131167 \h </w:instrText>
+              <w:instrText xml:space="preserve"> PAGEREF _Toc199171973 \h </w:instrText>
+            </w:r>
+            <w:r>
+              <w:rPr>
+                <w:noProof/>
+                <w:webHidden/>
+              </w:rPr>
+            </w:r>
+            <w:r>
+              <w:rPr>
+                <w:noProof/>
+                <w:webHidden/>
+              </w:rPr>
+              <w:fldChar w:fldCharType="separate"/>
+            </w:r>
+            <w:r>
+              <w:rPr>
+                <w:noProof/>
+                <w:webHidden/>
+              </w:rPr>
+              <w:t>21</w:t>
+            </w:r>
+            <w:r>
+              <w:rPr>
+                <w:noProof/>
+                <w:webHidden/>
+              </w:rPr>
+              <w:fldChar w:fldCharType="end"/>
+            </w:r>
+          </w:hyperlink>
+        </w:p>
+        <w:p>
+          <w:pPr>
+            <w:pStyle w:val="Sumrio1"/>
+            <w:tabs>
+              <w:tab w:val="right" w:leader="dot" w:pos="9061"/>
+            </w:tabs>
+            <w:rPr>
+              <w:rFonts w:asciiTheme="minorHAnsi" w:eastAsiaTheme="minorEastAsia" w:hAnsiTheme="minorHAnsi" w:cstheme="minorBidi"/>
+              <w:b w:val="0"/>
+              <w:bCs w:val="0"/>
+              <w:caps w:val="0"/>
+              <w:noProof/>
+              <w:sz w:val="22"/>
+              <w:szCs w:val="22"/>
+              <w:lang w:eastAsia="pt-BR"/>
+            </w:rPr>
+          </w:pPr>
+          <w:hyperlink w:anchor="_Toc199171974" w:history="1">
+            <w:r>
+              <w:rPr>
+                <w:rStyle w:val="Hyperlink"/>
+                <w:noProof/>
+              </w:rPr>
+              <w:t>2.6 NodeJS</w:t>
+            </w:r>
+            <w:r>
+              <w:rPr>
+                <w:noProof/>
+                <w:webHidden/>
+              </w:rPr>
+              <w:tab/>
+            </w:r>
+            <w:r>
+              <w:rPr>
+                <w:noProof/>
+                <w:webHidden/>
+              </w:rPr>
+              <w:fldChar w:fldCharType="begin"/>
+            </w:r>
+            <w:r>
+              <w:rPr>
+                <w:noProof/>
+                <w:webHidden/>
+              </w:rPr>
+              <w:instrText xml:space="preserve"> PAGEREF _Toc199171974 \h </w:instrText>
             </w:r>
             <w:r>
               <w:rPr>
@@ -3499,19 +6493,18 @@
               <w:bCs w:val="0"/>
               <w:caps w:val="0"/>
               <w:noProof/>
-              <w:kern w:val="2"/>
-              <w:szCs w:val="24"/>
+              <w:sz w:val="22"/>
+              <w:szCs w:val="22"/>
               <w:lang w:eastAsia="pt-BR"/>
-              <w14:ligatures w14:val="standardContextual"/>
             </w:rPr>
           </w:pPr>
-          <w:hyperlink w:anchor="_Toc199131168" w:history="1">
+          <w:hyperlink w:anchor="_Toc199171975" w:history="1">
             <w:r>
               <w:rPr>
                 <w:rStyle w:val="Hyperlink"/>
                 <w:noProof/>
               </w:rPr>
-              <w:t>2.6 NodeJS</w:t>
+              <w:t>2.7 Firebase</w:t>
             </w:r>
             <w:r>
               <w:rPr>
@@ -3532,7 +6525,7 @@
                 <w:noProof/>
                 <w:webHidden/>
               </w:rPr>
-              <w:instrText xml:space="preserve"> PAGEREF _Toc199131168 \h </w:instrText>
+              <w:instrText xml:space="preserve"> PAGEREF _Toc199171975 \h </w:instrText>
             </w:r>
             <w:r>
               <w:rPr>
@@ -3575,89 +6568,12 @@
               <w:bCs w:val="0"/>
               <w:caps w:val="0"/>
               <w:noProof/>
-              <w:kern w:val="2"/>
-              <w:szCs w:val="24"/>
+              <w:sz w:val="22"/>
+              <w:szCs w:val="22"/>
               <w:lang w:eastAsia="pt-BR"/>
-              <w14:ligatures w14:val="standardContextual"/>
             </w:rPr>
           </w:pPr>
-          <w:hyperlink w:anchor="_Toc199131169" w:history="1">
-            <w:r>
-              <w:rPr>
-                <w:rStyle w:val="Hyperlink"/>
-                <w:noProof/>
-              </w:rPr>
-              <w:t>2.7 Firebase</w:t>
-            </w:r>
-            <w:r>
-              <w:rPr>
-                <w:noProof/>
-                <w:webHidden/>
-              </w:rPr>
-              <w:tab/>
-            </w:r>
-            <w:r>
-              <w:rPr>
-                <w:noProof/>
-                <w:webHidden/>
-              </w:rPr>
-              <w:fldChar w:fldCharType="begin"/>
-            </w:r>
-            <w:r>
-              <w:rPr>
-                <w:noProof/>
-                <w:webHidden/>
-              </w:rPr>
-              <w:instrText xml:space="preserve"> PAGEREF _Toc199131169 \h </w:instrText>
-            </w:r>
-            <w:r>
-              <w:rPr>
-                <w:noProof/>
-                <w:webHidden/>
-              </w:rPr>
-            </w:r>
-            <w:r>
-              <w:rPr>
-                <w:noProof/>
-                <w:webHidden/>
-              </w:rPr>
-              <w:fldChar w:fldCharType="separate"/>
-            </w:r>
-            <w:r>
-              <w:rPr>
-                <w:noProof/>
-                <w:webHidden/>
-              </w:rPr>
-              <w:t>24</w:t>
-            </w:r>
-            <w:r>
-              <w:rPr>
-                <w:noProof/>
-                <w:webHidden/>
-              </w:rPr>
-              <w:fldChar w:fldCharType="end"/>
-            </w:r>
-          </w:hyperlink>
-        </w:p>
-        <w:p>
-          <w:pPr>
-            <w:pStyle w:val="Sumrio1"/>
-            <w:tabs>
-              <w:tab w:val="right" w:leader="dot" w:pos="9061"/>
-            </w:tabs>
-            <w:rPr>
-              <w:rFonts w:asciiTheme="minorHAnsi" w:eastAsiaTheme="minorEastAsia" w:hAnsiTheme="minorHAnsi" w:cstheme="minorBidi"/>
-              <w:b w:val="0"/>
-              <w:bCs w:val="0"/>
-              <w:caps w:val="0"/>
-              <w:noProof/>
-              <w:kern w:val="2"/>
-              <w:szCs w:val="24"/>
-              <w:lang w:eastAsia="pt-BR"/>
-              <w14:ligatures w14:val="standardContextual"/>
-            </w:rPr>
-          </w:pPr>
-          <w:hyperlink w:anchor="_Toc199131170" w:history="1">
+          <w:hyperlink w:anchor="_Toc199171976" w:history="1">
             <w:r>
               <w:rPr>
                 <w:rStyle w:val="Hyperlink"/>
@@ -3685,7 +6601,7 @@
                 <w:noProof/>
                 <w:webHidden/>
               </w:rPr>
-              <w:instrText xml:space="preserve"> PAGEREF _Toc199131170 \h </w:instrText>
+              <w:instrText xml:space="preserve"> PAGEREF _Toc199171976 \h </w:instrText>
             </w:r>
             <w:r>
               <w:rPr>
@@ -3705,7 +6621,7 @@
                 <w:noProof/>
                 <w:webHidden/>
               </w:rPr>
-              <w:t>26</w:t>
+              <w:t>25</w:t>
             </w:r>
             <w:r>
               <w:rPr>
@@ -3753,7 +6669,7 @@
           <w:szCs w:val="24"/>
         </w:rPr>
       </w:pPr>
-      <w:bookmarkStart w:id="0" w:name="_Toc199118971"/>
+      <w:bookmarkStart w:id="1" w:name="_Toc199118971"/>
       <w:r>
         <w:rPr>
           <w:rFonts w:cs="Arial"/>
@@ -3773,7 +6689,7 @@
           <w:rFonts w:cs="Arial"/>
         </w:rPr>
       </w:pPr>
-      <w:bookmarkStart w:id="1" w:name="_Toc199131161"/>
+      <w:bookmarkStart w:id="2" w:name="_Toc199171967"/>
       <w:r>
         <w:rPr>
           <w:rFonts w:cs="Arial"/>
@@ -3781,8 +6697,8 @@
         <w:lastRenderedPageBreak/>
         <w:t>INTRODUÇÂO</w:t>
       </w:r>
-      <w:bookmarkEnd w:id="0"/>
       <w:bookmarkEnd w:id="1"/>
+      <w:bookmarkEnd w:id="2"/>
     </w:p>
     <w:p>
       <w:pPr>
@@ -3811,7 +6727,23 @@
           <w:rFonts w:cs="Arial"/>
           <w:szCs w:val="24"/>
         </w:rPr>
-        <w:t>Dessa forma, o uso de novas tecnologias nesse setor passa a acarretar significativamente um aumento de eficiência, principalmente na parte logística (Rovaroto, 2024). Visando tal aumento de eficiência, podemos então, por meios de auxílios tecnológicos, aumentar a rastreabilidade de estoque, evitando a perda de vendas pela indisponibilidade de itens buscados pelos clientes, mesmo que o item em questão esteja disponível em estoque, mas indisponível na prateleira, ou mesmo notificando previamente o dono do mercado autônomo em questão para que o mesmo reponha determinado item, evitando escassez e eventuais prejuízos.</w:t>
+        <w:t>Dessa forma, o uso de novas tecnologias nesse setor passa a acarretar significativamente um aumento de eficiência, principalmente na parte logística (</w:t>
+      </w:r>
+      <w:proofErr w:type="spellStart"/>
+      <w:r>
+        <w:rPr>
+          <w:rFonts w:cs="Arial"/>
+          <w:szCs w:val="24"/>
+        </w:rPr>
+        <w:t>Rovaroto</w:t>
+      </w:r>
+      <w:proofErr w:type="spellEnd"/>
+      <w:r>
+        <w:rPr>
+          <w:rFonts w:cs="Arial"/>
+          <w:szCs w:val="24"/>
+        </w:rPr>
+        <w:t>, 2024). Visando tal aumento de eficiência, podemos então, por meios de auxílios tecnológicos, aumentar a rastreabilidade de estoque, evitando a perda de vendas pela indisponibilidade de itens buscados pelos clientes, mesmo que o item em questão esteja disponível em estoque, mas indisponível na prateleira, ou mesmo notificando previamente o dono do mercado autônomo em questão para que o mesmo reponha determinado item, evitando escassez e eventuais prejuízos.</w:t>
       </w:r>
     </w:p>
     <w:p>
@@ -3870,7 +6802,7 @@
           <w:rFonts w:cs="Arial"/>
         </w:rPr>
       </w:pPr>
-      <w:bookmarkStart w:id="2" w:name="_Toc199131162"/>
+      <w:bookmarkStart w:id="3" w:name="_Toc199171968"/>
       <w:r>
         <w:rPr>
           <w:rFonts w:cs="Arial"/>
@@ -3878,7 +6810,7 @@
         <w:lastRenderedPageBreak/>
         <w:t>REFERENCIAL TEÓRICO</w:t>
       </w:r>
-      <w:bookmarkEnd w:id="2"/>
+      <w:bookmarkEnd w:id="3"/>
     </w:p>
     <w:p>
       <w:pPr>
@@ -3938,15 +6870,23 @@
           <w:numId w:val="20"/>
         </w:numPr>
       </w:pPr>
-      <w:bookmarkStart w:id="3" w:name="_Toc199131163"/>
+      <w:bookmarkStart w:id="4" w:name="_Toc199171969"/>
       <w:r>
         <w:t>Etiqueta RFID</w:t>
       </w:r>
-      <w:bookmarkEnd w:id="3"/>
-    </w:p>
-    <w:p>
-      <w:r>
-        <w:t>De acordo com os estudos de Santini (2008 apud Oliveira, 2023), a estrutura de uma etiqueta RFID corresponde a um chip e uma antena envolvidos por algum material. A etiqueta faz contato com os sinais transmitidos por meio da antena do leitor RFID.</w:t>
+      <w:bookmarkEnd w:id="4"/>
+    </w:p>
+    <w:p>
+      <w:r>
+        <w:t xml:space="preserve">De acordo com os estudos de </w:t>
+      </w:r>
+      <w:proofErr w:type="spellStart"/>
+      <w:r>
+        <w:t>Santini</w:t>
+      </w:r>
+      <w:proofErr w:type="spellEnd"/>
+      <w:r>
+        <w:t xml:space="preserve"> (2008 apud Oliveira, 2023), a estrutura de uma etiqueta RFID corresponde a um chip e uma antena envolvidos por algum material. A etiqueta faz contato com os sinais transmitidos por meio da antena do leitor RFID.</w:t>
       </w:r>
     </w:p>
     <w:p>
@@ -3967,15 +6907,39 @@
           <w:numId w:val="20"/>
         </w:numPr>
       </w:pPr>
-      <w:bookmarkStart w:id="4" w:name="_Toc199131164"/>
+      <w:bookmarkStart w:id="5" w:name="_Toc199171970"/>
       <w:r>
         <w:t>Leitor RFID</w:t>
       </w:r>
-      <w:bookmarkEnd w:id="4"/>
-    </w:p>
-    <w:p>
-      <w:r>
-        <w:t>Segundo Santini (2008 apud Prediger; Freitas; Silveira, 2014), a comunicação entre o leitor RFID e a tag RFID é feita através de uma antena que pode transmitir essas informações e processá-las para uso em outros sistemas.</w:t>
+      <w:bookmarkEnd w:id="5"/>
+    </w:p>
+    <w:p>
+      <w:r>
+        <w:t xml:space="preserve">Segundo </w:t>
+      </w:r>
+      <w:proofErr w:type="spellStart"/>
+      <w:r>
+        <w:t>Santini</w:t>
+      </w:r>
+      <w:proofErr w:type="spellEnd"/>
+      <w:r>
+        <w:t xml:space="preserve"> (2008 apud </w:t>
+      </w:r>
+      <w:proofErr w:type="spellStart"/>
+      <w:r>
+        <w:t>Prediger</w:t>
+      </w:r>
+      <w:proofErr w:type="spellEnd"/>
+      <w:r>
+        <w:t xml:space="preserve">; Freitas; Silveira, 2014), a comunicação entre o leitor RFID e a </w:t>
+      </w:r>
+      <w:proofErr w:type="spellStart"/>
+      <w:r>
+        <w:t>tag</w:t>
+      </w:r>
+      <w:proofErr w:type="spellEnd"/>
+      <w:r>
+        <w:t xml:space="preserve"> RFID é feita através de uma antena que pode transmitir essas informações e processá-las para uso em outros sistemas.</w:t>
       </w:r>
     </w:p>
     <w:p>
@@ -3986,6 +6950,19 @@
     <w:p>
       <w:r>
         <w:t>Conforme Costa (2018), o leitor recebe os dados quando as etiquetas entram dentro da área de alcance do mesmo.</w:t>
+      </w:r>
+    </w:p>
+    <w:p>
+      <w:pPr>
+        <w:rPr>
+          <w:rFonts w:eastAsiaTheme="majorEastAsia" w:cstheme="majorBidi"/>
+          <w:b/>
+          <w:color w:val="000000" w:themeColor="text1"/>
+          <w:szCs w:val="40"/>
+        </w:rPr>
+      </w:pPr>
+      <w:r>
+        <w:br w:type="page"/>
       </w:r>
     </w:p>
     <w:p>
@@ -3996,106 +6973,454 @@
           <w:numId w:val="20"/>
         </w:numPr>
       </w:pPr>
-      <w:bookmarkStart w:id="5" w:name="_Toc199131165"/>
-      <w:r>
+      <w:bookmarkStart w:id="6" w:name="_Toc199171971"/>
+      <w:r>
+        <w:lastRenderedPageBreak/>
         <w:t>HTML</w:t>
       </w:r>
-      <w:bookmarkEnd w:id="5"/>
-    </w:p>
-    <w:p>
-      <w:pPr>
-        <w:rPr>
-          <w:rFonts w:cs="Arial"/>
-          <w:szCs w:val="24"/>
-        </w:rPr>
-      </w:pPr>
-      <w:r>
-        <w:rPr>
-          <w:rFonts w:cs="Arial"/>
-          <w:szCs w:val="24"/>
-        </w:rPr>
-        <w:t xml:space="preserve">Segundo SILVEIRA e PRATES (2001) O Hyper Text Markup Language (HTML) é a tecnologia para criação da estrutura de WebSites. A navegação de forma dinâmica é possível por conta do HyperText que através de links conecta as páginas entre si como explica DUCKETT (2016). Além disso, DUCKETT também destaca que </w:t>
-      </w:r>
-      <w:r>
-        <w:rPr>
-          <w:rFonts w:cs="Arial"/>
+      <w:bookmarkEnd w:id="6"/>
+    </w:p>
+    <w:p>
+      <w:pPr>
+        <w:rPr>
+          <w:rFonts w:cs="Arial"/>
+          <w:szCs w:val="24"/>
+        </w:rPr>
+      </w:pPr>
+      <w:r>
+        <w:rPr>
+          <w:rFonts w:cs="Arial"/>
+          <w:szCs w:val="24"/>
+        </w:rPr>
+        <w:t xml:space="preserve">Segundo SILVEIRA e PRATES (2001) O </w:t>
+      </w:r>
+      <w:proofErr w:type="spellStart"/>
+      <w:r>
+        <w:rPr>
+          <w:rFonts w:cs="Arial"/>
+          <w:szCs w:val="24"/>
+        </w:rPr>
+        <w:t>Hyper</w:t>
+      </w:r>
+      <w:proofErr w:type="spellEnd"/>
+      <w:r>
+        <w:rPr>
+          <w:rFonts w:cs="Arial"/>
+          <w:szCs w:val="24"/>
+        </w:rPr>
+        <w:t xml:space="preserve"> </w:t>
+      </w:r>
+      <w:proofErr w:type="spellStart"/>
+      <w:r>
+        <w:rPr>
+          <w:rFonts w:cs="Arial"/>
+          <w:szCs w:val="24"/>
+        </w:rPr>
+        <w:t>Text</w:t>
+      </w:r>
+      <w:proofErr w:type="spellEnd"/>
+      <w:r>
+        <w:rPr>
+          <w:rFonts w:cs="Arial"/>
+          <w:szCs w:val="24"/>
+        </w:rPr>
+        <w:t xml:space="preserve"> </w:t>
+      </w:r>
+      <w:proofErr w:type="spellStart"/>
+      <w:r>
+        <w:rPr>
+          <w:rFonts w:cs="Arial"/>
+          <w:szCs w:val="24"/>
+        </w:rPr>
+        <w:t>Markup</w:t>
+      </w:r>
+      <w:proofErr w:type="spellEnd"/>
+      <w:r>
+        <w:rPr>
+          <w:rFonts w:cs="Arial"/>
+          <w:szCs w:val="24"/>
+        </w:rPr>
+        <w:t xml:space="preserve"> </w:t>
+      </w:r>
+      <w:proofErr w:type="spellStart"/>
+      <w:r>
+        <w:rPr>
+          <w:rFonts w:cs="Arial"/>
+          <w:szCs w:val="24"/>
+        </w:rPr>
+        <w:t>Language</w:t>
+      </w:r>
+      <w:proofErr w:type="spellEnd"/>
+      <w:r>
+        <w:rPr>
+          <w:rFonts w:cs="Arial"/>
+          <w:szCs w:val="24"/>
+        </w:rPr>
+        <w:t xml:space="preserve"> (HTML) é a tecnologia para criação da estrutura de </w:t>
+      </w:r>
+      <w:proofErr w:type="spellStart"/>
+      <w:r>
+        <w:rPr>
+          <w:rFonts w:cs="Arial"/>
+          <w:szCs w:val="24"/>
+        </w:rPr>
+        <w:t>WebSites</w:t>
+      </w:r>
+      <w:proofErr w:type="spellEnd"/>
+      <w:r>
+        <w:rPr>
+          <w:rFonts w:cs="Arial"/>
+          <w:szCs w:val="24"/>
+        </w:rPr>
+        <w:t xml:space="preserve">. A navegação de forma dinâmica é possível por conta do </w:t>
+      </w:r>
+      <w:proofErr w:type="spellStart"/>
+      <w:r>
+        <w:rPr>
+          <w:rFonts w:cs="Arial"/>
+          <w:szCs w:val="24"/>
+        </w:rPr>
+        <w:t>HyperText</w:t>
+      </w:r>
+      <w:proofErr w:type="spellEnd"/>
+      <w:r>
+        <w:rPr>
+          <w:rFonts w:cs="Arial"/>
+          <w:szCs w:val="24"/>
+        </w:rPr>
+        <w:t xml:space="preserve"> que através de links conecta as páginas entre si como explica DUCKETT (2016). Além disso, DUCKETT</w:t>
+      </w:r>
+      <w:r>
+        <w:rPr>
+          <w:rFonts w:cs="Arial"/>
+          <w:szCs w:val="24"/>
+        </w:rPr>
+        <w:t xml:space="preserve"> (2016)</w:t>
+      </w:r>
+      <w:r>
+        <w:rPr>
+          <w:rFonts w:cs="Arial"/>
+          <w:szCs w:val="24"/>
+        </w:rPr>
+        <w:t xml:space="preserve"> também destaca que</w:t>
+      </w:r>
+      <w:r>
+        <w:rPr>
+          <w:rFonts w:cs="Arial"/>
+          <w:szCs w:val="24"/>
+        </w:rPr>
+        <w:t xml:space="preserve"> </w:t>
+      </w:r>
+      <w:r>
+        <w:rPr>
+          <w:rFonts w:cs="Arial"/>
+          <w:szCs w:val="24"/>
+        </w:rPr>
+        <w:t>Websites são compostos por diversos conteúdos como textos, links, imagens ou vídeos.</w:t>
+      </w:r>
+    </w:p>
+    <w:p>
+      <w:pPr>
+        <w:rPr>
+          <w:rFonts w:cs="Arial"/>
+          <w:szCs w:val="24"/>
+        </w:rPr>
+      </w:pPr>
+      <w:r>
+        <w:rPr>
+          <w:rFonts w:cs="Arial"/>
+          <w:szCs w:val="24"/>
+        </w:rPr>
+        <w:t>Somado a isso, CARDOSO (1999) afirma que para acessar aplicações web pelo navegador basta digitar o endereço (URL) na barra de pesquisa. Como explica DUCKET</w:t>
+      </w:r>
+      <w:r>
+        <w:rPr>
+          <w:rFonts w:cs="Arial"/>
+          <w:szCs w:val="24"/>
+        </w:rPr>
+        <w:t>T (2016)</w:t>
+      </w:r>
+      <w:r>
+        <w:rPr>
+          <w:rFonts w:cs="Arial"/>
+          <w:szCs w:val="24"/>
+        </w:rPr>
+        <w:t xml:space="preserve"> o navegador entende o código HTML e desenha a tela que você vê.</w:t>
+      </w:r>
+    </w:p>
+    <w:p>
+      <w:pPr>
+        <w:rPr>
+          <w:rFonts w:cs="Arial"/>
+          <w:szCs w:val="24"/>
+        </w:rPr>
+      </w:pPr>
+      <w:r>
+        <w:rPr>
+          <w:rFonts w:cs="Arial"/>
+          <w:szCs w:val="24"/>
+        </w:rPr>
+        <w:t>Dessa forma, DUCKETT</w:t>
+      </w:r>
+      <w:r>
+        <w:rPr>
+          <w:rFonts w:cs="Arial"/>
+          <w:szCs w:val="24"/>
+        </w:rPr>
+        <w:t xml:space="preserve"> (2016)</w:t>
+      </w:r>
+      <w:r>
+        <w:rPr>
+          <w:rFonts w:cs="Arial"/>
+          <w:szCs w:val="24"/>
+        </w:rPr>
+        <w:t xml:space="preserve"> destaca que todo esse processo só é possível graças aos elementos HTML, cuja construção se baseia em caracteres colocados entre colchetes angulares (&lt; &gt;), indicando o início e o fim do elemento. Eles são fundamentais na criação de telas, onde cada elemento desempenha uma função específica na estrutura e organização dos conteúdos na página. Segundo SILVEIRA e PRATES</w:t>
+      </w:r>
+      <w:r>
+        <w:rPr>
+          <w:rFonts w:cs="Arial"/>
+          <w:szCs w:val="24"/>
+        </w:rPr>
+        <w:t xml:space="preserve"> (2001)</w:t>
+      </w:r>
+      <w:r>
+        <w:rPr>
+          <w:rFonts w:cs="Arial"/>
+          <w:szCs w:val="24"/>
+        </w:rPr>
+        <w:t xml:space="preserve">, as principais </w:t>
+      </w:r>
+      <w:proofErr w:type="spellStart"/>
+      <w:r>
+        <w:rPr>
+          <w:rFonts w:cs="Arial"/>
+          <w:szCs w:val="24"/>
+        </w:rPr>
+        <w:t>tags</w:t>
+      </w:r>
+      <w:proofErr w:type="spellEnd"/>
+      <w:r>
+        <w:rPr>
+          <w:rFonts w:cs="Arial"/>
+          <w:szCs w:val="24"/>
+        </w:rPr>
+        <w:t xml:space="preserve"> usadas para construção da estrutura de um documento HTML básico são:</w:t>
+      </w:r>
+    </w:p>
+    <w:p>
+      <w:pPr>
+        <w:pStyle w:val="lista"/>
+      </w:pPr>
+      <w:r>
+        <w:t>“</w:t>
+      </w:r>
+      <w:proofErr w:type="gramStart"/>
+      <w:r>
+        <w:t>&lt;!DOCTYPE</w:t>
+      </w:r>
+      <w:proofErr w:type="gramEnd"/>
+      <w:r>
+        <w:t xml:space="preserve"> </w:t>
+      </w:r>
+      <w:proofErr w:type="spellStart"/>
+      <w:r>
+        <w:t>html</w:t>
+      </w:r>
+      <w:proofErr w:type="spellEnd"/>
+      <w:r>
+        <w:t>&gt;”</w:t>
+      </w:r>
+      <w:r>
+        <w:t xml:space="preserve"> indica o tipo de documento que </w:t>
+      </w:r>
+      <w:proofErr w:type="spellStart"/>
+      <w:r>
+        <w:t>esta</w:t>
+      </w:r>
+      <w:proofErr w:type="spellEnd"/>
+      <w:r>
+        <w:t xml:space="preserve"> sendo escrito e a versão do HTML. No HTML5, essa declaração é obrigatória e deve ser a</w:t>
+      </w:r>
+      <w:r>
+        <w:t xml:space="preserve"> </w:t>
+      </w:r>
+      <w:r>
+        <w:t>primeira linha do código.</w:t>
+      </w:r>
+      <w:bookmarkStart w:id="7" w:name="_Toc199118972"/>
+    </w:p>
+    <w:p>
+      <w:pPr>
+        <w:pStyle w:val="lista"/>
+        <w:rPr>
+          <w:rFonts w:cs="Arial"/>
+          <w:bCs/>
+          <w:szCs w:val="24"/>
+        </w:rPr>
+      </w:pPr>
+      <w:r>
+        <w:t>“&lt;HTML&gt;</w:t>
+      </w:r>
+      <w:proofErr w:type="gramStart"/>
+      <w:r>
+        <w:t>”</w:t>
+      </w:r>
+      <w:r>
+        <w:rPr>
+          <w:rFonts w:eastAsiaTheme="majorEastAsia" w:cs="Arial"/>
+          <w:bCs/>
+          <w:color w:val="000000" w:themeColor="text1"/>
+          <w:szCs w:val="24"/>
+        </w:rPr>
+        <w:t xml:space="preserve"> </w:t>
+      </w:r>
+      <w:r>
+        <w:t>Representa</w:t>
+      </w:r>
+      <w:proofErr w:type="gramEnd"/>
+      <w:r>
+        <w:t xml:space="preserve"> o elemento raiz de uma página HTML. É composta por duas partes, que delimitam o início e o fim da codificação. Todo conteúdo deve estar entre elas.</w:t>
+      </w:r>
+      <w:r>
+        <w:rPr>
+          <w:rFonts w:eastAsiaTheme="majorEastAsia" w:cs="Arial"/>
+          <w:bCs/>
+          <w:color w:val="000000" w:themeColor="text1"/>
+          <w:szCs w:val="24"/>
+        </w:rPr>
+        <w:t xml:space="preserve"> </w:t>
+      </w:r>
+    </w:p>
+    <w:p>
+      <w:pPr>
+        <w:pStyle w:val="lista"/>
+      </w:pPr>
+      <w:r>
+        <w:t>“&lt;HEAD&gt;</w:t>
+      </w:r>
+      <w:proofErr w:type="gramStart"/>
+      <w:r>
+        <w:t>”</w:t>
+      </w:r>
+      <w:r>
+        <w:t xml:space="preserve"> Armazena</w:t>
+      </w:r>
+      <w:proofErr w:type="gramEnd"/>
+      <w:r>
+        <w:t xml:space="preserve"> informações que não são diretamente exibidas nas páginas. Contém configurações essenciais para seu funcionamento.</w:t>
+      </w:r>
+    </w:p>
+    <w:p>
+      <w:pPr>
+        <w:pStyle w:val="lista"/>
+        <w:rPr>
+          <w:rFonts w:cs="Arial"/>
+          <w:bCs/>
+          <w:szCs w:val="24"/>
+        </w:rPr>
+      </w:pPr>
+      <w:r>
+        <w:t>“&lt;BODY&gt;</w:t>
+      </w:r>
+      <w:proofErr w:type="gramStart"/>
+      <w:r>
+        <w:t>”</w:t>
+      </w:r>
+      <w:r>
+        <w:rPr>
+          <w:rFonts w:eastAsiaTheme="majorEastAsia" w:cs="Arial"/>
+          <w:bCs/>
+          <w:color w:val="000000" w:themeColor="text1"/>
+          <w:szCs w:val="24"/>
+        </w:rPr>
+        <w:t xml:space="preserve"> Representa</w:t>
+      </w:r>
+      <w:proofErr w:type="gramEnd"/>
+      <w:r>
+        <w:rPr>
+          <w:rFonts w:eastAsiaTheme="majorEastAsia" w:cs="Arial"/>
+          <w:bCs/>
+          <w:color w:val="000000" w:themeColor="text1"/>
+          <w:szCs w:val="24"/>
+        </w:rPr>
+        <w:t xml:space="preserve"> o corpo da página, onde ficam todos os elementos visíveis ao usuário, como textos, imagens, vídeos, botões e demais conteúdos interativos.</w:t>
+      </w:r>
+    </w:p>
+    <w:p>
+      <w:pPr>
+        <w:rPr>
+          <w:rFonts w:eastAsiaTheme="majorEastAsia" w:cs="Arial"/>
+          <w:bCs/>
+          <w:color w:val="000000" w:themeColor="text1"/>
+          <w:szCs w:val="24"/>
+        </w:rPr>
+      </w:pPr>
+      <w:r>
+        <w:rPr>
+          <w:rFonts w:eastAsiaTheme="majorEastAsia" w:cs="Arial"/>
+          <w:bCs/>
+          <w:color w:val="000000" w:themeColor="text1"/>
+          <w:szCs w:val="24"/>
+        </w:rPr>
+        <w:br w:type="page"/>
+      </w:r>
+    </w:p>
+    <w:p>
+      <w:pPr>
+        <w:rPr>
+          <w:rFonts w:eastAsiaTheme="majorEastAsia" w:cs="Arial"/>
+          <w:bCs/>
+          <w:color w:val="000000" w:themeColor="text1"/>
+          <w:szCs w:val="24"/>
+        </w:rPr>
+      </w:pPr>
+      <w:r>
+        <w:rPr>
+          <w:rFonts w:eastAsiaTheme="majorEastAsia" w:cs="Arial"/>
+          <w:bCs/>
+          <w:color w:val="000000" w:themeColor="text1"/>
           <w:szCs w:val="24"/>
         </w:rPr>
         <w:lastRenderedPageBreak/>
-        <w:t>Websites são compostos por diversos conteúdos como textos, links, imagens ou vídeos.</w:t>
-      </w:r>
-    </w:p>
-    <w:p>
-      <w:pPr>
-        <w:rPr>
-          <w:rFonts w:cs="Arial"/>
-          <w:szCs w:val="24"/>
-        </w:rPr>
-      </w:pPr>
-      <w:r>
-        <w:rPr>
-          <w:rFonts w:cs="Arial"/>
-          <w:szCs w:val="24"/>
-        </w:rPr>
-        <w:t>Somado a isso, CARDOSO (1999) afirma que para acessar aplicações web pelo navegador basta digitar o endereço (URL) na barra de pesquisa. Como explica DUCKETT o navegador entende o código HTML e desenha a tela que você vê.</w:t>
-      </w:r>
-    </w:p>
-    <w:p>
-      <w:pPr>
-        <w:rPr>
-          <w:rFonts w:cs="Arial"/>
-          <w:szCs w:val="24"/>
-        </w:rPr>
-      </w:pPr>
-      <w:r>
-        <w:rPr>
-          <w:rFonts w:cs="Arial"/>
-          <w:szCs w:val="24"/>
-        </w:rPr>
-        <w:t>Dessa forma, DUCKETT destaca que todo esse processo só é possível graças aos elementos HTML, cuja construção se baseia em caracteres colocados entre colchetes angulares (&lt; &gt;), indicando o início e o fim do elemento. Eles são fundamentais na criação de telas, onde cada elemento desempenha uma função específica na estrutura e organização dos conteúdos na página. Segundo SILVEIRA e PRATES, as principais tags usadas para construção da estrutura de um documento HTML básico são:</w:t>
-      </w:r>
-    </w:p>
-    <w:p>
-      <w:pPr>
-        <w:pStyle w:val="lista"/>
-      </w:pPr>
-      <w:r>
-        <w:t>“&lt;!DOCTYPE html&gt;”</w:t>
-      </w:r>
-      <w:r>
-        <w:t xml:space="preserve"> indica o tipo de documento que esta sendo escrito e a versão do HTML. No HTML5, essa declaração é obrigatória e deve ser a</w:t>
-      </w:r>
-      <w:r>
+        <w:t xml:space="preserve">Um exemplo de utilização dessas </w:t>
+      </w:r>
+      <w:proofErr w:type="spellStart"/>
+      <w:r>
+        <w:rPr>
+          <w:rFonts w:eastAsiaTheme="majorEastAsia" w:cs="Arial"/>
+          <w:bCs/>
+          <w:color w:val="000000" w:themeColor="text1"/>
+          <w:szCs w:val="24"/>
+        </w:rPr>
+        <w:t>tags</w:t>
+      </w:r>
+      <w:proofErr w:type="spellEnd"/>
+      <w:r>
+        <w:rPr>
+          <w:rFonts w:eastAsiaTheme="majorEastAsia" w:cs="Arial"/>
+          <w:bCs/>
+          <w:color w:val="000000" w:themeColor="text1"/>
+          <w:szCs w:val="24"/>
+        </w:rPr>
+        <w:t xml:space="preserve"> é apresentado na figura 1</w:t>
+      </w:r>
+      <w:r>
+        <w:rPr>
+          <w:rFonts w:eastAsiaTheme="majorEastAsia" w:cs="Arial"/>
+          <w:bCs/>
+          <w:color w:val="000000" w:themeColor="text1"/>
+          <w:szCs w:val="24"/>
+        </w:rPr>
         <w:t xml:space="preserve"> </w:t>
       </w:r>
       <w:r>
-        <w:t>primeira linha do código.</w:t>
-      </w:r>
-      <w:bookmarkStart w:id="6" w:name="_Toc199118972"/>
-    </w:p>
-    <w:p>
-      <w:pPr>
-        <w:pStyle w:val="lista"/>
-        <w:rPr>
-          <w:rFonts w:cs="Arial"/>
-          <w:bCs/>
-          <w:szCs w:val="24"/>
-        </w:rPr>
-      </w:pPr>
-      <w:r>
-        <w:t>“&lt;HTML&gt;”</w:t>
-      </w:r>
-      <w:r>
         <w:rPr>
           <w:rFonts w:eastAsiaTheme="majorEastAsia" w:cs="Arial"/>
           <w:bCs/>
           <w:color w:val="000000" w:themeColor="text1"/>
           <w:szCs w:val="24"/>
         </w:rPr>
-        <w:t xml:space="preserve"> </w:t>
-      </w:r>
-      <w:r>
-        <w:t>Representa o elemento raiz de uma página HTML. É composta por duas partes, que delimitam o início e o fim da codificação. Todo conteúdo deve estar entre elas.</w:t>
+        <w:t>demonstrando sua estrutura básic</w:t>
       </w:r>
       <w:r>
         <w:rPr>
@@ -4104,85 +7429,6 @@
           <w:color w:val="000000" w:themeColor="text1"/>
           <w:szCs w:val="24"/>
         </w:rPr>
-        <w:t xml:space="preserve"> </w:t>
-      </w:r>
-    </w:p>
-    <w:p>
-      <w:pPr>
-        <w:pStyle w:val="lista"/>
-      </w:pPr>
-      <w:r>
-        <w:t>“&lt;HEAD&gt;”</w:t>
-      </w:r>
-      <w:r>
-        <w:t xml:space="preserve"> Armazena informações que não são diretamente exibidas nas páginas. Contém configurações essenciais para seu funcionamento.</w:t>
-      </w:r>
-    </w:p>
-    <w:p>
-      <w:pPr>
-        <w:pStyle w:val="lista"/>
-        <w:rPr>
-          <w:rFonts w:cs="Arial"/>
-          <w:bCs/>
-          <w:szCs w:val="24"/>
-        </w:rPr>
-      </w:pPr>
-      <w:r>
-        <w:t>“&lt;BODY&gt;”</w:t>
-      </w:r>
-      <w:r>
-        <w:rPr>
-          <w:rFonts w:eastAsiaTheme="majorEastAsia" w:cs="Arial"/>
-          <w:bCs/>
-          <w:color w:val="000000" w:themeColor="text1"/>
-          <w:szCs w:val="24"/>
-        </w:rPr>
-        <w:t xml:space="preserve"> Representa o corpo da página, onde ficam todos os elementos visíveis ao usuário, como textos, imagens, vídeos, botões e demais conteúdos interativos.</w:t>
-      </w:r>
-    </w:p>
-    <w:p>
-      <w:pPr>
-        <w:rPr>
-          <w:rFonts w:eastAsiaTheme="majorEastAsia" w:cs="Arial"/>
-          <w:bCs/>
-          <w:color w:val="000000" w:themeColor="text1"/>
-          <w:szCs w:val="24"/>
-        </w:rPr>
-      </w:pPr>
-      <w:r>
-        <w:rPr>
-          <w:rFonts w:eastAsiaTheme="majorEastAsia" w:cs="Arial"/>
-          <w:bCs/>
-          <w:color w:val="000000" w:themeColor="text1"/>
-          <w:szCs w:val="24"/>
-        </w:rPr>
-        <w:t>Um exemplo de utilização dessas tags é apresentado na figura 1</w:t>
-      </w:r>
-      <w:r>
-        <w:rPr>
-          <w:rFonts w:eastAsiaTheme="majorEastAsia" w:cs="Arial"/>
-          <w:bCs/>
-          <w:color w:val="000000" w:themeColor="text1"/>
-          <w:szCs w:val="24"/>
-        </w:rPr>
-        <w:t xml:space="preserve"> </w:t>
-      </w:r>
-      <w:r>
-        <w:rPr>
-          <w:rFonts w:eastAsiaTheme="majorEastAsia" w:cs="Arial"/>
-          <w:bCs/>
-          <w:color w:val="000000" w:themeColor="text1"/>
-          <w:szCs w:val="24"/>
-        </w:rPr>
-        <w:t>demonstrando sua estrutura básic</w:t>
-      </w:r>
-      <w:r>
-        <w:rPr>
-          <w:rFonts w:eastAsiaTheme="majorEastAsia" w:cs="Arial"/>
-          <w:bCs/>
-          <w:color w:val="000000" w:themeColor="text1"/>
-          <w:szCs w:val="24"/>
-        </w:rPr>
         <w:t>a.</w:t>
       </w:r>
     </w:p>
@@ -4190,18 +7436,31 @@
       <w:pPr>
         <w:pStyle w:val="figura"/>
       </w:pPr>
-      <w:bookmarkStart w:id="7" w:name="_Toc199131149"/>
+      <w:bookmarkStart w:id="8" w:name="_Toc199131149"/>
       <w:r>
         <w:t xml:space="preserve">Figura </w:t>
       </w:r>
-      <w:fldSimple w:instr=" SEQ Figura \* ARABIC ">
-        <w:r>
-          <w:rPr>
-            <w:noProof/>
-          </w:rPr>
-          <w:t>1</w:t>
-        </w:r>
-      </w:fldSimple>
+      <w:r>
+        <w:fldChar w:fldCharType="begin"/>
+      </w:r>
+      <w:r>
+        <w:instrText xml:space="preserve"> SEQ Figura \* ARABIC </w:instrText>
+      </w:r>
+      <w:r>
+        <w:fldChar w:fldCharType="separate"/>
+      </w:r>
+      <w:r>
+        <w:rPr>
+          <w:noProof/>
+        </w:rPr>
+        <w:t>1</w:t>
+      </w:r>
+      <w:r>
+        <w:rPr>
+          <w:noProof/>
+        </w:rPr>
+        <w:fldChar w:fldCharType="end"/>
+      </w:r>
       <w:r>
         <w:t xml:space="preserve"> </w:t>
       </w:r>
@@ -4209,7 +7468,7 @@
         <w:softHyphen/>
         <w:t>— Estrutura básica de uma página em HTML</w:t>
       </w:r>
-      <w:bookmarkEnd w:id="7"/>
+      <w:bookmarkEnd w:id="8"/>
     </w:p>
     <w:p>
       <w:pPr>
@@ -4227,8 +7486,8 @@
           <w:noProof/>
           <w:color w:val="000000" w:themeColor="text1"/>
           <w:szCs w:val="24"/>
-        </w:rPr>
-        <w:lastRenderedPageBreak/>
+          <w:lang w:eastAsia="pt-BR"/>
+        </w:rPr>
         <w:drawing>
           <wp:inline distT="0" distB="0" distL="0" distR="0" wp14:anchorId="0E68F01D" wp14:editId="01163CCD">
             <wp:extent cx="5760085" cy="1883410"/>
@@ -4285,15 +7544,6 @@
     </w:p>
     <w:p>
       <w:r>
-        <w:br w:type="page"/>
-      </w:r>
-    </w:p>
-    <w:p>
-      <w:pPr>
-        <w:spacing w:before="400"/>
-      </w:pPr>
-      <w:r>
-        <w:lastRenderedPageBreak/>
         <w:t>Dando continuidade à criação do nosso código, a figura 2 mostra um</w:t>
       </w:r>
       <w:r>
@@ -4313,18 +7563,31 @@
       <w:pPr>
         <w:pStyle w:val="figura"/>
       </w:pPr>
-      <w:bookmarkStart w:id="8" w:name="_Toc199131150"/>
+      <w:bookmarkStart w:id="9" w:name="_Toc199131150"/>
       <w:r>
         <w:t xml:space="preserve">Figura </w:t>
       </w:r>
-      <w:fldSimple w:instr=" SEQ Figura \* ARABIC ">
-        <w:r>
-          <w:rPr>
-            <w:noProof/>
-          </w:rPr>
-          <w:t>2</w:t>
-        </w:r>
-      </w:fldSimple>
+      <w:r>
+        <w:fldChar w:fldCharType="begin"/>
+      </w:r>
+      <w:r>
+        <w:instrText xml:space="preserve"> SEQ Figura \* ARABIC </w:instrText>
+      </w:r>
+      <w:r>
+        <w:fldChar w:fldCharType="separate"/>
+      </w:r>
+      <w:r>
+        <w:rPr>
+          <w:noProof/>
+        </w:rPr>
+        <w:t>2</w:t>
+      </w:r>
+      <w:r>
+        <w:rPr>
+          <w:noProof/>
+        </w:rPr>
+        <w:fldChar w:fldCharType="end"/>
+      </w:r>
       <w:r>
         <w:rPr>
           <w:sz w:val="24"/>
@@ -4342,7 +7605,7 @@
       <w:r>
         <w:t xml:space="preserve"> Exemplo de uma tela HTML para cadastro de produtos.</w:t>
       </w:r>
-      <w:bookmarkEnd w:id="8"/>
+      <w:bookmarkEnd w:id="9"/>
     </w:p>
     <w:p>
       <w:pPr>
@@ -4351,11 +7614,12 @@
       <w:r>
         <w:rPr>
           <w:noProof/>
+          <w:lang w:eastAsia="pt-BR"/>
         </w:rPr>
         <w:drawing>
-          <wp:inline distT="0" distB="0" distL="0" distR="0" wp14:anchorId="1BE4A699" wp14:editId="51801520">
-            <wp:extent cx="5496692" cy="5153744"/>
-            <wp:effectExtent l="0" t="0" r="8890" b="8890"/>
+          <wp:inline distT="0" distB="0" distL="0" distR="0" wp14:anchorId="1BE4A699" wp14:editId="6B46D9AF">
+            <wp:extent cx="4659465" cy="4368753"/>
+            <wp:effectExtent l="0" t="0" r="8255" b="0"/>
             <wp:docPr id="990538987" name="Imagem 1"/>
             <wp:cNvGraphicFramePr>
               <a:graphicFrameLocks xmlns:a="http://schemas.openxmlformats.org/drawingml/2006/main" noChangeAspect="1"/>
@@ -4376,7 +7640,7 @@
                   <pic:spPr>
                     <a:xfrm>
                       <a:off x="0" y="0"/>
-                      <a:ext cx="5496692" cy="5153744"/>
+                      <a:ext cx="4676211" cy="4384454"/>
                     </a:xfrm>
                     <a:prstGeom prst="rect">
                       <a:avLst/>
@@ -4413,25 +7677,46 @@
     <w:p>
       <w:r>
         <w:lastRenderedPageBreak/>
-        <w:t>O código mostrado na figura 2, com as tags e dados utilizados, resulta na estrutura visual apresentada na figura 3:</w:t>
+        <w:t xml:space="preserve">O código mostrado na figura 2, com as </w:t>
+      </w:r>
+      <w:proofErr w:type="spellStart"/>
+      <w:r>
+        <w:t>tags</w:t>
+      </w:r>
+      <w:proofErr w:type="spellEnd"/>
+      <w:r>
+        <w:t xml:space="preserve"> e dados utilizados, resulta na estrutura visual apresentada na figura 3:</w:t>
       </w:r>
     </w:p>
     <w:p>
       <w:pPr>
         <w:pStyle w:val="figura"/>
       </w:pPr>
-      <w:bookmarkStart w:id="9" w:name="_Toc199131151"/>
+      <w:bookmarkStart w:id="10" w:name="_Toc199131151"/>
       <w:r>
         <w:t xml:space="preserve">Figura </w:t>
       </w:r>
-      <w:fldSimple w:instr=" SEQ Figura \* ARABIC ">
-        <w:r>
-          <w:rPr>
-            <w:noProof/>
-          </w:rPr>
-          <w:t>3</w:t>
-        </w:r>
-      </w:fldSimple>
+      <w:r>
+        <w:fldChar w:fldCharType="begin"/>
+      </w:r>
+      <w:r>
+        <w:instrText xml:space="preserve"> SEQ Figura \* ARABIC </w:instrText>
+      </w:r>
+      <w:r>
+        <w:fldChar w:fldCharType="separate"/>
+      </w:r>
+      <w:r>
+        <w:rPr>
+          <w:noProof/>
+        </w:rPr>
+        <w:t>3</w:t>
+      </w:r>
+      <w:r>
+        <w:rPr>
+          <w:noProof/>
+        </w:rPr>
+        <w:fldChar w:fldCharType="end"/>
+      </w:r>
       <w:r>
         <w:t xml:space="preserve"> </w:t>
       </w:r>
@@ -4445,7 +7730,7 @@
       <w:r>
         <w:t xml:space="preserve"> Resultado do código HTML de uma página de cadastro de produtos.</w:t>
       </w:r>
-      <w:bookmarkEnd w:id="9"/>
+      <w:bookmarkEnd w:id="10"/>
       <w:r>
         <w:t xml:space="preserve"> </w:t>
       </w:r>
@@ -4457,6 +7742,7 @@
       <w:r>
         <w:rPr>
           <w:noProof/>
+          <w:lang w:eastAsia="pt-BR"/>
         </w:rPr>
         <w:drawing>
           <wp:inline distT="0" distB="0" distL="0" distR="0" wp14:anchorId="4BE95C05" wp14:editId="527C05CE">
@@ -4518,7 +7804,13 @@
         <w:spacing w:before="100" w:beforeAutospacing="1"/>
       </w:pPr>
       <w:r>
-        <w:t xml:space="preserve">Em sequência, apresenta-se a solução do código, destacando, conforme explica DUCKETT, o funcionamento e a função de cada elemento HTML utilizado. </w:t>
+        <w:t>Em sequência, apresenta-se a solução do código, destacando, conforme explica DUCKETT</w:t>
+      </w:r>
+      <w:r>
+        <w:t xml:space="preserve"> (2016)</w:t>
+      </w:r>
+      <w:r>
+        <w:t xml:space="preserve">, o funcionamento e a função de cada elemento HTML utilizado. </w:t>
       </w:r>
     </w:p>
     <w:p>
@@ -4526,7 +7818,15 @@
         <w:pStyle w:val="lista"/>
       </w:pPr>
       <w:r>
-        <w:t xml:space="preserve">“&lt;Form&gt;” elemento que abrange todo formulário, utilizado para coleta das informações </w:t>
+        <w:t>“&lt;</w:t>
+      </w:r>
+      <w:proofErr w:type="spellStart"/>
+      <w:r>
+        <w:t>Form</w:t>
+      </w:r>
+      <w:proofErr w:type="spellEnd"/>
+      <w:r>
+        <w:t xml:space="preserve">&gt;” elemento que abrange todo formulário, utilizado para coleta das informações </w:t>
       </w:r>
     </w:p>
     <w:p>
@@ -4534,7 +7834,15 @@
         <w:pStyle w:val="lista"/>
       </w:pPr>
       <w:r>
-        <w:t xml:space="preserve">“&lt;H2&gt;” elemento de títulos. As tags H1, H2...H6. Definem diversos níveis de títulos. Onde “&lt;H6&gt;” indica a menor e “&lt;H1&gt;” o maior nível de título dentro de uma aplicação web. </w:t>
+        <w:t xml:space="preserve">“&lt;H2&gt;” elemento de títulos. As </w:t>
+      </w:r>
+      <w:proofErr w:type="spellStart"/>
+      <w:r>
+        <w:t>tags</w:t>
+      </w:r>
+      <w:proofErr w:type="spellEnd"/>
+      <w:r>
+        <w:t xml:space="preserve"> H1, H2...H6. Definem diversos níveis de títulos. Onde “&lt;H6&gt;” indica a menor e “&lt;H1&gt;” o maior nível de título dentro de uma aplicação web. </w:t>
       </w:r>
     </w:p>
     <w:p>
@@ -4542,7 +7850,15 @@
         <w:pStyle w:val="lista"/>
       </w:pPr>
       <w:r>
-        <w:t>“&lt;Fieldset&gt;” agrupa os campos do formulário, organizando o conteúdo com uma borda ao redor deles e simplificando a visualização das informações</w:t>
+        <w:t>“&lt;</w:t>
+      </w:r>
+      <w:proofErr w:type="spellStart"/>
+      <w:r>
+        <w:t>Fieldset</w:t>
+      </w:r>
+      <w:proofErr w:type="spellEnd"/>
+      <w:r>
+        <w:t>&gt;” agrupa os campos do formulário, organizando o conteúdo com uma borda ao redor deles e simplificando a visualização das informações</w:t>
       </w:r>
     </w:p>
     <w:p>
@@ -4550,7 +7866,23 @@
         <w:pStyle w:val="lista"/>
       </w:pPr>
       <w:r>
-        <w:t xml:space="preserve">“&lt;Legend&gt;” concede um título para o grupo de campos do &lt;Fieldset&gt;, auxiliando na organização e clareza do formulário. </w:t>
+        <w:t>“&lt;</w:t>
+      </w:r>
+      <w:proofErr w:type="spellStart"/>
+      <w:r>
+        <w:t>Legend</w:t>
+      </w:r>
+      <w:proofErr w:type="spellEnd"/>
+      <w:r>
+        <w:t>&gt;” concede um título para o grupo de campos do &lt;</w:t>
+      </w:r>
+      <w:proofErr w:type="spellStart"/>
+      <w:r>
+        <w:t>Fieldset</w:t>
+      </w:r>
+      <w:proofErr w:type="spellEnd"/>
+      <w:r>
+        <w:t xml:space="preserve">&gt;, auxiliando na organização e clareza do formulário. </w:t>
       </w:r>
     </w:p>
     <w:p>
@@ -4559,7 +7891,15 @@
       </w:pPr>
       <w:r>
         <w:lastRenderedPageBreak/>
-        <w:t xml:space="preserve">“&lt;Label&gt;” define um rotulo descritivo para um campo do formulário, ajudando na organização e acessibilidade. </w:t>
+        <w:t>“&lt;</w:t>
+      </w:r>
+      <w:proofErr w:type="spellStart"/>
+      <w:r>
+        <w:t>Label</w:t>
+      </w:r>
+      <w:proofErr w:type="spellEnd"/>
+      <w:r>
+        <w:t xml:space="preserve">&gt;” define um rotulo descritivo para um campo do formulário, ajudando na organização e acessibilidade. </w:t>
       </w:r>
     </w:p>
     <w:p>
@@ -4567,7 +7907,15 @@
         <w:pStyle w:val="lista"/>
       </w:pPr>
       <w:r>
-        <w:t xml:space="preserve">“&lt;Input&gt;” criam campos interativos no formulário, como textos, número e botão de envio. Seu comportamento é definido no atributo type, que determina o tipo de dado aceito naquele campo. </w:t>
+        <w:t xml:space="preserve">“&lt;Input&gt;” criam campos interativos no formulário, como textos, número e botão de envio. Seu comportamento é definido no atributo </w:t>
+      </w:r>
+      <w:proofErr w:type="spellStart"/>
+      <w:r>
+        <w:t>type</w:t>
+      </w:r>
+      <w:proofErr w:type="spellEnd"/>
+      <w:r>
+        <w:t xml:space="preserve">, que determina o tipo de dado aceito naquele campo. </w:t>
       </w:r>
     </w:p>
     <w:p>
@@ -4575,7 +7923,15 @@
         <w:pStyle w:val="lista"/>
       </w:pPr>
       <w:r>
-        <w:t>“&lt;br&gt;” definem uma quebra de linha, organizando os elementos do formulário visualmente.</w:t>
+        <w:t>“&lt;</w:t>
+      </w:r>
+      <w:proofErr w:type="spellStart"/>
+      <w:r>
+        <w:t>br</w:t>
+      </w:r>
+      <w:proofErr w:type="spellEnd"/>
+      <w:r>
+        <w:t>&gt;” definem uma quebra de linha, organizando os elementos do formulário visualmente.</w:t>
       </w:r>
     </w:p>
     <w:p>
@@ -4586,38 +7942,93 @@
           <w:numId w:val="20"/>
         </w:numPr>
       </w:pPr>
-      <w:bookmarkStart w:id="10" w:name="_Toc199131166"/>
+      <w:bookmarkStart w:id="11" w:name="_Toc199171972"/>
       <w:r>
         <w:t>CSS</w:t>
       </w:r>
-      <w:bookmarkEnd w:id="10"/>
-    </w:p>
-    <w:p>
-      <w:r>
-        <w:t>Como destaca KNIGHT (2018) a Cascading Style Sheets (CSS) é uma tecnologia usada para estilizar uma página web. Conforme explica DUCKETT, é possível criar regras que informam como determinado elemento se comporta em uma página web, controlando atributos como cores, tamanhos, fontes e cor de fundo da página. O CSS é um dos principais fatores para uma experiência satisfatória ao usar uma página web, com o intuito, de que seja consumida da melhor forma possível conforme apresentado por Eis et al, (2012).</w:t>
-      </w:r>
-    </w:p>
-    <w:p>
-      <w:r>
-        <w:t>Como é abordado por DUCKETT, de início, para estilizar uma tela HTML, é necessário realizar uma conexão com o arquivo CSS. O intermediário desta ligação é o elemento junto de seus atributos, quando adicionado dentro do no código HTML referenciando a folha de estilo, o HTML e o CSS conseguem trabalhar em conjunto. O trecho de código contendo a conexão desses dois documentos:</w:t>
+      <w:bookmarkEnd w:id="11"/>
+    </w:p>
+    <w:p>
+      <w:r>
+        <w:t xml:space="preserve">Como destaca KNIGHT (2018) a </w:t>
+      </w:r>
+      <w:proofErr w:type="spellStart"/>
+      <w:r>
+        <w:t>Cascading</w:t>
+      </w:r>
+      <w:proofErr w:type="spellEnd"/>
+      <w:r>
+        <w:t xml:space="preserve"> </w:t>
+      </w:r>
+      <w:proofErr w:type="spellStart"/>
+      <w:r>
+        <w:t>Style</w:t>
+      </w:r>
+      <w:proofErr w:type="spellEnd"/>
+      <w:r>
+        <w:t xml:space="preserve"> </w:t>
+      </w:r>
+      <w:proofErr w:type="spellStart"/>
+      <w:r>
+        <w:t>Sheets</w:t>
+      </w:r>
+      <w:proofErr w:type="spellEnd"/>
+      <w:r>
+        <w:t xml:space="preserve"> (CSS) é uma tecnologia usada para estilizar uma página web. Conforme explica DUCKETT</w:t>
+      </w:r>
+      <w:r>
+        <w:t xml:space="preserve"> (2016)</w:t>
+      </w:r>
+      <w:r>
+        <w:t>, é possível criar regras que informam como determinado elemento se comporta em uma página web, controlando atributos como cores, tamanhos, fontes e cor de fundo da página. O CSS é um dos principais fatores para uma experiência satisfatória ao usar uma página web, com o intuito, de que seja consumida da melhor forma possível conforme apre</w:t>
+      </w:r>
+      <w:r>
+        <w:t>sentado por EIS e FERREIRA</w:t>
+      </w:r>
+      <w:r>
+        <w:t xml:space="preserve"> (2012).</w:t>
+      </w:r>
+    </w:p>
+    <w:p>
+      <w:r>
+        <w:t>Como é abordado por DUCKETT</w:t>
+      </w:r>
+      <w:r>
+        <w:t xml:space="preserve"> (2016)</w:t>
+      </w:r>
+      <w:r>
+        <w:t>, de início, para estilizar uma tela HTML, é necessário realizar uma conexão com o arquivo CSS. O intermediário desta ligação é o elemento junto de seus atributos, quando adicionado dentro do no código HTML referenciando a folha de estilo, o HTML e o CSS conseguem trabalhar em conjunto. O trecho de código contendo a conexão desses dois documentos:</w:t>
       </w:r>
     </w:p>
     <w:p>
       <w:pPr>
         <w:pStyle w:val="figura"/>
       </w:pPr>
-      <w:bookmarkStart w:id="11" w:name="_Toc199131152"/>
+      <w:bookmarkStart w:id="12" w:name="_Toc199131152"/>
       <w:r>
         <w:t xml:space="preserve">Figura </w:t>
       </w:r>
-      <w:fldSimple w:instr=" SEQ Figura \* ARABIC ">
-        <w:r>
-          <w:rPr>
-            <w:noProof/>
-          </w:rPr>
-          <w:t>4</w:t>
-        </w:r>
-      </w:fldSimple>
+      <w:r>
+        <w:fldChar w:fldCharType="begin"/>
+      </w:r>
+      <w:r>
+        <w:instrText xml:space="preserve"> SEQ Figura \* ARABIC </w:instrText>
+      </w:r>
+      <w:r>
+        <w:fldChar w:fldCharType="separate"/>
+      </w:r>
+      <w:r>
+        <w:rPr>
+          <w:noProof/>
+        </w:rPr>
+        <w:t>4</w:t>
+      </w:r>
+      <w:r>
+        <w:rPr>
+          <w:noProof/>
+        </w:rPr>
+        <w:fldChar w:fldCharType="end"/>
+      </w:r>
       <w:r>
         <w:t xml:space="preserve"> </w:t>
       </w:r>
@@ -4634,7 +8045,7 @@
       <w:r>
         <w:t>Exemplo de conexão entre HTML e CSS.</w:t>
       </w:r>
-      <w:bookmarkEnd w:id="11"/>
+      <w:bookmarkEnd w:id="12"/>
     </w:p>
     <w:p>
       <w:pPr>
@@ -4643,6 +8054,7 @@
       <w:r>
         <w:rPr>
           <w:noProof/>
+          <w:lang w:eastAsia="pt-BR"/>
         </w:rPr>
         <w:drawing>
           <wp:inline distT="0" distB="0" distL="0" distR="0" wp14:anchorId="7980B25E" wp14:editId="5947ADC4">
@@ -4697,7 +8109,13 @@
     <w:p>
       <w:r>
         <w:lastRenderedPageBreak/>
-        <w:t>Como apresentado por DUCKETT, esses são os papeis de cada atributo para que essa conexão aconteça:</w:t>
+        <w:t>Como apresentado por DUCKETT</w:t>
+      </w:r>
+      <w:r>
+        <w:t xml:space="preserve"> (2016)</w:t>
+      </w:r>
+      <w:r>
+        <w:t>, esses são os papeis de cada atributo para que essa conexão aconteça:</w:t>
       </w:r>
     </w:p>
     <w:p>
@@ -4713,7 +8131,17 @@
         <w:pStyle w:val="lista"/>
       </w:pPr>
       <w:r>
-        <w:t xml:space="preserve">“href” mostra em específico onde está localizado a folha de estilo. </w:t>
+        <w:t>“</w:t>
+      </w:r>
+      <w:proofErr w:type="spellStart"/>
+      <w:proofErr w:type="gramStart"/>
+      <w:r>
+        <w:t>href</w:t>
+      </w:r>
+      <w:proofErr w:type="spellEnd"/>
+      <w:proofErr w:type="gramEnd"/>
+      <w:r>
+        <w:t xml:space="preserve">” mostra em específico onde está localizado a folha de estilo. </w:t>
       </w:r>
     </w:p>
     <w:p>
@@ -4721,7 +8149,17 @@
         <w:pStyle w:val="lista"/>
       </w:pPr>
       <w:r>
-        <w:t xml:space="preserve">“type” declara o tipo do documento que o link está referenciando. </w:t>
+        <w:t>“</w:t>
+      </w:r>
+      <w:proofErr w:type="spellStart"/>
+      <w:proofErr w:type="gramStart"/>
+      <w:r>
+        <w:t>type</w:t>
+      </w:r>
+      <w:proofErr w:type="spellEnd"/>
+      <w:proofErr w:type="gramEnd"/>
+      <w:r>
+        <w:t xml:space="preserve">” declara o tipo do documento que o link está referenciando. </w:t>
       </w:r>
     </w:p>
     <w:p>
@@ -4735,7 +8173,25 @@
         </w:rPr>
       </w:pPr>
       <w:r>
-        <w:t xml:space="preserve">“rel” informa a relação entre a página HTML e o arquivo que referência, quando o link aponta para um documento CSS, o dado declarado deve ser stylesheet. </w:t>
+        <w:t>“</w:t>
+      </w:r>
+      <w:proofErr w:type="spellStart"/>
+      <w:proofErr w:type="gramStart"/>
+      <w:r>
+        <w:t>rel</w:t>
+      </w:r>
+      <w:proofErr w:type="spellEnd"/>
+      <w:proofErr w:type="gramEnd"/>
+      <w:r>
+        <w:t xml:space="preserve">” informa a relação entre a página HTML e o arquivo que referência, quando o link aponta para um documento CSS, o dado declarado deve ser </w:t>
+      </w:r>
+      <w:proofErr w:type="spellStart"/>
+      <w:r>
+        <w:t>stylesheet</w:t>
+      </w:r>
+      <w:proofErr w:type="spellEnd"/>
+      <w:r>
+        <w:t xml:space="preserve">. </w:t>
       </w:r>
     </w:p>
     <w:p>
@@ -4743,25 +8199,52 @@
         <w:spacing w:before="100" w:beforeAutospacing="1"/>
       </w:pPr>
       <w:r>
-        <w:t xml:space="preserve">Conforme explica DUCKETT, ao escrever a CSS, menciona que uma regra CSS é composta por duas partes, um seletor e uma declaração. Os seletores informam a qual tag HTML as regras serão aplicadas. Já as declarações elas incidam como os elementos serão modificados, as declarações também são divididas em duas partes, a propriedade e o seu valor atribuído. O bloco de código a seguir apresenta um exemplo de como escrever essas regras na folha de estilo. </w:t>
+        <w:t>Conforme explica DUCKETT</w:t>
+      </w:r>
+      <w:r>
+        <w:t xml:space="preserve"> (2016)</w:t>
+      </w:r>
+      <w:r>
+        <w:t xml:space="preserve">, ao escrever a CSS, menciona que uma regra CSS é composta por duas partes, um seletor e uma declaração. Os seletores informam a qual </w:t>
+      </w:r>
+      <w:proofErr w:type="spellStart"/>
+      <w:r>
+        <w:t>tag</w:t>
+      </w:r>
+      <w:proofErr w:type="spellEnd"/>
+      <w:r>
+        <w:t xml:space="preserve"> HTML as regras serão aplicadas. Já as declarações elas incidam como os elementos serão modificados, as declarações também são divididas em duas partes, a propriedade e o seu valor atribuído. O bloco de código a seguir apresenta um exemplo de como escrever essas regras na folha de estilo. </w:t>
       </w:r>
     </w:p>
     <w:p>
       <w:pPr>
         <w:pStyle w:val="figura"/>
       </w:pPr>
-      <w:bookmarkStart w:id="12" w:name="_Toc199131153"/>
+      <w:bookmarkStart w:id="13" w:name="_Toc199131153"/>
       <w:r>
         <w:t xml:space="preserve">Figura </w:t>
       </w:r>
-      <w:fldSimple w:instr=" SEQ Figura \* ARABIC ">
-        <w:r>
-          <w:rPr>
-            <w:noProof/>
-          </w:rPr>
-          <w:t>5</w:t>
-        </w:r>
-      </w:fldSimple>
+      <w:r>
+        <w:fldChar w:fldCharType="begin"/>
+      </w:r>
+      <w:r>
+        <w:instrText xml:space="preserve"> SEQ Figura \* ARABIC </w:instrText>
+      </w:r>
+      <w:r>
+        <w:fldChar w:fldCharType="separate"/>
+      </w:r>
+      <w:r>
+        <w:rPr>
+          <w:noProof/>
+        </w:rPr>
+        <w:t>5</w:t>
+      </w:r>
+      <w:r>
+        <w:rPr>
+          <w:noProof/>
+        </w:rPr>
+        <w:fldChar w:fldCharType="end"/>
+      </w:r>
       <w:r>
         <w:t xml:space="preserve"> </w:t>
       </w:r>
@@ -4774,7 +8257,7 @@
       <w:r>
         <w:t>Exemplo de escrita na CSS.</w:t>
       </w:r>
-      <w:bookmarkEnd w:id="12"/>
+      <w:bookmarkEnd w:id="13"/>
       <w:r>
         <w:t xml:space="preserve"> </w:t>
       </w:r>
@@ -4786,6 +8269,7 @@
       <w:r>
         <w:rPr>
           <w:noProof/>
+          <w:lang w:eastAsia="pt-BR"/>
         </w:rPr>
         <w:drawing>
           <wp:inline distT="0" distB="0" distL="0" distR="0" wp14:anchorId="5B482CE2" wp14:editId="7AEEC94B">
@@ -4840,7 +8324,21 @@
     <w:p>
       <w:r>
         <w:lastRenderedPageBreak/>
-        <w:t>Conforme explica DUCKETT, se fizermos a desramificação de cada propriedade e seu atributo com o intuito de entendermos seus papeis individualmente, ficaria assim:</w:t>
+        <w:t>Conforme explica DUCKETT</w:t>
+      </w:r>
+      <w:r>
+        <w:t xml:space="preserve"> (2016)</w:t>
+      </w:r>
+      <w:r>
+        <w:t xml:space="preserve">, se fizermos a </w:t>
+      </w:r>
+      <w:proofErr w:type="spellStart"/>
+      <w:r>
+        <w:t>desramificação</w:t>
+      </w:r>
+      <w:proofErr w:type="spellEnd"/>
+      <w:r>
+        <w:t xml:space="preserve"> de cada propriedade e seu atributo com o intuito de entendermos seus papeis individualmente, ficaria assim:</w:t>
       </w:r>
     </w:p>
     <w:p>
@@ -4848,7 +8346,15 @@
         <w:pStyle w:val="lista"/>
       </w:pPr>
       <w:r>
-        <w:t xml:space="preserve">“Body” do HTML, indica tudo que está no corpo da página, realizando o papel de propriedade e recebendo suas declarações na CSS. </w:t>
+        <w:t>“</w:t>
+      </w:r>
+      <w:proofErr w:type="spellStart"/>
+      <w:r>
+        <w:t>Body</w:t>
+      </w:r>
+      <w:proofErr w:type="spellEnd"/>
+      <w:r>
+        <w:t xml:space="preserve">” do HTML, indica tudo que está no corpo da página, realizando o papel de propriedade e recebendo suas declarações na CSS. </w:t>
       </w:r>
     </w:p>
     <w:p>
@@ -4856,7 +8362,20 @@
         <w:pStyle w:val="lista"/>
       </w:pPr>
       <w:r>
-        <w:t xml:space="preserve">“font-family” usada para declarar a fonte que será utilizada no texto de qualquer elemento HTML em que a regra CSS está agindo. </w:t>
+        <w:t>“</w:t>
+      </w:r>
+      <w:proofErr w:type="spellStart"/>
+      <w:proofErr w:type="gramStart"/>
+      <w:r>
+        <w:t>font</w:t>
+      </w:r>
+      <w:proofErr w:type="gramEnd"/>
+      <w:r>
+        <w:t>-family</w:t>
+      </w:r>
+      <w:proofErr w:type="spellEnd"/>
+      <w:r>
+        <w:t xml:space="preserve">” usada para declarar a fonte que será utilizada no texto de qualquer elemento HTML em que a regra CSS está agindo. </w:t>
       </w:r>
     </w:p>
     <w:p>
@@ -4864,7 +8383,17 @@
         <w:pStyle w:val="lista"/>
       </w:pPr>
       <w:r>
-        <w:t xml:space="preserve">“padding” possibilita definir um espaçamento entre o conteúdo e sua borda. </w:t>
+        <w:t>“</w:t>
+      </w:r>
+      <w:proofErr w:type="spellStart"/>
+      <w:proofErr w:type="gramStart"/>
+      <w:r>
+        <w:t>padding</w:t>
+      </w:r>
+      <w:proofErr w:type="spellEnd"/>
+      <w:proofErr w:type="gramEnd"/>
+      <w:r>
+        <w:t xml:space="preserve">” possibilita definir um espaçamento entre o conteúdo e sua borda. </w:t>
       </w:r>
     </w:p>
     <w:p>
@@ -4872,7 +8401,15 @@
         <w:pStyle w:val="lista"/>
       </w:pPr>
       <w:r>
-        <w:t xml:space="preserve">“background” somente Background determina a cor que será utilizada em determinado elemento. </w:t>
+        <w:t>“</w:t>
+      </w:r>
+      <w:proofErr w:type="gramStart"/>
+      <w:r>
+        <w:t>background</w:t>
+      </w:r>
+      <w:proofErr w:type="gramEnd"/>
+      <w:r>
+        <w:t xml:space="preserve">” somente Background determina a cor que será utilizada em determinado elemento. </w:t>
       </w:r>
     </w:p>
     <w:p>
@@ -4880,7 +8417,17 @@
         <w:pStyle w:val="lista"/>
       </w:pPr>
       <w:r>
-        <w:t xml:space="preserve">“width” relata a largura de um elemento. </w:t>
+        <w:t>“</w:t>
+      </w:r>
+      <w:proofErr w:type="spellStart"/>
+      <w:proofErr w:type="gramStart"/>
+      <w:r>
+        <w:t>width</w:t>
+      </w:r>
+      <w:proofErr w:type="spellEnd"/>
+      <w:proofErr w:type="gramEnd"/>
+      <w:r>
+        <w:t xml:space="preserve">” relata a largura de um elemento. </w:t>
       </w:r>
     </w:p>
     <w:p>
@@ -4888,7 +8435,17 @@
         <w:pStyle w:val="lista"/>
       </w:pPr>
       <w:r>
-        <w:t xml:space="preserve">“margin” controla o espaço entre blocos e elementos. </w:t>
+        <w:t>“</w:t>
+      </w:r>
+      <w:proofErr w:type="spellStart"/>
+      <w:proofErr w:type="gramStart"/>
+      <w:r>
+        <w:t>margin</w:t>
+      </w:r>
+      <w:proofErr w:type="spellEnd"/>
+      <w:proofErr w:type="gramEnd"/>
+      <w:r>
+        <w:t xml:space="preserve">” controla o espaço entre blocos e elementos. </w:t>
       </w:r>
     </w:p>
     <w:p>
@@ -4896,7 +8453,15 @@
         <w:pStyle w:val="lista"/>
       </w:pPr>
       <w:r>
-        <w:t xml:space="preserve">“Border-radius” permite criar bordas arredondadas, seu valor declara o tamanho do raio. </w:t>
+        <w:t>“</w:t>
+      </w:r>
+      <w:proofErr w:type="spellStart"/>
+      <w:r>
+        <w:t>Border-radius</w:t>
+      </w:r>
+      <w:proofErr w:type="spellEnd"/>
+      <w:r>
+        <w:t xml:space="preserve">” permite criar bordas arredondadas, seu valor declara o tamanho do raio. </w:t>
       </w:r>
     </w:p>
     <w:p>
@@ -4929,18 +8494,31 @@
       <w:pPr>
         <w:pStyle w:val="figura"/>
       </w:pPr>
-      <w:bookmarkStart w:id="13" w:name="_Toc199131154"/>
+      <w:bookmarkStart w:id="14" w:name="_Toc199131154"/>
       <w:r>
         <w:t xml:space="preserve">Figura </w:t>
       </w:r>
-      <w:fldSimple w:instr=" SEQ Figura \* ARABIC ">
-        <w:r>
-          <w:rPr>
-            <w:noProof/>
-          </w:rPr>
-          <w:t>6</w:t>
-        </w:r>
-      </w:fldSimple>
+      <w:r>
+        <w:fldChar w:fldCharType="begin"/>
+      </w:r>
+      <w:r>
+        <w:instrText xml:space="preserve"> SEQ Figura \* ARABIC </w:instrText>
+      </w:r>
+      <w:r>
+        <w:fldChar w:fldCharType="separate"/>
+      </w:r>
+      <w:r>
+        <w:rPr>
+          <w:noProof/>
+        </w:rPr>
+        <w:t>6</w:t>
+      </w:r>
+      <w:r>
+        <w:rPr>
+          <w:noProof/>
+        </w:rPr>
+        <w:fldChar w:fldCharType="end"/>
+      </w:r>
       <w:r>
         <w:t xml:space="preserve"> </w:t>
       </w:r>
@@ -4953,7 +8531,7 @@
       <w:r>
         <w:t>CSS da tela de cadastro de produtos.</w:t>
       </w:r>
-      <w:bookmarkEnd w:id="13"/>
+      <w:bookmarkEnd w:id="14"/>
       <w:r>
         <w:t xml:space="preserve"> </w:t>
       </w:r>
@@ -4965,6 +8543,7 @@
       <w:r>
         <w:rPr>
           <w:noProof/>
+          <w:lang w:eastAsia="pt-BR"/>
         </w:rPr>
         <w:drawing>
           <wp:inline distT="0" distB="0" distL="0" distR="0" wp14:anchorId="065CAE8F" wp14:editId="694A3602">
@@ -5032,32 +8611,50 @@
         </w:rPr>
       </w:pPr>
       <w:r>
+        <w:br w:type="page"/>
+      </w:r>
+      <w:r>
         <w:lastRenderedPageBreak/>
-        <w:br w:type="page"/>
-      </w:r>
-    </w:p>
-    <w:p>
-      <w:r>
-        <w:lastRenderedPageBreak/>
-        <w:t xml:space="preserve">Somado a isso, com a união de todas as tecnologias apresentadas, o resultado da página de cadastro de produtos apresentado na figura 7: </w:t>
+        <w:t xml:space="preserve">Somado a isso, com a união de todas as tecnologias apresentadas, o resultado da </w:t>
+      </w:r>
+      <w:proofErr w:type="gramStart"/>
+      <w:r>
+        <w:t>página</w:t>
+      </w:r>
+      <w:proofErr w:type="gramEnd"/>
+      <w:r>
+        <w:t xml:space="preserve"> de cadastro de produtos apresentado na figura 7: </w:t>
       </w:r>
     </w:p>
     <w:p>
       <w:pPr>
         <w:pStyle w:val="figura"/>
       </w:pPr>
-      <w:bookmarkStart w:id="14" w:name="_Toc199131155"/>
+      <w:bookmarkStart w:id="15" w:name="_Toc199131155"/>
       <w:r>
         <w:t xml:space="preserve">Figura </w:t>
       </w:r>
-      <w:fldSimple w:instr=" SEQ Figura \* ARABIC ">
-        <w:r>
-          <w:rPr>
-            <w:noProof/>
-          </w:rPr>
-          <w:t>7</w:t>
-        </w:r>
-      </w:fldSimple>
+      <w:r>
+        <w:fldChar w:fldCharType="begin"/>
+      </w:r>
+      <w:r>
+        <w:instrText xml:space="preserve"> SEQ Figura \* ARABIC </w:instrText>
+      </w:r>
+      <w:r>
+        <w:fldChar w:fldCharType="separate"/>
+      </w:r>
+      <w:r>
+        <w:rPr>
+          <w:noProof/>
+        </w:rPr>
+        <w:t>7</w:t>
+      </w:r>
+      <w:r>
+        <w:rPr>
+          <w:noProof/>
+        </w:rPr>
+        <w:fldChar w:fldCharType="end"/>
+      </w:r>
       <w:r>
         <w:t xml:space="preserve"> </w:t>
       </w:r>
@@ -5070,7 +8667,7 @@
       <w:r>
         <w:t>Resultado da tela de cadastro de produtos usando HTML e CSS em conjunto.</w:t>
       </w:r>
-      <w:bookmarkEnd w:id="14"/>
+      <w:bookmarkEnd w:id="15"/>
       <w:r>
         <w:t xml:space="preserve"> </w:t>
       </w:r>
@@ -5082,6 +8679,7 @@
       <w:r>
         <w:rPr>
           <w:noProof/>
+          <w:lang w:eastAsia="pt-BR"/>
         </w:rPr>
         <w:drawing>
           <wp:inline distT="0" distB="0" distL="0" distR="0" wp14:anchorId="1A05FC76" wp14:editId="16B385E3">
@@ -5140,11 +8738,11 @@
           <w:color w:val="auto"/>
         </w:rPr>
       </w:pPr>
-      <w:bookmarkStart w:id="15" w:name="_Toc199131167"/>
+      <w:bookmarkStart w:id="16" w:name="_Toc199171973"/>
       <w:r>
         <w:t>JAVASCRIPT</w:t>
       </w:r>
-      <w:bookmarkEnd w:id="15"/>
+      <w:bookmarkEnd w:id="16"/>
     </w:p>
     <w:p>
       <w:r>
@@ -5153,16 +8751,64 @@
     </w:p>
     <w:p>
       <w:r>
-        <w:t xml:space="preserve">Na visão de LEPSEN (2018), o Javascript criado pela Netscape com auxílio da Sun Microsystems, é a ferramenta encarregada pela criação das interações da aplicação web com o consumidor final. É a tecnologia capaz de designar funcionalidades aos elementos web, por meio dos campos de formulários, configurações gerais de uma </w:t>
+        <w:t xml:space="preserve">Na visão de LEPSEN (2018), o </w:t>
+      </w:r>
+      <w:proofErr w:type="spellStart"/>
+      <w:r>
+        <w:t>Javascript</w:t>
+      </w:r>
+      <w:proofErr w:type="spellEnd"/>
+      <w:r>
+        <w:t xml:space="preserve"> criado pela Netscape com auxílio da Sun Microsystems, é a ferramenta encarregada pela criação das interações da aplicação web com o consumidor final. É a tecnologia capaz de designar funcionalidades aos elementos web, por meio dos campos de formulários, configurações gerais de uma </w:t>
       </w:r>
       <w:r>
         <w:lastRenderedPageBreak/>
-        <w:t>página e interações para salvar nossos dados nos navegadores, o Javascript se comunica com o visitante deixando a página com ar mais dinâmico.</w:t>
-      </w:r>
-    </w:p>
-    <w:p>
-      <w:r>
-        <w:t>Segundo GRONER (2019) ,com essa ferramenta, é possível agir tanto na parte visual (Front-end) aplicando animações e manipulando elementos, quanto na parte lógica (Back-end) criando funcionalidades, que podem ser chamados de scripts. Javascript é utilizado principalmente para rodas scripts no lado do cliente, os responsáveis pela interpretação são os navegadores, que entendem e executam as funcionalidades.</w:t>
+        <w:t xml:space="preserve">página e interações para salvar nossos dados nos navegadores, o </w:t>
+      </w:r>
+      <w:proofErr w:type="spellStart"/>
+      <w:r>
+        <w:t>Javascript</w:t>
+      </w:r>
+      <w:proofErr w:type="spellEnd"/>
+      <w:r>
+        <w:t xml:space="preserve"> se comunica com o visitante deixando a página com ar mais dinâmico.</w:t>
+      </w:r>
+    </w:p>
+    <w:p>
+      <w:r>
+        <w:t>Segundo GRONER (2019</w:t>
+      </w:r>
+      <w:proofErr w:type="gramStart"/>
+      <w:r>
+        <w:t>) ,com</w:t>
+      </w:r>
+      <w:proofErr w:type="gramEnd"/>
+      <w:r>
+        <w:t xml:space="preserve"> essa ferramenta, é possível agir tanto na parte visual (Front-</w:t>
+      </w:r>
+      <w:proofErr w:type="spellStart"/>
+      <w:r>
+        <w:t>end</w:t>
+      </w:r>
+      <w:proofErr w:type="spellEnd"/>
+      <w:r>
+        <w:t>) aplicando animações e manipulando elementos, quanto na parte lógica (Back-</w:t>
+      </w:r>
+      <w:proofErr w:type="spellStart"/>
+      <w:r>
+        <w:t>end</w:t>
+      </w:r>
+      <w:proofErr w:type="spellEnd"/>
+      <w:r>
+        <w:t xml:space="preserve">) criando funcionalidades, que podem ser chamados de scripts. </w:t>
+      </w:r>
+      <w:proofErr w:type="spellStart"/>
+      <w:r>
+        <w:t>Javascript</w:t>
+      </w:r>
+      <w:proofErr w:type="spellEnd"/>
+      <w:r>
+        <w:t xml:space="preserve"> é utilizado principalmente para rodas scripts no lado do cliente, os responsáveis pela interpretação são os navegadores, que entendem e executam as funcionalidades.</w:t>
       </w:r>
     </w:p>
     <w:p>
@@ -5176,11 +8822,13 @@
           <w:rFonts w:eastAsiaTheme="minorHAnsi"/>
         </w:rPr>
       </w:pPr>
-      <w:bookmarkStart w:id="16" w:name="_Toc199131168"/>
+      <w:bookmarkStart w:id="17" w:name="_Toc199171974"/>
+      <w:proofErr w:type="spellStart"/>
       <w:r>
         <w:t>NodeJS</w:t>
       </w:r>
-      <w:bookmarkEnd w:id="16"/>
+      <w:bookmarkEnd w:id="17"/>
+      <w:proofErr w:type="spellEnd"/>
     </w:p>
     <w:p>
       <w:pPr>
@@ -5194,12 +8842,44 @@
     </w:p>
     <w:p>
       <w:r>
-        <w:t>Segundo Moraes (2023), Node.js utiliza o motor V8 da Google e permite criar rotas web usando diversos protocolos de redes (regras de como dispositivos devem se comunicar entre si) como , como HTTPS, DNS, FTP etc., permitindo a construção de sites e apps para sistemas operacionais iOS e Android.</w:t>
-      </w:r>
-    </w:p>
-    <w:p>
-      <w:r>
-        <w:t>Para Powers (2017), Node.js é uma ferramenta que pode ser usada em diversos cenários e situações, graças ao seu ambiente com diversas funcionalidades e um bom alcance.</w:t>
+        <w:t xml:space="preserve">Segundo Moraes (2023), Node.js utiliza o motor V8 da Google e permite criar rotas web usando diversos protocolos de redes (regras de como dispositivos devem se comunicar entre si) </w:t>
+      </w:r>
+      <w:proofErr w:type="gramStart"/>
+      <w:r>
+        <w:t>como ,</w:t>
+      </w:r>
+      <w:proofErr w:type="gramEnd"/>
+      <w:r>
+        <w:t xml:space="preserve"> como HTTPS, DNS, FTP etc., permitindo a construção de sites e </w:t>
+      </w:r>
+      <w:proofErr w:type="spellStart"/>
+      <w:r>
+        <w:t>apps</w:t>
+      </w:r>
+      <w:proofErr w:type="spellEnd"/>
+      <w:r>
+        <w:t xml:space="preserve"> para sistemas operacionais iOS e </w:t>
+      </w:r>
+      <w:proofErr w:type="spellStart"/>
+      <w:r>
+        <w:t>Android</w:t>
+      </w:r>
+      <w:proofErr w:type="spellEnd"/>
+      <w:r>
+        <w:t>.</w:t>
+      </w:r>
+    </w:p>
+    <w:p>
+      <w:r>
+        <w:t xml:space="preserve">Para </w:t>
+      </w:r>
+      <w:proofErr w:type="spellStart"/>
+      <w:r>
+        <w:t>Powers</w:t>
+      </w:r>
+      <w:proofErr w:type="spellEnd"/>
+      <w:r>
+        <w:t xml:space="preserve"> (2017), Node.js é uma ferramenta que pode ser usada em diversos cenários e situações, graças ao seu ambiente com diversas funcionalidades e um bom alcance.</w:t>
       </w:r>
     </w:p>
     <w:p>
@@ -5226,18 +8906,31 @@
       <w:pPr>
         <w:pStyle w:val="figura"/>
       </w:pPr>
-      <w:bookmarkStart w:id="17" w:name="_Toc199131156"/>
+      <w:bookmarkStart w:id="18" w:name="_Toc199131156"/>
       <w:r>
         <w:t xml:space="preserve">Figura </w:t>
       </w:r>
-      <w:fldSimple w:instr=" SEQ Figura \* ARABIC ">
-        <w:r>
-          <w:rPr>
-            <w:noProof/>
-          </w:rPr>
-          <w:t>8</w:t>
-        </w:r>
-      </w:fldSimple>
+      <w:r>
+        <w:fldChar w:fldCharType="begin"/>
+      </w:r>
+      <w:r>
+        <w:instrText xml:space="preserve"> SEQ Figura \* ARABIC </w:instrText>
+      </w:r>
+      <w:r>
+        <w:fldChar w:fldCharType="separate"/>
+      </w:r>
+      <w:r>
+        <w:rPr>
+          <w:noProof/>
+        </w:rPr>
+        <w:t>8</w:t>
+      </w:r>
+      <w:r>
+        <w:rPr>
+          <w:noProof/>
+        </w:rPr>
+        <w:fldChar w:fldCharType="end"/>
+      </w:r>
       <w:r>
         <w:t xml:space="preserve"> </w:t>
       </w:r>
@@ -5245,9 +8938,14 @@
         <w:t>—</w:t>
       </w:r>
       <w:r>
-        <w:t xml:space="preserve"> Função juntar nome e sobrenome NodeJS</w:t>
-      </w:r>
-      <w:bookmarkEnd w:id="17"/>
+        <w:t xml:space="preserve"> Função juntar nome e sobrenome </w:t>
+      </w:r>
+      <w:proofErr w:type="spellStart"/>
+      <w:r>
+        <w:t>NodeJS</w:t>
+      </w:r>
+      <w:bookmarkEnd w:id="18"/>
+      <w:proofErr w:type="spellEnd"/>
     </w:p>
     <w:p>
       <w:pPr>
@@ -5261,6 +8959,7 @@
           <w:sz w:val="22"/>
           <w:szCs w:val="22"/>
           <w:bdr w:val="none" w:sz="0" w:space="0" w:color="auto" w:frame="1"/>
+          <w:lang w:eastAsia="pt-BR"/>
         </w:rPr>
         <w:drawing>
           <wp:inline distT="0" distB="0" distL="0" distR="0" wp14:anchorId="5F73899B" wp14:editId="50FF519A">
@@ -5340,7 +9039,15 @@
         <w:t>Linha 1:</w:t>
       </w:r>
       <w:r>
-        <w:t xml:space="preserve"> Declara uma função chamada “JuntarNomes” e, dentro dos parênteses, são solicitados dois parâmetros separados por vírgula (nome e sobrenome do usuário).</w:t>
+        <w:t xml:space="preserve"> Declara uma função chamada “</w:t>
+      </w:r>
+      <w:proofErr w:type="spellStart"/>
+      <w:r>
+        <w:t>JuntarNomes</w:t>
+      </w:r>
+      <w:proofErr w:type="spellEnd"/>
+      <w:r>
+        <w:t>” e, dentro dos parênteses, são solicitados dois parâmetros separados por vírgula (nome e sobrenome do usuário).</w:t>
       </w:r>
       <w:r>
         <w:br/>
@@ -5390,18 +9097,31 @@
       <w:pPr>
         <w:pStyle w:val="figura"/>
       </w:pPr>
-      <w:bookmarkStart w:id="18" w:name="_Toc199131157"/>
+      <w:bookmarkStart w:id="19" w:name="_Toc199131157"/>
       <w:r>
         <w:t xml:space="preserve">Figura </w:t>
       </w:r>
-      <w:fldSimple w:instr=" SEQ Figura \* ARABIC ">
-        <w:r>
-          <w:rPr>
-            <w:noProof/>
-          </w:rPr>
-          <w:t>9</w:t>
-        </w:r>
-      </w:fldSimple>
+      <w:r>
+        <w:fldChar w:fldCharType="begin"/>
+      </w:r>
+      <w:r>
+        <w:instrText xml:space="preserve"> SEQ Figura \* ARABIC </w:instrText>
+      </w:r>
+      <w:r>
+        <w:fldChar w:fldCharType="separate"/>
+      </w:r>
+      <w:r>
+        <w:rPr>
+          <w:noProof/>
+        </w:rPr>
+        <w:t>9</w:t>
+      </w:r>
+      <w:r>
+        <w:rPr>
+          <w:noProof/>
+        </w:rPr>
+        <w:fldChar w:fldCharType="end"/>
+      </w:r>
       <w:r>
         <w:t xml:space="preserve"> </w:t>
       </w:r>
@@ -5409,9 +9129,14 @@
         <w:t xml:space="preserve">— </w:t>
       </w:r>
       <w:r>
-        <w:t>Função juntar nome e sobrenome NodeJS</w:t>
-      </w:r>
-      <w:bookmarkEnd w:id="18"/>
+        <w:t xml:space="preserve">Função juntar nome e sobrenome </w:t>
+      </w:r>
+      <w:proofErr w:type="spellStart"/>
+      <w:r>
+        <w:t>NodeJS</w:t>
+      </w:r>
+      <w:bookmarkEnd w:id="19"/>
+      <w:proofErr w:type="spellEnd"/>
     </w:p>
     <w:p>
       <w:pPr>
@@ -5425,6 +9150,7 @@
           <w:sz w:val="22"/>
           <w:szCs w:val="22"/>
           <w:bdr w:val="none" w:sz="0" w:space="0" w:color="auto" w:frame="1"/>
+          <w:lang w:eastAsia="pt-BR"/>
         </w:rPr>
         <w:drawing>
           <wp:inline distT="0" distB="0" distL="0" distR="0" wp14:anchorId="0E5F9C34" wp14:editId="779D634F">
@@ -5492,15 +9218,25 @@
           <w:numId w:val="20"/>
         </w:numPr>
       </w:pPr>
-      <w:bookmarkStart w:id="19" w:name="_Toc199131169"/>
+      <w:bookmarkStart w:id="20" w:name="_Toc199171975"/>
+      <w:proofErr w:type="spellStart"/>
       <w:r>
         <w:t>Firebase</w:t>
       </w:r>
-      <w:bookmarkEnd w:id="19"/>
-    </w:p>
-    <w:p>
-      <w:r>
-        <w:t xml:space="preserve">Conforme afirma Andrade (2018 apud Silva; Santos Junior, 2023), sendo parte da infraestrutura Google, o Firebase é uma plataforma que busca ajudar </w:t>
+      <w:bookmarkEnd w:id="20"/>
+      <w:proofErr w:type="spellEnd"/>
+    </w:p>
+    <w:p>
+      <w:r>
+        <w:t xml:space="preserve">Conforme afirma Andrade (2018 apud Silva; Santos Junior, 2023), sendo parte da infraestrutura Google, o </w:t>
+      </w:r>
+      <w:proofErr w:type="spellStart"/>
+      <w:r>
+        <w:t>Firebase</w:t>
+      </w:r>
+      <w:proofErr w:type="spellEnd"/>
+      <w:r>
+        <w:t xml:space="preserve"> é uma plataforma que busca ajudar </w:t>
       </w:r>
       <w:r>
         <w:lastRenderedPageBreak/>
@@ -5509,12 +9245,60 @@
     </w:p>
     <w:p>
       <w:r>
-        <w:t>Segundo a documentação oficial do Firebase (2025), Firebase é uma plataforma que permite criar projetos que podem usufruir de múltiplas funcionalidades, como Hosting (hospedagem), Database (banco de dados), Authentication (autenticação), entre outros serviços.</w:t>
-      </w:r>
-    </w:p>
-    <w:p>
-      <w:r>
-        <w:t>Consoante Machado (2021), o Firebase entrega uma infraestrutura rica em recursos, possibilitando que o responsável pelo projeto foque em outras atividades, enquanto a plataforma adapta a infraestrutura de forma automática, com qualidade e escalabilidade.</w:t>
+        <w:t xml:space="preserve">Segundo a documentação oficial do </w:t>
+      </w:r>
+      <w:proofErr w:type="spellStart"/>
+      <w:r>
+        <w:t>Firebase</w:t>
+      </w:r>
+      <w:proofErr w:type="spellEnd"/>
+      <w:r>
+        <w:t xml:space="preserve"> (2025), </w:t>
+      </w:r>
+      <w:proofErr w:type="spellStart"/>
+      <w:r>
+        <w:t>Firebase</w:t>
+      </w:r>
+      <w:proofErr w:type="spellEnd"/>
+      <w:r>
+        <w:t xml:space="preserve"> é uma plataforma que permite criar projetos que podem usufruir de múltiplas funcionalidades, como </w:t>
+      </w:r>
+      <w:proofErr w:type="spellStart"/>
+      <w:r>
+        <w:t>Hosting</w:t>
+      </w:r>
+      <w:proofErr w:type="spellEnd"/>
+      <w:r>
+        <w:t xml:space="preserve"> (hospedagem), </w:t>
+      </w:r>
+      <w:proofErr w:type="spellStart"/>
+      <w:r>
+        <w:t>Database</w:t>
+      </w:r>
+      <w:proofErr w:type="spellEnd"/>
+      <w:r>
+        <w:t xml:space="preserve"> (banco de dados), </w:t>
+      </w:r>
+      <w:proofErr w:type="spellStart"/>
+      <w:r>
+        <w:t>Authentication</w:t>
+      </w:r>
+      <w:proofErr w:type="spellEnd"/>
+      <w:r>
+        <w:t xml:space="preserve"> (autenticação), entre outros serviços.</w:t>
+      </w:r>
+    </w:p>
+    <w:p>
+      <w:r>
+        <w:t xml:space="preserve">Consoante Machado (2021), o </w:t>
+      </w:r>
+      <w:proofErr w:type="spellStart"/>
+      <w:r>
+        <w:t>Firebase</w:t>
+      </w:r>
+      <w:proofErr w:type="spellEnd"/>
+      <w:r>
+        <w:t xml:space="preserve"> entrega uma infraestrutura rica em recursos, possibilitando que o responsável pelo projeto foque em outras atividades, enquanto a plataforma adapta a infraestrutura de forma automática, com qualidade e escalabilidade.</w:t>
       </w:r>
     </w:p>
     <w:p>
@@ -5539,7 +9323,7 @@
           <w:szCs w:val="24"/>
         </w:rPr>
       </w:pPr>
-      <w:bookmarkStart w:id="20" w:name="_Toc199131170"/>
+      <w:bookmarkStart w:id="21" w:name="_Toc199171976"/>
       <w:r>
         <w:rPr>
           <w:rFonts w:cs="Arial"/>
@@ -5548,8 +9332,8 @@
         <w:lastRenderedPageBreak/>
         <w:t>REFERÊNCIAS</w:t>
       </w:r>
-      <w:bookmarkEnd w:id="6"/>
-      <w:bookmarkEnd w:id="20"/>
+      <w:bookmarkEnd w:id="7"/>
+      <w:bookmarkEnd w:id="21"/>
     </w:p>
     <w:p>
       <w:pPr>
@@ -5612,7 +9396,23 @@
           <w:rFonts w:cs="Arial"/>
           <w:szCs w:val="24"/>
         </w:rPr>
-        <w:t>. Rio de Janeiro: Axcel Books, 1999.</w:t>
+        <w:t xml:space="preserve">. Rio de Janeiro: </w:t>
+      </w:r>
+      <w:proofErr w:type="spellStart"/>
+      <w:r>
+        <w:rPr>
+          <w:rFonts w:cs="Arial"/>
+          <w:szCs w:val="24"/>
+        </w:rPr>
+        <w:t>Axcel</w:t>
+      </w:r>
+      <w:proofErr w:type="spellEnd"/>
+      <w:r>
+        <w:rPr>
+          <w:rFonts w:cs="Arial"/>
+          <w:szCs w:val="24"/>
+        </w:rPr>
+        <w:t xml:space="preserve"> Books, 1999.</w:t>
       </w:r>
     </w:p>
     <w:p>
@@ -5628,16 +9428,43 @@
           <w:rFonts w:cs="Arial"/>
           <w:szCs w:val="24"/>
         </w:rPr>
-        <w:t xml:space="preserve">COSTA, Alexsander Muniz da. </w:t>
-      </w:r>
-      <w:r>
-        <w:rPr>
-          <w:rFonts w:cs="Arial"/>
-          <w:b/>
-          <w:bCs/>
-          <w:szCs w:val="24"/>
-        </w:rPr>
-        <w:t xml:space="preserve">RFControl: sistema de gerência de estoque utilizando RFID. </w:t>
+        <w:t xml:space="preserve">COSTA, </w:t>
+      </w:r>
+      <w:proofErr w:type="spellStart"/>
+      <w:r>
+        <w:rPr>
+          <w:rFonts w:cs="Arial"/>
+          <w:szCs w:val="24"/>
+        </w:rPr>
+        <w:t>Alexsander</w:t>
+      </w:r>
+      <w:proofErr w:type="spellEnd"/>
+      <w:r>
+        <w:rPr>
+          <w:rFonts w:cs="Arial"/>
+          <w:szCs w:val="24"/>
+        </w:rPr>
+        <w:t xml:space="preserve"> Muniz da. </w:t>
+      </w:r>
+      <w:proofErr w:type="spellStart"/>
+      <w:r>
+        <w:rPr>
+          <w:rFonts w:cs="Arial"/>
+          <w:b/>
+          <w:bCs/>
+          <w:szCs w:val="24"/>
+        </w:rPr>
+        <w:t>RFControl</w:t>
+      </w:r>
+      <w:proofErr w:type="spellEnd"/>
+      <w:r>
+        <w:rPr>
+          <w:rFonts w:cs="Arial"/>
+          <w:b/>
+          <w:bCs/>
+          <w:szCs w:val="24"/>
+        </w:rPr>
+        <w:t xml:space="preserve">: sistema de gerência de estoque utilizando RFID. </w:t>
       </w:r>
       <w:r>
         <w:rPr>
@@ -5660,16 +9487,43 @@
           <w:rFonts w:cs="Arial"/>
           <w:szCs w:val="24"/>
         </w:rPr>
-        <w:t xml:space="preserve">COSTA, Alexsander Muniz da. </w:t>
-      </w:r>
-      <w:r>
-        <w:rPr>
-          <w:rFonts w:cs="Arial"/>
-          <w:b/>
-          <w:bCs/>
-          <w:szCs w:val="24"/>
-        </w:rPr>
-        <w:t>RFControl: Sistema de gerência de estoque utilizando RFID</w:t>
+        <w:t xml:space="preserve">COSTA, </w:t>
+      </w:r>
+      <w:proofErr w:type="spellStart"/>
+      <w:r>
+        <w:rPr>
+          <w:rFonts w:cs="Arial"/>
+          <w:szCs w:val="24"/>
+        </w:rPr>
+        <w:t>Alexsander</w:t>
+      </w:r>
+      <w:proofErr w:type="spellEnd"/>
+      <w:r>
+        <w:rPr>
+          <w:rFonts w:cs="Arial"/>
+          <w:szCs w:val="24"/>
+        </w:rPr>
+        <w:t xml:space="preserve"> Muniz da. </w:t>
+      </w:r>
+      <w:proofErr w:type="spellStart"/>
+      <w:r>
+        <w:rPr>
+          <w:rFonts w:cs="Arial"/>
+          <w:b/>
+          <w:bCs/>
+          <w:szCs w:val="24"/>
+        </w:rPr>
+        <w:t>RFControl</w:t>
+      </w:r>
+      <w:proofErr w:type="spellEnd"/>
+      <w:r>
+        <w:rPr>
+          <w:rFonts w:cs="Arial"/>
+          <w:b/>
+          <w:bCs/>
+          <w:szCs w:val="24"/>
+        </w:rPr>
+        <w:t>: Sistema de gerência de estoque utilizando RFID</w:t>
       </w:r>
       <w:r>
         <w:rPr>
@@ -5724,7 +9578,30 @@
           <w:rFonts w:cs="Arial"/>
           <w:szCs w:val="24"/>
         </w:rPr>
-        <w:t xml:space="preserve">EIS, Diego et al. </w:t>
+        <w:t>EIS, Diego</w:t>
+      </w:r>
+      <w:r>
+        <w:rPr>
+          <w:rFonts w:cs="Arial"/>
+          <w:szCs w:val="24"/>
+        </w:rPr>
+        <w:t xml:space="preserve">; FERREIRA, </w:t>
+      </w:r>
+      <w:proofErr w:type="spellStart"/>
+      <w:r>
+        <w:rPr>
+          <w:rFonts w:cs="Arial"/>
+          <w:szCs w:val="24"/>
+        </w:rPr>
+        <w:t>Elcio</w:t>
+      </w:r>
+      <w:proofErr w:type="spellEnd"/>
+      <w:r>
+        <w:rPr>
+          <w:rFonts w:cs="Arial"/>
+          <w:szCs w:val="24"/>
+        </w:rPr>
+        <w:t xml:space="preserve">. </w:t>
       </w:r>
       <w:r>
         <w:rPr>
@@ -5740,7 +9617,23 @@
           <w:rFonts w:cs="Arial"/>
           <w:szCs w:val="24"/>
         </w:rPr>
-        <w:t>. São Paulo, Brasil: Tableless, 2012.</w:t>
+        <w:t xml:space="preserve">. São Paulo, Brasil: </w:t>
+      </w:r>
+      <w:proofErr w:type="spellStart"/>
+      <w:r>
+        <w:rPr>
+          <w:rFonts w:cs="Arial"/>
+          <w:szCs w:val="24"/>
+        </w:rPr>
+        <w:t>Tableless</w:t>
+      </w:r>
+      <w:proofErr w:type="spellEnd"/>
+      <w:r>
+        <w:rPr>
+          <w:rFonts w:cs="Arial"/>
+          <w:szCs w:val="24"/>
+        </w:rPr>
+        <w:t>, 2012.</w:t>
       </w:r>
     </w:p>
     <w:p>
@@ -5798,7 +9691,39 @@
           <w:rFonts w:cs="Arial"/>
           <w:szCs w:val="24"/>
         </w:rPr>
-        <w:t xml:space="preserve"> Entender os projetos do Firebase. Disponível em:https://firebase.google.com/docs/projects/learn-more?hl=pt-br. Acesso em: 20 maio 2025.</w:t>
+        <w:t xml:space="preserve"> Entender os projetos do </w:t>
+      </w:r>
+      <w:proofErr w:type="spellStart"/>
+      <w:r>
+        <w:rPr>
+          <w:rFonts w:cs="Arial"/>
+          <w:szCs w:val="24"/>
+        </w:rPr>
+        <w:t>Firebase</w:t>
+      </w:r>
+      <w:proofErr w:type="spellEnd"/>
+      <w:r>
+        <w:rPr>
+          <w:rFonts w:cs="Arial"/>
+          <w:szCs w:val="24"/>
+        </w:rPr>
+        <w:t>. Disponível em:https://firebase.google.com/docs/projects/learn-</w:t>
+      </w:r>
+      <w:proofErr w:type="gramStart"/>
+      <w:r>
+        <w:rPr>
+          <w:rFonts w:cs="Arial"/>
+          <w:szCs w:val="24"/>
+        </w:rPr>
+        <w:t>more?hl</w:t>
+      </w:r>
+      <w:proofErr w:type="gramEnd"/>
+      <w:r>
+        <w:rPr>
+          <w:rFonts w:cs="Arial"/>
+          <w:szCs w:val="24"/>
+        </w:rPr>
+        <w:t>=pt-br. Acesso em: 20 maio 2025.</w:t>
       </w:r>
     </w:p>
     <w:p>
@@ -5814,23 +9739,66 @@
           <w:rFonts w:cs="Arial"/>
           <w:szCs w:val="24"/>
         </w:rPr>
-        <w:t xml:space="preserve">GRONER, Loiane. </w:t>
-      </w:r>
-      <w:r>
-        <w:rPr>
-          <w:rFonts w:cs="Arial"/>
-          <w:b/>
-          <w:bCs/>
-          <w:szCs w:val="24"/>
-        </w:rPr>
-        <w:t>Estruturas de dados e algoritmos com JavaScript</w:t>
-      </w:r>
-      <w:r>
-        <w:rPr>
-          <w:rFonts w:cs="Arial"/>
-          <w:szCs w:val="24"/>
-        </w:rPr>
-        <w:t>. 2. ed. São Paulo: Novatec, 2019.</w:t>
+        <w:t xml:space="preserve">GRONER, </w:t>
+      </w:r>
+      <w:proofErr w:type="spellStart"/>
+      <w:r>
+        <w:rPr>
+          <w:rFonts w:cs="Arial"/>
+          <w:szCs w:val="24"/>
+        </w:rPr>
+        <w:t>Loiane</w:t>
+      </w:r>
+      <w:proofErr w:type="spellEnd"/>
+      <w:r>
+        <w:rPr>
+          <w:rFonts w:cs="Arial"/>
+          <w:szCs w:val="24"/>
+        </w:rPr>
+        <w:t xml:space="preserve">. </w:t>
+      </w:r>
+      <w:r>
+        <w:rPr>
+          <w:rFonts w:cs="Arial"/>
+          <w:b/>
+          <w:bCs/>
+          <w:szCs w:val="24"/>
+        </w:rPr>
+        <w:t xml:space="preserve">Estruturas de dados e algoritmos com </w:t>
+      </w:r>
+      <w:proofErr w:type="spellStart"/>
+      <w:r>
+        <w:rPr>
+          <w:rFonts w:cs="Arial"/>
+          <w:b/>
+          <w:bCs/>
+          <w:szCs w:val="24"/>
+        </w:rPr>
+        <w:t>JavaScript</w:t>
+      </w:r>
+      <w:proofErr w:type="spellEnd"/>
+      <w:r>
+        <w:rPr>
+          <w:rFonts w:cs="Arial"/>
+          <w:szCs w:val="24"/>
+        </w:rPr>
+        <w:t xml:space="preserve">. 2. ed. São Paulo: </w:t>
+      </w:r>
+      <w:proofErr w:type="spellStart"/>
+      <w:r>
+        <w:rPr>
+          <w:rFonts w:cs="Arial"/>
+          <w:szCs w:val="24"/>
+        </w:rPr>
+        <w:t>Novatec</w:t>
+      </w:r>
+      <w:proofErr w:type="spellEnd"/>
+      <w:r>
+        <w:rPr>
+          <w:rFonts w:cs="Arial"/>
+          <w:szCs w:val="24"/>
+        </w:rPr>
+        <w:t>, 2019.</w:t>
       </w:r>
     </w:p>
     <w:p>
@@ -5886,16 +9854,52 @@
           <w:rFonts w:cs="Arial"/>
           <w:szCs w:val="24"/>
         </w:rPr>
-        <w:t xml:space="preserve">LEPSEN, Edécio Fernando. </w:t>
-      </w:r>
-      <w:r>
-        <w:rPr>
-          <w:rFonts w:cs="Arial"/>
-          <w:b/>
-          <w:bCs/>
-          <w:szCs w:val="24"/>
-        </w:rPr>
-        <w:t>Lógica de Programação e Algoritmos com JavaScript: UMA INTRODUÇÃO À PROGRAMAÇÃO DE COMPUTADORES COM EXEMPLOS E EXERCÍCIOS PARA INICIANTES</w:t>
+        <w:t xml:space="preserve">LEPSEN, </w:t>
+      </w:r>
+      <w:proofErr w:type="spellStart"/>
+      <w:r>
+        <w:rPr>
+          <w:rFonts w:cs="Arial"/>
+          <w:szCs w:val="24"/>
+        </w:rPr>
+        <w:t>Edécio</w:t>
+      </w:r>
+      <w:proofErr w:type="spellEnd"/>
+      <w:r>
+        <w:rPr>
+          <w:rFonts w:cs="Arial"/>
+          <w:szCs w:val="24"/>
+        </w:rPr>
+        <w:t xml:space="preserve"> Fernando. </w:t>
+      </w:r>
+      <w:r>
+        <w:rPr>
+          <w:rFonts w:cs="Arial"/>
+          <w:b/>
+          <w:bCs/>
+          <w:szCs w:val="24"/>
+        </w:rPr>
+        <w:t xml:space="preserve">Lógica de Programação e Algoritmos com </w:t>
+      </w:r>
+      <w:proofErr w:type="spellStart"/>
+      <w:r>
+        <w:rPr>
+          <w:rFonts w:cs="Arial"/>
+          <w:b/>
+          <w:bCs/>
+          <w:szCs w:val="24"/>
+        </w:rPr>
+        <w:t>JavaScript</w:t>
+      </w:r>
+      <w:proofErr w:type="spellEnd"/>
+      <w:r>
+        <w:rPr>
+          <w:rFonts w:cs="Arial"/>
+          <w:b/>
+          <w:bCs/>
+          <w:szCs w:val="24"/>
+        </w:rPr>
+        <w:t>: UMA INTRODUÇÃO À PROGRAMAÇÃO DE COMPUTADORES COM EXEMPLOS E EXERCÍCIOS PARA INICIANTES</w:t>
       </w:r>
       <w:r>
         <w:rPr>
@@ -5918,7 +9922,23 @@
           <w:rFonts w:cs="Arial"/>
           <w:szCs w:val="24"/>
         </w:rPr>
-        <w:t>1. ed. São Paulo: Novatec, 2018.</w:t>
+        <w:t xml:space="preserve">1. ed. São Paulo: </w:t>
+      </w:r>
+      <w:proofErr w:type="spellStart"/>
+      <w:r>
+        <w:rPr>
+          <w:rFonts w:cs="Arial"/>
+          <w:szCs w:val="24"/>
+        </w:rPr>
+        <w:t>Novatec</w:t>
+      </w:r>
+      <w:proofErr w:type="spellEnd"/>
+      <w:r>
+        <w:rPr>
+          <w:rFonts w:cs="Arial"/>
+          <w:szCs w:val="24"/>
+        </w:rPr>
+        <w:t>, 2018.</w:t>
       </w:r>
     </w:p>
     <w:p>
@@ -5929,22 +9949,74 @@
           <w:szCs w:val="24"/>
         </w:rPr>
       </w:pPr>
-      <w:r>
-        <w:rPr>
-          <w:rFonts w:cs="Arial"/>
-          <w:szCs w:val="24"/>
-        </w:rPr>
-        <w:t xml:space="preserve">MACHADO , Kheronn Khennedy. </w:t>
-      </w:r>
-      <w:r>
-        <w:rPr>
-          <w:rFonts w:cs="Arial"/>
-          <w:b/>
-          <w:bCs/>
-          <w:szCs w:val="24"/>
-        </w:rPr>
-        <w:t>Angular 11 e Firebase</w:t>
-      </w:r>
+      <w:proofErr w:type="gramStart"/>
+      <w:r>
+        <w:rPr>
+          <w:rFonts w:cs="Arial"/>
+          <w:szCs w:val="24"/>
+        </w:rPr>
+        <w:t>MACHADO ,</w:t>
+      </w:r>
+      <w:proofErr w:type="gramEnd"/>
+      <w:r>
+        <w:rPr>
+          <w:rFonts w:cs="Arial"/>
+          <w:szCs w:val="24"/>
+        </w:rPr>
+        <w:t xml:space="preserve"> </w:t>
+      </w:r>
+      <w:proofErr w:type="spellStart"/>
+      <w:r>
+        <w:rPr>
+          <w:rFonts w:cs="Arial"/>
+          <w:szCs w:val="24"/>
+        </w:rPr>
+        <w:t>Kheronn</w:t>
+      </w:r>
+      <w:proofErr w:type="spellEnd"/>
+      <w:r>
+        <w:rPr>
+          <w:rFonts w:cs="Arial"/>
+          <w:szCs w:val="24"/>
+        </w:rPr>
+        <w:t xml:space="preserve"> </w:t>
+      </w:r>
+      <w:proofErr w:type="spellStart"/>
+      <w:r>
+        <w:rPr>
+          <w:rFonts w:cs="Arial"/>
+          <w:szCs w:val="24"/>
+        </w:rPr>
+        <w:t>Khennedy</w:t>
+      </w:r>
+      <w:proofErr w:type="spellEnd"/>
+      <w:r>
+        <w:rPr>
+          <w:rFonts w:cs="Arial"/>
+          <w:szCs w:val="24"/>
+        </w:rPr>
+        <w:t xml:space="preserve">. </w:t>
+      </w:r>
+      <w:r>
+        <w:rPr>
+          <w:rFonts w:cs="Arial"/>
+          <w:b/>
+          <w:bCs/>
+          <w:szCs w:val="24"/>
+        </w:rPr>
+        <w:t xml:space="preserve">Angular 11 e </w:t>
+      </w:r>
+      <w:proofErr w:type="spellStart"/>
+      <w:r>
+        <w:rPr>
+          <w:rFonts w:cs="Arial"/>
+          <w:b/>
+          <w:bCs/>
+          <w:szCs w:val="24"/>
+        </w:rPr>
+        <w:t>Firebase</w:t>
+      </w:r>
+      <w:proofErr w:type="spellEnd"/>
       <w:r>
         <w:rPr>
           <w:rFonts w:cs="Arial"/>
@@ -5975,14 +10047,41 @@
           <w:bCs/>
           <w:szCs w:val="24"/>
         </w:rPr>
-        <w:t>Construindo aplicações com NodeJS</w:t>
-      </w:r>
-      <w:r>
-        <w:rPr>
-          <w:rFonts w:cs="Arial"/>
-          <w:szCs w:val="24"/>
-        </w:rPr>
-        <w:t>. 4. ed. São Paulo: Novatec Editora, 2023. 304 p. ISBN 978-85-7522-879-1. </w:t>
+        <w:t xml:space="preserve">Construindo aplicações com </w:t>
+      </w:r>
+      <w:proofErr w:type="spellStart"/>
+      <w:r>
+        <w:rPr>
+          <w:rFonts w:cs="Arial"/>
+          <w:b/>
+          <w:bCs/>
+          <w:szCs w:val="24"/>
+        </w:rPr>
+        <w:t>NodeJS</w:t>
+      </w:r>
+      <w:proofErr w:type="spellEnd"/>
+      <w:r>
+        <w:rPr>
+          <w:rFonts w:cs="Arial"/>
+          <w:szCs w:val="24"/>
+        </w:rPr>
+        <w:t xml:space="preserve">. 4. ed. São Paulo: </w:t>
+      </w:r>
+      <w:proofErr w:type="spellStart"/>
+      <w:r>
+        <w:rPr>
+          <w:rFonts w:cs="Arial"/>
+          <w:szCs w:val="24"/>
+        </w:rPr>
+        <w:t>Novatec</w:t>
+      </w:r>
+      <w:proofErr w:type="spellEnd"/>
+      <w:r>
+        <w:rPr>
+          <w:rFonts w:cs="Arial"/>
+          <w:szCs w:val="24"/>
+        </w:rPr>
+        <w:t xml:space="preserve"> Editora, 2023. 304 p. ISBN 978-85-7522-879-1. </w:t>
       </w:r>
     </w:p>
     <w:p>
@@ -6062,8 +10161,25 @@
           <w:rFonts w:cs="Arial"/>
           <w:szCs w:val="24"/>
         </w:rPr>
-        <w:t xml:space="preserve">POWERS, Shelley . </w:t>
-      </w:r>
+        <w:t xml:space="preserve">POWERS, </w:t>
+      </w:r>
+      <w:proofErr w:type="gramStart"/>
+      <w:r>
+        <w:rPr>
+          <w:rFonts w:cs="Arial"/>
+          <w:szCs w:val="24"/>
+        </w:rPr>
+        <w:t>Shelley .</w:t>
+      </w:r>
+      <w:proofErr w:type="gramEnd"/>
+      <w:r>
+        <w:rPr>
+          <w:rFonts w:cs="Arial"/>
+          <w:szCs w:val="24"/>
+        </w:rPr>
+        <w:t xml:space="preserve"> </w:t>
+      </w:r>
+      <w:proofErr w:type="gramStart"/>
       <w:r>
         <w:rPr>
           <w:rFonts w:cs="Arial"/>
@@ -6073,12 +10189,29 @@
         </w:rPr>
         <w:t>Aprendendo Node</w:t>
       </w:r>
-      <w:r>
-        <w:rPr>
-          <w:rFonts w:cs="Arial"/>
-          <w:szCs w:val="24"/>
-        </w:rPr>
-        <w:t>. 1. ed. Brasil: Novatec Editora, 2017. 312 p. ISBN 978-8575225400. </w:t>
+      <w:proofErr w:type="gramEnd"/>
+      <w:r>
+        <w:rPr>
+          <w:rFonts w:cs="Arial"/>
+          <w:szCs w:val="24"/>
+        </w:rPr>
+        <w:t xml:space="preserve">. 1. ed. Brasil: </w:t>
+      </w:r>
+      <w:proofErr w:type="spellStart"/>
+      <w:r>
+        <w:rPr>
+          <w:rFonts w:cs="Arial"/>
+          <w:szCs w:val="24"/>
+        </w:rPr>
+        <w:t>Novatec</w:t>
+      </w:r>
+      <w:proofErr w:type="spellEnd"/>
+      <w:r>
+        <w:rPr>
+          <w:rFonts w:cs="Arial"/>
+          <w:szCs w:val="24"/>
+        </w:rPr>
+        <w:t xml:space="preserve"> Editora, 2017. 312 p. ISBN 978-8575225400. </w:t>
       </w:r>
     </w:p>
     <w:p>
@@ -6149,12 +10282,21 @@
           <w:szCs w:val="24"/>
         </w:rPr>
       </w:pPr>
-      <w:r>
-        <w:rPr>
-          <w:rFonts w:cs="Arial"/>
-          <w:szCs w:val="24"/>
-        </w:rPr>
-        <w:t xml:space="preserve">Rovaroto, Isabela. </w:t>
+      <w:proofErr w:type="spellStart"/>
+      <w:r>
+        <w:rPr>
+          <w:rFonts w:cs="Arial"/>
+          <w:szCs w:val="24"/>
+        </w:rPr>
+        <w:t>Rovaroto</w:t>
+      </w:r>
+      <w:proofErr w:type="spellEnd"/>
+      <w:r>
+        <w:rPr>
+          <w:rFonts w:cs="Arial"/>
+          <w:szCs w:val="24"/>
+        </w:rPr>
+        <w:t xml:space="preserve">, Isabela. </w:t>
       </w:r>
       <w:r>
         <w:rPr>
@@ -6186,16 +10328,83 @@
           <w:rFonts w:cs="Arial"/>
           <w:szCs w:val="24"/>
         </w:rPr>
-        <w:t xml:space="preserve">SILVA, Antonio Gabriel Araújo; SANTOS JUNIOR, João Edinaldo Gomes dos. </w:t>
-      </w:r>
-      <w:r>
-        <w:rPr>
-          <w:rFonts w:cs="Arial"/>
-          <w:b/>
-          <w:bCs/>
-          <w:szCs w:val="24"/>
-        </w:rPr>
-        <w:t>Vacmonitor: uma aplicação para o monitoramento de vacinas utilizando Flutter e Firebase.</w:t>
+        <w:t xml:space="preserve">SILVA, </w:t>
+      </w:r>
+      <w:proofErr w:type="spellStart"/>
+      <w:r>
+        <w:rPr>
+          <w:rFonts w:cs="Arial"/>
+          <w:szCs w:val="24"/>
+        </w:rPr>
+        <w:t>Antonio</w:t>
+      </w:r>
+      <w:proofErr w:type="spellEnd"/>
+      <w:r>
+        <w:rPr>
+          <w:rFonts w:cs="Arial"/>
+          <w:szCs w:val="24"/>
+        </w:rPr>
+        <w:t xml:space="preserve"> Gabriel Araújo; SANTOS JUNIOR, João Edinaldo Gomes dos. </w:t>
+      </w:r>
+      <w:proofErr w:type="spellStart"/>
+      <w:r>
+        <w:rPr>
+          <w:rFonts w:cs="Arial"/>
+          <w:b/>
+          <w:bCs/>
+          <w:szCs w:val="24"/>
+        </w:rPr>
+        <w:t>Vacmonitor</w:t>
+      </w:r>
+      <w:proofErr w:type="spellEnd"/>
+      <w:r>
+        <w:rPr>
+          <w:rFonts w:cs="Arial"/>
+          <w:b/>
+          <w:bCs/>
+          <w:szCs w:val="24"/>
+        </w:rPr>
+        <w:t xml:space="preserve">: uma aplicação para o monitoramento de vacinas utilizando </w:t>
+      </w:r>
+      <w:proofErr w:type="spellStart"/>
+      <w:r>
+        <w:rPr>
+          <w:rFonts w:cs="Arial"/>
+          <w:b/>
+          <w:bCs/>
+          <w:szCs w:val="24"/>
+        </w:rPr>
+        <w:t>Flutter</w:t>
+      </w:r>
+      <w:proofErr w:type="spellEnd"/>
+      <w:r>
+        <w:rPr>
+          <w:rFonts w:cs="Arial"/>
+          <w:b/>
+          <w:bCs/>
+          <w:szCs w:val="24"/>
+        </w:rPr>
+        <w:t xml:space="preserve"> e </w:t>
+      </w:r>
+      <w:proofErr w:type="spellStart"/>
+      <w:r>
+        <w:rPr>
+          <w:rFonts w:cs="Arial"/>
+          <w:b/>
+          <w:bCs/>
+          <w:szCs w:val="24"/>
+        </w:rPr>
+        <w:t>Firebase</w:t>
+      </w:r>
+      <w:proofErr w:type="spellEnd"/>
+      <w:r>
+        <w:rPr>
+          <w:rFonts w:cs="Arial"/>
+          <w:b/>
+          <w:bCs/>
+          <w:szCs w:val="24"/>
+        </w:rPr>
+        <w:t>.</w:t>
       </w:r>
       <w:r>
         <w:rPr>
@@ -6219,16 +10428,43 @@
           <w:szCs w:val="24"/>
         </w:rPr>
         <w:lastRenderedPageBreak/>
-        <w:t xml:space="preserve">SILVA, Maurício Samy. </w:t>
-      </w:r>
-      <w:r>
-        <w:rPr>
-          <w:rFonts w:cs="Arial"/>
-          <w:b/>
-          <w:bCs/>
-          <w:szCs w:val="24"/>
-        </w:rPr>
-        <w:t>Javascript: Guia do Programador</w:t>
+        <w:t xml:space="preserve">SILVA, Maurício </w:t>
+      </w:r>
+      <w:proofErr w:type="spellStart"/>
+      <w:r>
+        <w:rPr>
+          <w:rFonts w:cs="Arial"/>
+          <w:szCs w:val="24"/>
+        </w:rPr>
+        <w:t>Samy</w:t>
+      </w:r>
+      <w:proofErr w:type="spellEnd"/>
+      <w:r>
+        <w:rPr>
+          <w:rFonts w:cs="Arial"/>
+          <w:szCs w:val="24"/>
+        </w:rPr>
+        <w:t xml:space="preserve">. </w:t>
+      </w:r>
+      <w:proofErr w:type="spellStart"/>
+      <w:r>
+        <w:rPr>
+          <w:rFonts w:cs="Arial"/>
+          <w:b/>
+          <w:bCs/>
+          <w:szCs w:val="24"/>
+        </w:rPr>
+        <w:t>Javascript</w:t>
+      </w:r>
+      <w:proofErr w:type="spellEnd"/>
+      <w:r>
+        <w:rPr>
+          <w:rFonts w:cs="Arial"/>
+          <w:b/>
+          <w:bCs/>
+          <w:szCs w:val="24"/>
+        </w:rPr>
+        <w:t>: Guia do Programador</w:t>
       </w:r>
       <w:r>
         <w:rPr>
@@ -6251,7 +10487,23 @@
           <w:rFonts w:cs="Arial"/>
           <w:szCs w:val="24"/>
         </w:rPr>
-        <w:t>1. ed. São Paulo: Novatec, 2010.</w:t>
+        <w:t xml:space="preserve">1. ed. São Paulo: </w:t>
+      </w:r>
+      <w:proofErr w:type="spellStart"/>
+      <w:r>
+        <w:rPr>
+          <w:rFonts w:cs="Arial"/>
+          <w:szCs w:val="24"/>
+        </w:rPr>
+        <w:t>Novatec</w:t>
+      </w:r>
+      <w:proofErr w:type="spellEnd"/>
+      <w:r>
+        <w:rPr>
+          <w:rFonts w:cs="Arial"/>
+          <w:szCs w:val="24"/>
+        </w:rPr>
+        <w:t>, 2010.</w:t>
       </w:r>
     </w:p>
     <w:p>
@@ -6283,7 +10535,23 @@
           <w:rFonts w:cs="Arial"/>
           <w:szCs w:val="24"/>
         </w:rPr>
-        <w:t>. São Paulo: Novatec, 2001.</w:t>
+        <w:t xml:space="preserve">. São Paulo: </w:t>
+      </w:r>
+      <w:proofErr w:type="spellStart"/>
+      <w:r>
+        <w:rPr>
+          <w:rFonts w:cs="Arial"/>
+          <w:szCs w:val="24"/>
+        </w:rPr>
+        <w:t>Novatec</w:t>
+      </w:r>
+      <w:proofErr w:type="spellEnd"/>
+      <w:r>
+        <w:rPr>
+          <w:rFonts w:cs="Arial"/>
+          <w:szCs w:val="24"/>
+        </w:rPr>
+        <w:t>, 2001.</w:t>
       </w:r>
     </w:p>
     <w:p>
@@ -6306,7 +10574,7 @@
 </file>
 
 <file path=word/numbering.xml><?xml version="1.0" encoding="utf-8"?>
-<w:numbering xmlns:wpc="http://schemas.microsoft.com/office/word/2010/wordprocessingCanvas" xmlns:cx="http://schemas.microsoft.com/office/drawing/2014/chartex" xmlns:cx1="http://schemas.microsoft.com/office/drawing/2015/9/8/chartex" xmlns:cx2="http://schemas.microsoft.com/office/drawing/2015/10/21/chartex" xmlns:cx3="http://schemas.microsoft.com/office/drawing/2016/5/9/chartex" xmlns:cx4="http://schemas.microsoft.com/office/drawing/2016/5/10/chartex" xmlns:cx5="http://schemas.microsoft.com/office/drawing/2016/5/11/chartex" xmlns:cx6="http://schemas.microsoft.com/office/drawing/2016/5/12/chartex" xmlns:cx7="http://schemas.microsoft.com/office/drawing/2016/5/13/chartex" xmlns:cx8="http://schemas.microsoft.com/office/drawing/2016/5/14/chartex" xmlns:mc="http://schemas.openxmlformats.org/markup-compatibility/2006" xmlns:aink="http://schemas.microsoft.com/office/drawing/2016/ink" xmlns:am3d="http://schemas.microsoft.com/office/drawing/2017/model3d" xmlns:o="urn:schemas-microsoft-com:office:office" xmlns:oel="http://schemas.microsoft.com/office/2019/extlst" xmlns:r="http://schemas.openxmlformats.org/officeDocument/2006/relationships" xmlns:m="http://schemas.openxmlformats.org/officeDocument/2006/math" xmlns:v="urn:schemas-microsoft-com:vml" xmlns:wp14="http://schemas.microsoft.com/office/word/2010/wordprocessingDrawing" xmlns:wp="http://schemas.openxmlformats.org/drawingml/2006/wordprocessingDrawing" xmlns:w10="urn:schemas-microsoft-com:office:word" xmlns:w="http://schemas.openxmlformats.org/wordprocessingml/2006/main" xmlns:w14="http://schemas.microsoft.com/office/word/2010/wordml" xmlns:w15="http://schemas.microsoft.com/office/word/2012/wordml" xmlns:w16cex="http://schemas.microsoft.com/office/word/2018/wordml/cex" xmlns:w16cid="http://schemas.microsoft.com/office/word/2016/wordml/cid" xmlns:w16="http://schemas.microsoft.com/office/word/2018/wordml" xmlns:w16du="http://schemas.microsoft.com/office/word/2023/wordml/word16du" xmlns:w16sdtdh="http://schemas.microsoft.com/office/word/2020/wordml/sdtdatahash" xmlns:w16sdtfl="http://schemas.microsoft.com/office/word/2024/wordml/sdtformatlock" xmlns:w16se="http://schemas.microsoft.com/office/word/2015/wordml/symex" xmlns:wpg="http://schemas.microsoft.com/office/word/2010/wordprocessingGroup" xmlns:wpi="http://schemas.microsoft.com/office/word/2010/wordprocessingInk" xmlns:wne="http://schemas.microsoft.com/office/word/2006/wordml" xmlns:wps="http://schemas.microsoft.com/office/word/2010/wordprocessingShape" mc:Ignorable="w14 w15 w16se w16cid w16 w16cex w16sdtdh w16sdtfl w16du wp14">
+<w:numbering xmlns:wpc="http://schemas.microsoft.com/office/word/2010/wordprocessingCanvas" xmlns:cx="http://schemas.microsoft.com/office/drawing/2014/chartex" xmlns:mc="http://schemas.openxmlformats.org/markup-compatibility/2006" xmlns:o="urn:schemas-microsoft-com:office:office" xmlns:r="http://schemas.openxmlformats.org/officeDocument/2006/relationships" xmlns:m="http://schemas.openxmlformats.org/officeDocument/2006/math" xmlns:v="urn:schemas-microsoft-com:vml" xmlns:wp14="http://schemas.microsoft.com/office/word/2010/wordprocessingDrawing" xmlns:wp="http://schemas.openxmlformats.org/drawingml/2006/wordprocessingDrawing" xmlns:w10="urn:schemas-microsoft-com:office:word" xmlns:w="http://schemas.openxmlformats.org/wordprocessingml/2006/main" xmlns:w14="http://schemas.microsoft.com/office/word/2010/wordml" xmlns:w15="http://schemas.microsoft.com/office/word/2012/wordml" xmlns:w16se="http://schemas.microsoft.com/office/word/2015/wordml/symex" xmlns:wpg="http://schemas.microsoft.com/office/word/2010/wordprocessingGroup" xmlns:wpi="http://schemas.microsoft.com/office/word/2010/wordprocessingInk" xmlns:wne="http://schemas.microsoft.com/office/word/2006/wordml" xmlns:wps="http://schemas.microsoft.com/office/word/2010/wordprocessingShape" mc:Ignorable="w14 w15 w16se wp14">
   <w:abstractNum w:abstractNumId="0" w15:restartNumberingAfterBreak="0">
     <w:nsid w:val="019445FC"/>
     <w:multiLevelType w:val="hybridMultilevel"/>
@@ -8390,77 +12658,77 @@
       </w:pPr>
     </w:lvl>
   </w:abstractNum>
-  <w:num w:numId="1" w16cid:durableId="1734891674">
+  <w:num w:numId="1">
     <w:abstractNumId w:val="16"/>
   </w:num>
-  <w:num w:numId="2" w16cid:durableId="297758974">
+  <w:num w:numId="2">
     <w:abstractNumId w:val="5"/>
   </w:num>
-  <w:num w:numId="3" w16cid:durableId="1536885358">
+  <w:num w:numId="3">
     <w:abstractNumId w:val="15"/>
   </w:num>
-  <w:num w:numId="4" w16cid:durableId="341972752">
+  <w:num w:numId="4">
     <w:abstractNumId w:val="21"/>
   </w:num>
-  <w:num w:numId="5" w16cid:durableId="1099526169">
+  <w:num w:numId="5">
     <w:abstractNumId w:val="8"/>
   </w:num>
-  <w:num w:numId="6" w16cid:durableId="1427459940">
+  <w:num w:numId="6">
     <w:abstractNumId w:val="1"/>
   </w:num>
-  <w:num w:numId="7" w16cid:durableId="1822652900">
+  <w:num w:numId="7">
     <w:abstractNumId w:val="19"/>
   </w:num>
-  <w:num w:numId="8" w16cid:durableId="2034375986">
+  <w:num w:numId="8">
     <w:abstractNumId w:val="13"/>
   </w:num>
-  <w:num w:numId="9" w16cid:durableId="1736970782">
+  <w:num w:numId="9">
     <w:abstractNumId w:val="12"/>
   </w:num>
-  <w:num w:numId="10" w16cid:durableId="1354649564">
+  <w:num w:numId="10">
     <w:abstractNumId w:val="20"/>
   </w:num>
-  <w:num w:numId="11" w16cid:durableId="968316934">
+  <w:num w:numId="11">
     <w:abstractNumId w:val="6"/>
   </w:num>
-  <w:num w:numId="12" w16cid:durableId="393889164">
+  <w:num w:numId="12">
     <w:abstractNumId w:val="2"/>
   </w:num>
-  <w:num w:numId="13" w16cid:durableId="18627522">
+  <w:num w:numId="13">
     <w:abstractNumId w:val="10"/>
   </w:num>
-  <w:num w:numId="14" w16cid:durableId="678460446">
+  <w:num w:numId="14">
     <w:abstractNumId w:val="7"/>
   </w:num>
-  <w:num w:numId="15" w16cid:durableId="1630622692">
+  <w:num w:numId="15">
     <w:abstractNumId w:val="3"/>
   </w:num>
-  <w:num w:numId="16" w16cid:durableId="1812867636">
+  <w:num w:numId="16">
     <w:abstractNumId w:val="0"/>
   </w:num>
-  <w:num w:numId="17" w16cid:durableId="992492015">
+  <w:num w:numId="17">
     <w:abstractNumId w:val="11"/>
   </w:num>
-  <w:num w:numId="18" w16cid:durableId="488833933">
+  <w:num w:numId="18">
     <w:abstractNumId w:val="17"/>
   </w:num>
-  <w:num w:numId="19" w16cid:durableId="421609575">
+  <w:num w:numId="19">
     <w:abstractNumId w:val="18"/>
   </w:num>
-  <w:num w:numId="20" w16cid:durableId="618799032">
+  <w:num w:numId="20">
     <w:abstractNumId w:val="4"/>
   </w:num>
-  <w:num w:numId="21" w16cid:durableId="1561282342">
+  <w:num w:numId="21">
     <w:abstractNumId w:val="14"/>
   </w:num>
-  <w:num w:numId="22" w16cid:durableId="561647427">
+  <w:num w:numId="22">
     <w:abstractNumId w:val="9"/>
   </w:num>
 </w:numbering>
 </file>
 
 <file path=word/styles.xml><?xml version="1.0" encoding="utf-8"?>
-<w:styles xmlns:mc="http://schemas.openxmlformats.org/markup-compatibility/2006" xmlns:r="http://schemas.openxmlformats.org/officeDocument/2006/relationships" xmlns:w="http://schemas.openxmlformats.org/wordprocessingml/2006/main" xmlns:w14="http://schemas.microsoft.com/office/word/2010/wordml" xmlns:w15="http://schemas.microsoft.com/office/word/2012/wordml" xmlns:w16cex="http://schemas.microsoft.com/office/word/2018/wordml/cex" xmlns:w16cid="http://schemas.microsoft.com/office/word/2016/wordml/cid" xmlns:w16="http://schemas.microsoft.com/office/word/2018/wordml" xmlns:w16du="http://schemas.microsoft.com/office/word/2023/wordml/word16du" xmlns:w16sdtdh="http://schemas.microsoft.com/office/word/2020/wordml/sdtdatahash" xmlns:w16sdtfl="http://schemas.microsoft.com/office/word/2024/wordml/sdtformatlock" xmlns:w16se="http://schemas.microsoft.com/office/word/2015/wordml/symex" mc:Ignorable="w14 w15 w16se w16cid w16 w16cex w16sdtdh w16sdtfl w16du">
+<w:styles xmlns:mc="http://schemas.openxmlformats.org/markup-compatibility/2006" xmlns:r="http://schemas.openxmlformats.org/officeDocument/2006/relationships" xmlns:w="http://schemas.openxmlformats.org/wordprocessingml/2006/main" xmlns:w14="http://schemas.microsoft.com/office/word/2010/wordml" xmlns:w15="http://schemas.microsoft.com/office/word/2012/wordml" xmlns:w16se="http://schemas.microsoft.com/office/word/2015/wordml/symex" mc:Ignorable="w14 w15 w16se">
   <w:docDefaults>
     <w:rPrDefault>
       <w:rPr>
@@ -8476,7 +12744,7 @@
       </w:pPr>
     </w:pPrDefault>
   </w:docDefaults>
-  <w:latentStyles w:defLockedState="0" w:defUIPriority="99" w:defSemiHidden="0" w:defUnhideWhenUsed="0" w:defQFormat="0" w:count="376">
+  <w:latentStyles w:defLockedState="0" w:defUIPriority="99" w:defSemiHidden="0" w:defUnhideWhenUsed="0" w:defQFormat="0" w:count="371">
     <w:lsdException w:name="Normal" w:uiPriority="0" w:qFormat="1"/>
     <w:lsdException w:name="heading 1" w:uiPriority="9" w:qFormat="1"/>
     <w:lsdException w:name="heading 2" w:semiHidden="1" w:uiPriority="9" w:unhideWhenUsed="1" w:qFormat="1"/>
@@ -8848,11 +13116,6 @@
     <w:lsdException w:name="List Table 5 Dark Accent 6" w:uiPriority="50"/>
     <w:lsdException w:name="List Table 6 Colorful Accent 6" w:uiPriority="51"/>
     <w:lsdException w:name="List Table 7 Colorful Accent 6" w:uiPriority="52"/>
-    <w:lsdException w:name="Mention" w:semiHidden="1" w:unhideWhenUsed="1"/>
-    <w:lsdException w:name="Smart Hyperlink" w:semiHidden="1" w:unhideWhenUsed="1"/>
-    <w:lsdException w:name="Hashtag" w:semiHidden="1" w:unhideWhenUsed="1"/>
-    <w:lsdException w:name="Unresolved Mention" w:semiHidden="1" w:unhideWhenUsed="1"/>
-    <w:lsdException w:name="Smart Link" w:semiHidden="1" w:unhideWhenUsed="1"/>
   </w:latentStyles>
   <w:style w:type="paragraph" w:default="1" w:styleId="Normal">
     <w:name w:val="Normal"/>
@@ -9581,7 +13844,7 @@
       <w:u w:val="single"/>
     </w:rPr>
   </w:style>
-  <w:style w:type="character" w:styleId="MenoPendente">
+  <w:style w:type="character" w:customStyle="1" w:styleId="UnresolvedMention">
     <w:name w:val="Unresolved Mention"/>
     <w:basedOn w:val="Fontepargpadro"/>
     <w:uiPriority w:val="99"/>
@@ -9736,6 +13999,29 @@
     <w:rPr>
       <w:rFonts w:ascii="Arial" w:hAnsi="Arial"/>
       <w:sz w:val="24"/>
+    </w:rPr>
+  </w:style>
+  <w:style w:type="paragraph" w:customStyle="1" w:styleId="CENTRO">
+    <w:name w:val="CENTRO"/>
+    <w:basedOn w:val="Ttulo2"/>
+    <w:link w:val="CENTROChar"/>
+    <w:qFormat/>
+    <w:rsid w:val="002D27FF"/>
+    <w:pPr>
+      <w:spacing w:after="120"/>
+    </w:pPr>
+  </w:style>
+  <w:style w:type="character" w:customStyle="1" w:styleId="CENTROChar">
+    <w:name w:val="CENTRO Char"/>
+    <w:basedOn w:val="Ttulo2Char"/>
+    <w:link w:val="CENTRO"/>
+    <w:rsid w:val="002D27FF"/>
+    <w:rPr>
+      <w:rFonts w:ascii="Arial" w:eastAsiaTheme="majorEastAsia" w:hAnsi="Arial" w:cstheme="majorBidi"/>
+      <w:b/>
+      <w:color w:val="000000" w:themeColor="text1"/>
+      <w:sz w:val="28"/>
+      <w:szCs w:val="32"/>
     </w:rPr>
   </w:style>
 </w:styles>
@@ -10041,7 +14327,7 @@
 </file>
 
 <file path=customXml/itemProps1.xml><?xml version="1.0" encoding="utf-8"?>
-<ds:datastoreItem xmlns:ds="http://schemas.openxmlformats.org/officeDocument/2006/customXml" ds:itemID="{872A7B5D-EC4F-43C4-BD4D-BD3824B9FBD0}">
+<ds:datastoreItem xmlns:ds="http://schemas.openxmlformats.org/officeDocument/2006/customXml" ds:itemID="{FA0C03BA-B74B-485E-87D6-3B3921990927}">
   <ds:schemaRefs>
     <ds:schemaRef ds:uri="http://schemas.openxmlformats.org/officeDocument/2006/bibliography"/>
   </ds:schemaRefs>

--- a/docs/monografia (RFID).docx
+++ b/docs/monografia (RFID).docx
@@ -239,35 +239,67 @@
           <w:szCs w:val="28"/>
         </w:rPr>
       </w:pPr>
-      <w:r>
-        <w:rPr>
-          <w:rFonts w:cs="Arial"/>
-          <w:b/>
-          <w:bCs/>
-          <w:sz w:val="28"/>
-          <w:szCs w:val="28"/>
-        </w:rPr>
-        <w:t xml:space="preserve">LEITOR </w:t>
-      </w:r>
-      <w:r>
-        <w:rPr>
-          <w:rFonts w:cs="Arial"/>
-          <w:b/>
-          <w:bCs/>
-          <w:sz w:val="28"/>
-          <w:szCs w:val="28"/>
-        </w:rPr>
-        <w:t xml:space="preserve">RFID: </w:t>
-      </w:r>
-      <w:r>
-        <w:rPr>
-          <w:rFonts w:cs="Arial"/>
-          <w:b/>
-          <w:bCs/>
-          <w:sz w:val="28"/>
-          <w:szCs w:val="28"/>
-        </w:rPr>
-        <w:t>leitor rfid</w:t>
+      <w:proofErr w:type="spellStart"/>
+      <w:r>
+        <w:rPr>
+          <w:rFonts w:cs="Arial"/>
+          <w:b/>
+          <w:bCs/>
+          <w:sz w:val="28"/>
+          <w:szCs w:val="28"/>
+        </w:rPr>
+        <w:t>SmartShelf</w:t>
+      </w:r>
+      <w:proofErr w:type="spellEnd"/>
+      <w:r>
+        <w:rPr>
+          <w:rFonts w:cs="Arial"/>
+          <w:b/>
+          <w:bCs/>
+          <w:sz w:val="28"/>
+          <w:szCs w:val="28"/>
+        </w:rPr>
+        <w:t>: a</w:t>
+      </w:r>
+      <w:r>
+        <w:rPr>
+          <w:rFonts w:cs="Arial"/>
+          <w:b/>
+          <w:bCs/>
+          <w:sz w:val="28"/>
+          <w:szCs w:val="28"/>
+        </w:rPr>
+        <w:t>utomatizando o</w:t>
+      </w:r>
+      <w:r>
+        <w:rPr>
+          <w:rFonts w:cs="Arial"/>
+          <w:b/>
+          <w:bCs/>
+          <w:sz w:val="28"/>
+          <w:szCs w:val="28"/>
+        </w:rPr>
+        <w:t xml:space="preserve"> controle de</w:t>
+      </w:r>
+      <w:r>
+        <w:rPr>
+          <w:rFonts w:cs="Arial"/>
+          <w:b/>
+          <w:bCs/>
+          <w:sz w:val="28"/>
+          <w:szCs w:val="28"/>
+        </w:rPr>
+        <w:t xml:space="preserve"> estoque com tecnologia</w:t>
+      </w:r>
+      <w:r>
+        <w:rPr>
+          <w:rFonts w:cs="Arial"/>
+          <w:b/>
+          <w:bCs/>
+          <w:sz w:val="28"/>
+          <w:szCs w:val="28"/>
+        </w:rPr>
+        <w:t xml:space="preserve"> RFID</w:t>
       </w:r>
     </w:p>
     <w:p>
@@ -536,15 +568,67 @@
           <w:szCs w:val="28"/>
         </w:rPr>
       </w:pPr>
-      <w:r>
-        <w:rPr>
-          <w:rFonts w:cs="Arial"/>
-          <w:b/>
-          <w:bCs/>
-          <w:sz w:val="28"/>
-          <w:szCs w:val="28"/>
-        </w:rPr>
-        <w:t>LEITOR RFID: leitor rfid</w:t>
+      <w:proofErr w:type="spellStart"/>
+      <w:r>
+        <w:rPr>
+          <w:rFonts w:cs="Arial"/>
+          <w:b/>
+          <w:bCs/>
+          <w:sz w:val="28"/>
+          <w:szCs w:val="28"/>
+        </w:rPr>
+        <w:t>SmartShelf</w:t>
+      </w:r>
+      <w:proofErr w:type="spellEnd"/>
+      <w:r>
+        <w:rPr>
+          <w:rFonts w:cs="Arial"/>
+          <w:b/>
+          <w:bCs/>
+          <w:sz w:val="28"/>
+          <w:szCs w:val="28"/>
+        </w:rPr>
+        <w:t>: a</w:t>
+      </w:r>
+      <w:r>
+        <w:rPr>
+          <w:rFonts w:cs="Arial"/>
+          <w:b/>
+          <w:bCs/>
+          <w:sz w:val="28"/>
+          <w:szCs w:val="28"/>
+        </w:rPr>
+        <w:t>utomatizando o</w:t>
+      </w:r>
+      <w:r>
+        <w:rPr>
+          <w:rFonts w:cs="Arial"/>
+          <w:b/>
+          <w:bCs/>
+          <w:sz w:val="28"/>
+          <w:szCs w:val="28"/>
+        </w:rPr>
+        <w:t xml:space="preserve"> controle de</w:t>
+      </w:r>
+      <w:r>
+        <w:rPr>
+          <w:rFonts w:cs="Arial"/>
+          <w:b/>
+          <w:bCs/>
+          <w:sz w:val="28"/>
+          <w:szCs w:val="28"/>
+        </w:rPr>
+        <w:t xml:space="preserve"> estoque com tecnologia</w:t>
+      </w:r>
+      <w:r>
+        <w:rPr>
+          <w:rFonts w:cs="Arial"/>
+          <w:b/>
+          <w:bCs/>
+          <w:sz w:val="28"/>
+          <w:szCs w:val="28"/>
+        </w:rPr>
+        <w:t xml:space="preserve"> RFID</w:t>
       </w:r>
     </w:p>
     <w:p>
@@ -684,21 +768,6 @@
         <w:tabs>
           <w:tab w:val="left" w:pos="4536"/>
         </w:tabs>
-        <w:jc w:val="center"/>
-        <w:rPr>
-          <w:rFonts w:cs="Arial"/>
-          <w:b/>
-          <w:bCs/>
-          <w:szCs w:val="24"/>
-        </w:rPr>
-      </w:pPr>
-    </w:p>
-    <w:p>
-      <w:pPr>
-        <w:tabs>
-          <w:tab w:val="left" w:pos="4536"/>
-        </w:tabs>
-        <w:jc w:val="center"/>
         <w:rPr>
           <w:rFonts w:cs="Arial"/>
           <w:b/>
@@ -1882,7 +1951,223 @@
           <w:sz w:val="28"/>
           <w:szCs w:val="28"/>
         </w:rPr>
-        <w:t xml:space="preserve">Este artigo busca levantar quais as metodologias utilizadas pe- los professores das escolas técnicas nas aulas práticas ofere- cidas a distância, estabelecendo interlocução entre as necessi- dades de aprendizagem em oficinas e laboratórios transpostas para as ferramentas disponíveis no ensino remoto. Para tanto, realizou-se uma pesquisa on-line que levantou os pontos con- vergentes para as dificuldades impostas pela impossibilidade da oferta de aulas práticas presenciais, ao ponto que também apresentou as possibilidades de ensino e de aprendizagem propiciadas por essas ferramentas. Cabe destacar que os re- sultados obtidos advêm de práticas e experiências docentes em construção, por isso fica em evidência a sua importância no que diz respeito à validação do cenário atual, que precisa ser encarado como uma oportunidade de ruptura de padrões, conceitos e concepções sobre ensino e aprendizagem em au- las práticas. Nesse sentido, entende-se que o presente artigo pode contribuir para futuros debates e estudos sobre a oferta de Educação Profissional no modelo híbrido. </w:t>
+        <w:t xml:space="preserve">Este artigo busca levantar quais as metodologias utilizadas </w:t>
+      </w:r>
+      <w:proofErr w:type="spellStart"/>
+      <w:r>
+        <w:rPr>
+          <w:rFonts w:cs="Arial"/>
+          <w:sz w:val="28"/>
+          <w:szCs w:val="28"/>
+        </w:rPr>
+        <w:t>pe</w:t>
+      </w:r>
+      <w:proofErr w:type="spellEnd"/>
+      <w:r>
+        <w:rPr>
+          <w:rFonts w:cs="Arial"/>
+          <w:sz w:val="28"/>
+          <w:szCs w:val="28"/>
+        </w:rPr>
+        <w:t xml:space="preserve">- </w:t>
+      </w:r>
+      <w:proofErr w:type="spellStart"/>
+      <w:r>
+        <w:rPr>
+          <w:rFonts w:cs="Arial"/>
+          <w:sz w:val="28"/>
+          <w:szCs w:val="28"/>
+        </w:rPr>
+        <w:t>los</w:t>
+      </w:r>
+      <w:proofErr w:type="spellEnd"/>
+      <w:r>
+        <w:rPr>
+          <w:rFonts w:cs="Arial"/>
+          <w:sz w:val="28"/>
+          <w:szCs w:val="28"/>
+        </w:rPr>
+        <w:t xml:space="preserve"> professores das escolas técnicas nas aulas práticas </w:t>
+      </w:r>
+      <w:proofErr w:type="spellStart"/>
+      <w:r>
+        <w:rPr>
+          <w:rFonts w:cs="Arial"/>
+          <w:sz w:val="28"/>
+          <w:szCs w:val="28"/>
+        </w:rPr>
+        <w:t>ofere</w:t>
+      </w:r>
+      <w:proofErr w:type="spellEnd"/>
+      <w:r>
+        <w:rPr>
+          <w:rFonts w:cs="Arial"/>
+          <w:sz w:val="28"/>
+          <w:szCs w:val="28"/>
+        </w:rPr>
+        <w:t xml:space="preserve">- </w:t>
+      </w:r>
+      <w:proofErr w:type="spellStart"/>
+      <w:r>
+        <w:rPr>
+          <w:rFonts w:cs="Arial"/>
+          <w:sz w:val="28"/>
+          <w:szCs w:val="28"/>
+        </w:rPr>
+        <w:t>cidas</w:t>
+      </w:r>
+      <w:proofErr w:type="spellEnd"/>
+      <w:r>
+        <w:rPr>
+          <w:rFonts w:cs="Arial"/>
+          <w:sz w:val="28"/>
+          <w:szCs w:val="28"/>
+        </w:rPr>
+        <w:t xml:space="preserve"> a distância, estabelecendo interlocução entre as </w:t>
+      </w:r>
+      <w:proofErr w:type="spellStart"/>
+      <w:r>
+        <w:rPr>
+          <w:rFonts w:cs="Arial"/>
+          <w:sz w:val="28"/>
+          <w:szCs w:val="28"/>
+        </w:rPr>
+        <w:t>necessi</w:t>
+      </w:r>
+      <w:proofErr w:type="spellEnd"/>
+      <w:r>
+        <w:rPr>
+          <w:rFonts w:cs="Arial"/>
+          <w:sz w:val="28"/>
+          <w:szCs w:val="28"/>
+        </w:rPr>
+        <w:t xml:space="preserve">- </w:t>
+      </w:r>
+      <w:proofErr w:type="spellStart"/>
+      <w:r>
+        <w:rPr>
+          <w:rFonts w:cs="Arial"/>
+          <w:sz w:val="28"/>
+          <w:szCs w:val="28"/>
+        </w:rPr>
+        <w:t>dades</w:t>
+      </w:r>
+      <w:proofErr w:type="spellEnd"/>
+      <w:r>
+        <w:rPr>
+          <w:rFonts w:cs="Arial"/>
+          <w:sz w:val="28"/>
+          <w:szCs w:val="28"/>
+        </w:rPr>
+        <w:t xml:space="preserve"> de aprendizagem em oficinas e laboratórios transpostas para as ferramentas disponíveis no ensino remoto. Para tanto, realizou-se uma pesquisa on-line que levantou os pontos </w:t>
+      </w:r>
+      <w:proofErr w:type="spellStart"/>
+      <w:r>
+        <w:rPr>
+          <w:rFonts w:cs="Arial"/>
+          <w:sz w:val="28"/>
+          <w:szCs w:val="28"/>
+        </w:rPr>
+        <w:t>con</w:t>
+      </w:r>
+      <w:proofErr w:type="spellEnd"/>
+      <w:r>
+        <w:rPr>
+          <w:rFonts w:cs="Arial"/>
+          <w:sz w:val="28"/>
+          <w:szCs w:val="28"/>
+        </w:rPr>
+        <w:t xml:space="preserve">- </w:t>
+      </w:r>
+      <w:proofErr w:type="spellStart"/>
+      <w:r>
+        <w:rPr>
+          <w:rFonts w:cs="Arial"/>
+          <w:sz w:val="28"/>
+          <w:szCs w:val="28"/>
+        </w:rPr>
+        <w:t>vergentes</w:t>
+      </w:r>
+      <w:proofErr w:type="spellEnd"/>
+      <w:r>
+        <w:rPr>
+          <w:rFonts w:cs="Arial"/>
+          <w:sz w:val="28"/>
+          <w:szCs w:val="28"/>
+        </w:rPr>
+        <w:t xml:space="preserve"> para as dificuldades impostas pela impossibilidade da oferta de aulas práticas presenciais, ao ponto que também apresentou as possibilidades de ensino e de aprendizagem propiciadas por essas ferramentas. Cabe destacar que os </w:t>
+      </w:r>
+      <w:proofErr w:type="spellStart"/>
+      <w:r>
+        <w:rPr>
+          <w:rFonts w:cs="Arial"/>
+          <w:sz w:val="28"/>
+          <w:szCs w:val="28"/>
+        </w:rPr>
+        <w:t>re</w:t>
+      </w:r>
+      <w:proofErr w:type="spellEnd"/>
+      <w:r>
+        <w:rPr>
+          <w:rFonts w:cs="Arial"/>
+          <w:sz w:val="28"/>
+          <w:szCs w:val="28"/>
+        </w:rPr>
+        <w:t xml:space="preserve">- </w:t>
+      </w:r>
+      <w:proofErr w:type="spellStart"/>
+      <w:r>
+        <w:rPr>
+          <w:rFonts w:cs="Arial"/>
+          <w:sz w:val="28"/>
+          <w:szCs w:val="28"/>
+        </w:rPr>
+        <w:t>sultados</w:t>
+      </w:r>
+      <w:proofErr w:type="spellEnd"/>
+      <w:r>
+        <w:rPr>
+          <w:rFonts w:cs="Arial"/>
+          <w:sz w:val="28"/>
+          <w:szCs w:val="28"/>
+        </w:rPr>
+        <w:t xml:space="preserve"> obtidos advêm de práticas e experiências docentes em construção, por isso fica em evidência a sua importância no que diz respeito à validação do cenário atual, que precisa ser encarado como uma oportunidade de ruptura de padrões, conceitos e concepções sobre ensino e aprendizagem em </w:t>
+      </w:r>
+      <w:proofErr w:type="spellStart"/>
+      <w:r>
+        <w:rPr>
+          <w:rFonts w:cs="Arial"/>
+          <w:sz w:val="28"/>
+          <w:szCs w:val="28"/>
+        </w:rPr>
+        <w:t>au</w:t>
+      </w:r>
+      <w:proofErr w:type="spellEnd"/>
+      <w:r>
+        <w:rPr>
+          <w:rFonts w:cs="Arial"/>
+          <w:sz w:val="28"/>
+          <w:szCs w:val="28"/>
+        </w:rPr>
+        <w:t xml:space="preserve">- </w:t>
+      </w:r>
+      <w:proofErr w:type="spellStart"/>
+      <w:r>
+        <w:rPr>
+          <w:rFonts w:cs="Arial"/>
+          <w:sz w:val="28"/>
+          <w:szCs w:val="28"/>
+        </w:rPr>
+        <w:t>las</w:t>
+      </w:r>
+      <w:proofErr w:type="spellEnd"/>
+      <w:r>
+        <w:rPr>
+          <w:rFonts w:cs="Arial"/>
+          <w:sz w:val="28"/>
+          <w:szCs w:val="28"/>
+        </w:rPr>
+        <w:t xml:space="preserve"> práticas. Nesse sentido, entende-se que o presente artigo pode contribuir para futuros debates e estudos sobre a oferta de Educação Profissional no modelo híbrido. </w:t>
       </w:r>
     </w:p>
     <w:p>
@@ -1996,13 +2281,2021 @@
           <w:szCs w:val="28"/>
         </w:rPr>
       </w:pPr>
-      <w:r>
-        <w:rPr>
-          <w:rFonts w:cs="Arial"/>
-          <w:sz w:val="28"/>
-          <w:szCs w:val="28"/>
-        </w:rPr>
-        <w:t>This article aims to identify the methodologies employed by technical school teachers in remote practical classes, establishing a dialogue between the learning needs typically addressed in workshops and laboratories and the tools available in distance education. To this end, an online survey was conducted to highlight both the convergences regarding the difficulties imposed by the impossibility of offering in-person practical classes and the teaching and learning possibilities afforded by these tools. It is important to note that the results stem from ongoing teaching practices and experiences, underscoring their significance in validating the current scenario. This situation should be viewed as an opportunity to disrupt established patterns, concepts, and understandings of teaching and learning in practical classes. In this sense, this article seeks to contribute to future debates and studies on the delivery of Vocational Education in a hybrid model.</w:t>
+      <w:proofErr w:type="spellStart"/>
+      <w:r>
+        <w:rPr>
+          <w:rFonts w:cs="Arial"/>
+          <w:sz w:val="28"/>
+          <w:szCs w:val="28"/>
+        </w:rPr>
+        <w:t>This</w:t>
+      </w:r>
+      <w:proofErr w:type="spellEnd"/>
+      <w:r>
+        <w:rPr>
+          <w:rFonts w:cs="Arial"/>
+          <w:sz w:val="28"/>
+          <w:szCs w:val="28"/>
+        </w:rPr>
+        <w:t xml:space="preserve"> </w:t>
+      </w:r>
+      <w:proofErr w:type="spellStart"/>
+      <w:r>
+        <w:rPr>
+          <w:rFonts w:cs="Arial"/>
+          <w:sz w:val="28"/>
+          <w:szCs w:val="28"/>
+        </w:rPr>
+        <w:t>article</w:t>
+      </w:r>
+      <w:proofErr w:type="spellEnd"/>
+      <w:r>
+        <w:rPr>
+          <w:rFonts w:cs="Arial"/>
+          <w:sz w:val="28"/>
+          <w:szCs w:val="28"/>
+        </w:rPr>
+        <w:t xml:space="preserve"> </w:t>
+      </w:r>
+      <w:proofErr w:type="spellStart"/>
+      <w:r>
+        <w:rPr>
+          <w:rFonts w:cs="Arial"/>
+          <w:sz w:val="28"/>
+          <w:szCs w:val="28"/>
+        </w:rPr>
+        <w:t>aims</w:t>
+      </w:r>
+      <w:proofErr w:type="spellEnd"/>
+      <w:r>
+        <w:rPr>
+          <w:rFonts w:cs="Arial"/>
+          <w:sz w:val="28"/>
+          <w:szCs w:val="28"/>
+        </w:rPr>
+        <w:t xml:space="preserve"> </w:t>
+      </w:r>
+      <w:proofErr w:type="spellStart"/>
+      <w:r>
+        <w:rPr>
+          <w:rFonts w:cs="Arial"/>
+          <w:sz w:val="28"/>
+          <w:szCs w:val="28"/>
+        </w:rPr>
+        <w:t>to</w:t>
+      </w:r>
+      <w:proofErr w:type="spellEnd"/>
+      <w:r>
+        <w:rPr>
+          <w:rFonts w:cs="Arial"/>
+          <w:sz w:val="28"/>
+          <w:szCs w:val="28"/>
+        </w:rPr>
+        <w:t xml:space="preserve"> </w:t>
+      </w:r>
+      <w:proofErr w:type="spellStart"/>
+      <w:r>
+        <w:rPr>
+          <w:rFonts w:cs="Arial"/>
+          <w:sz w:val="28"/>
+          <w:szCs w:val="28"/>
+        </w:rPr>
+        <w:t>identify</w:t>
+      </w:r>
+      <w:proofErr w:type="spellEnd"/>
+      <w:r>
+        <w:rPr>
+          <w:rFonts w:cs="Arial"/>
+          <w:sz w:val="28"/>
+          <w:szCs w:val="28"/>
+        </w:rPr>
+        <w:t xml:space="preserve"> </w:t>
+      </w:r>
+      <w:proofErr w:type="spellStart"/>
+      <w:r>
+        <w:rPr>
+          <w:rFonts w:cs="Arial"/>
+          <w:sz w:val="28"/>
+          <w:szCs w:val="28"/>
+        </w:rPr>
+        <w:t>the</w:t>
+      </w:r>
+      <w:proofErr w:type="spellEnd"/>
+      <w:r>
+        <w:rPr>
+          <w:rFonts w:cs="Arial"/>
+          <w:sz w:val="28"/>
+          <w:szCs w:val="28"/>
+        </w:rPr>
+        <w:t xml:space="preserve"> </w:t>
+      </w:r>
+      <w:proofErr w:type="spellStart"/>
+      <w:r>
+        <w:rPr>
+          <w:rFonts w:cs="Arial"/>
+          <w:sz w:val="28"/>
+          <w:szCs w:val="28"/>
+        </w:rPr>
+        <w:t>methodologies</w:t>
+      </w:r>
+      <w:proofErr w:type="spellEnd"/>
+      <w:r>
+        <w:rPr>
+          <w:rFonts w:cs="Arial"/>
+          <w:sz w:val="28"/>
+          <w:szCs w:val="28"/>
+        </w:rPr>
+        <w:t xml:space="preserve"> </w:t>
+      </w:r>
+      <w:proofErr w:type="spellStart"/>
+      <w:r>
+        <w:rPr>
+          <w:rFonts w:cs="Arial"/>
+          <w:sz w:val="28"/>
+          <w:szCs w:val="28"/>
+        </w:rPr>
+        <w:t>employed</w:t>
+      </w:r>
+      <w:proofErr w:type="spellEnd"/>
+      <w:r>
+        <w:rPr>
+          <w:rFonts w:cs="Arial"/>
+          <w:sz w:val="28"/>
+          <w:szCs w:val="28"/>
+        </w:rPr>
+        <w:t xml:space="preserve"> </w:t>
+      </w:r>
+      <w:proofErr w:type="spellStart"/>
+      <w:r>
+        <w:rPr>
+          <w:rFonts w:cs="Arial"/>
+          <w:sz w:val="28"/>
+          <w:szCs w:val="28"/>
+        </w:rPr>
+        <w:t>by</w:t>
+      </w:r>
+      <w:proofErr w:type="spellEnd"/>
+      <w:r>
+        <w:rPr>
+          <w:rFonts w:cs="Arial"/>
+          <w:sz w:val="28"/>
+          <w:szCs w:val="28"/>
+        </w:rPr>
+        <w:t xml:space="preserve"> </w:t>
+      </w:r>
+      <w:proofErr w:type="spellStart"/>
+      <w:r>
+        <w:rPr>
+          <w:rFonts w:cs="Arial"/>
+          <w:sz w:val="28"/>
+          <w:szCs w:val="28"/>
+        </w:rPr>
+        <w:t>technical</w:t>
+      </w:r>
+      <w:proofErr w:type="spellEnd"/>
+      <w:r>
+        <w:rPr>
+          <w:rFonts w:cs="Arial"/>
+          <w:sz w:val="28"/>
+          <w:szCs w:val="28"/>
+        </w:rPr>
+        <w:t xml:space="preserve"> </w:t>
+      </w:r>
+      <w:proofErr w:type="spellStart"/>
+      <w:r>
+        <w:rPr>
+          <w:rFonts w:cs="Arial"/>
+          <w:sz w:val="28"/>
+          <w:szCs w:val="28"/>
+        </w:rPr>
+        <w:t>school</w:t>
+      </w:r>
+      <w:proofErr w:type="spellEnd"/>
+      <w:r>
+        <w:rPr>
+          <w:rFonts w:cs="Arial"/>
+          <w:sz w:val="28"/>
+          <w:szCs w:val="28"/>
+        </w:rPr>
+        <w:t xml:space="preserve"> </w:t>
+      </w:r>
+      <w:proofErr w:type="spellStart"/>
+      <w:r>
+        <w:rPr>
+          <w:rFonts w:cs="Arial"/>
+          <w:sz w:val="28"/>
+          <w:szCs w:val="28"/>
+        </w:rPr>
+        <w:t>teachers</w:t>
+      </w:r>
+      <w:proofErr w:type="spellEnd"/>
+      <w:r>
+        <w:rPr>
+          <w:rFonts w:cs="Arial"/>
+          <w:sz w:val="28"/>
+          <w:szCs w:val="28"/>
+        </w:rPr>
+        <w:t xml:space="preserve"> in </w:t>
+      </w:r>
+      <w:proofErr w:type="spellStart"/>
+      <w:r>
+        <w:rPr>
+          <w:rFonts w:cs="Arial"/>
+          <w:sz w:val="28"/>
+          <w:szCs w:val="28"/>
+        </w:rPr>
+        <w:t>remote</w:t>
+      </w:r>
+      <w:proofErr w:type="spellEnd"/>
+      <w:r>
+        <w:rPr>
+          <w:rFonts w:cs="Arial"/>
+          <w:sz w:val="28"/>
+          <w:szCs w:val="28"/>
+        </w:rPr>
+        <w:t xml:space="preserve"> </w:t>
+      </w:r>
+      <w:proofErr w:type="spellStart"/>
+      <w:r>
+        <w:rPr>
+          <w:rFonts w:cs="Arial"/>
+          <w:sz w:val="28"/>
+          <w:szCs w:val="28"/>
+        </w:rPr>
+        <w:t>practical</w:t>
+      </w:r>
+      <w:proofErr w:type="spellEnd"/>
+      <w:r>
+        <w:rPr>
+          <w:rFonts w:cs="Arial"/>
+          <w:sz w:val="28"/>
+          <w:szCs w:val="28"/>
+        </w:rPr>
+        <w:t xml:space="preserve"> classes, </w:t>
+      </w:r>
+      <w:proofErr w:type="spellStart"/>
+      <w:r>
+        <w:rPr>
+          <w:rFonts w:cs="Arial"/>
+          <w:sz w:val="28"/>
+          <w:szCs w:val="28"/>
+        </w:rPr>
+        <w:t>establishing</w:t>
+      </w:r>
+      <w:proofErr w:type="spellEnd"/>
+      <w:r>
+        <w:rPr>
+          <w:rFonts w:cs="Arial"/>
+          <w:sz w:val="28"/>
+          <w:szCs w:val="28"/>
+        </w:rPr>
+        <w:t xml:space="preserve"> a dialogue </w:t>
+      </w:r>
+      <w:proofErr w:type="spellStart"/>
+      <w:r>
+        <w:rPr>
+          <w:rFonts w:cs="Arial"/>
+          <w:sz w:val="28"/>
+          <w:szCs w:val="28"/>
+        </w:rPr>
+        <w:t>between</w:t>
+      </w:r>
+      <w:proofErr w:type="spellEnd"/>
+      <w:r>
+        <w:rPr>
+          <w:rFonts w:cs="Arial"/>
+          <w:sz w:val="28"/>
+          <w:szCs w:val="28"/>
+        </w:rPr>
+        <w:t xml:space="preserve"> </w:t>
+      </w:r>
+      <w:proofErr w:type="spellStart"/>
+      <w:r>
+        <w:rPr>
+          <w:rFonts w:cs="Arial"/>
+          <w:sz w:val="28"/>
+          <w:szCs w:val="28"/>
+        </w:rPr>
+        <w:t>the</w:t>
+      </w:r>
+      <w:proofErr w:type="spellEnd"/>
+      <w:r>
+        <w:rPr>
+          <w:rFonts w:cs="Arial"/>
+          <w:sz w:val="28"/>
+          <w:szCs w:val="28"/>
+        </w:rPr>
+        <w:t xml:space="preserve"> learning </w:t>
+      </w:r>
+      <w:proofErr w:type="spellStart"/>
+      <w:r>
+        <w:rPr>
+          <w:rFonts w:cs="Arial"/>
+          <w:sz w:val="28"/>
+          <w:szCs w:val="28"/>
+        </w:rPr>
+        <w:t>needs</w:t>
+      </w:r>
+      <w:proofErr w:type="spellEnd"/>
+      <w:r>
+        <w:rPr>
+          <w:rFonts w:cs="Arial"/>
+          <w:sz w:val="28"/>
+          <w:szCs w:val="28"/>
+        </w:rPr>
+        <w:t xml:space="preserve"> </w:t>
+      </w:r>
+      <w:proofErr w:type="spellStart"/>
+      <w:r>
+        <w:rPr>
+          <w:rFonts w:cs="Arial"/>
+          <w:sz w:val="28"/>
+          <w:szCs w:val="28"/>
+        </w:rPr>
+        <w:t>typically</w:t>
+      </w:r>
+      <w:proofErr w:type="spellEnd"/>
+      <w:r>
+        <w:rPr>
+          <w:rFonts w:cs="Arial"/>
+          <w:sz w:val="28"/>
+          <w:szCs w:val="28"/>
+        </w:rPr>
+        <w:t xml:space="preserve"> </w:t>
+      </w:r>
+      <w:proofErr w:type="spellStart"/>
+      <w:r>
+        <w:rPr>
+          <w:rFonts w:cs="Arial"/>
+          <w:sz w:val="28"/>
+          <w:szCs w:val="28"/>
+        </w:rPr>
+        <w:t>addressed</w:t>
+      </w:r>
+      <w:proofErr w:type="spellEnd"/>
+      <w:r>
+        <w:rPr>
+          <w:rFonts w:cs="Arial"/>
+          <w:sz w:val="28"/>
+          <w:szCs w:val="28"/>
+        </w:rPr>
+        <w:t xml:space="preserve"> in workshops </w:t>
+      </w:r>
+      <w:proofErr w:type="spellStart"/>
+      <w:r>
+        <w:rPr>
+          <w:rFonts w:cs="Arial"/>
+          <w:sz w:val="28"/>
+          <w:szCs w:val="28"/>
+        </w:rPr>
+        <w:t>and</w:t>
+      </w:r>
+      <w:proofErr w:type="spellEnd"/>
+      <w:r>
+        <w:rPr>
+          <w:rFonts w:cs="Arial"/>
+          <w:sz w:val="28"/>
+          <w:szCs w:val="28"/>
+        </w:rPr>
+        <w:t xml:space="preserve"> </w:t>
+      </w:r>
+      <w:proofErr w:type="spellStart"/>
+      <w:r>
+        <w:rPr>
+          <w:rFonts w:cs="Arial"/>
+          <w:sz w:val="28"/>
+          <w:szCs w:val="28"/>
+        </w:rPr>
+        <w:t>laboratories</w:t>
+      </w:r>
+      <w:proofErr w:type="spellEnd"/>
+      <w:r>
+        <w:rPr>
+          <w:rFonts w:cs="Arial"/>
+          <w:sz w:val="28"/>
+          <w:szCs w:val="28"/>
+        </w:rPr>
+        <w:t xml:space="preserve"> </w:t>
+      </w:r>
+      <w:proofErr w:type="spellStart"/>
+      <w:r>
+        <w:rPr>
+          <w:rFonts w:cs="Arial"/>
+          <w:sz w:val="28"/>
+          <w:szCs w:val="28"/>
+        </w:rPr>
+        <w:t>and</w:t>
+      </w:r>
+      <w:proofErr w:type="spellEnd"/>
+      <w:r>
+        <w:rPr>
+          <w:rFonts w:cs="Arial"/>
+          <w:sz w:val="28"/>
+          <w:szCs w:val="28"/>
+        </w:rPr>
+        <w:t xml:space="preserve"> </w:t>
+      </w:r>
+      <w:proofErr w:type="spellStart"/>
+      <w:r>
+        <w:rPr>
+          <w:rFonts w:cs="Arial"/>
+          <w:sz w:val="28"/>
+          <w:szCs w:val="28"/>
+        </w:rPr>
+        <w:t>the</w:t>
+      </w:r>
+      <w:proofErr w:type="spellEnd"/>
+      <w:r>
+        <w:rPr>
+          <w:rFonts w:cs="Arial"/>
+          <w:sz w:val="28"/>
+          <w:szCs w:val="28"/>
+        </w:rPr>
+        <w:t xml:space="preserve"> tools </w:t>
+      </w:r>
+      <w:proofErr w:type="spellStart"/>
+      <w:r>
+        <w:rPr>
+          <w:rFonts w:cs="Arial"/>
+          <w:sz w:val="28"/>
+          <w:szCs w:val="28"/>
+        </w:rPr>
+        <w:t>available</w:t>
+      </w:r>
+      <w:proofErr w:type="spellEnd"/>
+      <w:r>
+        <w:rPr>
+          <w:rFonts w:cs="Arial"/>
+          <w:sz w:val="28"/>
+          <w:szCs w:val="28"/>
+        </w:rPr>
+        <w:t xml:space="preserve"> in </w:t>
+      </w:r>
+      <w:proofErr w:type="spellStart"/>
+      <w:r>
+        <w:rPr>
+          <w:rFonts w:cs="Arial"/>
+          <w:sz w:val="28"/>
+          <w:szCs w:val="28"/>
+        </w:rPr>
+        <w:t>distance</w:t>
+      </w:r>
+      <w:proofErr w:type="spellEnd"/>
+      <w:r>
+        <w:rPr>
+          <w:rFonts w:cs="Arial"/>
+          <w:sz w:val="28"/>
+          <w:szCs w:val="28"/>
+        </w:rPr>
+        <w:t xml:space="preserve"> </w:t>
+      </w:r>
+      <w:proofErr w:type="spellStart"/>
+      <w:r>
+        <w:rPr>
+          <w:rFonts w:cs="Arial"/>
+          <w:sz w:val="28"/>
+          <w:szCs w:val="28"/>
+        </w:rPr>
+        <w:t>education</w:t>
+      </w:r>
+      <w:proofErr w:type="spellEnd"/>
+      <w:r>
+        <w:rPr>
+          <w:rFonts w:cs="Arial"/>
+          <w:sz w:val="28"/>
+          <w:szCs w:val="28"/>
+        </w:rPr>
+        <w:t xml:space="preserve">. </w:t>
+      </w:r>
+      <w:proofErr w:type="spellStart"/>
+      <w:r>
+        <w:rPr>
+          <w:rFonts w:cs="Arial"/>
+          <w:sz w:val="28"/>
+          <w:szCs w:val="28"/>
+        </w:rPr>
+        <w:t>To</w:t>
+      </w:r>
+      <w:proofErr w:type="spellEnd"/>
+      <w:r>
+        <w:rPr>
+          <w:rFonts w:cs="Arial"/>
+          <w:sz w:val="28"/>
+          <w:szCs w:val="28"/>
+        </w:rPr>
+        <w:t xml:space="preserve"> </w:t>
+      </w:r>
+      <w:proofErr w:type="spellStart"/>
+      <w:r>
+        <w:rPr>
+          <w:rFonts w:cs="Arial"/>
+          <w:sz w:val="28"/>
+          <w:szCs w:val="28"/>
+        </w:rPr>
+        <w:t>this</w:t>
+      </w:r>
+      <w:proofErr w:type="spellEnd"/>
+      <w:r>
+        <w:rPr>
+          <w:rFonts w:cs="Arial"/>
+          <w:sz w:val="28"/>
+          <w:szCs w:val="28"/>
+        </w:rPr>
+        <w:t xml:space="preserve"> </w:t>
+      </w:r>
+      <w:proofErr w:type="spellStart"/>
+      <w:r>
+        <w:rPr>
+          <w:rFonts w:cs="Arial"/>
+          <w:sz w:val="28"/>
+          <w:szCs w:val="28"/>
+        </w:rPr>
+        <w:t>end</w:t>
+      </w:r>
+      <w:proofErr w:type="spellEnd"/>
+      <w:r>
+        <w:rPr>
+          <w:rFonts w:cs="Arial"/>
+          <w:sz w:val="28"/>
+          <w:szCs w:val="28"/>
+        </w:rPr>
+        <w:t xml:space="preserve">, </w:t>
+      </w:r>
+      <w:proofErr w:type="spellStart"/>
+      <w:r>
+        <w:rPr>
+          <w:rFonts w:cs="Arial"/>
+          <w:sz w:val="28"/>
+          <w:szCs w:val="28"/>
+        </w:rPr>
+        <w:t>an</w:t>
+      </w:r>
+      <w:proofErr w:type="spellEnd"/>
+      <w:r>
+        <w:rPr>
+          <w:rFonts w:cs="Arial"/>
+          <w:sz w:val="28"/>
+          <w:szCs w:val="28"/>
+        </w:rPr>
+        <w:t xml:space="preserve"> online </w:t>
+      </w:r>
+      <w:proofErr w:type="spellStart"/>
+      <w:r>
+        <w:rPr>
+          <w:rFonts w:cs="Arial"/>
+          <w:sz w:val="28"/>
+          <w:szCs w:val="28"/>
+        </w:rPr>
+        <w:t>survey</w:t>
+      </w:r>
+      <w:proofErr w:type="spellEnd"/>
+      <w:r>
+        <w:rPr>
+          <w:rFonts w:cs="Arial"/>
+          <w:sz w:val="28"/>
+          <w:szCs w:val="28"/>
+        </w:rPr>
+        <w:t xml:space="preserve"> </w:t>
+      </w:r>
+      <w:proofErr w:type="spellStart"/>
+      <w:r>
+        <w:rPr>
+          <w:rFonts w:cs="Arial"/>
+          <w:sz w:val="28"/>
+          <w:szCs w:val="28"/>
+        </w:rPr>
+        <w:t>was</w:t>
+      </w:r>
+      <w:proofErr w:type="spellEnd"/>
+      <w:r>
+        <w:rPr>
+          <w:rFonts w:cs="Arial"/>
+          <w:sz w:val="28"/>
+          <w:szCs w:val="28"/>
+        </w:rPr>
+        <w:t xml:space="preserve"> </w:t>
+      </w:r>
+      <w:proofErr w:type="spellStart"/>
+      <w:r>
+        <w:rPr>
+          <w:rFonts w:cs="Arial"/>
+          <w:sz w:val="28"/>
+          <w:szCs w:val="28"/>
+        </w:rPr>
+        <w:t>conducted</w:t>
+      </w:r>
+      <w:proofErr w:type="spellEnd"/>
+      <w:r>
+        <w:rPr>
+          <w:rFonts w:cs="Arial"/>
+          <w:sz w:val="28"/>
+          <w:szCs w:val="28"/>
+        </w:rPr>
+        <w:t xml:space="preserve"> </w:t>
+      </w:r>
+      <w:proofErr w:type="spellStart"/>
+      <w:r>
+        <w:rPr>
+          <w:rFonts w:cs="Arial"/>
+          <w:sz w:val="28"/>
+          <w:szCs w:val="28"/>
+        </w:rPr>
+        <w:t>to</w:t>
+      </w:r>
+      <w:proofErr w:type="spellEnd"/>
+      <w:r>
+        <w:rPr>
+          <w:rFonts w:cs="Arial"/>
+          <w:sz w:val="28"/>
+          <w:szCs w:val="28"/>
+        </w:rPr>
+        <w:t xml:space="preserve"> </w:t>
+      </w:r>
+      <w:proofErr w:type="spellStart"/>
+      <w:r>
+        <w:rPr>
+          <w:rFonts w:cs="Arial"/>
+          <w:sz w:val="28"/>
+          <w:szCs w:val="28"/>
+        </w:rPr>
+        <w:t>highlight</w:t>
+      </w:r>
+      <w:proofErr w:type="spellEnd"/>
+      <w:r>
+        <w:rPr>
+          <w:rFonts w:cs="Arial"/>
+          <w:sz w:val="28"/>
+          <w:szCs w:val="28"/>
+        </w:rPr>
+        <w:t xml:space="preserve"> </w:t>
+      </w:r>
+      <w:proofErr w:type="spellStart"/>
+      <w:r>
+        <w:rPr>
+          <w:rFonts w:cs="Arial"/>
+          <w:sz w:val="28"/>
+          <w:szCs w:val="28"/>
+        </w:rPr>
+        <w:t>both</w:t>
+      </w:r>
+      <w:proofErr w:type="spellEnd"/>
+      <w:r>
+        <w:rPr>
+          <w:rFonts w:cs="Arial"/>
+          <w:sz w:val="28"/>
+          <w:szCs w:val="28"/>
+        </w:rPr>
+        <w:t xml:space="preserve"> </w:t>
+      </w:r>
+      <w:proofErr w:type="spellStart"/>
+      <w:r>
+        <w:rPr>
+          <w:rFonts w:cs="Arial"/>
+          <w:sz w:val="28"/>
+          <w:szCs w:val="28"/>
+        </w:rPr>
+        <w:t>the</w:t>
+      </w:r>
+      <w:proofErr w:type="spellEnd"/>
+      <w:r>
+        <w:rPr>
+          <w:rFonts w:cs="Arial"/>
+          <w:sz w:val="28"/>
+          <w:szCs w:val="28"/>
+        </w:rPr>
+        <w:t xml:space="preserve"> </w:t>
+      </w:r>
+      <w:proofErr w:type="spellStart"/>
+      <w:r>
+        <w:rPr>
+          <w:rFonts w:cs="Arial"/>
+          <w:sz w:val="28"/>
+          <w:szCs w:val="28"/>
+        </w:rPr>
+        <w:t>convergences</w:t>
+      </w:r>
+      <w:proofErr w:type="spellEnd"/>
+      <w:r>
+        <w:rPr>
+          <w:rFonts w:cs="Arial"/>
+          <w:sz w:val="28"/>
+          <w:szCs w:val="28"/>
+        </w:rPr>
+        <w:t xml:space="preserve"> </w:t>
+      </w:r>
+      <w:proofErr w:type="spellStart"/>
+      <w:r>
+        <w:rPr>
+          <w:rFonts w:cs="Arial"/>
+          <w:sz w:val="28"/>
+          <w:szCs w:val="28"/>
+        </w:rPr>
+        <w:t>regarding</w:t>
+      </w:r>
+      <w:proofErr w:type="spellEnd"/>
+      <w:r>
+        <w:rPr>
+          <w:rFonts w:cs="Arial"/>
+          <w:sz w:val="28"/>
+          <w:szCs w:val="28"/>
+        </w:rPr>
+        <w:t xml:space="preserve"> </w:t>
+      </w:r>
+      <w:proofErr w:type="spellStart"/>
+      <w:r>
+        <w:rPr>
+          <w:rFonts w:cs="Arial"/>
+          <w:sz w:val="28"/>
+          <w:szCs w:val="28"/>
+        </w:rPr>
+        <w:t>the</w:t>
+      </w:r>
+      <w:proofErr w:type="spellEnd"/>
+      <w:r>
+        <w:rPr>
+          <w:rFonts w:cs="Arial"/>
+          <w:sz w:val="28"/>
+          <w:szCs w:val="28"/>
+        </w:rPr>
+        <w:t xml:space="preserve"> </w:t>
+      </w:r>
+      <w:proofErr w:type="spellStart"/>
+      <w:r>
+        <w:rPr>
+          <w:rFonts w:cs="Arial"/>
+          <w:sz w:val="28"/>
+          <w:szCs w:val="28"/>
+        </w:rPr>
+        <w:t>difficulties</w:t>
+      </w:r>
+      <w:proofErr w:type="spellEnd"/>
+      <w:r>
+        <w:rPr>
+          <w:rFonts w:cs="Arial"/>
+          <w:sz w:val="28"/>
+          <w:szCs w:val="28"/>
+        </w:rPr>
+        <w:t xml:space="preserve"> </w:t>
+      </w:r>
+      <w:proofErr w:type="spellStart"/>
+      <w:r>
+        <w:rPr>
+          <w:rFonts w:cs="Arial"/>
+          <w:sz w:val="28"/>
+          <w:szCs w:val="28"/>
+        </w:rPr>
+        <w:t>imposed</w:t>
+      </w:r>
+      <w:proofErr w:type="spellEnd"/>
+      <w:r>
+        <w:rPr>
+          <w:rFonts w:cs="Arial"/>
+          <w:sz w:val="28"/>
+          <w:szCs w:val="28"/>
+        </w:rPr>
+        <w:t xml:space="preserve"> </w:t>
+      </w:r>
+      <w:proofErr w:type="spellStart"/>
+      <w:r>
+        <w:rPr>
+          <w:rFonts w:cs="Arial"/>
+          <w:sz w:val="28"/>
+          <w:szCs w:val="28"/>
+        </w:rPr>
+        <w:t>by</w:t>
+      </w:r>
+      <w:proofErr w:type="spellEnd"/>
+      <w:r>
+        <w:rPr>
+          <w:rFonts w:cs="Arial"/>
+          <w:sz w:val="28"/>
+          <w:szCs w:val="28"/>
+        </w:rPr>
+        <w:t xml:space="preserve"> </w:t>
+      </w:r>
+      <w:proofErr w:type="spellStart"/>
+      <w:r>
+        <w:rPr>
+          <w:rFonts w:cs="Arial"/>
+          <w:sz w:val="28"/>
+          <w:szCs w:val="28"/>
+        </w:rPr>
+        <w:t>the</w:t>
+      </w:r>
+      <w:proofErr w:type="spellEnd"/>
+      <w:r>
+        <w:rPr>
+          <w:rFonts w:cs="Arial"/>
+          <w:sz w:val="28"/>
+          <w:szCs w:val="28"/>
+        </w:rPr>
+        <w:t xml:space="preserve"> </w:t>
+      </w:r>
+      <w:proofErr w:type="spellStart"/>
+      <w:r>
+        <w:rPr>
+          <w:rFonts w:cs="Arial"/>
+          <w:sz w:val="28"/>
+          <w:szCs w:val="28"/>
+        </w:rPr>
+        <w:t>impossibility</w:t>
+      </w:r>
+      <w:proofErr w:type="spellEnd"/>
+      <w:r>
+        <w:rPr>
+          <w:rFonts w:cs="Arial"/>
+          <w:sz w:val="28"/>
+          <w:szCs w:val="28"/>
+        </w:rPr>
+        <w:t xml:space="preserve"> </w:t>
+      </w:r>
+      <w:proofErr w:type="spellStart"/>
+      <w:r>
+        <w:rPr>
+          <w:rFonts w:cs="Arial"/>
+          <w:sz w:val="28"/>
+          <w:szCs w:val="28"/>
+        </w:rPr>
+        <w:t>of</w:t>
+      </w:r>
+      <w:proofErr w:type="spellEnd"/>
+      <w:r>
+        <w:rPr>
+          <w:rFonts w:cs="Arial"/>
+          <w:sz w:val="28"/>
+          <w:szCs w:val="28"/>
+        </w:rPr>
+        <w:t xml:space="preserve"> </w:t>
+      </w:r>
+      <w:proofErr w:type="spellStart"/>
+      <w:r>
+        <w:rPr>
+          <w:rFonts w:cs="Arial"/>
+          <w:sz w:val="28"/>
+          <w:szCs w:val="28"/>
+        </w:rPr>
+        <w:t>offering</w:t>
+      </w:r>
+      <w:proofErr w:type="spellEnd"/>
+      <w:r>
+        <w:rPr>
+          <w:rFonts w:cs="Arial"/>
+          <w:sz w:val="28"/>
+          <w:szCs w:val="28"/>
+        </w:rPr>
+        <w:t xml:space="preserve"> </w:t>
+      </w:r>
+      <w:proofErr w:type="spellStart"/>
+      <w:r>
+        <w:rPr>
+          <w:rFonts w:cs="Arial"/>
+          <w:sz w:val="28"/>
+          <w:szCs w:val="28"/>
+        </w:rPr>
+        <w:t>in-person</w:t>
+      </w:r>
+      <w:proofErr w:type="spellEnd"/>
+      <w:r>
+        <w:rPr>
+          <w:rFonts w:cs="Arial"/>
+          <w:sz w:val="28"/>
+          <w:szCs w:val="28"/>
+        </w:rPr>
+        <w:t xml:space="preserve"> </w:t>
+      </w:r>
+      <w:proofErr w:type="spellStart"/>
+      <w:r>
+        <w:rPr>
+          <w:rFonts w:cs="Arial"/>
+          <w:sz w:val="28"/>
+          <w:szCs w:val="28"/>
+        </w:rPr>
+        <w:t>practical</w:t>
+      </w:r>
+      <w:proofErr w:type="spellEnd"/>
+      <w:r>
+        <w:rPr>
+          <w:rFonts w:cs="Arial"/>
+          <w:sz w:val="28"/>
+          <w:szCs w:val="28"/>
+        </w:rPr>
+        <w:t xml:space="preserve"> classes </w:t>
+      </w:r>
+      <w:proofErr w:type="spellStart"/>
+      <w:r>
+        <w:rPr>
+          <w:rFonts w:cs="Arial"/>
+          <w:sz w:val="28"/>
+          <w:szCs w:val="28"/>
+        </w:rPr>
+        <w:t>and</w:t>
+      </w:r>
+      <w:proofErr w:type="spellEnd"/>
+      <w:r>
+        <w:rPr>
+          <w:rFonts w:cs="Arial"/>
+          <w:sz w:val="28"/>
+          <w:szCs w:val="28"/>
+        </w:rPr>
+        <w:t xml:space="preserve"> </w:t>
+      </w:r>
+      <w:proofErr w:type="spellStart"/>
+      <w:r>
+        <w:rPr>
+          <w:rFonts w:cs="Arial"/>
+          <w:sz w:val="28"/>
+          <w:szCs w:val="28"/>
+        </w:rPr>
+        <w:t>the</w:t>
+      </w:r>
+      <w:proofErr w:type="spellEnd"/>
+      <w:r>
+        <w:rPr>
+          <w:rFonts w:cs="Arial"/>
+          <w:sz w:val="28"/>
+          <w:szCs w:val="28"/>
+        </w:rPr>
+        <w:t xml:space="preserve"> </w:t>
+      </w:r>
+      <w:proofErr w:type="spellStart"/>
+      <w:r>
+        <w:rPr>
+          <w:rFonts w:cs="Arial"/>
+          <w:sz w:val="28"/>
+          <w:szCs w:val="28"/>
+        </w:rPr>
+        <w:t>teaching</w:t>
+      </w:r>
+      <w:proofErr w:type="spellEnd"/>
+      <w:r>
+        <w:rPr>
+          <w:rFonts w:cs="Arial"/>
+          <w:sz w:val="28"/>
+          <w:szCs w:val="28"/>
+        </w:rPr>
+        <w:t xml:space="preserve"> </w:t>
+      </w:r>
+      <w:proofErr w:type="spellStart"/>
+      <w:r>
+        <w:rPr>
+          <w:rFonts w:cs="Arial"/>
+          <w:sz w:val="28"/>
+          <w:szCs w:val="28"/>
+        </w:rPr>
+        <w:t>and</w:t>
+      </w:r>
+      <w:proofErr w:type="spellEnd"/>
+      <w:r>
+        <w:rPr>
+          <w:rFonts w:cs="Arial"/>
+          <w:sz w:val="28"/>
+          <w:szCs w:val="28"/>
+        </w:rPr>
+        <w:t xml:space="preserve"> learning </w:t>
+      </w:r>
+      <w:proofErr w:type="spellStart"/>
+      <w:r>
+        <w:rPr>
+          <w:rFonts w:cs="Arial"/>
+          <w:sz w:val="28"/>
+          <w:szCs w:val="28"/>
+        </w:rPr>
+        <w:t>possibilities</w:t>
+      </w:r>
+      <w:proofErr w:type="spellEnd"/>
+      <w:r>
+        <w:rPr>
+          <w:rFonts w:cs="Arial"/>
+          <w:sz w:val="28"/>
+          <w:szCs w:val="28"/>
+        </w:rPr>
+        <w:t xml:space="preserve"> </w:t>
+      </w:r>
+      <w:proofErr w:type="spellStart"/>
+      <w:r>
+        <w:rPr>
+          <w:rFonts w:cs="Arial"/>
+          <w:sz w:val="28"/>
+          <w:szCs w:val="28"/>
+        </w:rPr>
+        <w:t>afforded</w:t>
+      </w:r>
+      <w:proofErr w:type="spellEnd"/>
+      <w:r>
+        <w:rPr>
+          <w:rFonts w:cs="Arial"/>
+          <w:sz w:val="28"/>
+          <w:szCs w:val="28"/>
+        </w:rPr>
+        <w:t xml:space="preserve"> </w:t>
+      </w:r>
+      <w:proofErr w:type="spellStart"/>
+      <w:r>
+        <w:rPr>
+          <w:rFonts w:cs="Arial"/>
+          <w:sz w:val="28"/>
+          <w:szCs w:val="28"/>
+        </w:rPr>
+        <w:t>by</w:t>
+      </w:r>
+      <w:proofErr w:type="spellEnd"/>
+      <w:r>
+        <w:rPr>
+          <w:rFonts w:cs="Arial"/>
+          <w:sz w:val="28"/>
+          <w:szCs w:val="28"/>
+        </w:rPr>
+        <w:t xml:space="preserve"> </w:t>
+      </w:r>
+      <w:proofErr w:type="spellStart"/>
+      <w:r>
+        <w:rPr>
+          <w:rFonts w:cs="Arial"/>
+          <w:sz w:val="28"/>
+          <w:szCs w:val="28"/>
+        </w:rPr>
+        <w:t>these</w:t>
+      </w:r>
+      <w:proofErr w:type="spellEnd"/>
+      <w:r>
+        <w:rPr>
+          <w:rFonts w:cs="Arial"/>
+          <w:sz w:val="28"/>
+          <w:szCs w:val="28"/>
+        </w:rPr>
+        <w:t xml:space="preserve"> tools. It </w:t>
+      </w:r>
+      <w:proofErr w:type="spellStart"/>
+      <w:r>
+        <w:rPr>
+          <w:rFonts w:cs="Arial"/>
+          <w:sz w:val="28"/>
+          <w:szCs w:val="28"/>
+        </w:rPr>
+        <w:t>is</w:t>
+      </w:r>
+      <w:proofErr w:type="spellEnd"/>
+      <w:r>
+        <w:rPr>
+          <w:rFonts w:cs="Arial"/>
+          <w:sz w:val="28"/>
+          <w:szCs w:val="28"/>
+        </w:rPr>
+        <w:t xml:space="preserve"> </w:t>
+      </w:r>
+      <w:proofErr w:type="spellStart"/>
+      <w:r>
+        <w:rPr>
+          <w:rFonts w:cs="Arial"/>
+          <w:sz w:val="28"/>
+          <w:szCs w:val="28"/>
+        </w:rPr>
+        <w:t>important</w:t>
+      </w:r>
+      <w:proofErr w:type="spellEnd"/>
+      <w:r>
+        <w:rPr>
+          <w:rFonts w:cs="Arial"/>
+          <w:sz w:val="28"/>
+          <w:szCs w:val="28"/>
+        </w:rPr>
+        <w:t xml:space="preserve"> </w:t>
+      </w:r>
+      <w:proofErr w:type="spellStart"/>
+      <w:r>
+        <w:rPr>
+          <w:rFonts w:cs="Arial"/>
+          <w:sz w:val="28"/>
+          <w:szCs w:val="28"/>
+        </w:rPr>
+        <w:t>to</w:t>
+      </w:r>
+      <w:proofErr w:type="spellEnd"/>
+      <w:r>
+        <w:rPr>
+          <w:rFonts w:cs="Arial"/>
+          <w:sz w:val="28"/>
+          <w:szCs w:val="28"/>
+        </w:rPr>
+        <w:t xml:space="preserve"> note </w:t>
+      </w:r>
+      <w:proofErr w:type="spellStart"/>
+      <w:r>
+        <w:rPr>
+          <w:rFonts w:cs="Arial"/>
+          <w:sz w:val="28"/>
+          <w:szCs w:val="28"/>
+        </w:rPr>
+        <w:t>that</w:t>
+      </w:r>
+      <w:proofErr w:type="spellEnd"/>
+      <w:r>
+        <w:rPr>
+          <w:rFonts w:cs="Arial"/>
+          <w:sz w:val="28"/>
+          <w:szCs w:val="28"/>
+        </w:rPr>
+        <w:t xml:space="preserve"> </w:t>
+      </w:r>
+      <w:proofErr w:type="spellStart"/>
+      <w:r>
+        <w:rPr>
+          <w:rFonts w:cs="Arial"/>
+          <w:sz w:val="28"/>
+          <w:szCs w:val="28"/>
+        </w:rPr>
+        <w:t>the</w:t>
+      </w:r>
+      <w:proofErr w:type="spellEnd"/>
+      <w:r>
+        <w:rPr>
+          <w:rFonts w:cs="Arial"/>
+          <w:sz w:val="28"/>
+          <w:szCs w:val="28"/>
+        </w:rPr>
+        <w:t xml:space="preserve"> </w:t>
+      </w:r>
+      <w:proofErr w:type="spellStart"/>
+      <w:r>
+        <w:rPr>
+          <w:rFonts w:cs="Arial"/>
+          <w:sz w:val="28"/>
+          <w:szCs w:val="28"/>
+        </w:rPr>
+        <w:t>results</w:t>
+      </w:r>
+      <w:proofErr w:type="spellEnd"/>
+      <w:r>
+        <w:rPr>
+          <w:rFonts w:cs="Arial"/>
+          <w:sz w:val="28"/>
+          <w:szCs w:val="28"/>
+        </w:rPr>
+        <w:t xml:space="preserve"> </w:t>
+      </w:r>
+      <w:proofErr w:type="spellStart"/>
+      <w:r>
+        <w:rPr>
+          <w:rFonts w:cs="Arial"/>
+          <w:sz w:val="28"/>
+          <w:szCs w:val="28"/>
+        </w:rPr>
+        <w:t>stem</w:t>
+      </w:r>
+      <w:proofErr w:type="spellEnd"/>
+      <w:r>
+        <w:rPr>
+          <w:rFonts w:cs="Arial"/>
+          <w:sz w:val="28"/>
+          <w:szCs w:val="28"/>
+        </w:rPr>
+        <w:t xml:space="preserve"> </w:t>
+      </w:r>
+      <w:proofErr w:type="spellStart"/>
+      <w:r>
+        <w:rPr>
+          <w:rFonts w:cs="Arial"/>
+          <w:sz w:val="28"/>
+          <w:szCs w:val="28"/>
+        </w:rPr>
+        <w:t>from</w:t>
+      </w:r>
+      <w:proofErr w:type="spellEnd"/>
+      <w:r>
+        <w:rPr>
+          <w:rFonts w:cs="Arial"/>
+          <w:sz w:val="28"/>
+          <w:szCs w:val="28"/>
+        </w:rPr>
+        <w:t xml:space="preserve"> </w:t>
+      </w:r>
+      <w:proofErr w:type="spellStart"/>
+      <w:r>
+        <w:rPr>
+          <w:rFonts w:cs="Arial"/>
+          <w:sz w:val="28"/>
+          <w:szCs w:val="28"/>
+        </w:rPr>
+        <w:t>ongoing</w:t>
+      </w:r>
+      <w:proofErr w:type="spellEnd"/>
+      <w:r>
+        <w:rPr>
+          <w:rFonts w:cs="Arial"/>
+          <w:sz w:val="28"/>
+          <w:szCs w:val="28"/>
+        </w:rPr>
+        <w:t xml:space="preserve"> </w:t>
+      </w:r>
+      <w:proofErr w:type="spellStart"/>
+      <w:r>
+        <w:rPr>
+          <w:rFonts w:cs="Arial"/>
+          <w:sz w:val="28"/>
+          <w:szCs w:val="28"/>
+        </w:rPr>
+        <w:t>teaching</w:t>
+      </w:r>
+      <w:proofErr w:type="spellEnd"/>
+      <w:r>
+        <w:rPr>
+          <w:rFonts w:cs="Arial"/>
+          <w:sz w:val="28"/>
+          <w:szCs w:val="28"/>
+        </w:rPr>
+        <w:t xml:space="preserve"> </w:t>
+      </w:r>
+      <w:proofErr w:type="spellStart"/>
+      <w:r>
+        <w:rPr>
+          <w:rFonts w:cs="Arial"/>
+          <w:sz w:val="28"/>
+          <w:szCs w:val="28"/>
+        </w:rPr>
+        <w:t>practices</w:t>
+      </w:r>
+      <w:proofErr w:type="spellEnd"/>
+      <w:r>
+        <w:rPr>
+          <w:rFonts w:cs="Arial"/>
+          <w:sz w:val="28"/>
+          <w:szCs w:val="28"/>
+        </w:rPr>
+        <w:t xml:space="preserve"> </w:t>
+      </w:r>
+      <w:proofErr w:type="spellStart"/>
+      <w:r>
+        <w:rPr>
+          <w:rFonts w:cs="Arial"/>
+          <w:sz w:val="28"/>
+          <w:szCs w:val="28"/>
+        </w:rPr>
+        <w:t>and</w:t>
+      </w:r>
+      <w:proofErr w:type="spellEnd"/>
+      <w:r>
+        <w:rPr>
+          <w:rFonts w:cs="Arial"/>
+          <w:sz w:val="28"/>
+          <w:szCs w:val="28"/>
+        </w:rPr>
+        <w:t xml:space="preserve"> </w:t>
+      </w:r>
+      <w:proofErr w:type="spellStart"/>
+      <w:r>
+        <w:rPr>
+          <w:rFonts w:cs="Arial"/>
+          <w:sz w:val="28"/>
+          <w:szCs w:val="28"/>
+        </w:rPr>
+        <w:t>experiences</w:t>
+      </w:r>
+      <w:proofErr w:type="spellEnd"/>
+      <w:r>
+        <w:rPr>
+          <w:rFonts w:cs="Arial"/>
+          <w:sz w:val="28"/>
+          <w:szCs w:val="28"/>
+        </w:rPr>
+        <w:t xml:space="preserve">, </w:t>
+      </w:r>
+      <w:proofErr w:type="spellStart"/>
+      <w:r>
+        <w:rPr>
+          <w:rFonts w:cs="Arial"/>
+          <w:sz w:val="28"/>
+          <w:szCs w:val="28"/>
+        </w:rPr>
+        <w:t>underscoring</w:t>
+      </w:r>
+      <w:proofErr w:type="spellEnd"/>
+      <w:r>
+        <w:rPr>
+          <w:rFonts w:cs="Arial"/>
+          <w:sz w:val="28"/>
+          <w:szCs w:val="28"/>
+        </w:rPr>
+        <w:t xml:space="preserve"> </w:t>
+      </w:r>
+      <w:proofErr w:type="spellStart"/>
+      <w:r>
+        <w:rPr>
+          <w:rFonts w:cs="Arial"/>
+          <w:sz w:val="28"/>
+          <w:szCs w:val="28"/>
+        </w:rPr>
+        <w:t>their</w:t>
+      </w:r>
+      <w:proofErr w:type="spellEnd"/>
+      <w:r>
+        <w:rPr>
+          <w:rFonts w:cs="Arial"/>
+          <w:sz w:val="28"/>
+          <w:szCs w:val="28"/>
+        </w:rPr>
+        <w:t xml:space="preserve"> </w:t>
+      </w:r>
+      <w:proofErr w:type="spellStart"/>
+      <w:r>
+        <w:rPr>
+          <w:rFonts w:cs="Arial"/>
+          <w:sz w:val="28"/>
+          <w:szCs w:val="28"/>
+        </w:rPr>
+        <w:t>significance</w:t>
+      </w:r>
+      <w:proofErr w:type="spellEnd"/>
+      <w:r>
+        <w:rPr>
+          <w:rFonts w:cs="Arial"/>
+          <w:sz w:val="28"/>
+          <w:szCs w:val="28"/>
+        </w:rPr>
+        <w:t xml:space="preserve"> in </w:t>
+      </w:r>
+      <w:proofErr w:type="spellStart"/>
+      <w:r>
+        <w:rPr>
+          <w:rFonts w:cs="Arial"/>
+          <w:sz w:val="28"/>
+          <w:szCs w:val="28"/>
+        </w:rPr>
+        <w:t>validating</w:t>
+      </w:r>
+      <w:proofErr w:type="spellEnd"/>
+      <w:r>
+        <w:rPr>
+          <w:rFonts w:cs="Arial"/>
+          <w:sz w:val="28"/>
+          <w:szCs w:val="28"/>
+        </w:rPr>
+        <w:t xml:space="preserve"> </w:t>
+      </w:r>
+      <w:proofErr w:type="spellStart"/>
+      <w:r>
+        <w:rPr>
+          <w:rFonts w:cs="Arial"/>
+          <w:sz w:val="28"/>
+          <w:szCs w:val="28"/>
+        </w:rPr>
+        <w:t>the</w:t>
+      </w:r>
+      <w:proofErr w:type="spellEnd"/>
+      <w:r>
+        <w:rPr>
+          <w:rFonts w:cs="Arial"/>
+          <w:sz w:val="28"/>
+          <w:szCs w:val="28"/>
+        </w:rPr>
+        <w:t xml:space="preserve"> </w:t>
+      </w:r>
+      <w:proofErr w:type="spellStart"/>
+      <w:r>
+        <w:rPr>
+          <w:rFonts w:cs="Arial"/>
+          <w:sz w:val="28"/>
+          <w:szCs w:val="28"/>
+        </w:rPr>
+        <w:t>current</w:t>
+      </w:r>
+      <w:proofErr w:type="spellEnd"/>
+      <w:r>
+        <w:rPr>
+          <w:rFonts w:cs="Arial"/>
+          <w:sz w:val="28"/>
+          <w:szCs w:val="28"/>
+        </w:rPr>
+        <w:t xml:space="preserve"> </w:t>
+      </w:r>
+      <w:proofErr w:type="spellStart"/>
+      <w:r>
+        <w:rPr>
+          <w:rFonts w:cs="Arial"/>
+          <w:sz w:val="28"/>
+          <w:szCs w:val="28"/>
+        </w:rPr>
+        <w:t>scenario</w:t>
+      </w:r>
+      <w:proofErr w:type="spellEnd"/>
+      <w:r>
+        <w:rPr>
+          <w:rFonts w:cs="Arial"/>
+          <w:sz w:val="28"/>
+          <w:szCs w:val="28"/>
+        </w:rPr>
+        <w:t xml:space="preserve">. </w:t>
+      </w:r>
+      <w:proofErr w:type="spellStart"/>
+      <w:r>
+        <w:rPr>
+          <w:rFonts w:cs="Arial"/>
+          <w:sz w:val="28"/>
+          <w:szCs w:val="28"/>
+        </w:rPr>
+        <w:t>This</w:t>
+      </w:r>
+      <w:proofErr w:type="spellEnd"/>
+      <w:r>
+        <w:rPr>
+          <w:rFonts w:cs="Arial"/>
+          <w:sz w:val="28"/>
+          <w:szCs w:val="28"/>
+        </w:rPr>
+        <w:t xml:space="preserve"> </w:t>
+      </w:r>
+      <w:proofErr w:type="spellStart"/>
+      <w:r>
+        <w:rPr>
+          <w:rFonts w:cs="Arial"/>
+          <w:sz w:val="28"/>
+          <w:szCs w:val="28"/>
+        </w:rPr>
+        <w:t>situation</w:t>
+      </w:r>
+      <w:proofErr w:type="spellEnd"/>
+      <w:r>
+        <w:rPr>
+          <w:rFonts w:cs="Arial"/>
+          <w:sz w:val="28"/>
+          <w:szCs w:val="28"/>
+        </w:rPr>
+        <w:t xml:space="preserve"> </w:t>
+      </w:r>
+      <w:proofErr w:type="spellStart"/>
+      <w:r>
+        <w:rPr>
+          <w:rFonts w:cs="Arial"/>
+          <w:sz w:val="28"/>
+          <w:szCs w:val="28"/>
+        </w:rPr>
+        <w:t>should</w:t>
+      </w:r>
+      <w:proofErr w:type="spellEnd"/>
+      <w:r>
+        <w:rPr>
+          <w:rFonts w:cs="Arial"/>
+          <w:sz w:val="28"/>
+          <w:szCs w:val="28"/>
+        </w:rPr>
+        <w:t xml:space="preserve"> </w:t>
+      </w:r>
+      <w:proofErr w:type="spellStart"/>
+      <w:r>
+        <w:rPr>
+          <w:rFonts w:cs="Arial"/>
+          <w:sz w:val="28"/>
+          <w:szCs w:val="28"/>
+        </w:rPr>
+        <w:t>be</w:t>
+      </w:r>
+      <w:proofErr w:type="spellEnd"/>
+      <w:r>
+        <w:rPr>
+          <w:rFonts w:cs="Arial"/>
+          <w:sz w:val="28"/>
+          <w:szCs w:val="28"/>
+        </w:rPr>
+        <w:t xml:space="preserve"> </w:t>
+      </w:r>
+      <w:proofErr w:type="spellStart"/>
+      <w:r>
+        <w:rPr>
+          <w:rFonts w:cs="Arial"/>
+          <w:sz w:val="28"/>
+          <w:szCs w:val="28"/>
+        </w:rPr>
+        <w:t>viewed</w:t>
+      </w:r>
+      <w:proofErr w:type="spellEnd"/>
+      <w:r>
+        <w:rPr>
+          <w:rFonts w:cs="Arial"/>
+          <w:sz w:val="28"/>
+          <w:szCs w:val="28"/>
+        </w:rPr>
+        <w:t xml:space="preserve"> as </w:t>
+      </w:r>
+      <w:proofErr w:type="spellStart"/>
+      <w:r>
+        <w:rPr>
+          <w:rFonts w:cs="Arial"/>
+          <w:sz w:val="28"/>
+          <w:szCs w:val="28"/>
+        </w:rPr>
+        <w:t>an</w:t>
+      </w:r>
+      <w:proofErr w:type="spellEnd"/>
+      <w:r>
+        <w:rPr>
+          <w:rFonts w:cs="Arial"/>
+          <w:sz w:val="28"/>
+          <w:szCs w:val="28"/>
+        </w:rPr>
+        <w:t xml:space="preserve"> </w:t>
+      </w:r>
+      <w:proofErr w:type="spellStart"/>
+      <w:r>
+        <w:rPr>
+          <w:rFonts w:cs="Arial"/>
+          <w:sz w:val="28"/>
+          <w:szCs w:val="28"/>
+        </w:rPr>
+        <w:t>opportunity</w:t>
+      </w:r>
+      <w:proofErr w:type="spellEnd"/>
+      <w:r>
+        <w:rPr>
+          <w:rFonts w:cs="Arial"/>
+          <w:sz w:val="28"/>
+          <w:szCs w:val="28"/>
+        </w:rPr>
+        <w:t xml:space="preserve"> </w:t>
+      </w:r>
+      <w:proofErr w:type="spellStart"/>
+      <w:r>
+        <w:rPr>
+          <w:rFonts w:cs="Arial"/>
+          <w:sz w:val="28"/>
+          <w:szCs w:val="28"/>
+        </w:rPr>
+        <w:t>to</w:t>
+      </w:r>
+      <w:proofErr w:type="spellEnd"/>
+      <w:r>
+        <w:rPr>
+          <w:rFonts w:cs="Arial"/>
+          <w:sz w:val="28"/>
+          <w:szCs w:val="28"/>
+        </w:rPr>
+        <w:t xml:space="preserve"> </w:t>
+      </w:r>
+      <w:proofErr w:type="spellStart"/>
+      <w:r>
+        <w:rPr>
+          <w:rFonts w:cs="Arial"/>
+          <w:sz w:val="28"/>
+          <w:szCs w:val="28"/>
+        </w:rPr>
+        <w:t>disrupt</w:t>
+      </w:r>
+      <w:proofErr w:type="spellEnd"/>
+      <w:r>
+        <w:rPr>
+          <w:rFonts w:cs="Arial"/>
+          <w:sz w:val="28"/>
+          <w:szCs w:val="28"/>
+        </w:rPr>
+        <w:t xml:space="preserve"> </w:t>
+      </w:r>
+      <w:proofErr w:type="spellStart"/>
+      <w:r>
+        <w:rPr>
+          <w:rFonts w:cs="Arial"/>
+          <w:sz w:val="28"/>
+          <w:szCs w:val="28"/>
+        </w:rPr>
+        <w:t>established</w:t>
+      </w:r>
+      <w:proofErr w:type="spellEnd"/>
+      <w:r>
+        <w:rPr>
+          <w:rFonts w:cs="Arial"/>
+          <w:sz w:val="28"/>
+          <w:szCs w:val="28"/>
+        </w:rPr>
+        <w:t xml:space="preserve"> </w:t>
+      </w:r>
+      <w:proofErr w:type="spellStart"/>
+      <w:r>
+        <w:rPr>
+          <w:rFonts w:cs="Arial"/>
+          <w:sz w:val="28"/>
+          <w:szCs w:val="28"/>
+        </w:rPr>
+        <w:t>patterns</w:t>
+      </w:r>
+      <w:proofErr w:type="spellEnd"/>
+      <w:r>
+        <w:rPr>
+          <w:rFonts w:cs="Arial"/>
+          <w:sz w:val="28"/>
+          <w:szCs w:val="28"/>
+        </w:rPr>
+        <w:t xml:space="preserve">, </w:t>
+      </w:r>
+      <w:proofErr w:type="spellStart"/>
+      <w:r>
+        <w:rPr>
+          <w:rFonts w:cs="Arial"/>
+          <w:sz w:val="28"/>
+          <w:szCs w:val="28"/>
+        </w:rPr>
+        <w:t>concepts</w:t>
+      </w:r>
+      <w:proofErr w:type="spellEnd"/>
+      <w:r>
+        <w:rPr>
+          <w:rFonts w:cs="Arial"/>
+          <w:sz w:val="28"/>
+          <w:szCs w:val="28"/>
+        </w:rPr>
+        <w:t xml:space="preserve">, </w:t>
+      </w:r>
+      <w:proofErr w:type="spellStart"/>
+      <w:r>
+        <w:rPr>
+          <w:rFonts w:cs="Arial"/>
+          <w:sz w:val="28"/>
+          <w:szCs w:val="28"/>
+        </w:rPr>
+        <w:t>and</w:t>
+      </w:r>
+      <w:proofErr w:type="spellEnd"/>
+      <w:r>
+        <w:rPr>
+          <w:rFonts w:cs="Arial"/>
+          <w:sz w:val="28"/>
+          <w:szCs w:val="28"/>
+        </w:rPr>
+        <w:t xml:space="preserve"> </w:t>
+      </w:r>
+      <w:proofErr w:type="spellStart"/>
+      <w:r>
+        <w:rPr>
+          <w:rFonts w:cs="Arial"/>
+          <w:sz w:val="28"/>
+          <w:szCs w:val="28"/>
+        </w:rPr>
+        <w:t>understandings</w:t>
+      </w:r>
+      <w:proofErr w:type="spellEnd"/>
+      <w:r>
+        <w:rPr>
+          <w:rFonts w:cs="Arial"/>
+          <w:sz w:val="28"/>
+          <w:szCs w:val="28"/>
+        </w:rPr>
+        <w:t xml:space="preserve"> </w:t>
+      </w:r>
+      <w:proofErr w:type="spellStart"/>
+      <w:r>
+        <w:rPr>
+          <w:rFonts w:cs="Arial"/>
+          <w:sz w:val="28"/>
+          <w:szCs w:val="28"/>
+        </w:rPr>
+        <w:t>of</w:t>
+      </w:r>
+      <w:proofErr w:type="spellEnd"/>
+      <w:r>
+        <w:rPr>
+          <w:rFonts w:cs="Arial"/>
+          <w:sz w:val="28"/>
+          <w:szCs w:val="28"/>
+        </w:rPr>
+        <w:t xml:space="preserve"> </w:t>
+      </w:r>
+      <w:proofErr w:type="spellStart"/>
+      <w:r>
+        <w:rPr>
+          <w:rFonts w:cs="Arial"/>
+          <w:sz w:val="28"/>
+          <w:szCs w:val="28"/>
+        </w:rPr>
+        <w:t>teaching</w:t>
+      </w:r>
+      <w:proofErr w:type="spellEnd"/>
+      <w:r>
+        <w:rPr>
+          <w:rFonts w:cs="Arial"/>
+          <w:sz w:val="28"/>
+          <w:szCs w:val="28"/>
+        </w:rPr>
+        <w:t xml:space="preserve"> </w:t>
+      </w:r>
+      <w:proofErr w:type="spellStart"/>
+      <w:r>
+        <w:rPr>
+          <w:rFonts w:cs="Arial"/>
+          <w:sz w:val="28"/>
+          <w:szCs w:val="28"/>
+        </w:rPr>
+        <w:t>and</w:t>
+      </w:r>
+      <w:proofErr w:type="spellEnd"/>
+      <w:r>
+        <w:rPr>
+          <w:rFonts w:cs="Arial"/>
+          <w:sz w:val="28"/>
+          <w:szCs w:val="28"/>
+        </w:rPr>
+        <w:t xml:space="preserve"> learning in </w:t>
+      </w:r>
+      <w:proofErr w:type="spellStart"/>
+      <w:r>
+        <w:rPr>
+          <w:rFonts w:cs="Arial"/>
+          <w:sz w:val="28"/>
+          <w:szCs w:val="28"/>
+        </w:rPr>
+        <w:t>practical</w:t>
+      </w:r>
+      <w:proofErr w:type="spellEnd"/>
+      <w:r>
+        <w:rPr>
+          <w:rFonts w:cs="Arial"/>
+          <w:sz w:val="28"/>
+          <w:szCs w:val="28"/>
+        </w:rPr>
+        <w:t xml:space="preserve"> classes. In </w:t>
+      </w:r>
+      <w:proofErr w:type="spellStart"/>
+      <w:r>
+        <w:rPr>
+          <w:rFonts w:cs="Arial"/>
+          <w:sz w:val="28"/>
+          <w:szCs w:val="28"/>
+        </w:rPr>
+        <w:t>this</w:t>
+      </w:r>
+      <w:proofErr w:type="spellEnd"/>
+      <w:r>
+        <w:rPr>
+          <w:rFonts w:cs="Arial"/>
+          <w:sz w:val="28"/>
+          <w:szCs w:val="28"/>
+        </w:rPr>
+        <w:t xml:space="preserve"> </w:t>
+      </w:r>
+      <w:proofErr w:type="spellStart"/>
+      <w:r>
+        <w:rPr>
+          <w:rFonts w:cs="Arial"/>
+          <w:sz w:val="28"/>
+          <w:szCs w:val="28"/>
+        </w:rPr>
+        <w:t>sense</w:t>
+      </w:r>
+      <w:proofErr w:type="spellEnd"/>
+      <w:r>
+        <w:rPr>
+          <w:rFonts w:cs="Arial"/>
+          <w:sz w:val="28"/>
+          <w:szCs w:val="28"/>
+        </w:rPr>
+        <w:t xml:space="preserve">, </w:t>
+      </w:r>
+      <w:proofErr w:type="spellStart"/>
+      <w:r>
+        <w:rPr>
+          <w:rFonts w:cs="Arial"/>
+          <w:sz w:val="28"/>
+          <w:szCs w:val="28"/>
+        </w:rPr>
+        <w:t>this</w:t>
+      </w:r>
+      <w:proofErr w:type="spellEnd"/>
+      <w:r>
+        <w:rPr>
+          <w:rFonts w:cs="Arial"/>
+          <w:sz w:val="28"/>
+          <w:szCs w:val="28"/>
+        </w:rPr>
+        <w:t xml:space="preserve"> </w:t>
+      </w:r>
+      <w:proofErr w:type="spellStart"/>
+      <w:r>
+        <w:rPr>
+          <w:rFonts w:cs="Arial"/>
+          <w:sz w:val="28"/>
+          <w:szCs w:val="28"/>
+        </w:rPr>
+        <w:t>article</w:t>
+      </w:r>
+      <w:proofErr w:type="spellEnd"/>
+      <w:r>
+        <w:rPr>
+          <w:rFonts w:cs="Arial"/>
+          <w:sz w:val="28"/>
+          <w:szCs w:val="28"/>
+        </w:rPr>
+        <w:t xml:space="preserve"> </w:t>
+      </w:r>
+      <w:proofErr w:type="spellStart"/>
+      <w:r>
+        <w:rPr>
+          <w:rFonts w:cs="Arial"/>
+          <w:sz w:val="28"/>
+          <w:szCs w:val="28"/>
+        </w:rPr>
+        <w:t>seeks</w:t>
+      </w:r>
+      <w:proofErr w:type="spellEnd"/>
+      <w:r>
+        <w:rPr>
+          <w:rFonts w:cs="Arial"/>
+          <w:sz w:val="28"/>
+          <w:szCs w:val="28"/>
+        </w:rPr>
+        <w:t xml:space="preserve"> </w:t>
+      </w:r>
+      <w:proofErr w:type="spellStart"/>
+      <w:r>
+        <w:rPr>
+          <w:rFonts w:cs="Arial"/>
+          <w:sz w:val="28"/>
+          <w:szCs w:val="28"/>
+        </w:rPr>
+        <w:t>to</w:t>
+      </w:r>
+      <w:proofErr w:type="spellEnd"/>
+      <w:r>
+        <w:rPr>
+          <w:rFonts w:cs="Arial"/>
+          <w:sz w:val="28"/>
+          <w:szCs w:val="28"/>
+        </w:rPr>
+        <w:t xml:space="preserve"> </w:t>
+      </w:r>
+      <w:proofErr w:type="spellStart"/>
+      <w:r>
+        <w:rPr>
+          <w:rFonts w:cs="Arial"/>
+          <w:sz w:val="28"/>
+          <w:szCs w:val="28"/>
+        </w:rPr>
+        <w:t>contribute</w:t>
+      </w:r>
+      <w:proofErr w:type="spellEnd"/>
+      <w:r>
+        <w:rPr>
+          <w:rFonts w:cs="Arial"/>
+          <w:sz w:val="28"/>
+          <w:szCs w:val="28"/>
+        </w:rPr>
+        <w:t xml:space="preserve"> </w:t>
+      </w:r>
+      <w:proofErr w:type="spellStart"/>
+      <w:r>
+        <w:rPr>
+          <w:rFonts w:cs="Arial"/>
+          <w:sz w:val="28"/>
+          <w:szCs w:val="28"/>
+        </w:rPr>
+        <w:t>to</w:t>
+      </w:r>
+      <w:proofErr w:type="spellEnd"/>
+      <w:r>
+        <w:rPr>
+          <w:rFonts w:cs="Arial"/>
+          <w:sz w:val="28"/>
+          <w:szCs w:val="28"/>
+        </w:rPr>
+        <w:t xml:space="preserve"> future debates </w:t>
+      </w:r>
+      <w:proofErr w:type="spellStart"/>
+      <w:r>
+        <w:rPr>
+          <w:rFonts w:cs="Arial"/>
+          <w:sz w:val="28"/>
+          <w:szCs w:val="28"/>
+        </w:rPr>
+        <w:t>and</w:t>
+      </w:r>
+      <w:proofErr w:type="spellEnd"/>
+      <w:r>
+        <w:rPr>
+          <w:rFonts w:cs="Arial"/>
+          <w:sz w:val="28"/>
+          <w:szCs w:val="28"/>
+        </w:rPr>
+        <w:t xml:space="preserve"> </w:t>
+      </w:r>
+      <w:proofErr w:type="spellStart"/>
+      <w:r>
+        <w:rPr>
+          <w:rFonts w:cs="Arial"/>
+          <w:sz w:val="28"/>
+          <w:szCs w:val="28"/>
+        </w:rPr>
+        <w:t>studies</w:t>
+      </w:r>
+      <w:proofErr w:type="spellEnd"/>
+      <w:r>
+        <w:rPr>
+          <w:rFonts w:cs="Arial"/>
+          <w:sz w:val="28"/>
+          <w:szCs w:val="28"/>
+        </w:rPr>
+        <w:t xml:space="preserve"> </w:t>
+      </w:r>
+      <w:proofErr w:type="spellStart"/>
+      <w:r>
+        <w:rPr>
+          <w:rFonts w:cs="Arial"/>
+          <w:sz w:val="28"/>
+          <w:szCs w:val="28"/>
+        </w:rPr>
+        <w:t>on</w:t>
+      </w:r>
+      <w:proofErr w:type="spellEnd"/>
+      <w:r>
+        <w:rPr>
+          <w:rFonts w:cs="Arial"/>
+          <w:sz w:val="28"/>
+          <w:szCs w:val="28"/>
+        </w:rPr>
+        <w:t xml:space="preserve"> </w:t>
+      </w:r>
+      <w:proofErr w:type="spellStart"/>
+      <w:r>
+        <w:rPr>
+          <w:rFonts w:cs="Arial"/>
+          <w:sz w:val="28"/>
+          <w:szCs w:val="28"/>
+        </w:rPr>
+        <w:t>the</w:t>
+      </w:r>
+      <w:proofErr w:type="spellEnd"/>
+      <w:r>
+        <w:rPr>
+          <w:rFonts w:cs="Arial"/>
+          <w:sz w:val="28"/>
+          <w:szCs w:val="28"/>
+        </w:rPr>
+        <w:t xml:space="preserve"> delivery </w:t>
+      </w:r>
+      <w:proofErr w:type="spellStart"/>
+      <w:r>
+        <w:rPr>
+          <w:rFonts w:cs="Arial"/>
+          <w:sz w:val="28"/>
+          <w:szCs w:val="28"/>
+        </w:rPr>
+        <w:t>of</w:t>
+      </w:r>
+      <w:proofErr w:type="spellEnd"/>
+      <w:r>
+        <w:rPr>
+          <w:rFonts w:cs="Arial"/>
+          <w:sz w:val="28"/>
+          <w:szCs w:val="28"/>
+        </w:rPr>
+        <w:t xml:space="preserve"> </w:t>
+      </w:r>
+      <w:proofErr w:type="spellStart"/>
+      <w:r>
+        <w:rPr>
+          <w:rFonts w:cs="Arial"/>
+          <w:sz w:val="28"/>
+          <w:szCs w:val="28"/>
+        </w:rPr>
+        <w:t>Vocational</w:t>
+      </w:r>
+      <w:proofErr w:type="spellEnd"/>
+      <w:r>
+        <w:rPr>
+          <w:rFonts w:cs="Arial"/>
+          <w:sz w:val="28"/>
+          <w:szCs w:val="28"/>
+        </w:rPr>
+        <w:t xml:space="preserve"> </w:t>
+      </w:r>
+      <w:proofErr w:type="spellStart"/>
+      <w:r>
+        <w:rPr>
+          <w:rFonts w:cs="Arial"/>
+          <w:sz w:val="28"/>
+          <w:szCs w:val="28"/>
+        </w:rPr>
+        <w:t>Education</w:t>
+      </w:r>
+      <w:proofErr w:type="spellEnd"/>
+      <w:r>
+        <w:rPr>
+          <w:rFonts w:cs="Arial"/>
+          <w:sz w:val="28"/>
+          <w:szCs w:val="28"/>
+        </w:rPr>
+        <w:t xml:space="preserve"> in a </w:t>
+      </w:r>
+      <w:proofErr w:type="spellStart"/>
+      <w:r>
+        <w:rPr>
+          <w:rFonts w:cs="Arial"/>
+          <w:sz w:val="28"/>
+          <w:szCs w:val="28"/>
+        </w:rPr>
+        <w:t>hybrid</w:t>
+      </w:r>
+      <w:proofErr w:type="spellEnd"/>
+      <w:r>
+        <w:rPr>
+          <w:rFonts w:cs="Arial"/>
+          <w:sz w:val="28"/>
+          <w:szCs w:val="28"/>
+        </w:rPr>
+        <w:t xml:space="preserve"> model.</w:t>
       </w:r>
     </w:p>
     <w:p>
@@ -2027,14 +4320,88 @@
         </w:rPr>
         <w:t xml:space="preserve">Keywords: </w:t>
       </w:r>
-      <w:r>
-        <w:rPr>
-          <w:rFonts w:cs="Arial"/>
-          <w:sz w:val="28"/>
-          <w:szCs w:val="28"/>
-        </w:rPr>
-        <w:t>practical classes; active methodologies; hybrid teaching</w:t>
-      </w:r>
+      <w:proofErr w:type="spellStart"/>
+      <w:r>
+        <w:rPr>
+          <w:rFonts w:cs="Arial"/>
+          <w:sz w:val="28"/>
+          <w:szCs w:val="28"/>
+        </w:rPr>
+        <w:t>practical</w:t>
+      </w:r>
+      <w:proofErr w:type="spellEnd"/>
+      <w:r>
+        <w:rPr>
+          <w:rFonts w:cs="Arial"/>
+          <w:sz w:val="28"/>
+          <w:szCs w:val="28"/>
+        </w:rPr>
+        <w:t xml:space="preserve"> classes; </w:t>
+      </w:r>
+      <w:proofErr w:type="spellStart"/>
+      <w:r>
+        <w:rPr>
+          <w:rFonts w:cs="Arial"/>
+          <w:sz w:val="28"/>
+          <w:szCs w:val="28"/>
+        </w:rPr>
+        <w:t>active</w:t>
+      </w:r>
+      <w:proofErr w:type="spellEnd"/>
+      <w:r>
+        <w:rPr>
+          <w:rFonts w:cs="Arial"/>
+          <w:sz w:val="28"/>
+          <w:szCs w:val="28"/>
+        </w:rPr>
+        <w:t xml:space="preserve"> </w:t>
+      </w:r>
+      <w:proofErr w:type="spellStart"/>
+      <w:r>
+        <w:rPr>
+          <w:rFonts w:cs="Arial"/>
+          <w:sz w:val="28"/>
+          <w:szCs w:val="28"/>
+        </w:rPr>
+        <w:t>methodologies</w:t>
+      </w:r>
+      <w:proofErr w:type="spellEnd"/>
+      <w:r>
+        <w:rPr>
+          <w:rFonts w:cs="Arial"/>
+          <w:sz w:val="28"/>
+          <w:szCs w:val="28"/>
+        </w:rPr>
+        <w:t xml:space="preserve">; </w:t>
+      </w:r>
+      <w:proofErr w:type="spellStart"/>
+      <w:r>
+        <w:rPr>
+          <w:rFonts w:cs="Arial"/>
+          <w:sz w:val="28"/>
+          <w:szCs w:val="28"/>
+        </w:rPr>
+        <w:t>hybrid</w:t>
+      </w:r>
+      <w:proofErr w:type="spellEnd"/>
+      <w:r>
+        <w:rPr>
+          <w:rFonts w:cs="Arial"/>
+          <w:sz w:val="28"/>
+          <w:szCs w:val="28"/>
+        </w:rPr>
+        <w:t xml:space="preserve"> </w:t>
+      </w:r>
+      <w:proofErr w:type="spellStart"/>
+      <w:r>
+        <w:rPr>
+          <w:rFonts w:cs="Arial"/>
+          <w:sz w:val="28"/>
+          <w:szCs w:val="28"/>
+        </w:rPr>
+        <w:t>teaching</w:t>
+      </w:r>
+      <w:proofErr w:type="spellEnd"/>
     </w:p>
     <w:p>
       <w:pPr>
@@ -2055,12 +4422,14 @@
     </w:p>
     <w:p>
       <w:pPr>
-        <w:pStyle w:val="Ttulo2"/>
-      </w:pPr>
+        <w:pStyle w:val="Ttulo1"/>
+      </w:pPr>
+      <w:bookmarkStart w:id="0" w:name="_Toc199224320"/>
       <w:r>
         <w:lastRenderedPageBreak/>
         <w:t>Lista de Ilustrações</w:t>
       </w:r>
+      <w:bookmarkEnd w:id="0"/>
     </w:p>
     <w:p>
       <w:pPr>
@@ -2107,13 +4476,13 @@
         </w:rPr>
         <w:fldChar w:fldCharType="separate"/>
       </w:r>
-      <w:hyperlink w:anchor="_Toc199131149" w:history="1">
+      <w:hyperlink w:anchor="_Toc199234166" w:history="1">
         <w:r>
           <w:rPr>
             <w:rStyle w:val="Hyperlink"/>
             <w:noProof/>
           </w:rPr>
-          <w:t>Figura 1 — Estrutura básica de uma página em HTML</w:t>
+          <w:t>Figura 1 — Placa ESP32 com anotações de componentes</w:t>
         </w:r>
         <w:r>
           <w:rPr>
@@ -2134,80 +4503,7 @@
             <w:noProof/>
             <w:webHidden/>
           </w:rPr>
-          <w:instrText xml:space="preserve"> PAGEREF _Toc199131149 \h </w:instrText>
-        </w:r>
-        <w:r>
-          <w:rPr>
-            <w:noProof/>
-            <w:webHidden/>
-          </w:rPr>
-        </w:r>
-        <w:r>
-          <w:rPr>
-            <w:noProof/>
-            <w:webHidden/>
-          </w:rPr>
-          <w:fldChar w:fldCharType="separate"/>
-        </w:r>
-        <w:r>
-          <w:rPr>
-            <w:noProof/>
-            <w:webHidden/>
-          </w:rPr>
-          <w:t>13</w:t>
-        </w:r>
-        <w:r>
-          <w:rPr>
-            <w:noProof/>
-            <w:webHidden/>
-          </w:rPr>
-          <w:fldChar w:fldCharType="end"/>
-        </w:r>
-      </w:hyperlink>
-    </w:p>
-    <w:p>
-      <w:pPr>
-        <w:pStyle w:val="ndicedeilustraes"/>
-        <w:tabs>
-          <w:tab w:val="right" w:leader="dot" w:pos="9061"/>
-        </w:tabs>
-        <w:rPr>
-          <w:rFonts w:asciiTheme="minorHAnsi" w:eastAsiaTheme="minorEastAsia" w:hAnsiTheme="minorHAnsi"/>
-          <w:noProof/>
-          <w:kern w:val="2"/>
-          <w:szCs w:val="24"/>
-          <w:lang w:eastAsia="pt-BR"/>
-          <w14:ligatures w14:val="standardContextual"/>
-        </w:rPr>
-      </w:pPr>
-      <w:hyperlink w:anchor="_Toc199131150" w:history="1">
-        <w:r>
-          <w:rPr>
-            <w:rStyle w:val="Hyperlink"/>
-            <w:noProof/>
-          </w:rPr>
-          <w:t>Figura 2 — Exemplo de uma tela HTML para cadastro de produtos.</w:t>
-        </w:r>
-        <w:r>
-          <w:rPr>
-            <w:noProof/>
-            <w:webHidden/>
-          </w:rPr>
-          <w:tab/>
-        </w:r>
-        <w:r>
-          <w:rPr>
-            <w:noProof/>
-            <w:webHidden/>
-          </w:rPr>
-          <w:fldChar w:fldCharType="begin"/>
-        </w:r>
-        <w:r>
-          <w:rPr>
-            <w:noProof/>
-            <w:webHidden/>
-          </w:rPr>
-          <w:instrText xml:space="preserve"> PAGEREF _Toc199131150 \h </w:instrText>
+          <w:instrText xml:space="preserve"> PAGEREF _Toc199234166 \h </w:instrText>
         </w:r>
         <w:r>
           <w:rPr>
@@ -2253,13 +4549,13 @@
           <w14:ligatures w14:val="standardContextual"/>
         </w:rPr>
       </w:pPr>
-      <w:hyperlink w:anchor="_Toc199131151" w:history="1">
+      <w:hyperlink w:anchor="_Toc199234167" w:history="1">
         <w:r>
           <w:rPr>
             <w:rStyle w:val="Hyperlink"/>
             <w:noProof/>
           </w:rPr>
-          <w:t>Figura 3 — Resultado do código HTML de uma página de cadastro de produtos.</w:t>
+          <w:t>Figura 3 — Estrutura básica de uma página em HTML</w:t>
         </w:r>
         <w:r>
           <w:rPr>
@@ -2280,153 +4576,7 @@
             <w:noProof/>
             <w:webHidden/>
           </w:rPr>
-          <w:instrText xml:space="preserve"> PAGEREF _Toc199131151 \h </w:instrText>
-        </w:r>
-        <w:r>
-          <w:rPr>
-            <w:noProof/>
-            <w:webHidden/>
-          </w:rPr>
-        </w:r>
-        <w:r>
-          <w:rPr>
-            <w:noProof/>
-            <w:webHidden/>
-          </w:rPr>
-          <w:fldChar w:fldCharType="separate"/>
-        </w:r>
-        <w:r>
-          <w:rPr>
-            <w:noProof/>
-            <w:webHidden/>
-          </w:rPr>
-          <w:t>16</w:t>
-        </w:r>
-        <w:r>
-          <w:rPr>
-            <w:noProof/>
-            <w:webHidden/>
-          </w:rPr>
-          <w:fldChar w:fldCharType="end"/>
-        </w:r>
-      </w:hyperlink>
-    </w:p>
-    <w:p>
-      <w:pPr>
-        <w:pStyle w:val="ndicedeilustraes"/>
-        <w:tabs>
-          <w:tab w:val="right" w:leader="dot" w:pos="9061"/>
-        </w:tabs>
-        <w:rPr>
-          <w:rFonts w:asciiTheme="minorHAnsi" w:eastAsiaTheme="minorEastAsia" w:hAnsiTheme="minorHAnsi"/>
-          <w:noProof/>
-          <w:kern w:val="2"/>
-          <w:szCs w:val="24"/>
-          <w:lang w:eastAsia="pt-BR"/>
-          <w14:ligatures w14:val="standardContextual"/>
-        </w:rPr>
-      </w:pPr>
-      <w:hyperlink w:anchor="_Toc199131152" w:history="1">
-        <w:r>
-          <w:rPr>
-            <w:rStyle w:val="Hyperlink"/>
-            <w:noProof/>
-          </w:rPr>
-          <w:t>Figura 4 — Exemplo de conexão entre HTML e CSS.</w:t>
-        </w:r>
-        <w:r>
-          <w:rPr>
-            <w:noProof/>
-            <w:webHidden/>
-          </w:rPr>
-          <w:tab/>
-        </w:r>
-        <w:r>
-          <w:rPr>
-            <w:noProof/>
-            <w:webHidden/>
-          </w:rPr>
-          <w:fldChar w:fldCharType="begin"/>
-        </w:r>
-        <w:r>
-          <w:rPr>
-            <w:noProof/>
-            <w:webHidden/>
-          </w:rPr>
-          <w:instrText xml:space="preserve"> PAGEREF _Toc199131152 \h </w:instrText>
-        </w:r>
-        <w:r>
-          <w:rPr>
-            <w:noProof/>
-            <w:webHidden/>
-          </w:rPr>
-        </w:r>
-        <w:r>
-          <w:rPr>
-            <w:noProof/>
-            <w:webHidden/>
-          </w:rPr>
-          <w:fldChar w:fldCharType="separate"/>
-        </w:r>
-        <w:r>
-          <w:rPr>
-            <w:noProof/>
-            <w:webHidden/>
-          </w:rPr>
-          <w:t>17</w:t>
-        </w:r>
-        <w:r>
-          <w:rPr>
-            <w:noProof/>
-            <w:webHidden/>
-          </w:rPr>
-          <w:fldChar w:fldCharType="end"/>
-        </w:r>
-      </w:hyperlink>
-    </w:p>
-    <w:p>
-      <w:pPr>
-        <w:pStyle w:val="ndicedeilustraes"/>
-        <w:tabs>
-          <w:tab w:val="right" w:leader="dot" w:pos="9061"/>
-        </w:tabs>
-        <w:rPr>
-          <w:rFonts w:asciiTheme="minorHAnsi" w:eastAsiaTheme="minorEastAsia" w:hAnsiTheme="minorHAnsi"/>
-          <w:noProof/>
-          <w:kern w:val="2"/>
-          <w:szCs w:val="24"/>
-          <w:lang w:eastAsia="pt-BR"/>
-          <w14:ligatures w14:val="standardContextual"/>
-        </w:rPr>
-      </w:pPr>
-      <w:hyperlink w:anchor="_Toc199131153" w:history="1">
-        <w:r>
-          <w:rPr>
-            <w:rStyle w:val="Hyperlink"/>
-            <w:noProof/>
-          </w:rPr>
-          <w:t>Figura 5 — Exemplo de escrita na CSS.</w:t>
-        </w:r>
-        <w:r>
-          <w:rPr>
-            <w:noProof/>
-            <w:webHidden/>
-          </w:rPr>
-          <w:tab/>
-        </w:r>
-        <w:r>
-          <w:rPr>
-            <w:noProof/>
-            <w:webHidden/>
-          </w:rPr>
-          <w:fldChar w:fldCharType="begin"/>
-        </w:r>
-        <w:r>
-          <w:rPr>
-            <w:noProof/>
-            <w:webHidden/>
-          </w:rPr>
-          <w:instrText xml:space="preserve"> PAGEREF _Toc199131153 \h </w:instrText>
+          <w:instrText xml:space="preserve"> PAGEREF _Toc199234167 \h </w:instrText>
         </w:r>
         <w:r>
           <w:rPr>
@@ -2472,13 +4622,27 @@
           <w14:ligatures w14:val="standardContextual"/>
         </w:rPr>
       </w:pPr>
-      <w:hyperlink w:anchor="_Toc199131154" w:history="1">
+      <w:hyperlink w:anchor="_Toc199234168" w:history="1">
         <w:r>
           <w:rPr>
             <w:rStyle w:val="Hyperlink"/>
             <w:noProof/>
           </w:rPr>
-          <w:t>Figura 6 — CSS da tela de cadastro de produtos.</w:t>
+          <w:t>Figura 4 — Exemplo de</w:t>
+        </w:r>
+        <w:r>
+          <w:rPr>
+            <w:rStyle w:val="Hyperlink"/>
+            <w:noProof/>
+          </w:rPr>
+          <w:t xml:space="preserve"> </w:t>
+        </w:r>
+        <w:r>
+          <w:rPr>
+            <w:rStyle w:val="Hyperlink"/>
+            <w:noProof/>
+          </w:rPr>
+          <w:t>uma tela HTML para cadastro de produtos.</w:t>
         </w:r>
         <w:r>
           <w:rPr>
@@ -2499,7 +4663,153 @@
             <w:noProof/>
             <w:webHidden/>
           </w:rPr>
-          <w:instrText xml:space="preserve"> PAGEREF _Toc199131154 \h </w:instrText>
+          <w:instrText xml:space="preserve"> PAGEREF _Toc199234168 \h </w:instrText>
+        </w:r>
+        <w:r>
+          <w:rPr>
+            <w:noProof/>
+            <w:webHidden/>
+          </w:rPr>
+        </w:r>
+        <w:r>
+          <w:rPr>
+            <w:noProof/>
+            <w:webHidden/>
+          </w:rPr>
+          <w:fldChar w:fldCharType="separate"/>
+        </w:r>
+        <w:r>
+          <w:rPr>
+            <w:noProof/>
+            <w:webHidden/>
+          </w:rPr>
+          <w:t>18</w:t>
+        </w:r>
+        <w:r>
+          <w:rPr>
+            <w:noProof/>
+            <w:webHidden/>
+          </w:rPr>
+          <w:fldChar w:fldCharType="end"/>
+        </w:r>
+      </w:hyperlink>
+    </w:p>
+    <w:p>
+      <w:pPr>
+        <w:pStyle w:val="ndicedeilustraes"/>
+        <w:tabs>
+          <w:tab w:val="right" w:leader="dot" w:pos="9061"/>
+        </w:tabs>
+        <w:rPr>
+          <w:rFonts w:asciiTheme="minorHAnsi" w:eastAsiaTheme="minorEastAsia" w:hAnsiTheme="minorHAnsi"/>
+          <w:noProof/>
+          <w:kern w:val="2"/>
+          <w:szCs w:val="24"/>
+          <w:lang w:eastAsia="pt-BR"/>
+          <w14:ligatures w14:val="standardContextual"/>
+        </w:rPr>
+      </w:pPr>
+      <w:hyperlink w:anchor="_Toc199234169" w:history="1">
+        <w:r>
+          <w:rPr>
+            <w:rStyle w:val="Hyperlink"/>
+            <w:noProof/>
+          </w:rPr>
+          <w:t>Figura 5 — Resultado do código HTML de uma página de cadastro de produtos.</w:t>
+        </w:r>
+        <w:r>
+          <w:rPr>
+            <w:noProof/>
+            <w:webHidden/>
+          </w:rPr>
+          <w:tab/>
+        </w:r>
+        <w:r>
+          <w:rPr>
+            <w:noProof/>
+            <w:webHidden/>
+          </w:rPr>
+          <w:fldChar w:fldCharType="begin"/>
+        </w:r>
+        <w:r>
+          <w:rPr>
+            <w:noProof/>
+            <w:webHidden/>
+          </w:rPr>
+          <w:instrText xml:space="preserve"> PAGEREF _Toc199234169 \h </w:instrText>
+        </w:r>
+        <w:r>
+          <w:rPr>
+            <w:noProof/>
+            <w:webHidden/>
+          </w:rPr>
+        </w:r>
+        <w:r>
+          <w:rPr>
+            <w:noProof/>
+            <w:webHidden/>
+          </w:rPr>
+          <w:fldChar w:fldCharType="separate"/>
+        </w:r>
+        <w:r>
+          <w:rPr>
+            <w:noProof/>
+            <w:webHidden/>
+          </w:rPr>
+          <w:t>19</w:t>
+        </w:r>
+        <w:r>
+          <w:rPr>
+            <w:noProof/>
+            <w:webHidden/>
+          </w:rPr>
+          <w:fldChar w:fldCharType="end"/>
+        </w:r>
+      </w:hyperlink>
+    </w:p>
+    <w:p>
+      <w:pPr>
+        <w:pStyle w:val="ndicedeilustraes"/>
+        <w:tabs>
+          <w:tab w:val="right" w:leader="dot" w:pos="9061"/>
+        </w:tabs>
+        <w:rPr>
+          <w:rFonts w:asciiTheme="minorHAnsi" w:eastAsiaTheme="minorEastAsia" w:hAnsiTheme="minorHAnsi"/>
+          <w:noProof/>
+          <w:kern w:val="2"/>
+          <w:szCs w:val="24"/>
+          <w:lang w:eastAsia="pt-BR"/>
+          <w14:ligatures w14:val="standardContextual"/>
+        </w:rPr>
+      </w:pPr>
+      <w:hyperlink w:anchor="_Toc199234170" w:history="1">
+        <w:r>
+          <w:rPr>
+            <w:rStyle w:val="Hyperlink"/>
+            <w:noProof/>
+          </w:rPr>
+          <w:t>Figura 6 — Exemplo de conexão entre HTML e CSS.</w:t>
+        </w:r>
+        <w:r>
+          <w:rPr>
+            <w:noProof/>
+            <w:webHidden/>
+          </w:rPr>
+          <w:tab/>
+        </w:r>
+        <w:r>
+          <w:rPr>
+            <w:noProof/>
+            <w:webHidden/>
+          </w:rPr>
+          <w:fldChar w:fldCharType="begin"/>
+        </w:r>
+        <w:r>
+          <w:rPr>
+            <w:noProof/>
+            <w:webHidden/>
+          </w:rPr>
+          <w:instrText xml:space="preserve"> PAGEREF _Toc199234170 \h </w:instrText>
         </w:r>
         <w:r>
           <w:rPr>
@@ -2545,13 +4855,13 @@
           <w14:ligatures w14:val="standardContextual"/>
         </w:rPr>
       </w:pPr>
-      <w:hyperlink w:anchor="_Toc199131155" w:history="1">
+      <w:hyperlink w:anchor="_Toc199234171" w:history="1">
         <w:r>
           <w:rPr>
             <w:rStyle w:val="Hyperlink"/>
             <w:noProof/>
           </w:rPr>
-          <w:t>Figura 7 — Resultado da tela de cadastro de produtos usando HTML e CSS em conjunto.</w:t>
+          <w:t>Figura 7 — Exemplo de escrita na CSS.</w:t>
         </w:r>
         <w:r>
           <w:rPr>
@@ -2572,7 +4882,7 @@
             <w:noProof/>
             <w:webHidden/>
           </w:rPr>
-          <w:instrText xml:space="preserve"> PAGEREF _Toc199131155 \h </w:instrText>
+          <w:instrText xml:space="preserve"> PAGEREF _Toc199234171 \h </w:instrText>
         </w:r>
         <w:r>
           <w:rPr>
@@ -2592,7 +4902,7 @@
             <w:noProof/>
             <w:webHidden/>
           </w:rPr>
-          <w:t>22</w:t>
+          <w:t>21</w:t>
         </w:r>
         <w:r>
           <w:rPr>
@@ -2618,13 +4928,13 @@
           <w14:ligatures w14:val="standardContextual"/>
         </w:rPr>
       </w:pPr>
-      <w:hyperlink w:anchor="_Toc199131156" w:history="1">
+      <w:hyperlink w:anchor="_Toc199234172" w:history="1">
         <w:r>
           <w:rPr>
             <w:rStyle w:val="Hyperlink"/>
             <w:noProof/>
           </w:rPr>
-          <w:t>Figura 8 — Função juntar nome e sobrenome NodeJS</w:t>
+          <w:t>Figura 8 — CSS da tela de cadastro de produtos.</w:t>
         </w:r>
         <w:r>
           <w:rPr>
@@ -2645,7 +4955,80 @@
             <w:noProof/>
             <w:webHidden/>
           </w:rPr>
-          <w:instrText xml:space="preserve"> PAGEREF _Toc199131156 \h </w:instrText>
+          <w:instrText xml:space="preserve"> PAGEREF _Toc199234172 \h </w:instrText>
+        </w:r>
+        <w:r>
+          <w:rPr>
+            <w:noProof/>
+            <w:webHidden/>
+          </w:rPr>
+        </w:r>
+        <w:r>
+          <w:rPr>
+            <w:noProof/>
+            <w:webHidden/>
+          </w:rPr>
+          <w:fldChar w:fldCharType="separate"/>
+        </w:r>
+        <w:r>
+          <w:rPr>
+            <w:noProof/>
+            <w:webHidden/>
+          </w:rPr>
+          <w:t>23</w:t>
+        </w:r>
+        <w:r>
+          <w:rPr>
+            <w:noProof/>
+            <w:webHidden/>
+          </w:rPr>
+          <w:fldChar w:fldCharType="end"/>
+        </w:r>
+      </w:hyperlink>
+    </w:p>
+    <w:p>
+      <w:pPr>
+        <w:pStyle w:val="ndicedeilustraes"/>
+        <w:tabs>
+          <w:tab w:val="right" w:leader="dot" w:pos="9061"/>
+        </w:tabs>
+        <w:rPr>
+          <w:rFonts w:asciiTheme="minorHAnsi" w:eastAsiaTheme="minorEastAsia" w:hAnsiTheme="minorHAnsi"/>
+          <w:noProof/>
+          <w:kern w:val="2"/>
+          <w:szCs w:val="24"/>
+          <w:lang w:eastAsia="pt-BR"/>
+          <w14:ligatures w14:val="standardContextual"/>
+        </w:rPr>
+      </w:pPr>
+      <w:hyperlink w:anchor="_Toc199234173" w:history="1">
+        <w:r>
+          <w:rPr>
+            <w:rStyle w:val="Hyperlink"/>
+            <w:noProof/>
+          </w:rPr>
+          <w:t>Figura 9 — Resultado da tela de cadastro de produtos usando HTML e CSS em conjunto.</w:t>
+        </w:r>
+        <w:r>
+          <w:rPr>
+            <w:noProof/>
+            <w:webHidden/>
+          </w:rPr>
+          <w:tab/>
+        </w:r>
+        <w:r>
+          <w:rPr>
+            <w:noProof/>
+            <w:webHidden/>
+          </w:rPr>
+          <w:fldChar w:fldCharType="begin"/>
+        </w:r>
+        <w:r>
+          <w:rPr>
+            <w:noProof/>
+            <w:webHidden/>
+          </w:rPr>
+          <w:instrText xml:space="preserve"> PAGEREF _Toc199234173 \h </w:instrText>
         </w:r>
         <w:r>
           <w:rPr>
@@ -2691,13 +5074,13 @@
           <w14:ligatures w14:val="standardContextual"/>
         </w:rPr>
       </w:pPr>
-      <w:hyperlink w:anchor="_Toc199131157" w:history="1">
+      <w:hyperlink w:anchor="_Toc199234174" w:history="1">
         <w:r>
           <w:rPr>
             <w:rStyle w:val="Hyperlink"/>
             <w:noProof/>
           </w:rPr>
-          <w:t>Figura 9 — Função juntar nome e sobrenome NodeJS</w:t>
+          <w:t>Figura 10 — Função juntar nome e sobrenome NodeJS</w:t>
         </w:r>
         <w:r>
           <w:rPr>
@@ -2718,7 +5101,7 @@
             <w:noProof/>
             <w:webHidden/>
           </w:rPr>
-          <w:instrText xml:space="preserve"> PAGEREF _Toc199131157 \h </w:instrText>
+          <w:instrText xml:space="preserve"> PAGEREF _Toc199234174 \h </w:instrText>
         </w:r>
         <w:r>
           <w:rPr>
@@ -2738,7 +5121,7 @@
             <w:noProof/>
             <w:webHidden/>
           </w:rPr>
-          <w:t>24</w:t>
+          <w:t>26</w:t>
         </w:r>
         <w:r>
           <w:rPr>
@@ -2751,6 +5134,79 @@
     </w:p>
     <w:p>
       <w:pPr>
+        <w:pStyle w:val="ndicedeilustraes"/>
+        <w:tabs>
+          <w:tab w:val="right" w:leader="dot" w:pos="9061"/>
+        </w:tabs>
+        <w:rPr>
+          <w:rFonts w:asciiTheme="minorHAnsi" w:eastAsiaTheme="minorEastAsia" w:hAnsiTheme="minorHAnsi"/>
+          <w:noProof/>
+          <w:kern w:val="2"/>
+          <w:szCs w:val="24"/>
+          <w:lang w:eastAsia="pt-BR"/>
+          <w14:ligatures w14:val="standardContextual"/>
+        </w:rPr>
+      </w:pPr>
+      <w:hyperlink w:anchor="_Toc199234175" w:history="1">
+        <w:r>
+          <w:rPr>
+            <w:rStyle w:val="Hyperlink"/>
+            <w:noProof/>
+          </w:rPr>
+          <w:t>Figura 11 — Função juntar nome e sobrenome NodeJS</w:t>
+        </w:r>
+        <w:r>
+          <w:rPr>
+            <w:noProof/>
+            <w:webHidden/>
+          </w:rPr>
+          <w:tab/>
+        </w:r>
+        <w:r>
+          <w:rPr>
+            <w:noProof/>
+            <w:webHidden/>
+          </w:rPr>
+          <w:fldChar w:fldCharType="begin"/>
+        </w:r>
+        <w:r>
+          <w:rPr>
+            <w:noProof/>
+            <w:webHidden/>
+          </w:rPr>
+          <w:instrText xml:space="preserve"> PAGEREF _Toc199234175 \h </w:instrText>
+        </w:r>
+        <w:r>
+          <w:rPr>
+            <w:noProof/>
+            <w:webHidden/>
+          </w:rPr>
+        </w:r>
+        <w:r>
+          <w:rPr>
+            <w:noProof/>
+            <w:webHidden/>
+          </w:rPr>
+          <w:fldChar w:fldCharType="separate"/>
+        </w:r>
+        <w:r>
+          <w:rPr>
+            <w:noProof/>
+            <w:webHidden/>
+          </w:rPr>
+          <w:t>26</w:t>
+        </w:r>
+        <w:r>
+          <w:rPr>
+            <w:noProof/>
+            <w:webHidden/>
+          </w:rPr>
+          <w:fldChar w:fldCharType="end"/>
+        </w:r>
+      </w:hyperlink>
+    </w:p>
+    <w:p>
+      <w:pPr>
         <w:tabs>
           <w:tab w:val="left" w:pos="4536"/>
         </w:tabs>
@@ -2775,114 +5231,629 @@
     </w:p>
     <w:p>
       <w:pPr>
-        <w:pStyle w:val="Ttulo2"/>
-        <w:spacing w:after="120"/>
+        <w:pStyle w:val="Ttulo1"/>
       </w:pPr>
       <w:r>
         <w:br w:type="page"/>
       </w:r>
+      <w:bookmarkStart w:id="1" w:name="_Toc199224321"/>
       <w:r>
         <w:lastRenderedPageBreak/>
         <w:t>Lista de Abreviaturas e Siglas</w:t>
       </w:r>
-    </w:p>
-    <w:p>
-      <w:pPr>
-        <w:spacing w:after="360"/>
-      </w:pPr>
-      <w:r>
-        <w:t>Cascading Style Sheets (CSS) — Folhas de Estilo em Cascata.</w:t>
-      </w:r>
-    </w:p>
-    <w:p>
-      <w:pPr>
-        <w:spacing w:after="360"/>
-      </w:pPr>
-      <w:r>
-        <w:t>Domain Name System (DNS) — Sistema de Nomes de Domínio.</w:t>
-      </w:r>
-    </w:p>
-    <w:p>
-      <w:pPr>
-        <w:spacing w:after="360"/>
-      </w:pPr>
-      <w:r>
-        <w:t>File Transfer Protocol (FTP) — Protocolo de Transferência de Arquivos.</w:t>
-      </w:r>
-    </w:p>
-    <w:p>
-      <w:pPr>
-        <w:spacing w:after="360"/>
-      </w:pPr>
-      <w:r>
-        <w:t>Hyper Text Markup Language (HTML) — Linguagem de Marcação de Hipertexto.</w:t>
-      </w:r>
-    </w:p>
-    <w:p>
-      <w:pPr>
-        <w:spacing w:after="360"/>
-      </w:pPr>
-      <w:r>
-        <w:t>HyperText Transfer Protocol (HTTP) — Protocolo de Transferência de Hipertexto.</w:t>
-      </w:r>
-    </w:p>
-    <w:p>
-      <w:pPr>
-        <w:spacing w:after="360"/>
-      </w:pPr>
-      <w:r>
-        <w:t>HyperText Transfer Protocol Secure (HTTPS) — Protocolo Seguro de Transferência de Hipertexto.</w:t>
-      </w:r>
-    </w:p>
-    <w:p>
-      <w:pPr>
-        <w:spacing w:after="360"/>
-      </w:pPr>
-      <w:r>
-        <w:t>Input/Output (I/O) — Entrada e Saída de dados.</w:t>
-      </w:r>
-    </w:p>
-    <w:p>
-      <w:pPr>
-        <w:spacing w:after="360"/>
-      </w:pPr>
-      <w:r>
-        <w:t>JavaScript (JS) — Linguagem de Programação para Web.</w:t>
-      </w:r>
-    </w:p>
-    <w:p>
-      <w:pPr>
-        <w:spacing w:after="360"/>
-      </w:pPr>
-      <w:r>
-        <w:t>Node.js — Plataforma para execução de JavaScript no servidor.</w:t>
-      </w:r>
-    </w:p>
-    <w:p>
-      <w:pPr>
-        <w:spacing w:after="360"/>
-      </w:pPr>
-      <w:r>
-        <w:t>Radio-Frequency Identification (RFID) — Tecnologia de Identificação por Rádio Frequência.</w:t>
-      </w:r>
-    </w:p>
-    <w:p>
-      <w:pPr>
-        <w:spacing w:after="360"/>
-      </w:pPr>
-      <w:r>
-        <w:t>Uniform Resource Locator (URL) — Localizador Uniforme de Recursos.</w:t>
-      </w:r>
-    </w:p>
-    <w:p/>
-    <w:p>
-      <w:pPr>
-        <w:rPr>
-          <w:rFonts w:cs="Arial"/>
-          <w:sz w:val="28"/>
-          <w:szCs w:val="28"/>
-        </w:rPr>
-      </w:pPr>
+      <w:bookmarkEnd w:id="1"/>
+    </w:p>
+    <w:p>
+      <w:pPr>
+        <w:rPr>
+          <w:rFonts w:cs="Arial"/>
+          <w:szCs w:val="24"/>
+        </w:rPr>
+      </w:pPr>
+      <w:r>
+        <w:rPr>
+          <w:rFonts w:cs="Arial"/>
+          <w:szCs w:val="24"/>
+        </w:rPr>
+        <w:t xml:space="preserve">CSS – </w:t>
+      </w:r>
+      <w:proofErr w:type="spellStart"/>
+      <w:r>
+        <w:rPr>
+          <w:rFonts w:cs="Arial"/>
+          <w:szCs w:val="24"/>
+        </w:rPr>
+        <w:t>Cascading</w:t>
+      </w:r>
+      <w:proofErr w:type="spellEnd"/>
+      <w:r>
+        <w:rPr>
+          <w:rFonts w:cs="Arial"/>
+          <w:szCs w:val="24"/>
+        </w:rPr>
+        <w:t xml:space="preserve"> </w:t>
+      </w:r>
+      <w:proofErr w:type="spellStart"/>
+      <w:r>
+        <w:rPr>
+          <w:rFonts w:cs="Arial"/>
+          <w:szCs w:val="24"/>
+        </w:rPr>
+        <w:t>Style</w:t>
+      </w:r>
+      <w:proofErr w:type="spellEnd"/>
+      <w:r>
+        <w:rPr>
+          <w:rFonts w:cs="Arial"/>
+          <w:szCs w:val="24"/>
+        </w:rPr>
+        <w:t xml:space="preserve"> </w:t>
+      </w:r>
+      <w:proofErr w:type="spellStart"/>
+      <w:r>
+        <w:rPr>
+          <w:rFonts w:cs="Arial"/>
+          <w:szCs w:val="24"/>
+        </w:rPr>
+        <w:t>Sheets</w:t>
+      </w:r>
+      <w:proofErr w:type="spellEnd"/>
+      <w:r>
+        <w:rPr>
+          <w:rFonts w:cs="Arial"/>
+          <w:szCs w:val="24"/>
+        </w:rPr>
+        <w:t xml:space="preserve"> (Folhas de Estilo em Cascata)</w:t>
+      </w:r>
+    </w:p>
+    <w:p>
+      <w:pPr>
+        <w:rPr>
+          <w:rFonts w:cs="Arial"/>
+          <w:szCs w:val="24"/>
+        </w:rPr>
+      </w:pPr>
+      <w:r>
+        <w:rPr>
+          <w:rFonts w:cs="Arial"/>
+          <w:szCs w:val="24"/>
+        </w:rPr>
+        <w:t xml:space="preserve">DNS – Domain </w:t>
+      </w:r>
+      <w:proofErr w:type="spellStart"/>
+      <w:r>
+        <w:rPr>
+          <w:rFonts w:cs="Arial"/>
+          <w:szCs w:val="24"/>
+        </w:rPr>
+        <w:t>Name</w:t>
+      </w:r>
+      <w:proofErr w:type="spellEnd"/>
+      <w:r>
+        <w:rPr>
+          <w:rFonts w:cs="Arial"/>
+          <w:szCs w:val="24"/>
+        </w:rPr>
+        <w:t xml:space="preserve"> System (Sistema de Nomes de Domínio)</w:t>
+      </w:r>
+    </w:p>
+    <w:p>
+      <w:pPr>
+        <w:rPr>
+          <w:rFonts w:cs="Arial"/>
+          <w:szCs w:val="24"/>
+        </w:rPr>
+      </w:pPr>
+      <w:r>
+        <w:rPr>
+          <w:rFonts w:cs="Arial"/>
+          <w:szCs w:val="24"/>
+        </w:rPr>
+        <w:t xml:space="preserve">FTP – File </w:t>
+      </w:r>
+      <w:proofErr w:type="spellStart"/>
+      <w:r>
+        <w:rPr>
+          <w:rFonts w:cs="Arial"/>
+          <w:szCs w:val="24"/>
+        </w:rPr>
+        <w:t>Transfer</w:t>
+      </w:r>
+      <w:proofErr w:type="spellEnd"/>
+      <w:r>
+        <w:rPr>
+          <w:rFonts w:cs="Arial"/>
+          <w:szCs w:val="24"/>
+        </w:rPr>
+        <w:t xml:space="preserve"> </w:t>
+      </w:r>
+      <w:proofErr w:type="spellStart"/>
+      <w:r>
+        <w:rPr>
+          <w:rFonts w:cs="Arial"/>
+          <w:szCs w:val="24"/>
+        </w:rPr>
+        <w:t>Protocol</w:t>
+      </w:r>
+      <w:proofErr w:type="spellEnd"/>
+      <w:r>
+        <w:rPr>
+          <w:rFonts w:cs="Arial"/>
+          <w:szCs w:val="24"/>
+        </w:rPr>
+        <w:t xml:space="preserve"> (Protocolo de Transferência de Arquivos)</w:t>
+      </w:r>
+    </w:p>
+    <w:p>
+      <w:pPr>
+        <w:rPr>
+          <w:rFonts w:cs="Arial"/>
+          <w:szCs w:val="24"/>
+        </w:rPr>
+      </w:pPr>
+      <w:r>
+        <w:rPr>
+          <w:rFonts w:cs="Arial"/>
+          <w:szCs w:val="24"/>
+        </w:rPr>
+        <w:t xml:space="preserve">HTML – </w:t>
+      </w:r>
+      <w:proofErr w:type="spellStart"/>
+      <w:r>
+        <w:rPr>
+          <w:rFonts w:cs="Arial"/>
+          <w:szCs w:val="24"/>
+        </w:rPr>
+        <w:t>HyperText</w:t>
+      </w:r>
+      <w:proofErr w:type="spellEnd"/>
+      <w:r>
+        <w:rPr>
+          <w:rFonts w:cs="Arial"/>
+          <w:szCs w:val="24"/>
+        </w:rPr>
+        <w:t xml:space="preserve"> Markup </w:t>
+      </w:r>
+      <w:proofErr w:type="spellStart"/>
+      <w:r>
+        <w:rPr>
+          <w:rFonts w:cs="Arial"/>
+          <w:szCs w:val="24"/>
+        </w:rPr>
+        <w:t>Language</w:t>
+      </w:r>
+      <w:proofErr w:type="spellEnd"/>
+      <w:r>
+        <w:rPr>
+          <w:rFonts w:cs="Arial"/>
+          <w:szCs w:val="24"/>
+        </w:rPr>
+        <w:t xml:space="preserve"> (Linguagem de Marcação de Hipertexto)</w:t>
+      </w:r>
+    </w:p>
+    <w:p>
+      <w:pPr>
+        <w:rPr>
+          <w:rFonts w:cs="Arial"/>
+          <w:szCs w:val="24"/>
+        </w:rPr>
+      </w:pPr>
+      <w:r>
+        <w:rPr>
+          <w:rFonts w:cs="Arial"/>
+          <w:szCs w:val="24"/>
+        </w:rPr>
+        <w:t xml:space="preserve">HTTP – </w:t>
+      </w:r>
+      <w:proofErr w:type="spellStart"/>
+      <w:r>
+        <w:rPr>
+          <w:rFonts w:cs="Arial"/>
+          <w:szCs w:val="24"/>
+        </w:rPr>
+        <w:t>HyperText</w:t>
+      </w:r>
+      <w:proofErr w:type="spellEnd"/>
+      <w:r>
+        <w:rPr>
+          <w:rFonts w:cs="Arial"/>
+          <w:szCs w:val="24"/>
+        </w:rPr>
+        <w:t xml:space="preserve"> </w:t>
+      </w:r>
+      <w:proofErr w:type="spellStart"/>
+      <w:r>
+        <w:rPr>
+          <w:rFonts w:cs="Arial"/>
+          <w:szCs w:val="24"/>
+        </w:rPr>
+        <w:t>Transfer</w:t>
+      </w:r>
+      <w:proofErr w:type="spellEnd"/>
+      <w:r>
+        <w:rPr>
+          <w:rFonts w:cs="Arial"/>
+          <w:szCs w:val="24"/>
+        </w:rPr>
+        <w:t xml:space="preserve"> </w:t>
+      </w:r>
+      <w:proofErr w:type="spellStart"/>
+      <w:r>
+        <w:rPr>
+          <w:rFonts w:cs="Arial"/>
+          <w:szCs w:val="24"/>
+        </w:rPr>
+        <w:t>Protocol</w:t>
+      </w:r>
+      <w:proofErr w:type="spellEnd"/>
+      <w:r>
+        <w:rPr>
+          <w:rFonts w:cs="Arial"/>
+          <w:szCs w:val="24"/>
+        </w:rPr>
+        <w:t xml:space="preserve"> (Protocolo de Transferência de Hipertexto)</w:t>
+      </w:r>
+    </w:p>
+    <w:p>
+      <w:pPr>
+        <w:rPr>
+          <w:rFonts w:cs="Arial"/>
+          <w:szCs w:val="24"/>
+        </w:rPr>
+      </w:pPr>
+      <w:r>
+        <w:rPr>
+          <w:rFonts w:cs="Arial"/>
+          <w:szCs w:val="24"/>
+        </w:rPr>
+        <w:t xml:space="preserve">HTTPS – </w:t>
+      </w:r>
+      <w:proofErr w:type="spellStart"/>
+      <w:r>
+        <w:rPr>
+          <w:rFonts w:cs="Arial"/>
+          <w:szCs w:val="24"/>
+        </w:rPr>
+        <w:t>HyperText</w:t>
+      </w:r>
+      <w:proofErr w:type="spellEnd"/>
+      <w:r>
+        <w:rPr>
+          <w:rFonts w:cs="Arial"/>
+          <w:szCs w:val="24"/>
+        </w:rPr>
+        <w:t xml:space="preserve"> </w:t>
+      </w:r>
+      <w:proofErr w:type="spellStart"/>
+      <w:r>
+        <w:rPr>
+          <w:rFonts w:cs="Arial"/>
+          <w:szCs w:val="24"/>
+        </w:rPr>
+        <w:t>Transfer</w:t>
+      </w:r>
+      <w:proofErr w:type="spellEnd"/>
+      <w:r>
+        <w:rPr>
+          <w:rFonts w:cs="Arial"/>
+          <w:szCs w:val="24"/>
+        </w:rPr>
+        <w:t xml:space="preserve"> </w:t>
+      </w:r>
+      <w:proofErr w:type="spellStart"/>
+      <w:r>
+        <w:rPr>
+          <w:rFonts w:cs="Arial"/>
+          <w:szCs w:val="24"/>
+        </w:rPr>
+        <w:t>Protocol</w:t>
+      </w:r>
+      <w:proofErr w:type="spellEnd"/>
+      <w:r>
+        <w:rPr>
+          <w:rFonts w:cs="Arial"/>
+          <w:szCs w:val="24"/>
+        </w:rPr>
+        <w:t xml:space="preserve"> </w:t>
+      </w:r>
+      <w:proofErr w:type="spellStart"/>
+      <w:r>
+        <w:rPr>
+          <w:rFonts w:cs="Arial"/>
+          <w:szCs w:val="24"/>
+        </w:rPr>
+        <w:t>Secure</w:t>
+      </w:r>
+      <w:proofErr w:type="spellEnd"/>
+      <w:r>
+        <w:rPr>
+          <w:rFonts w:cs="Arial"/>
+          <w:szCs w:val="24"/>
+        </w:rPr>
+        <w:t xml:space="preserve"> (Protocolo Seguro de Transferência de Hipertexto)</w:t>
+      </w:r>
+    </w:p>
+    <w:p>
+      <w:pPr>
+        <w:rPr>
+          <w:rFonts w:cs="Arial"/>
+          <w:szCs w:val="24"/>
+        </w:rPr>
+      </w:pPr>
+      <w:r>
+        <w:rPr>
+          <w:rFonts w:cs="Arial"/>
+          <w:szCs w:val="24"/>
+        </w:rPr>
+        <w:t>I/O – Input/Output (Entrada e Saída de Dados)</w:t>
+      </w:r>
+    </w:p>
+    <w:p>
+      <w:pPr>
+        <w:rPr>
+          <w:rFonts w:cs="Arial"/>
+          <w:szCs w:val="24"/>
+        </w:rPr>
+      </w:pPr>
+      <w:r>
+        <w:rPr>
+          <w:rFonts w:cs="Arial"/>
+          <w:szCs w:val="24"/>
+        </w:rPr>
+        <w:t xml:space="preserve">IDE – </w:t>
+      </w:r>
+      <w:proofErr w:type="spellStart"/>
+      <w:r>
+        <w:rPr>
+          <w:rFonts w:cs="Arial"/>
+          <w:szCs w:val="24"/>
+        </w:rPr>
+        <w:t>Integrated</w:t>
+      </w:r>
+      <w:proofErr w:type="spellEnd"/>
+      <w:r>
+        <w:rPr>
+          <w:rFonts w:cs="Arial"/>
+          <w:szCs w:val="24"/>
+        </w:rPr>
+        <w:t xml:space="preserve"> </w:t>
+      </w:r>
+      <w:proofErr w:type="spellStart"/>
+      <w:r>
+        <w:rPr>
+          <w:rFonts w:cs="Arial"/>
+          <w:szCs w:val="24"/>
+        </w:rPr>
+        <w:t>Development</w:t>
+      </w:r>
+      <w:proofErr w:type="spellEnd"/>
+      <w:r>
+        <w:rPr>
+          <w:rFonts w:cs="Arial"/>
+          <w:szCs w:val="24"/>
+        </w:rPr>
+        <w:t xml:space="preserve"> </w:t>
+      </w:r>
+      <w:proofErr w:type="spellStart"/>
+      <w:r>
+        <w:rPr>
+          <w:rFonts w:cs="Arial"/>
+          <w:szCs w:val="24"/>
+        </w:rPr>
+        <w:t>Environment</w:t>
+      </w:r>
+      <w:proofErr w:type="spellEnd"/>
+      <w:r>
+        <w:rPr>
+          <w:rFonts w:cs="Arial"/>
+          <w:szCs w:val="24"/>
+        </w:rPr>
+        <w:t xml:space="preserve"> (Ambiente de Desenvolvimento Integrado)</w:t>
+      </w:r>
+    </w:p>
+    <w:p>
+      <w:pPr>
+        <w:rPr>
+          <w:rFonts w:cs="Arial"/>
+          <w:szCs w:val="24"/>
+        </w:rPr>
+      </w:pPr>
+      <w:r>
+        <w:rPr>
+          <w:rFonts w:cs="Arial"/>
+          <w:szCs w:val="24"/>
+        </w:rPr>
+        <w:t xml:space="preserve">IoT – Internet </w:t>
+      </w:r>
+      <w:proofErr w:type="spellStart"/>
+      <w:r>
+        <w:rPr>
+          <w:rFonts w:cs="Arial"/>
+          <w:szCs w:val="24"/>
+        </w:rPr>
+        <w:t>of</w:t>
+      </w:r>
+      <w:proofErr w:type="spellEnd"/>
+      <w:r>
+        <w:rPr>
+          <w:rFonts w:cs="Arial"/>
+          <w:szCs w:val="24"/>
+        </w:rPr>
+        <w:t xml:space="preserve"> </w:t>
+      </w:r>
+      <w:proofErr w:type="spellStart"/>
+      <w:r>
+        <w:rPr>
+          <w:rFonts w:cs="Arial"/>
+          <w:szCs w:val="24"/>
+        </w:rPr>
+        <w:t>Things</w:t>
+      </w:r>
+      <w:proofErr w:type="spellEnd"/>
+      <w:r>
+        <w:rPr>
+          <w:rFonts w:cs="Arial"/>
+          <w:szCs w:val="24"/>
+        </w:rPr>
+        <w:t xml:space="preserve"> (Internet das Coisas)</w:t>
+      </w:r>
+    </w:p>
+    <w:p>
+      <w:pPr>
+        <w:rPr>
+          <w:rFonts w:cs="Arial"/>
+          <w:szCs w:val="24"/>
+        </w:rPr>
+      </w:pPr>
+      <w:r>
+        <w:rPr>
+          <w:rFonts w:cs="Arial"/>
+          <w:szCs w:val="24"/>
+        </w:rPr>
+        <w:t xml:space="preserve">JS – </w:t>
+      </w:r>
+      <w:proofErr w:type="spellStart"/>
+      <w:r>
+        <w:rPr>
+          <w:rFonts w:cs="Arial"/>
+          <w:szCs w:val="24"/>
+        </w:rPr>
+        <w:t>JavaScript</w:t>
+      </w:r>
+      <w:proofErr w:type="spellEnd"/>
+      <w:r>
+        <w:rPr>
+          <w:rFonts w:cs="Arial"/>
+          <w:szCs w:val="24"/>
+        </w:rPr>
+        <w:t xml:space="preserve"> (Linguagem de Programação para Web)</w:t>
+      </w:r>
+    </w:p>
+    <w:p>
+      <w:pPr>
+        <w:rPr>
+          <w:rFonts w:cs="Arial"/>
+          <w:szCs w:val="24"/>
+        </w:rPr>
+      </w:pPr>
+      <w:r>
+        <w:rPr>
+          <w:rFonts w:cs="Arial"/>
+          <w:szCs w:val="24"/>
+        </w:rPr>
+        <w:t xml:space="preserve">Node.js – Plataforma para execução de </w:t>
+      </w:r>
+      <w:proofErr w:type="spellStart"/>
+      <w:r>
+        <w:rPr>
+          <w:rFonts w:cs="Arial"/>
+          <w:szCs w:val="24"/>
+        </w:rPr>
+        <w:t>JavaScript</w:t>
+      </w:r>
+      <w:proofErr w:type="spellEnd"/>
+      <w:r>
+        <w:rPr>
+          <w:rFonts w:cs="Arial"/>
+          <w:szCs w:val="24"/>
+        </w:rPr>
+        <w:t xml:space="preserve"> no servidor</w:t>
+      </w:r>
+    </w:p>
+    <w:p>
+      <w:pPr>
+        <w:rPr>
+          <w:rFonts w:cs="Arial"/>
+          <w:szCs w:val="24"/>
+        </w:rPr>
+      </w:pPr>
+      <w:r>
+        <w:rPr>
+          <w:rFonts w:cs="Arial"/>
+          <w:szCs w:val="24"/>
+        </w:rPr>
+        <w:t xml:space="preserve">RFID – Radio-Frequency </w:t>
+      </w:r>
+      <w:proofErr w:type="spellStart"/>
+      <w:r>
+        <w:rPr>
+          <w:rFonts w:cs="Arial"/>
+          <w:szCs w:val="24"/>
+        </w:rPr>
+        <w:t>Identification</w:t>
+      </w:r>
+      <w:proofErr w:type="spellEnd"/>
+      <w:r>
+        <w:rPr>
+          <w:rFonts w:cs="Arial"/>
+          <w:szCs w:val="24"/>
+        </w:rPr>
+        <w:t xml:space="preserve"> (Tecnologia de Identificação por Rádio Frequência)</w:t>
+      </w:r>
+    </w:p>
+    <w:p>
+      <w:pPr>
+        <w:rPr>
+          <w:rFonts w:cs="Arial"/>
+          <w:sz w:val="28"/>
+          <w:szCs w:val="28"/>
+        </w:rPr>
+      </w:pPr>
+      <w:r>
+        <w:rPr>
+          <w:rFonts w:cs="Arial"/>
+          <w:szCs w:val="24"/>
+        </w:rPr>
+        <w:t xml:space="preserve">URL – </w:t>
+      </w:r>
+      <w:proofErr w:type="spellStart"/>
+      <w:r>
+        <w:rPr>
+          <w:rFonts w:cs="Arial"/>
+          <w:szCs w:val="24"/>
+        </w:rPr>
+        <w:t>Uniform</w:t>
+      </w:r>
+      <w:proofErr w:type="spellEnd"/>
+      <w:r>
+        <w:rPr>
+          <w:rFonts w:cs="Arial"/>
+          <w:szCs w:val="24"/>
+        </w:rPr>
+        <w:t xml:space="preserve"> </w:t>
+      </w:r>
+      <w:proofErr w:type="spellStart"/>
+      <w:r>
+        <w:rPr>
+          <w:rFonts w:cs="Arial"/>
+          <w:szCs w:val="24"/>
+        </w:rPr>
+        <w:t>Resource</w:t>
+      </w:r>
+      <w:proofErr w:type="spellEnd"/>
+      <w:r>
+        <w:rPr>
+          <w:rFonts w:cs="Arial"/>
+          <w:szCs w:val="24"/>
+        </w:rPr>
+        <w:t xml:space="preserve"> </w:t>
+      </w:r>
+      <w:proofErr w:type="spellStart"/>
+      <w:r>
+        <w:rPr>
+          <w:rFonts w:cs="Arial"/>
+          <w:szCs w:val="24"/>
+        </w:rPr>
+        <w:t>Locator</w:t>
+      </w:r>
+      <w:proofErr w:type="spellEnd"/>
+      <w:r>
+        <w:rPr>
+          <w:rFonts w:cs="Arial"/>
+          <w:szCs w:val="24"/>
+        </w:rPr>
+        <w:t xml:space="preserve"> (Localizador Uniforme de Recursos)</w:t>
+      </w:r>
       <w:r>
         <w:rPr>
           <w:rFonts w:cs="Arial"/>
@@ -2892,16 +5863,9 @@
         <w:br w:type="page"/>
       </w:r>
     </w:p>
+    <w:bookmarkStart w:id="2" w:name="_Toc199224322" w:displacedByCustomXml="next"/>
     <w:sdt>
       <w:sdtPr>
-        <w:rPr>
-          <w:rFonts w:ascii="Arial" w:eastAsiaTheme="minorHAnsi" w:hAnsi="Arial" w:cs="Arial"/>
-          <w:b w:val="0"/>
-          <w:color w:val="auto"/>
-          <w:sz w:val="24"/>
-          <w:szCs w:val="22"/>
-          <w:lang w:eastAsia="en-US"/>
-        </w:rPr>
         <w:id w:val="-1158302978"/>
         <w:docPartObj>
           <w:docPartGallery w:val="Table of Contents"/>
@@ -2910,29 +5874,39 @@
       </w:sdtPr>
       <w:sdtEndPr>
         <w:rPr>
+          <w:rFonts w:cs="Arial"/>
+          <w:b w:val="0"/>
           <w:bCs/>
         </w:rPr>
       </w:sdtEndPr>
       <w:sdtContent>
         <w:p>
           <w:pPr>
-            <w:pStyle w:val="CabealhodoSumrio"/>
-            <w:jc w:val="center"/>
+            <w:pStyle w:val="centroti"/>
             <w:rPr>
-              <w:rFonts w:ascii="Arial" w:hAnsi="Arial" w:cs="Arial"/>
-              <w:color w:val="000000" w:themeColor="text1"/>
-              <w:sz w:val="28"/>
-              <w:szCs w:val="28"/>
+              <w:noProof/>
             </w:rPr>
           </w:pPr>
           <w:r>
+            <w:t>SUMÁRIO</w:t>
+          </w:r>
+          <w:bookmarkEnd w:id="2"/>
+          <w:r>
             <w:rPr>
-              <w:rFonts w:ascii="Arial" w:hAnsi="Arial" w:cs="Arial"/>
-              <w:color w:val="000000" w:themeColor="text1"/>
-              <w:sz w:val="28"/>
-              <w:szCs w:val="28"/>
+              <w:caps/>
+              <w:szCs w:val="20"/>
             </w:rPr>
-            <w:t>SUMÁRIO</w:t>
+            <w:fldChar w:fldCharType="begin"/>
+          </w:r>
+          <w:r>
+            <w:instrText xml:space="preserve"> TOC \o "1-3" \h \z \u </w:instrText>
+          </w:r>
+          <w:r>
+            <w:rPr>
+              <w:caps/>
+              <w:szCs w:val="20"/>
+            </w:rPr>
+            <w:fldChar w:fldCharType="separate"/>
           </w:r>
         </w:p>
         <w:p>
@@ -2953,25 +5927,7 @@
               <w14:ligatures w14:val="standardContextual"/>
             </w:rPr>
           </w:pPr>
-          <w:r>
-            <w:rPr>
-              <w:rFonts w:cs="Arial"/>
-            </w:rPr>
-            <w:fldChar w:fldCharType="begin"/>
-          </w:r>
-          <w:r>
-            <w:rPr>
-              <w:rFonts w:cs="Arial"/>
-            </w:rPr>
-            <w:instrText xml:space="preserve"> TOC \o "1-3" \h \z \u </w:instrText>
-          </w:r>
-          <w:r>
-            <w:rPr>
-              <w:rFonts w:cs="Arial"/>
-            </w:rPr>
-            <w:fldChar w:fldCharType="separate"/>
-          </w:r>
-          <w:hyperlink w:anchor="_Toc199131161" w:history="1">
+          <w:hyperlink w:anchor="_Toc199224519" w:history="1">
             <w:r>
               <w:rPr>
                 <w:rStyle w:val="Hyperlink"/>
@@ -2999,84 +5955,7 @@
                 <w:noProof/>
                 <w:webHidden/>
               </w:rPr>
-              <w:instrText xml:space="preserve"> PAGEREF _Toc199131161 \h </w:instrText>
-            </w:r>
-            <w:r>
-              <w:rPr>
-                <w:noProof/>
-                <w:webHidden/>
-              </w:rPr>
-            </w:r>
-            <w:r>
-              <w:rPr>
-                <w:noProof/>
-                <w:webHidden/>
-              </w:rPr>
-              <w:fldChar w:fldCharType="separate"/>
-            </w:r>
-            <w:r>
-              <w:rPr>
-                <w:noProof/>
-                <w:webHidden/>
-              </w:rPr>
-              <w:t>11</w:t>
-            </w:r>
-            <w:r>
-              <w:rPr>
-                <w:noProof/>
-                <w:webHidden/>
-              </w:rPr>
-              <w:fldChar w:fldCharType="end"/>
-            </w:r>
-          </w:hyperlink>
-        </w:p>
-        <w:p>
-          <w:pPr>
-            <w:pStyle w:val="Sumrio1"/>
-            <w:tabs>
-              <w:tab w:val="right" w:leader="dot" w:pos="9061"/>
-            </w:tabs>
-            <w:rPr>
-              <w:rFonts w:asciiTheme="minorHAnsi" w:eastAsiaTheme="minorEastAsia" w:hAnsiTheme="minorHAnsi" w:cstheme="minorBidi"/>
-              <w:b w:val="0"/>
-              <w:bCs w:val="0"/>
-              <w:caps w:val="0"/>
-              <w:noProof/>
-              <w:kern w:val="2"/>
-              <w:szCs w:val="24"/>
-              <w:lang w:eastAsia="pt-BR"/>
-              <w14:ligatures w14:val="standardContextual"/>
-            </w:rPr>
-          </w:pPr>
-          <w:hyperlink w:anchor="_Toc199131162" w:history="1">
-            <w:r>
-              <w:rPr>
-                <w:rStyle w:val="Hyperlink"/>
-                <w:rFonts w:cs="Arial"/>
-                <w:noProof/>
-              </w:rPr>
-              <w:t>2 REFERENCIAL TEÓRICO</w:t>
-            </w:r>
-            <w:r>
-              <w:rPr>
-                <w:noProof/>
-                <w:webHidden/>
-              </w:rPr>
-              <w:tab/>
-            </w:r>
-            <w:r>
-              <w:rPr>
-                <w:noProof/>
-                <w:webHidden/>
-              </w:rPr>
-              <w:fldChar w:fldCharType="begin"/>
-            </w:r>
-            <w:r>
-              <w:rPr>
-                <w:noProof/>
-                <w:webHidden/>
-              </w:rPr>
-              <w:instrText xml:space="preserve"> PAGEREF _Toc199131162 \h </w:instrText>
+              <w:instrText xml:space="preserve"> PAGEREF _Toc199224519 \h </w:instrText>
             </w:r>
             <w:r>
               <w:rPr>
@@ -3125,13 +6004,14 @@
               <w14:ligatures w14:val="standardContextual"/>
             </w:rPr>
           </w:pPr>
-          <w:hyperlink w:anchor="_Toc199131163" w:history="1">
+          <w:hyperlink w:anchor="_Toc199224520" w:history="1">
             <w:r>
               <w:rPr>
                 <w:rStyle w:val="Hyperlink"/>
+                <w:rFonts w:cs="Arial"/>
                 <w:noProof/>
               </w:rPr>
-              <w:t>2.1 Etiqueta RFID</w:t>
+              <w:t>2 REFERENCIAL TEÓRICO</w:t>
             </w:r>
             <w:r>
               <w:rPr>
@@ -3152,7 +6032,7 @@
                 <w:noProof/>
                 <w:webHidden/>
               </w:rPr>
-              <w:instrText xml:space="preserve"> PAGEREF _Toc199131163 \h </w:instrText>
+              <w:instrText xml:space="preserve"> PAGEREF _Toc199224520 \h </w:instrText>
             </w:r>
             <w:r>
               <w:rPr>
@@ -3172,7 +6052,7 @@
                 <w:noProof/>
                 <w:webHidden/>
               </w:rPr>
-              <w:t>12</w:t>
+              <w:t>13</w:t>
             </w:r>
             <w:r>
               <w:rPr>
@@ -3201,13 +6081,13 @@
               <w14:ligatures w14:val="standardContextual"/>
             </w:rPr>
           </w:pPr>
-          <w:hyperlink w:anchor="_Toc199131164" w:history="1">
+          <w:hyperlink w:anchor="_Toc199224521" w:history="1">
             <w:r>
               <w:rPr>
                 <w:rStyle w:val="Hyperlink"/>
                 <w:noProof/>
               </w:rPr>
-              <w:t>2.2 Leitor RFID</w:t>
+              <w:t>2.1 Automatização no controle de estoque</w:t>
             </w:r>
             <w:r>
               <w:rPr>
@@ -3228,7 +6108,7 @@
                 <w:noProof/>
                 <w:webHidden/>
               </w:rPr>
-              <w:instrText xml:space="preserve"> PAGEREF _Toc199131164 \h </w:instrText>
+              <w:instrText xml:space="preserve"> PAGEREF _Toc199224521 \h </w:instrText>
             </w:r>
             <w:r>
               <w:rPr>
@@ -3248,7 +6128,7 @@
                 <w:noProof/>
                 <w:webHidden/>
               </w:rPr>
-              <w:t>12</w:t>
+              <w:t>13</w:t>
             </w:r>
             <w:r>
               <w:rPr>
@@ -3277,13 +6157,13 @@
               <w14:ligatures w14:val="standardContextual"/>
             </w:rPr>
           </w:pPr>
-          <w:hyperlink w:anchor="_Toc199131165" w:history="1">
+          <w:hyperlink w:anchor="_Toc199224522" w:history="1">
             <w:r>
               <w:rPr>
                 <w:rStyle w:val="Hyperlink"/>
                 <w:noProof/>
               </w:rPr>
-              <w:t>2.3 HTML</w:t>
+              <w:t>2.2 Internet das Coisas (IoT)</w:t>
             </w:r>
             <w:r>
               <w:rPr>
@@ -3304,7 +6184,7 @@
                 <w:noProof/>
                 <w:webHidden/>
               </w:rPr>
-              <w:instrText xml:space="preserve"> PAGEREF _Toc199131165 \h </w:instrText>
+              <w:instrText xml:space="preserve"> PAGEREF _Toc199224522 \h </w:instrText>
             </w:r>
             <w:r>
               <w:rPr>
@@ -3324,7 +6204,7 @@
                 <w:noProof/>
                 <w:webHidden/>
               </w:rPr>
-              <w:t>12</w:t>
+              <w:t>14</w:t>
             </w:r>
             <w:r>
               <w:rPr>
@@ -3353,13 +6233,13 @@
               <w14:ligatures w14:val="standardContextual"/>
             </w:rPr>
           </w:pPr>
-          <w:hyperlink w:anchor="_Toc199131166" w:history="1">
+          <w:hyperlink w:anchor="_Toc199224523" w:history="1">
             <w:r>
               <w:rPr>
                 <w:rStyle w:val="Hyperlink"/>
                 <w:noProof/>
               </w:rPr>
-              <w:t>2.4 CSS</w:t>
+              <w:t>2.3 Etiqueta RFID</w:t>
             </w:r>
             <w:r>
               <w:rPr>
@@ -3380,7 +6260,7 @@
                 <w:noProof/>
                 <w:webHidden/>
               </w:rPr>
-              <w:instrText xml:space="preserve"> PAGEREF _Toc199131166 \h </w:instrText>
+              <w:instrText xml:space="preserve"> PAGEREF _Toc199224523 \h </w:instrText>
             </w:r>
             <w:r>
               <w:rPr>
@@ -3400,7 +6280,7 @@
                 <w:noProof/>
                 <w:webHidden/>
               </w:rPr>
-              <w:t>17</w:t>
+              <w:t>14</w:t>
             </w:r>
             <w:r>
               <w:rPr>
@@ -3429,13 +6309,13 @@
               <w14:ligatures w14:val="standardContextual"/>
             </w:rPr>
           </w:pPr>
-          <w:hyperlink w:anchor="_Toc199131167" w:history="1">
+          <w:hyperlink w:anchor="_Toc199224524" w:history="1">
             <w:r>
               <w:rPr>
                 <w:rStyle w:val="Hyperlink"/>
                 <w:noProof/>
               </w:rPr>
-              <w:t>2.5 JAVASCRIPT</w:t>
+              <w:t>2.4 Leitor RFID</w:t>
             </w:r>
             <w:r>
               <w:rPr>
@@ -3456,7 +6336,7 @@
                 <w:noProof/>
                 <w:webHidden/>
               </w:rPr>
-              <w:instrText xml:space="preserve"> PAGEREF _Toc199131167 \h </w:instrText>
+              <w:instrText xml:space="preserve"> PAGEREF _Toc199224524 \h </w:instrText>
             </w:r>
             <w:r>
               <w:rPr>
@@ -3476,7 +6356,7 @@
                 <w:noProof/>
                 <w:webHidden/>
               </w:rPr>
-              <w:t>22</w:t>
+              <w:t>14</w:t>
             </w:r>
             <w:r>
               <w:rPr>
@@ -3505,13 +6385,13 @@
               <w14:ligatures w14:val="standardContextual"/>
             </w:rPr>
           </w:pPr>
-          <w:hyperlink w:anchor="_Toc199131168" w:history="1">
+          <w:hyperlink w:anchor="_Toc199224525" w:history="1">
             <w:r>
               <w:rPr>
                 <w:rStyle w:val="Hyperlink"/>
                 <w:noProof/>
               </w:rPr>
-              <w:t>2.6 NodeJS</w:t>
+              <w:t>2.5 ESP32</w:t>
             </w:r>
             <w:r>
               <w:rPr>
@@ -3532,7 +6412,7 @@
                 <w:noProof/>
                 <w:webHidden/>
               </w:rPr>
-              <w:instrText xml:space="preserve"> PAGEREF _Toc199131168 \h </w:instrText>
+              <w:instrText xml:space="preserve"> PAGEREF _Toc199224525 \h </w:instrText>
             </w:r>
             <w:r>
               <w:rPr>
@@ -3552,7 +6432,7 @@
                 <w:noProof/>
                 <w:webHidden/>
               </w:rPr>
-              <w:t>23</w:t>
+              <w:t>15</w:t>
             </w:r>
             <w:r>
               <w:rPr>
@@ -3581,13 +6461,13 @@
               <w14:ligatures w14:val="standardContextual"/>
             </w:rPr>
           </w:pPr>
-          <w:hyperlink w:anchor="_Toc199131169" w:history="1">
+          <w:hyperlink w:anchor="_Toc199224526" w:history="1">
             <w:r>
               <w:rPr>
                 <w:rStyle w:val="Hyperlink"/>
                 <w:noProof/>
               </w:rPr>
-              <w:t>2.7 Firebase</w:t>
+              <w:t>2.6 ArduinoIDE</w:t>
             </w:r>
             <w:r>
               <w:rPr>
@@ -3608,7 +6488,235 @@
                 <w:noProof/>
                 <w:webHidden/>
               </w:rPr>
-              <w:instrText xml:space="preserve"> PAGEREF _Toc199131169 \h </w:instrText>
+              <w:instrText xml:space="preserve"> PAGEREF _Toc199224526 \h </w:instrText>
+            </w:r>
+            <w:r>
+              <w:rPr>
+                <w:noProof/>
+                <w:webHidden/>
+              </w:rPr>
+            </w:r>
+            <w:r>
+              <w:rPr>
+                <w:noProof/>
+                <w:webHidden/>
+              </w:rPr>
+              <w:fldChar w:fldCharType="separate"/>
+            </w:r>
+            <w:r>
+              <w:rPr>
+                <w:noProof/>
+                <w:webHidden/>
+              </w:rPr>
+              <w:t>15</w:t>
+            </w:r>
+            <w:r>
+              <w:rPr>
+                <w:noProof/>
+                <w:webHidden/>
+              </w:rPr>
+              <w:fldChar w:fldCharType="end"/>
+            </w:r>
+          </w:hyperlink>
+        </w:p>
+        <w:p>
+          <w:pPr>
+            <w:pStyle w:val="Sumrio1"/>
+            <w:tabs>
+              <w:tab w:val="right" w:leader="dot" w:pos="9061"/>
+            </w:tabs>
+            <w:rPr>
+              <w:rFonts w:asciiTheme="minorHAnsi" w:eastAsiaTheme="minorEastAsia" w:hAnsiTheme="minorHAnsi" w:cstheme="minorBidi"/>
+              <w:b w:val="0"/>
+              <w:bCs w:val="0"/>
+              <w:caps w:val="0"/>
+              <w:noProof/>
+              <w:kern w:val="2"/>
+              <w:szCs w:val="24"/>
+              <w:lang w:eastAsia="pt-BR"/>
+              <w14:ligatures w14:val="standardContextual"/>
+            </w:rPr>
+          </w:pPr>
+          <w:hyperlink w:anchor="_Toc199224527" w:history="1">
+            <w:r>
+              <w:rPr>
+                <w:rStyle w:val="Hyperlink"/>
+                <w:noProof/>
+              </w:rPr>
+              <w:t>2.7 HTML</w:t>
+            </w:r>
+            <w:r>
+              <w:rPr>
+                <w:noProof/>
+                <w:webHidden/>
+              </w:rPr>
+              <w:tab/>
+            </w:r>
+            <w:r>
+              <w:rPr>
+                <w:noProof/>
+                <w:webHidden/>
+              </w:rPr>
+              <w:fldChar w:fldCharType="begin"/>
+            </w:r>
+            <w:r>
+              <w:rPr>
+                <w:noProof/>
+                <w:webHidden/>
+              </w:rPr>
+              <w:instrText xml:space="preserve"> PAGEREF _Toc199224527 \h </w:instrText>
+            </w:r>
+            <w:r>
+              <w:rPr>
+                <w:noProof/>
+                <w:webHidden/>
+              </w:rPr>
+            </w:r>
+            <w:r>
+              <w:rPr>
+                <w:noProof/>
+                <w:webHidden/>
+              </w:rPr>
+              <w:fldChar w:fldCharType="separate"/>
+            </w:r>
+            <w:r>
+              <w:rPr>
+                <w:noProof/>
+                <w:webHidden/>
+              </w:rPr>
+              <w:t>16</w:t>
+            </w:r>
+            <w:r>
+              <w:rPr>
+                <w:noProof/>
+                <w:webHidden/>
+              </w:rPr>
+              <w:fldChar w:fldCharType="end"/>
+            </w:r>
+          </w:hyperlink>
+        </w:p>
+        <w:p>
+          <w:pPr>
+            <w:pStyle w:val="Sumrio1"/>
+            <w:tabs>
+              <w:tab w:val="right" w:leader="dot" w:pos="9061"/>
+            </w:tabs>
+            <w:rPr>
+              <w:rFonts w:asciiTheme="minorHAnsi" w:eastAsiaTheme="minorEastAsia" w:hAnsiTheme="minorHAnsi" w:cstheme="minorBidi"/>
+              <w:b w:val="0"/>
+              <w:bCs w:val="0"/>
+              <w:caps w:val="0"/>
+              <w:noProof/>
+              <w:kern w:val="2"/>
+              <w:szCs w:val="24"/>
+              <w:lang w:eastAsia="pt-BR"/>
+              <w14:ligatures w14:val="standardContextual"/>
+            </w:rPr>
+          </w:pPr>
+          <w:hyperlink w:anchor="_Toc199224528" w:history="1">
+            <w:r>
+              <w:rPr>
+                <w:rStyle w:val="Hyperlink"/>
+                <w:noProof/>
+              </w:rPr>
+              <w:t>2.8 CSS</w:t>
+            </w:r>
+            <w:r>
+              <w:rPr>
+                <w:noProof/>
+                <w:webHidden/>
+              </w:rPr>
+              <w:tab/>
+            </w:r>
+            <w:r>
+              <w:rPr>
+                <w:noProof/>
+                <w:webHidden/>
+              </w:rPr>
+              <w:fldChar w:fldCharType="begin"/>
+            </w:r>
+            <w:r>
+              <w:rPr>
+                <w:noProof/>
+                <w:webHidden/>
+              </w:rPr>
+              <w:instrText xml:space="preserve"> PAGEREF _Toc199224528 \h </w:instrText>
+            </w:r>
+            <w:r>
+              <w:rPr>
+                <w:noProof/>
+                <w:webHidden/>
+              </w:rPr>
+            </w:r>
+            <w:r>
+              <w:rPr>
+                <w:noProof/>
+                <w:webHidden/>
+              </w:rPr>
+              <w:fldChar w:fldCharType="separate"/>
+            </w:r>
+            <w:r>
+              <w:rPr>
+                <w:noProof/>
+                <w:webHidden/>
+              </w:rPr>
+              <w:t>20</w:t>
+            </w:r>
+            <w:r>
+              <w:rPr>
+                <w:noProof/>
+                <w:webHidden/>
+              </w:rPr>
+              <w:fldChar w:fldCharType="end"/>
+            </w:r>
+          </w:hyperlink>
+        </w:p>
+        <w:p>
+          <w:pPr>
+            <w:pStyle w:val="Sumrio1"/>
+            <w:tabs>
+              <w:tab w:val="right" w:leader="dot" w:pos="9061"/>
+            </w:tabs>
+            <w:rPr>
+              <w:rFonts w:asciiTheme="minorHAnsi" w:eastAsiaTheme="minorEastAsia" w:hAnsiTheme="minorHAnsi" w:cstheme="minorBidi"/>
+              <w:b w:val="0"/>
+              <w:bCs w:val="0"/>
+              <w:caps w:val="0"/>
+              <w:noProof/>
+              <w:kern w:val="2"/>
+              <w:szCs w:val="24"/>
+              <w:lang w:eastAsia="pt-BR"/>
+              <w14:ligatures w14:val="standardContextual"/>
+            </w:rPr>
+          </w:pPr>
+          <w:hyperlink w:anchor="_Toc199224529" w:history="1">
+            <w:r>
+              <w:rPr>
+                <w:rStyle w:val="Hyperlink"/>
+                <w:noProof/>
+              </w:rPr>
+              <w:t>2.9 JAVASCRIPT</w:t>
+            </w:r>
+            <w:r>
+              <w:rPr>
+                <w:noProof/>
+                <w:webHidden/>
+              </w:rPr>
+              <w:tab/>
+            </w:r>
+            <w:r>
+              <w:rPr>
+                <w:noProof/>
+                <w:webHidden/>
+              </w:rPr>
+              <w:fldChar w:fldCharType="begin"/>
+            </w:r>
+            <w:r>
+              <w:rPr>
+                <w:noProof/>
+                <w:webHidden/>
+              </w:rPr>
+              <w:instrText xml:space="preserve"> PAGEREF _Toc199224529 \h </w:instrText>
             </w:r>
             <w:r>
               <w:rPr>
@@ -3657,7 +6765,159 @@
               <w14:ligatures w14:val="standardContextual"/>
             </w:rPr>
           </w:pPr>
-          <w:hyperlink w:anchor="_Toc199131170" w:history="1">
+          <w:hyperlink w:anchor="_Toc199224530" w:history="1">
+            <w:r>
+              <w:rPr>
+                <w:rStyle w:val="Hyperlink"/>
+                <w:noProof/>
+              </w:rPr>
+              <w:t>2.10 NodeJS</w:t>
+            </w:r>
+            <w:r>
+              <w:rPr>
+                <w:noProof/>
+                <w:webHidden/>
+              </w:rPr>
+              <w:tab/>
+            </w:r>
+            <w:r>
+              <w:rPr>
+                <w:noProof/>
+                <w:webHidden/>
+              </w:rPr>
+              <w:fldChar w:fldCharType="begin"/>
+            </w:r>
+            <w:r>
+              <w:rPr>
+                <w:noProof/>
+                <w:webHidden/>
+              </w:rPr>
+              <w:instrText xml:space="preserve"> PAGEREF _Toc199224530 \h </w:instrText>
+            </w:r>
+            <w:r>
+              <w:rPr>
+                <w:noProof/>
+                <w:webHidden/>
+              </w:rPr>
+            </w:r>
+            <w:r>
+              <w:rPr>
+                <w:noProof/>
+                <w:webHidden/>
+              </w:rPr>
+              <w:fldChar w:fldCharType="separate"/>
+            </w:r>
+            <w:r>
+              <w:rPr>
+                <w:noProof/>
+                <w:webHidden/>
+              </w:rPr>
+              <w:t>25</w:t>
+            </w:r>
+            <w:r>
+              <w:rPr>
+                <w:noProof/>
+                <w:webHidden/>
+              </w:rPr>
+              <w:fldChar w:fldCharType="end"/>
+            </w:r>
+          </w:hyperlink>
+        </w:p>
+        <w:p>
+          <w:pPr>
+            <w:pStyle w:val="Sumrio1"/>
+            <w:tabs>
+              <w:tab w:val="right" w:leader="dot" w:pos="9061"/>
+            </w:tabs>
+            <w:rPr>
+              <w:rFonts w:asciiTheme="minorHAnsi" w:eastAsiaTheme="minorEastAsia" w:hAnsiTheme="minorHAnsi" w:cstheme="minorBidi"/>
+              <w:b w:val="0"/>
+              <w:bCs w:val="0"/>
+              <w:caps w:val="0"/>
+              <w:noProof/>
+              <w:kern w:val="2"/>
+              <w:szCs w:val="24"/>
+              <w:lang w:eastAsia="pt-BR"/>
+              <w14:ligatures w14:val="standardContextual"/>
+            </w:rPr>
+          </w:pPr>
+          <w:hyperlink w:anchor="_Toc199224531" w:history="1">
+            <w:r>
+              <w:rPr>
+                <w:rStyle w:val="Hyperlink"/>
+                <w:noProof/>
+              </w:rPr>
+              <w:t>2.11 Firebase</w:t>
+            </w:r>
+            <w:r>
+              <w:rPr>
+                <w:noProof/>
+                <w:webHidden/>
+              </w:rPr>
+              <w:tab/>
+            </w:r>
+            <w:r>
+              <w:rPr>
+                <w:noProof/>
+                <w:webHidden/>
+              </w:rPr>
+              <w:fldChar w:fldCharType="begin"/>
+            </w:r>
+            <w:r>
+              <w:rPr>
+                <w:noProof/>
+                <w:webHidden/>
+              </w:rPr>
+              <w:instrText xml:space="preserve"> PAGEREF _Toc199224531 \h </w:instrText>
+            </w:r>
+            <w:r>
+              <w:rPr>
+                <w:noProof/>
+                <w:webHidden/>
+              </w:rPr>
+            </w:r>
+            <w:r>
+              <w:rPr>
+                <w:noProof/>
+                <w:webHidden/>
+              </w:rPr>
+              <w:fldChar w:fldCharType="separate"/>
+            </w:r>
+            <w:r>
+              <w:rPr>
+                <w:noProof/>
+                <w:webHidden/>
+              </w:rPr>
+              <w:t>27</w:t>
+            </w:r>
+            <w:r>
+              <w:rPr>
+                <w:noProof/>
+                <w:webHidden/>
+              </w:rPr>
+              <w:fldChar w:fldCharType="end"/>
+            </w:r>
+          </w:hyperlink>
+        </w:p>
+        <w:p>
+          <w:pPr>
+            <w:pStyle w:val="Sumrio1"/>
+            <w:tabs>
+              <w:tab w:val="right" w:leader="dot" w:pos="9061"/>
+            </w:tabs>
+            <w:rPr>
+              <w:rFonts w:asciiTheme="minorHAnsi" w:eastAsiaTheme="minorEastAsia" w:hAnsiTheme="minorHAnsi" w:cstheme="minorBidi"/>
+              <w:b w:val="0"/>
+              <w:bCs w:val="0"/>
+              <w:caps w:val="0"/>
+              <w:noProof/>
+              <w:kern w:val="2"/>
+              <w:szCs w:val="24"/>
+              <w:lang w:eastAsia="pt-BR"/>
+              <w14:ligatures w14:val="standardContextual"/>
+            </w:rPr>
+          </w:pPr>
+          <w:hyperlink w:anchor="_Toc199224532" w:history="1">
             <w:r>
               <w:rPr>
                 <w:rStyle w:val="Hyperlink"/>
@@ -3685,7 +6945,7 @@
                 <w:noProof/>
                 <w:webHidden/>
               </w:rPr>
-              <w:instrText xml:space="preserve"> PAGEREF _Toc199131170 \h </w:instrText>
+              <w:instrText xml:space="preserve"> PAGEREF _Toc199224532 \h </w:instrText>
             </w:r>
             <w:r>
               <w:rPr>
@@ -3705,7 +6965,79 @@
                 <w:noProof/>
                 <w:webHidden/>
               </w:rPr>
-              <w:t>26</w:t>
+              <w:t>28</w:t>
+            </w:r>
+            <w:r>
+              <w:rPr>
+                <w:noProof/>
+                <w:webHidden/>
+              </w:rPr>
+              <w:fldChar w:fldCharType="end"/>
+            </w:r>
+          </w:hyperlink>
+        </w:p>
+        <w:p>
+          <w:pPr>
+            <w:pStyle w:val="Sumrio1"/>
+            <w:tabs>
+              <w:tab w:val="right" w:leader="dot" w:pos="9061"/>
+            </w:tabs>
+            <w:rPr>
+              <w:rFonts w:asciiTheme="minorHAnsi" w:eastAsiaTheme="minorEastAsia" w:hAnsiTheme="minorHAnsi" w:cstheme="minorBidi"/>
+              <w:b w:val="0"/>
+              <w:bCs w:val="0"/>
+              <w:caps w:val="0"/>
+              <w:noProof/>
+              <w:kern w:val="2"/>
+              <w:szCs w:val="24"/>
+              <w:lang w:eastAsia="pt-BR"/>
+              <w14:ligatures w14:val="standardContextual"/>
+            </w:rPr>
+          </w:pPr>
+          <w:hyperlink w:anchor="_Toc199224533" w:history="1">
+            <w:r>
+              <w:rPr>
+                <w:rStyle w:val="Hyperlink"/>
+                <w:noProof/>
+              </w:rPr>
+              <w:t>hoje</w:t>
+            </w:r>
+            <w:r>
+              <w:rPr>
+                <w:noProof/>
+                <w:webHidden/>
+              </w:rPr>
+              <w:tab/>
+            </w:r>
+            <w:r>
+              <w:rPr>
+                <w:noProof/>
+                <w:webHidden/>
+              </w:rPr>
+              <w:fldChar w:fldCharType="begin"/>
+            </w:r>
+            <w:r>
+              <w:rPr>
+                <w:noProof/>
+                <w:webHidden/>
+              </w:rPr>
+              <w:instrText xml:space="preserve"> PAGEREF _Toc199224533 \h </w:instrText>
+            </w:r>
+            <w:r>
+              <w:rPr>
+                <w:noProof/>
+                <w:webHidden/>
+              </w:rPr>
+              <w:fldChar w:fldCharType="separate"/>
+            </w:r>
+            <w:r>
+              <w:rPr>
+                <w:b w:val="0"/>
+                <w:bCs w:val="0"/>
+                <w:noProof/>
+                <w:webHidden/>
+              </w:rPr>
+              <w:t>Erro! Indicador não definido.</w:t>
             </w:r>
             <w:r>
               <w:rPr>
@@ -3753,7 +7085,7 @@
           <w:szCs w:val="24"/>
         </w:rPr>
       </w:pPr>
-      <w:bookmarkStart w:id="0" w:name="_Toc199118971"/>
+      <w:bookmarkStart w:id="3" w:name="_Toc199118971"/>
       <w:r>
         <w:rPr>
           <w:rFonts w:cs="Arial"/>
@@ -3773,7 +7105,7 @@
           <w:rFonts w:cs="Arial"/>
         </w:rPr>
       </w:pPr>
-      <w:bookmarkStart w:id="1" w:name="_Toc199131161"/>
+      <w:bookmarkStart w:id="4" w:name="_Toc199224519"/>
       <w:r>
         <w:rPr>
           <w:rFonts w:cs="Arial"/>
@@ -3781,8 +7113,8 @@
         <w:lastRenderedPageBreak/>
         <w:t>INTRODUÇÂO</w:t>
       </w:r>
-      <w:bookmarkEnd w:id="0"/>
-      <w:bookmarkEnd w:id="1"/>
+      <w:bookmarkEnd w:id="3"/>
+      <w:bookmarkEnd w:id="4"/>
     </w:p>
     <w:p>
       <w:pPr>
@@ -3811,7 +7143,23 @@
           <w:rFonts w:cs="Arial"/>
           <w:szCs w:val="24"/>
         </w:rPr>
-        <w:t>Dessa forma, o uso de novas tecnologias nesse setor passa a acarretar significativamente um aumento de eficiência, principalmente na parte logística (Rovaroto, 2024). Visando tal aumento de eficiência, podemos então, por meios de auxílios tecnológicos, aumentar a rastreabilidade de estoque, evitando a perda de vendas pela indisponibilidade de itens buscados pelos clientes, mesmo que o item em questão esteja disponível em estoque, mas indisponível na prateleira, ou mesmo notificando previamente o dono do mercado autônomo em questão para que o mesmo reponha determinado item, evitando escassez e eventuais prejuízos.</w:t>
+        <w:t>Dessa forma, o uso de novas tecnologias nesse setor passa a acarretar significativamente um aumento de eficiência, principalmente na parte logística (</w:t>
+      </w:r>
+      <w:proofErr w:type="spellStart"/>
+      <w:r>
+        <w:rPr>
+          <w:rFonts w:cs="Arial"/>
+          <w:szCs w:val="24"/>
+        </w:rPr>
+        <w:t>Rovaroto</w:t>
+      </w:r>
+      <w:proofErr w:type="spellEnd"/>
+      <w:r>
+        <w:rPr>
+          <w:rFonts w:cs="Arial"/>
+          <w:szCs w:val="24"/>
+        </w:rPr>
+        <w:t>, 2024). Visando tal aumento de eficiência, podemos então, por meios de auxílios tecnológicos, aumentar a rastreabilidade de estoque, evitando a perda de vendas pela indisponibilidade de itens buscados pelos clientes, mesmo que o item em questão esteja disponível em estoque, mas indisponível na prateleira, ou mesmo notificando previamente o dono do mercado autônomo em questão para que o mesmo reponha determinado item, evitando escassez e eventuais prejuízos.</w:t>
       </w:r>
     </w:p>
     <w:p>
@@ -3870,7 +7218,7 @@
           <w:rFonts w:cs="Arial"/>
         </w:rPr>
       </w:pPr>
-      <w:bookmarkStart w:id="2" w:name="_Toc199131162"/>
+      <w:bookmarkStart w:id="5" w:name="_Toc199224520"/>
       <w:r>
         <w:rPr>
           <w:rFonts w:cs="Arial"/>
@@ -3878,7 +7226,7 @@
         <w:lastRenderedPageBreak/>
         <w:t>REFERENCIAL TEÓRICO</w:t>
       </w:r>
-      <w:bookmarkEnd w:id="2"/>
+      <w:bookmarkEnd w:id="5"/>
     </w:p>
     <w:p>
       <w:pPr>
@@ -3938,25 +7286,171 @@
           <w:numId w:val="20"/>
         </w:numPr>
       </w:pPr>
-      <w:bookmarkStart w:id="3" w:name="_Toc199131163"/>
-      <w:r>
-        <w:t>Etiqueta RFID</w:t>
-      </w:r>
-      <w:bookmarkEnd w:id="3"/>
-    </w:p>
-    <w:p>
-      <w:r>
-        <w:t>De acordo com os estudos de Santini (2008 apud Oliveira, 2023), a estrutura de uma etiqueta RFID corresponde a um chip e uma antena envolvidos por algum material. A etiqueta faz contato com os sinais transmitidos por meio da antena do leitor RFID.</w:t>
-      </w:r>
-    </w:p>
-    <w:p>
-      <w:r>
-        <w:t>Consoante Costa (2018), a formatação das informações presentes nas etiquetas pode ocorrer nas seguintes formas: caracteres hexadecimais, decimais ou ASCII.</w:t>
-      </w:r>
-    </w:p>
-    <w:p>
-      <w:r>
-        <w:t>Conforme analisa Campos (2021), a etiqueta RFID passiva não possui alimentação própria e, por conta disso, a emissão de dados e a própria alimentação da etiqueta vêm das ondas magnéticas emitidas pela antena do leitor.</w:t>
+      <w:bookmarkStart w:id="6" w:name="_Toc199224521"/>
+      <w:r>
+        <w:t xml:space="preserve">Automatização </w:t>
+      </w:r>
+      <w:r>
+        <w:t xml:space="preserve">no controle </w:t>
+      </w:r>
+      <w:r>
+        <w:t>de estoque</w:t>
+      </w:r>
+      <w:bookmarkEnd w:id="6"/>
+    </w:p>
+    <w:p>
+      <w:r>
+        <w:t>No Brasil, o setor varejista enfrenta problemas de administração de estoque</w:t>
+      </w:r>
+      <w:r>
+        <w:t xml:space="preserve"> </w:t>
+      </w:r>
+      <w:r>
+        <w:t xml:space="preserve">que acarretam em prejuízos para as empresas e </w:t>
+      </w:r>
+      <w:r>
+        <w:t>em</w:t>
+      </w:r>
+      <w:r>
+        <w:t xml:space="preserve"> perca de qualidade da experiência do consumidor</w:t>
+      </w:r>
+      <w:r>
+        <w:t xml:space="preserve"> (</w:t>
+      </w:r>
+      <w:r>
+        <w:rPr>
+          <w:rFonts w:cs="Arial"/>
+          <w:szCs w:val="24"/>
+        </w:rPr>
+        <w:t>KPMG</w:t>
+      </w:r>
+      <w:r>
+        <w:rPr>
+          <w:rFonts w:cs="Arial"/>
+          <w:szCs w:val="24"/>
+        </w:rPr>
+        <w:t>, 2024</w:t>
+      </w:r>
+      <w:r>
+        <w:t>)</w:t>
+      </w:r>
+      <w:r>
+        <w:t xml:space="preserve">. </w:t>
+      </w:r>
+      <w:r>
+        <w:t xml:space="preserve">Segundo </w:t>
+      </w:r>
+      <w:r>
+        <w:t>Wenceslau</w:t>
+      </w:r>
+      <w:r>
+        <w:t xml:space="preserve"> (2024), e</w:t>
+      </w:r>
+      <w:r>
+        <w:t>sses problemas podem ser atribuídos a imprecisão de processos orientados à ação humana ou ao mau funcionamento de softwares.</w:t>
+      </w:r>
+    </w:p>
+    <w:p>
+      <w:r>
+        <w:t xml:space="preserve">Partindo desse cenário, a automação </w:t>
+      </w:r>
+      <w:r>
+        <w:t xml:space="preserve">no controle de estoque </w:t>
+      </w:r>
+      <w:r>
+        <w:t>se faz essencial para o desenvolvimento</w:t>
+      </w:r>
+      <w:r>
+        <w:t xml:space="preserve"> efetivo</w:t>
+      </w:r>
+      <w:r>
+        <w:t xml:space="preserve"> e a mitigação </w:t>
+      </w:r>
+      <w:r>
+        <w:t>de problemas de imprecisão</w:t>
+      </w:r>
+      <w:r>
+        <w:t xml:space="preserve"> em setores relacionados</w:t>
+      </w:r>
+      <w:r>
+        <w:t>.</w:t>
+      </w:r>
+      <w:r>
+        <w:t xml:space="preserve"> Os tópicos a seguir buscam explicar conceitos e</w:t>
+      </w:r>
+      <w:r>
+        <w:t xml:space="preserve"> decorrer sobre uma das possíveis soluções para esse</w:t>
+      </w:r>
+      <w:r>
+        <w:t xml:space="preserve"> problema anteriormente mencionado. C</w:t>
+      </w:r>
+      <w:r>
+        <w:t>om foco em mercados autônomos</w:t>
+      </w:r>
+      <w:r>
+        <w:t xml:space="preserve">, a solução visa aumentar </w:t>
+      </w:r>
+      <w:r>
+        <w:t xml:space="preserve">a autonomia dos </w:t>
+      </w:r>
+      <w:r>
+        <w:t>gerentes</w:t>
+      </w:r>
+      <w:r>
+        <w:t xml:space="preserve"> em relação à recomposição do estoque</w:t>
+      </w:r>
+      <w:r>
+        <w:t>.</w:t>
+      </w:r>
+    </w:p>
+    <w:p>
+      <w:r>
+        <w:t xml:space="preserve">É importante notar também a importância dessa pesquisa para o incentivo à busca e desenvolvimento de soluções e inovações na área de </w:t>
+      </w:r>
+      <w:r>
+        <w:t>mercados</w:t>
+      </w:r>
+      <w:r>
+        <w:t xml:space="preserve"> autônomo</w:t>
+      </w:r>
+      <w:r>
+        <w:t>s</w:t>
+      </w:r>
+      <w:r>
+        <w:t xml:space="preserve">. Em vista do desenvolvimento e da iminente mudança na atual interação do cliente com o varejo causada pela implementação de novas tecnologias, pesquisas referentes a esse setor </w:t>
+      </w:r>
+      <w:r>
+        <w:t xml:space="preserve">da indústria </w:t>
+      </w:r>
+      <w:r>
+        <w:t>se tornam primordiais para a criação de uma base sólida de conhecimentos em língua portuguesa</w:t>
+      </w:r>
+      <w:r>
+        <w:t xml:space="preserve"> (</w:t>
+      </w:r>
+      <w:proofErr w:type="spellStart"/>
+      <w:r>
+        <w:t>Tortorelli</w:t>
+      </w:r>
+      <w:proofErr w:type="spellEnd"/>
+      <w:r>
+        <w:t>, 2018)</w:t>
+      </w:r>
+      <w:r>
+        <w:t>.</w:t>
+      </w:r>
+    </w:p>
+    <w:p>
+      <w:pPr>
+        <w:rPr>
+          <w:rFonts w:eastAsiaTheme="majorEastAsia" w:cstheme="majorBidi"/>
+          <w:b/>
+          <w:color w:val="000000" w:themeColor="text1"/>
+          <w:szCs w:val="40"/>
+        </w:rPr>
+      </w:pPr>
+      <w:r>
+        <w:br w:type="page"/>
       </w:r>
     </w:p>
     <w:p>
@@ -3967,25 +7461,106 @@
           <w:numId w:val="20"/>
         </w:numPr>
       </w:pPr>
-      <w:bookmarkStart w:id="4" w:name="_Toc199131164"/>
-      <w:r>
-        <w:t>Leitor RFID</w:t>
-      </w:r>
-      <w:bookmarkEnd w:id="4"/>
-    </w:p>
-    <w:p>
-      <w:r>
-        <w:t>Segundo Santini (2008 apud Prediger; Freitas; Silveira, 2014), a comunicação entre o leitor RFID e a tag RFID é feita através de uma antena que pode transmitir essas informações e processá-las para uso em outros sistemas.</w:t>
-      </w:r>
-    </w:p>
-    <w:p>
-      <w:r>
-        <w:t>De acordo com Gonçalves (2025), ocorre a emissão de ondas de radiofrequência por meio da antena do leitor RFID.</w:t>
-      </w:r>
-    </w:p>
-    <w:p>
-      <w:r>
-        <w:t>Conforme Costa (2018), o leitor recebe os dados quando as etiquetas entram dentro da área de alcance do mesmo.</w:t>
+      <w:bookmarkStart w:id="7" w:name="_Toc199224522"/>
+      <w:r>
+        <w:lastRenderedPageBreak/>
+        <w:t>Internet das Coisas (IoT)</w:t>
+      </w:r>
+      <w:bookmarkEnd w:id="7"/>
+    </w:p>
+    <w:p>
+      <w:r>
+        <w:t xml:space="preserve">A definição de Internet </w:t>
+      </w:r>
+      <w:proofErr w:type="spellStart"/>
+      <w:r>
+        <w:t>of</w:t>
+      </w:r>
+      <w:proofErr w:type="spellEnd"/>
+      <w:r>
+        <w:t xml:space="preserve"> </w:t>
+      </w:r>
+      <w:proofErr w:type="spellStart"/>
+      <w:r>
+        <w:t>Things</w:t>
+      </w:r>
+      <w:proofErr w:type="spellEnd"/>
+      <w:r>
+        <w:t xml:space="preserve"> (IoT) </w:t>
+      </w:r>
+      <w:r>
+        <w:t>a</w:t>
+      </w:r>
+      <w:r>
+        <w:t>inda não chegou a um consenso estabelecido.</w:t>
+      </w:r>
+      <w:r>
+        <w:t xml:space="preserve"> </w:t>
+      </w:r>
+      <w:r>
+        <w:t xml:space="preserve">Porém, </w:t>
+      </w:r>
+      <w:r>
+        <w:t xml:space="preserve">segundo </w:t>
+      </w:r>
+      <w:proofErr w:type="spellStart"/>
+      <w:r>
+        <w:t>Magrani</w:t>
+      </w:r>
+      <w:proofErr w:type="spellEnd"/>
+      <w:r>
+        <w:t xml:space="preserve"> (2018), </w:t>
+      </w:r>
+      <w:r>
+        <w:t xml:space="preserve">pode-se afirmar que dispositivos </w:t>
+      </w:r>
+      <w:r>
+        <w:t xml:space="preserve">IoT </w:t>
+      </w:r>
+      <w:r>
+        <w:t>possuem características de conectividade com a Internet e compartilhamento de informações entre si, possibilitando cenários de integração entre dispositivos e serviços.</w:t>
+      </w:r>
+      <w:r>
+        <w:t xml:space="preserve"> </w:t>
+      </w:r>
+      <w:r>
+        <w:t>Essas características, portanto, possibilitam a criação de dispositivos</w:t>
+      </w:r>
+      <w:r>
+        <w:t xml:space="preserve"> v</w:t>
+      </w:r>
+      <w:r>
+        <w:t>oltados para a melhoria de processos cotidianos</w:t>
+      </w:r>
+      <w:r>
+        <w:t xml:space="preserve"> e</w:t>
+      </w:r>
+      <w:r>
+        <w:t xml:space="preserve"> conectados </w:t>
+      </w:r>
+      <w:r>
+        <w:t xml:space="preserve">ao </w:t>
+      </w:r>
+      <w:r>
+        <w:t xml:space="preserve">contexto geral </w:t>
+      </w:r>
+      <w:r>
+        <w:t xml:space="preserve">da </w:t>
+      </w:r>
+      <w:r>
+        <w:t>internet</w:t>
+      </w:r>
+      <w:r>
+        <w:t>,</w:t>
+      </w:r>
+      <w:r>
+        <w:t xml:space="preserve"> como o que será apresentado ao decorrer </w:t>
+      </w:r>
+      <w:r>
+        <w:t>dessa monografia</w:t>
+      </w:r>
+      <w:r>
+        <w:t>.</w:t>
       </w:r>
     </w:p>
     <w:p>
@@ -3996,106 +7571,746 @@
           <w:numId w:val="20"/>
         </w:numPr>
       </w:pPr>
-      <w:bookmarkStart w:id="5" w:name="_Toc199131165"/>
+      <w:bookmarkStart w:id="8" w:name="_Toc199224523"/>
+      <w:r>
+        <w:t>Etiqueta RFID</w:t>
+      </w:r>
+      <w:bookmarkEnd w:id="8"/>
+    </w:p>
+    <w:p>
+      <w:r>
+        <w:t>De acordo com os estudos de Santini (2008 apud Oliveira, 2023), a estrutura de uma etiqueta RFID corresponde a um chip e uma antena envolvidos por algum material. A etiqueta faz contato com os sinais transmitidos por meio da antena do leitor RFID.</w:t>
+      </w:r>
+    </w:p>
+    <w:p>
+      <w:r>
+        <w:t>Consoante Costa (2018), a formatação das informações presentes nas etiquetas pode ocorrer nas seguintes formas: caracteres hexadecimais, decimais ou ASCII.</w:t>
+      </w:r>
+    </w:p>
+    <w:p>
+      <w:r>
+        <w:t>Conforme analisa Campos (2021), a etiqueta RFID passiva não possui alimentação própria e, por conta disso, a emissão de dados e a própria alimentação da etiqueta vêm das ondas magnéticas emitidas pela antena do leitor.</w:t>
+      </w:r>
+    </w:p>
+    <w:p>
+      <w:pPr>
+        <w:pStyle w:val="Ttulo1"/>
+        <w:numPr>
+          <w:ilvl w:val="1"/>
+          <w:numId w:val="20"/>
+        </w:numPr>
+      </w:pPr>
+      <w:bookmarkStart w:id="9" w:name="_Toc199224524"/>
+      <w:r>
+        <w:t>Leitor RFID</w:t>
+      </w:r>
+      <w:bookmarkEnd w:id="9"/>
+    </w:p>
+    <w:p>
+      <w:r>
+        <w:t xml:space="preserve">Segundo Santini (2008 apud </w:t>
+      </w:r>
+      <w:proofErr w:type="spellStart"/>
+      <w:r>
+        <w:t>Prediger</w:t>
+      </w:r>
+      <w:proofErr w:type="spellEnd"/>
+      <w:r>
+        <w:t xml:space="preserve">; Freitas; Silveira, 2014), a comunicação entre o leitor RFID e a </w:t>
+      </w:r>
+      <w:proofErr w:type="spellStart"/>
+      <w:r>
+        <w:t>tag</w:t>
+      </w:r>
+      <w:proofErr w:type="spellEnd"/>
+      <w:r>
+        <w:t xml:space="preserve"> RFID é feita através de uma antena que pode transmitir essas informações e processá-las para uso em outros sistemas.</w:t>
+      </w:r>
+    </w:p>
+    <w:p>
+      <w:r>
+        <w:t>De acordo com Gonçalves (2025), ocorre a emissão de ondas de radiofrequência por meio da antena do leitor RFID.</w:t>
+      </w:r>
+    </w:p>
+    <w:p>
+      <w:r>
+        <w:t>Conforme Costa (2018), o leitor recebe os dados quando as etiquetas entram dentro da área de alcance do mesmo.</w:t>
+      </w:r>
+    </w:p>
+    <w:p>
+      <w:pPr>
+        <w:rPr>
+          <w:rFonts w:eastAsiaTheme="majorEastAsia" w:cstheme="majorBidi"/>
+          <w:b/>
+          <w:color w:val="000000" w:themeColor="text1"/>
+          <w:szCs w:val="40"/>
+        </w:rPr>
+      </w:pPr>
+      <w:r>
+        <w:br w:type="page"/>
+      </w:r>
+    </w:p>
+    <w:p>
+      <w:pPr>
+        <w:pStyle w:val="Ttulo1"/>
+        <w:numPr>
+          <w:ilvl w:val="1"/>
+          <w:numId w:val="20"/>
+        </w:numPr>
+      </w:pPr>
+      <w:bookmarkStart w:id="10" w:name="_Toc199224525"/>
+      <w:r>
+        <w:lastRenderedPageBreak/>
+        <w:t>ESP32</w:t>
+      </w:r>
+      <w:bookmarkEnd w:id="10"/>
+      <w:r>
+        <w:t xml:space="preserve"> </w:t>
+      </w:r>
+    </w:p>
+    <w:p>
+      <w:r>
+        <w:t>A comunicação entre o leitor e o sistema será feita pela placa ESP32</w:t>
+      </w:r>
+      <w:r>
+        <w:t xml:space="preserve">, </w:t>
+      </w:r>
+      <w:r>
+        <w:t>sendo esse</w:t>
+      </w:r>
+      <w:r>
+        <w:t xml:space="preserve"> um </w:t>
+      </w:r>
+      <w:r>
+        <w:t>microcomputador</w:t>
+      </w:r>
+      <w:r>
+        <w:t xml:space="preserve"> </w:t>
+      </w:r>
+      <w:r>
+        <w:t xml:space="preserve">desenvolvido pela empresa </w:t>
+      </w:r>
+      <w:r>
+        <w:t>chinesa</w:t>
+      </w:r>
+      <w:r>
+        <w:t xml:space="preserve"> </w:t>
+      </w:r>
+      <w:proofErr w:type="spellStart"/>
+      <w:r>
+        <w:t>Espressif</w:t>
+      </w:r>
+      <w:proofErr w:type="spellEnd"/>
+      <w:r>
+        <w:t xml:space="preserve"> Systems</w:t>
+      </w:r>
+      <w:r>
+        <w:t xml:space="preserve">, </w:t>
+      </w:r>
+      <w:r>
+        <w:t>capaz de executar o processamento de dados</w:t>
+      </w:r>
+      <w:r>
+        <w:t xml:space="preserve"> e </w:t>
+      </w:r>
+      <w:r>
+        <w:t>se comunicar com outros meios via Wi-Fi ou Bluetooth</w:t>
+      </w:r>
+      <w:r>
+        <w:t xml:space="preserve"> (</w:t>
+      </w:r>
+      <w:r>
+        <w:t>PET</w:t>
+      </w:r>
+      <w:r>
+        <w:t>, 2021)</w:t>
+      </w:r>
+      <w:r>
+        <w:t>.</w:t>
+      </w:r>
+    </w:p>
+    <w:p>
+      <w:pPr>
+        <w:pStyle w:val="figura"/>
+      </w:pPr>
+      <w:bookmarkStart w:id="11" w:name="_Toc199234166"/>
+      <w:r>
+        <w:t xml:space="preserve">Figura </w:t>
+      </w:r>
+      <w:r>
+        <w:fldChar w:fldCharType="begin"/>
+      </w:r>
+      <w:r>
+        <w:instrText xml:space="preserve"> SEQ Figura \* ARABIC </w:instrText>
+      </w:r>
+      <w:r>
+        <w:fldChar w:fldCharType="separate"/>
+      </w:r>
+      <w:r>
+        <w:rPr>
+          <w:noProof/>
+        </w:rPr>
+        <w:t>1</w:t>
+      </w:r>
+      <w:r>
+        <w:fldChar w:fldCharType="end"/>
+      </w:r>
+      <w:r>
+        <w:t xml:space="preserve"> </w:t>
+      </w:r>
+      <w:r>
+        <w:t>—</w:t>
+      </w:r>
+      <w:r>
+        <w:t xml:space="preserve"> Placa ESP32 com anotações de componentes</w:t>
+      </w:r>
+      <w:bookmarkEnd w:id="11"/>
+    </w:p>
+    <w:p>
+      <w:pPr>
+        <w:pStyle w:val="figura"/>
+      </w:pPr>
+      <w:r>
+        <w:drawing>
+          <wp:inline distT="0" distB="0" distL="0" distR="0" wp14:anchorId="3EA2089E" wp14:editId="0B6B2766">
+            <wp:extent cx="5760085" cy="3111500"/>
+            <wp:effectExtent l="0" t="0" r="0" b="0"/>
+            <wp:docPr id="424643463" name="Imagem 1"/>
+            <wp:cNvGraphicFramePr>
+              <a:graphicFrameLocks xmlns:a="http://schemas.openxmlformats.org/drawingml/2006/main" noChangeAspect="1"/>
+            </wp:cNvGraphicFramePr>
+            <a:graphic xmlns:a="http://schemas.openxmlformats.org/drawingml/2006/main">
+              <a:graphicData uri="http://schemas.openxmlformats.org/drawingml/2006/picture">
+                <pic:pic xmlns:pic="http://schemas.openxmlformats.org/drawingml/2006/picture">
+                  <pic:nvPicPr>
+                    <pic:cNvPr id="424643463" name=""/>
+                    <pic:cNvPicPr/>
+                  </pic:nvPicPr>
+                  <pic:blipFill>
+                    <a:blip r:embed="rId6"/>
+                    <a:stretch>
+                      <a:fillRect/>
+                    </a:stretch>
+                  </pic:blipFill>
+                  <pic:spPr>
+                    <a:xfrm>
+                      <a:off x="0" y="0"/>
+                      <a:ext cx="5760085" cy="3111500"/>
+                    </a:xfrm>
+                    <a:prstGeom prst="rect">
+                      <a:avLst/>
+                    </a:prstGeom>
+                  </pic:spPr>
+                </pic:pic>
+              </a:graphicData>
+            </a:graphic>
+          </wp:inline>
+        </w:drawing>
+      </w:r>
+    </w:p>
+    <w:p>
+      <w:pPr>
+        <w:pStyle w:val="figura"/>
+      </w:pPr>
+      <w:r>
+        <w:t xml:space="preserve">Fonte: PET. </w:t>
+      </w:r>
+      <w:r>
+        <w:t>Introdução à Programação Embarcada</w:t>
+      </w:r>
+      <w:r>
+        <w:t xml:space="preserve">. </w:t>
+      </w:r>
+      <w:r>
+        <w:t>Minas Gerais</w:t>
+      </w:r>
+      <w:r>
+        <w:t xml:space="preserve">: </w:t>
+      </w:r>
+      <w:r>
+        <w:t>PET</w:t>
+      </w:r>
+      <w:r>
+        <w:t>, 2021.</w:t>
+      </w:r>
+    </w:p>
+    <w:p>
+      <w:pPr>
+        <w:pStyle w:val="Ttulo1"/>
+        <w:numPr>
+          <w:ilvl w:val="1"/>
+          <w:numId w:val="20"/>
+        </w:numPr>
+      </w:pPr>
+      <w:bookmarkStart w:id="12" w:name="_Toc199224526"/>
+      <w:proofErr w:type="spellStart"/>
+      <w:r>
+        <w:t>ArduinoIDE</w:t>
+      </w:r>
+      <w:bookmarkEnd w:id="12"/>
+      <w:proofErr w:type="spellEnd"/>
+    </w:p>
+    <w:p>
+      <w:r>
+        <w:t xml:space="preserve">Segundo </w:t>
+      </w:r>
+      <w:r>
+        <w:t xml:space="preserve">Silva (2021 apud Damaceno; </w:t>
+      </w:r>
+      <w:proofErr w:type="spellStart"/>
+      <w:r>
+        <w:t>Fung</w:t>
+      </w:r>
+      <w:proofErr w:type="spellEnd"/>
+      <w:r>
+        <w:t>; Sartori, 2024)</w:t>
+      </w:r>
+      <w:r>
+        <w:t>, o</w:t>
+      </w:r>
+      <w:r>
+        <w:t xml:space="preserve"> ESP32 é compatível com o</w:t>
+      </w:r>
+      <w:r>
+        <w:t xml:space="preserve"> </w:t>
+      </w:r>
+      <w:proofErr w:type="spellStart"/>
+      <w:r>
+        <w:t>ArduinoIDE</w:t>
+      </w:r>
+      <w:proofErr w:type="spellEnd"/>
+      <w:r>
+        <w:t>, um</w:t>
+      </w:r>
+      <w:r>
+        <w:t xml:space="preserve"> </w:t>
+      </w:r>
+      <w:r>
+        <w:t>Ambiente de Desenvolvimento Integrado</w:t>
+      </w:r>
+      <w:r>
+        <w:t xml:space="preserve">, ou em inglês, </w:t>
+      </w:r>
+      <w:proofErr w:type="spellStart"/>
+      <w:r>
+        <w:t>Integrated</w:t>
+      </w:r>
+      <w:proofErr w:type="spellEnd"/>
+      <w:r>
+        <w:t xml:space="preserve"> </w:t>
+      </w:r>
+      <w:proofErr w:type="spellStart"/>
+      <w:r>
+        <w:t>Development</w:t>
+      </w:r>
+      <w:proofErr w:type="spellEnd"/>
+      <w:r>
+        <w:t xml:space="preserve"> </w:t>
+      </w:r>
+      <w:proofErr w:type="spellStart"/>
+      <w:r>
+        <w:t>Environment</w:t>
+      </w:r>
+      <w:proofErr w:type="spellEnd"/>
+      <w:r>
+        <w:t xml:space="preserve"> </w:t>
+      </w:r>
+      <w:r>
+        <w:t>(IDE) q</w:t>
+      </w:r>
+      <w:r>
+        <w:t>ue é o meio pelo qual é passado as instruções de funcionamento para microcomputador.</w:t>
+      </w:r>
+    </w:p>
+    <w:p/>
+    <w:p/>
+    <w:p/>
+    <w:p>
+      <w:pPr>
+        <w:rPr>
+          <w:rFonts w:eastAsiaTheme="majorEastAsia" w:cstheme="majorBidi"/>
+          <w:b/>
+          <w:color w:val="000000" w:themeColor="text1"/>
+          <w:szCs w:val="40"/>
+        </w:rPr>
+      </w:pPr>
+      <w:r>
+        <w:br w:type="page"/>
+      </w:r>
+    </w:p>
+    <w:p>
+      <w:pPr>
+        <w:pStyle w:val="Ttulo1"/>
+        <w:numPr>
+          <w:ilvl w:val="1"/>
+          <w:numId w:val="20"/>
+        </w:numPr>
+      </w:pPr>
+      <w:r>
+        <w:lastRenderedPageBreak/>
+        <w:t>C++</w:t>
+      </w:r>
+    </w:p>
+    <w:p>
+      <w:r>
+        <w:t xml:space="preserve">As instruções passadas para o ESP32 pelo Arduino IDE </w:t>
+      </w:r>
+      <w:r>
+        <w:t xml:space="preserve">são feitas </w:t>
+      </w:r>
+      <w:r>
+        <w:t>na linguagem de programação C++.</w:t>
+      </w:r>
+      <w:r>
+        <w:t xml:space="preserve"> </w:t>
+      </w:r>
+      <w:r>
+        <w:t xml:space="preserve">De acordo com Wiener e </w:t>
+      </w:r>
+      <w:proofErr w:type="spellStart"/>
+      <w:r>
+        <w:t>Pinson</w:t>
+      </w:r>
+      <w:proofErr w:type="spellEnd"/>
+      <w:r>
+        <w:t xml:space="preserve"> (</w:t>
+      </w:r>
+      <w:r>
+        <w:t>1991</w:t>
+      </w:r>
+      <w:r>
+        <w:t xml:space="preserve">), </w:t>
+      </w:r>
+      <w:r>
+        <w:t>C++, por ser orientada a objeto, é uma linguagem</w:t>
+      </w:r>
+      <w:r>
+        <w:t xml:space="preserve"> de programação</w:t>
+      </w:r>
+      <w:r>
+        <w:t xml:space="preserve"> extremamente eficaz quando se pensa em soluções mais humanizadas. A linguagem também tem um acesso melhor ao hardware, parte física, que vai possibilitar a criação de softwares, parte lógica, melhores.</w:t>
+      </w:r>
+    </w:p>
+    <w:p>
+      <w:pPr>
+        <w:pStyle w:val="Ttulo1"/>
+        <w:numPr>
+          <w:ilvl w:val="1"/>
+          <w:numId w:val="20"/>
+        </w:numPr>
+      </w:pPr>
+      <w:bookmarkStart w:id="13" w:name="_Toc199224527"/>
       <w:r>
         <w:t>HTML</w:t>
       </w:r>
-      <w:bookmarkEnd w:id="5"/>
-    </w:p>
-    <w:p>
-      <w:pPr>
-        <w:rPr>
-          <w:rFonts w:cs="Arial"/>
-          <w:szCs w:val="24"/>
-        </w:rPr>
-      </w:pPr>
-      <w:r>
-        <w:rPr>
-          <w:rFonts w:cs="Arial"/>
-          <w:szCs w:val="24"/>
-        </w:rPr>
-        <w:t xml:space="preserve">Segundo SILVEIRA e PRATES (2001) O Hyper Text Markup Language (HTML) é a tecnologia para criação da estrutura de WebSites. A navegação de forma dinâmica é possível por conta do HyperText que através de links conecta as páginas entre si como explica DUCKETT (2016). Além disso, DUCKETT também destaca que </w:t>
-      </w:r>
-      <w:r>
-        <w:rPr>
-          <w:rFonts w:cs="Arial"/>
-          <w:szCs w:val="24"/>
-        </w:rPr>
+      <w:bookmarkEnd w:id="13"/>
+    </w:p>
+    <w:p>
+      <w:pPr>
+        <w:rPr>
+          <w:rFonts w:cs="Arial"/>
+          <w:szCs w:val="24"/>
+        </w:rPr>
+      </w:pPr>
+      <w:r>
+        <w:rPr>
+          <w:rFonts w:cs="Arial"/>
+          <w:szCs w:val="24"/>
+        </w:rPr>
+        <w:t xml:space="preserve">Segundo SILVEIRA e PRATES (2001) O Hyper </w:t>
+      </w:r>
+      <w:proofErr w:type="spellStart"/>
+      <w:r>
+        <w:rPr>
+          <w:rFonts w:cs="Arial"/>
+          <w:szCs w:val="24"/>
+        </w:rPr>
+        <w:t>Text</w:t>
+      </w:r>
+      <w:proofErr w:type="spellEnd"/>
+      <w:r>
+        <w:rPr>
+          <w:rFonts w:cs="Arial"/>
+          <w:szCs w:val="24"/>
+        </w:rPr>
+        <w:t xml:space="preserve"> Markup </w:t>
+      </w:r>
+      <w:proofErr w:type="spellStart"/>
+      <w:r>
+        <w:rPr>
+          <w:rFonts w:cs="Arial"/>
+          <w:szCs w:val="24"/>
+        </w:rPr>
+        <w:t>Language</w:t>
+      </w:r>
+      <w:proofErr w:type="spellEnd"/>
+      <w:r>
+        <w:rPr>
+          <w:rFonts w:cs="Arial"/>
+          <w:szCs w:val="24"/>
+        </w:rPr>
+        <w:t xml:space="preserve"> (HTML) é a tecnologia para criação da estrutura de </w:t>
+      </w:r>
+      <w:proofErr w:type="spellStart"/>
+      <w:r>
+        <w:rPr>
+          <w:rFonts w:cs="Arial"/>
+          <w:szCs w:val="24"/>
+        </w:rPr>
+        <w:t>WebSites</w:t>
+      </w:r>
+      <w:proofErr w:type="spellEnd"/>
+      <w:r>
+        <w:rPr>
+          <w:rFonts w:cs="Arial"/>
+          <w:szCs w:val="24"/>
+        </w:rPr>
+        <w:t xml:space="preserve">. A navegação de forma dinâmica é possível por conta do </w:t>
+      </w:r>
+      <w:proofErr w:type="spellStart"/>
+      <w:r>
+        <w:rPr>
+          <w:rFonts w:cs="Arial"/>
+          <w:szCs w:val="24"/>
+        </w:rPr>
+        <w:t>HyperText</w:t>
+      </w:r>
+      <w:proofErr w:type="spellEnd"/>
+      <w:r>
+        <w:rPr>
+          <w:rFonts w:cs="Arial"/>
+          <w:szCs w:val="24"/>
+        </w:rPr>
+        <w:t xml:space="preserve"> que através de links conecta as páginas entre si como explica DUCKETT (2016). Além disso, DUCKETT também destaca que Websites são compostos por diversos conteúdos como textos, links, imagens ou vídeos.</w:t>
+      </w:r>
+    </w:p>
+    <w:p>
+      <w:pPr>
+        <w:rPr>
+          <w:rFonts w:cs="Arial"/>
+          <w:szCs w:val="24"/>
+        </w:rPr>
+      </w:pPr>
+      <w:r>
+        <w:rPr>
+          <w:rFonts w:cs="Arial"/>
+          <w:szCs w:val="24"/>
+        </w:rPr>
+        <w:t>Somado a isso, CARDOSO (1999) afirma que para acessar aplicações web pelo navegador basta digitar o endereço (URL) na barra de pesquisa. Como explica DUCKETT o navegador entende o código HTML e desenha a tela que você vê.</w:t>
+      </w:r>
+    </w:p>
+    <w:p>
+      <w:pPr>
+        <w:rPr>
+          <w:rFonts w:cs="Arial"/>
+          <w:szCs w:val="24"/>
+        </w:rPr>
+      </w:pPr>
+      <w:r>
+        <w:rPr>
+          <w:rFonts w:cs="Arial"/>
+          <w:szCs w:val="24"/>
+        </w:rPr>
+        <w:t xml:space="preserve">Dessa forma, DUCKETT destaca que todo esse processo só é possível graças aos elementos HTML, cuja construção se baseia em caracteres colocados entre colchetes angulares (&lt; &gt;), indicando o início e o fim do elemento. Eles são fundamentais na criação de telas, onde cada elemento desempenha uma função específica na estrutura e organização dos conteúdos na página. Segundo SILVEIRA e PRATES, as principais </w:t>
+      </w:r>
+      <w:proofErr w:type="spellStart"/>
+      <w:r>
+        <w:rPr>
+          <w:rFonts w:cs="Arial"/>
+          <w:szCs w:val="24"/>
+        </w:rPr>
+        <w:t>tags</w:t>
+      </w:r>
+      <w:proofErr w:type="spellEnd"/>
+      <w:r>
+        <w:rPr>
+          <w:rFonts w:cs="Arial"/>
+          <w:szCs w:val="24"/>
+        </w:rPr>
+        <w:t xml:space="preserve"> usadas para construção da estrutura de um documento HTML básico são:</w:t>
+      </w:r>
+    </w:p>
+    <w:p>
+      <w:pPr>
+        <w:pStyle w:val="lista"/>
+      </w:pPr>
+      <w:r>
+        <w:t xml:space="preserve">“&lt;!DOCTYPE </w:t>
+      </w:r>
+      <w:proofErr w:type="spellStart"/>
+      <w:r>
+        <w:t>html</w:t>
+      </w:r>
+      <w:proofErr w:type="spellEnd"/>
+      <w:r>
+        <w:t>&gt;”</w:t>
+      </w:r>
+      <w:r>
+        <w:t xml:space="preserve"> indica o tipo de documento que </w:t>
+      </w:r>
+      <w:proofErr w:type="spellStart"/>
+      <w:proofErr w:type="gramStart"/>
+      <w:r>
+        <w:t>esta</w:t>
+      </w:r>
+      <w:proofErr w:type="spellEnd"/>
+      <w:proofErr w:type="gramEnd"/>
+      <w:r>
+        <w:t xml:space="preserve"> sendo escrito e a versão do HTML. No HTML5, essa declaração é obrigatória e deve ser a</w:t>
+      </w:r>
+      <w:r>
+        <w:t xml:space="preserve"> </w:t>
+      </w:r>
+      <w:r>
+        <w:t>primeira linha do código.</w:t>
+      </w:r>
+      <w:bookmarkStart w:id="14" w:name="_Toc199118972"/>
+    </w:p>
+    <w:p>
+      <w:pPr>
+        <w:pStyle w:val="lista"/>
+        <w:rPr>
+          <w:rFonts w:cs="Arial"/>
+          <w:bCs/>
+          <w:szCs w:val="24"/>
+        </w:rPr>
+      </w:pPr>
+      <w:r>
+        <w:t>“&lt;HTML&gt;</w:t>
+      </w:r>
+      <w:proofErr w:type="gramStart"/>
+      <w:r>
+        <w:t>”</w:t>
+      </w:r>
+      <w:r>
+        <w:rPr>
+          <w:rFonts w:eastAsiaTheme="majorEastAsia" w:cs="Arial"/>
+          <w:bCs/>
+          <w:color w:val="000000" w:themeColor="text1"/>
+          <w:szCs w:val="24"/>
+        </w:rPr>
+        <w:t xml:space="preserve"> </w:t>
+      </w:r>
+      <w:r>
+        <w:t>Representa</w:t>
+      </w:r>
+      <w:proofErr w:type="gramEnd"/>
+      <w:r>
+        <w:t xml:space="preserve"> o elemento raiz de uma página HTML. É composta por duas partes, que delimitam o início e o fim da codificação. Todo conteúdo deve estar entre elas.</w:t>
+      </w:r>
+      <w:r>
+        <w:rPr>
+          <w:rFonts w:eastAsiaTheme="majorEastAsia" w:cs="Arial"/>
+          <w:bCs/>
+          <w:color w:val="000000" w:themeColor="text1"/>
+          <w:szCs w:val="24"/>
+        </w:rPr>
+        <w:t xml:space="preserve"> </w:t>
+      </w:r>
+    </w:p>
+    <w:p>
+      <w:pPr>
+        <w:pStyle w:val="lista"/>
+      </w:pPr>
+      <w:r>
         <w:lastRenderedPageBreak/>
-        <w:t>Websites são compostos por diversos conteúdos como textos, links, imagens ou vídeos.</w:t>
-      </w:r>
-    </w:p>
-    <w:p>
-      <w:pPr>
-        <w:rPr>
-          <w:rFonts w:cs="Arial"/>
-          <w:szCs w:val="24"/>
-        </w:rPr>
-      </w:pPr>
-      <w:r>
-        <w:rPr>
-          <w:rFonts w:cs="Arial"/>
-          <w:szCs w:val="24"/>
-        </w:rPr>
-        <w:t>Somado a isso, CARDOSO (1999) afirma que para acessar aplicações web pelo navegador basta digitar o endereço (URL) na barra de pesquisa. Como explica DUCKETT o navegador entende o código HTML e desenha a tela que você vê.</w:t>
-      </w:r>
-    </w:p>
-    <w:p>
-      <w:pPr>
-        <w:rPr>
-          <w:rFonts w:cs="Arial"/>
-          <w:szCs w:val="24"/>
-        </w:rPr>
-      </w:pPr>
-      <w:r>
-        <w:rPr>
-          <w:rFonts w:cs="Arial"/>
-          <w:szCs w:val="24"/>
-        </w:rPr>
-        <w:t>Dessa forma, DUCKETT destaca que todo esse processo só é possível graças aos elementos HTML, cuja construção se baseia em caracteres colocados entre colchetes angulares (&lt; &gt;), indicando o início e o fim do elemento. Eles são fundamentais na criação de telas, onde cada elemento desempenha uma função específica na estrutura e organização dos conteúdos na página. Segundo SILVEIRA e PRATES, as principais tags usadas para construção da estrutura de um documento HTML básico são:</w:t>
+        <w:t>“&lt;HEAD&gt;”</w:t>
+      </w:r>
+      <w:r>
+        <w:t xml:space="preserve"> Armazena informações que não são diretamente exibidas nas páginas. Contém configurações essenciais para seu funcionamento.</w:t>
       </w:r>
     </w:p>
     <w:p>
       <w:pPr>
         <w:pStyle w:val="lista"/>
-      </w:pPr>
-      <w:r>
-        <w:t>“&lt;!DOCTYPE html&gt;”</w:t>
-      </w:r>
-      <w:r>
-        <w:t xml:space="preserve"> indica o tipo de documento que esta sendo escrito e a versão do HTML. No HTML5, essa declaração é obrigatória e deve ser a</w:t>
-      </w:r>
-      <w:r>
+        <w:rPr>
+          <w:rFonts w:cs="Arial"/>
+          <w:bCs/>
+          <w:szCs w:val="24"/>
+        </w:rPr>
+      </w:pPr>
+      <w:r>
+        <w:t>“&lt;BODY&gt;</w:t>
+      </w:r>
+      <w:proofErr w:type="gramStart"/>
+      <w:r>
+        <w:t>”</w:t>
+      </w:r>
+      <w:r>
+        <w:rPr>
+          <w:rFonts w:eastAsiaTheme="majorEastAsia" w:cs="Arial"/>
+          <w:bCs/>
+          <w:color w:val="000000" w:themeColor="text1"/>
+          <w:szCs w:val="24"/>
+        </w:rPr>
+        <w:t xml:space="preserve"> Representa</w:t>
+      </w:r>
+      <w:proofErr w:type="gramEnd"/>
+      <w:r>
+        <w:rPr>
+          <w:rFonts w:eastAsiaTheme="majorEastAsia" w:cs="Arial"/>
+          <w:bCs/>
+          <w:color w:val="000000" w:themeColor="text1"/>
+          <w:szCs w:val="24"/>
+        </w:rPr>
+        <w:t xml:space="preserve"> o corpo da página, onde ficam todos os elementos visíveis ao usuário, como textos, imagens, vídeos, botões e demais conteúdos interativos.</w:t>
+      </w:r>
+    </w:p>
+    <w:p>
+      <w:pPr>
+        <w:rPr>
+          <w:rFonts w:eastAsiaTheme="majorEastAsia" w:cs="Arial"/>
+          <w:bCs/>
+          <w:color w:val="000000" w:themeColor="text1"/>
+          <w:szCs w:val="24"/>
+        </w:rPr>
+      </w:pPr>
+      <w:r>
+        <w:rPr>
+          <w:rFonts w:eastAsiaTheme="majorEastAsia" w:cs="Arial"/>
+          <w:bCs/>
+          <w:color w:val="000000" w:themeColor="text1"/>
+          <w:szCs w:val="24"/>
+        </w:rPr>
+        <w:t xml:space="preserve">Um exemplo de utilização dessas </w:t>
+      </w:r>
+      <w:proofErr w:type="spellStart"/>
+      <w:r>
+        <w:rPr>
+          <w:rFonts w:eastAsiaTheme="majorEastAsia" w:cs="Arial"/>
+          <w:bCs/>
+          <w:color w:val="000000" w:themeColor="text1"/>
+          <w:szCs w:val="24"/>
+        </w:rPr>
+        <w:t>tags</w:t>
+      </w:r>
+      <w:proofErr w:type="spellEnd"/>
+      <w:r>
+        <w:rPr>
+          <w:rFonts w:eastAsiaTheme="majorEastAsia" w:cs="Arial"/>
+          <w:bCs/>
+          <w:color w:val="000000" w:themeColor="text1"/>
+          <w:szCs w:val="24"/>
+        </w:rPr>
+        <w:t xml:space="preserve"> é apresentado na figura 1</w:t>
+      </w:r>
+      <w:r>
+        <w:rPr>
+          <w:rFonts w:eastAsiaTheme="majorEastAsia" w:cs="Arial"/>
+          <w:bCs/>
+          <w:color w:val="000000" w:themeColor="text1"/>
+          <w:szCs w:val="24"/>
+        </w:rPr>
         <w:t xml:space="preserve"> </w:t>
       </w:r>
       <w:r>
-        <w:t>primeira linha do código.</w:t>
-      </w:r>
-      <w:bookmarkStart w:id="6" w:name="_Toc199118972"/>
-    </w:p>
-    <w:p>
-      <w:pPr>
-        <w:pStyle w:val="lista"/>
-        <w:rPr>
-          <w:rFonts w:cs="Arial"/>
-          <w:bCs/>
-          <w:szCs w:val="24"/>
-        </w:rPr>
-      </w:pPr>
-      <w:r>
-        <w:t>“&lt;HTML&gt;”</w:t>
-      </w:r>
-      <w:r>
         <w:rPr>
           <w:rFonts w:eastAsiaTheme="majorEastAsia" w:cs="Arial"/>
           <w:bCs/>
           <w:color w:val="000000" w:themeColor="text1"/>
           <w:szCs w:val="24"/>
         </w:rPr>
-        <w:t xml:space="preserve"> </w:t>
-      </w:r>
-      <w:r>
-        <w:t>Representa o elemento raiz de uma página HTML. É composta por duas partes, que delimitam o início e o fim da codificação. Todo conteúdo deve estar entre elas.</w:t>
+        <w:t>demonstrando sua estrutura básic</w:t>
       </w:r>
       <w:r>
         <w:rPr>
@@ -4104,85 +8319,6 @@
           <w:color w:val="000000" w:themeColor="text1"/>
           <w:szCs w:val="24"/>
         </w:rPr>
-        <w:t xml:space="preserve"> </w:t>
-      </w:r>
-    </w:p>
-    <w:p>
-      <w:pPr>
-        <w:pStyle w:val="lista"/>
-      </w:pPr>
-      <w:r>
-        <w:t>“&lt;HEAD&gt;”</w:t>
-      </w:r>
-      <w:r>
-        <w:t xml:space="preserve"> Armazena informações que não são diretamente exibidas nas páginas. Contém configurações essenciais para seu funcionamento.</w:t>
-      </w:r>
-    </w:p>
-    <w:p>
-      <w:pPr>
-        <w:pStyle w:val="lista"/>
-        <w:rPr>
-          <w:rFonts w:cs="Arial"/>
-          <w:bCs/>
-          <w:szCs w:val="24"/>
-        </w:rPr>
-      </w:pPr>
-      <w:r>
-        <w:t>“&lt;BODY&gt;”</w:t>
-      </w:r>
-      <w:r>
-        <w:rPr>
-          <w:rFonts w:eastAsiaTheme="majorEastAsia" w:cs="Arial"/>
-          <w:bCs/>
-          <w:color w:val="000000" w:themeColor="text1"/>
-          <w:szCs w:val="24"/>
-        </w:rPr>
-        <w:t xml:space="preserve"> Representa o corpo da página, onde ficam todos os elementos visíveis ao usuário, como textos, imagens, vídeos, botões e demais conteúdos interativos.</w:t>
-      </w:r>
-    </w:p>
-    <w:p>
-      <w:pPr>
-        <w:rPr>
-          <w:rFonts w:eastAsiaTheme="majorEastAsia" w:cs="Arial"/>
-          <w:bCs/>
-          <w:color w:val="000000" w:themeColor="text1"/>
-          <w:szCs w:val="24"/>
-        </w:rPr>
-      </w:pPr>
-      <w:r>
-        <w:rPr>
-          <w:rFonts w:eastAsiaTheme="majorEastAsia" w:cs="Arial"/>
-          <w:bCs/>
-          <w:color w:val="000000" w:themeColor="text1"/>
-          <w:szCs w:val="24"/>
-        </w:rPr>
-        <w:t>Um exemplo de utilização dessas tags é apresentado na figura 1</w:t>
-      </w:r>
-      <w:r>
-        <w:rPr>
-          <w:rFonts w:eastAsiaTheme="majorEastAsia" w:cs="Arial"/>
-          <w:bCs/>
-          <w:color w:val="000000" w:themeColor="text1"/>
-          <w:szCs w:val="24"/>
-        </w:rPr>
-        <w:t xml:space="preserve"> </w:t>
-      </w:r>
-      <w:r>
-        <w:rPr>
-          <w:rFonts w:eastAsiaTheme="majorEastAsia" w:cs="Arial"/>
-          <w:bCs/>
-          <w:color w:val="000000" w:themeColor="text1"/>
-          <w:szCs w:val="24"/>
-        </w:rPr>
-        <w:t>demonstrando sua estrutura básic</w:t>
-      </w:r>
-      <w:r>
-        <w:rPr>
-          <w:rFonts w:eastAsiaTheme="majorEastAsia" w:cs="Arial"/>
-          <w:bCs/>
-          <w:color w:val="000000" w:themeColor="text1"/>
-          <w:szCs w:val="24"/>
-        </w:rPr>
         <w:t>a.</w:t>
       </w:r>
     </w:p>
@@ -4190,18 +8326,31 @@
       <w:pPr>
         <w:pStyle w:val="figura"/>
       </w:pPr>
-      <w:bookmarkStart w:id="7" w:name="_Toc199131149"/>
+      <w:bookmarkStart w:id="15" w:name="_Toc199234167"/>
       <w:r>
         <w:t xml:space="preserve">Figura </w:t>
       </w:r>
-      <w:fldSimple w:instr=" SEQ Figura \* ARABIC ">
-        <w:r>
-          <w:rPr>
-            <w:noProof/>
-          </w:rPr>
-          <w:t>1</w:t>
-        </w:r>
-      </w:fldSimple>
+      <w:r>
+        <w:fldChar w:fldCharType="begin"/>
+      </w:r>
+      <w:r>
+        <w:instrText xml:space="preserve"> SEQ Figura \* ARABIC </w:instrText>
+      </w:r>
+      <w:r>
+        <w:fldChar w:fldCharType="separate"/>
+      </w:r>
+      <w:r>
+        <w:rPr>
+          <w:noProof/>
+        </w:rPr>
+        <w:t>2</w:t>
+      </w:r>
+      <w:r>
+        <w:rPr>
+          <w:noProof/>
+        </w:rPr>
+        <w:fldChar w:fldCharType="end"/>
+      </w:r>
       <w:r>
         <w:t xml:space="preserve"> </w:t>
       </w:r>
@@ -4209,7 +8358,7 @@
         <w:softHyphen/>
         <w:t>— Estrutura básica de uma página em HTML</w:t>
       </w:r>
-      <w:bookmarkEnd w:id="7"/>
+      <w:bookmarkEnd w:id="15"/>
     </w:p>
     <w:p>
       <w:pPr>
@@ -4228,7 +8377,6 @@
           <w:color w:val="000000" w:themeColor="text1"/>
           <w:szCs w:val="24"/>
         </w:rPr>
-        <w:lastRenderedPageBreak/>
         <w:drawing>
           <wp:inline distT="0" distB="0" distL="0" distR="0" wp14:anchorId="0E68F01D" wp14:editId="01163CCD">
             <wp:extent cx="5760085" cy="1883410"/>
@@ -4245,7 +8393,7 @@
                     <pic:cNvPicPr/>
                   </pic:nvPicPr>
                   <pic:blipFill>
-                    <a:blip r:embed="rId6">
+                    <a:blip r:embed="rId7">
                       <a:extLst>
                         <a:ext uri="{28A0092B-C50C-407E-A947-70E740481C1C}">
                           <a14:useLocalDpi xmlns:a14="http://schemas.microsoft.com/office/drawing/2010/main" val="0"/>
@@ -4290,7 +8438,7 @@
     </w:p>
     <w:p>
       <w:pPr>
-        <w:spacing w:before="400"/>
+        <w:spacing w:before="100" w:beforeAutospacing="1"/>
       </w:pPr>
       <w:r>
         <w:lastRenderedPageBreak/>
@@ -4313,18 +8461,31 @@
       <w:pPr>
         <w:pStyle w:val="figura"/>
       </w:pPr>
-      <w:bookmarkStart w:id="8" w:name="_Toc199131150"/>
+      <w:bookmarkStart w:id="16" w:name="_Toc199234168"/>
       <w:r>
         <w:t xml:space="preserve">Figura </w:t>
       </w:r>
-      <w:fldSimple w:instr=" SEQ Figura \* ARABIC ">
-        <w:r>
-          <w:rPr>
-            <w:noProof/>
-          </w:rPr>
-          <w:t>2</w:t>
-        </w:r>
-      </w:fldSimple>
+      <w:r>
+        <w:fldChar w:fldCharType="begin"/>
+      </w:r>
+      <w:r>
+        <w:instrText xml:space="preserve"> SEQ Figura \* ARABIC </w:instrText>
+      </w:r>
+      <w:r>
+        <w:fldChar w:fldCharType="separate"/>
+      </w:r>
+      <w:r>
+        <w:rPr>
+          <w:noProof/>
+        </w:rPr>
+        <w:t>3</w:t>
+      </w:r>
+      <w:r>
+        <w:rPr>
+          <w:noProof/>
+        </w:rPr>
+        <w:fldChar w:fldCharType="end"/>
+      </w:r>
       <w:r>
         <w:rPr>
           <w:sz w:val="24"/>
@@ -4340,9 +8501,15 @@
         <w:t>—</w:t>
       </w:r>
       <w:r>
-        <w:t xml:space="preserve"> Exemplo de uma tela HTML para cadastro de produtos.</w:t>
-      </w:r>
-      <w:bookmarkEnd w:id="8"/>
+        <w:t xml:space="preserve"> Exemplo de uma tela</w:t>
+      </w:r>
+      <w:r>
+        <w:t xml:space="preserve"> </w:t>
+      </w:r>
+      <w:r>
+        <w:t>HTML para cadastro de produtos.</w:t>
+      </w:r>
+      <w:bookmarkEnd w:id="16"/>
     </w:p>
     <w:p>
       <w:pPr>
@@ -4353,9 +8520,9 @@
           <w:noProof/>
         </w:rPr>
         <w:drawing>
-          <wp:inline distT="0" distB="0" distL="0" distR="0" wp14:anchorId="1BE4A699" wp14:editId="51801520">
-            <wp:extent cx="5496692" cy="5153744"/>
-            <wp:effectExtent l="0" t="0" r="8890" b="8890"/>
+          <wp:inline distT="0" distB="0" distL="0" distR="0" wp14:anchorId="1BE4A699" wp14:editId="18D58BA7">
+            <wp:extent cx="4352925" cy="4081338"/>
+            <wp:effectExtent l="0" t="0" r="0" b="0"/>
             <wp:docPr id="990538987" name="Imagem 1"/>
             <wp:cNvGraphicFramePr>
               <a:graphicFrameLocks xmlns:a="http://schemas.openxmlformats.org/drawingml/2006/main" noChangeAspect="1"/>
@@ -4368,7 +8535,7 @@
                     <pic:cNvPicPr/>
                   </pic:nvPicPr>
                   <pic:blipFill>
-                    <a:blip r:embed="rId7"/>
+                    <a:blip r:embed="rId8"/>
                     <a:stretch>
                       <a:fillRect/>
                     </a:stretch>
@@ -4376,7 +8543,7 @@
                   <pic:spPr>
                     <a:xfrm>
                       <a:off x="0" y="0"/>
-                      <a:ext cx="5496692" cy="5153744"/>
+                      <a:ext cx="4358866" cy="4086908"/>
                     </a:xfrm>
                     <a:prstGeom prst="rect">
                       <a:avLst/>
@@ -4413,25 +8580,46 @@
     <w:p>
       <w:r>
         <w:lastRenderedPageBreak/>
-        <w:t>O código mostrado na figura 2, com as tags e dados utilizados, resulta na estrutura visual apresentada na figura 3:</w:t>
+        <w:t xml:space="preserve">O código mostrado na figura 2, com as </w:t>
+      </w:r>
+      <w:proofErr w:type="spellStart"/>
+      <w:r>
+        <w:t>tags</w:t>
+      </w:r>
+      <w:proofErr w:type="spellEnd"/>
+      <w:r>
+        <w:t xml:space="preserve"> e dados utilizados, resulta na estrutura visual apresentada na figura 3:</w:t>
       </w:r>
     </w:p>
     <w:p>
       <w:pPr>
         <w:pStyle w:val="figura"/>
       </w:pPr>
-      <w:bookmarkStart w:id="9" w:name="_Toc199131151"/>
+      <w:bookmarkStart w:id="17" w:name="_Toc199234169"/>
       <w:r>
         <w:t xml:space="preserve">Figura </w:t>
       </w:r>
-      <w:fldSimple w:instr=" SEQ Figura \* ARABIC ">
-        <w:r>
-          <w:rPr>
-            <w:noProof/>
-          </w:rPr>
-          <w:t>3</w:t>
-        </w:r>
-      </w:fldSimple>
+      <w:r>
+        <w:fldChar w:fldCharType="begin"/>
+      </w:r>
+      <w:r>
+        <w:instrText xml:space="preserve"> SEQ Figura \* ARABIC </w:instrText>
+      </w:r>
+      <w:r>
+        <w:fldChar w:fldCharType="separate"/>
+      </w:r>
+      <w:r>
+        <w:rPr>
+          <w:noProof/>
+        </w:rPr>
+        <w:t>4</w:t>
+      </w:r>
+      <w:r>
+        <w:rPr>
+          <w:noProof/>
+        </w:rPr>
+        <w:fldChar w:fldCharType="end"/>
+      </w:r>
       <w:r>
         <w:t xml:space="preserve"> </w:t>
       </w:r>
@@ -4445,7 +8633,7 @@
       <w:r>
         <w:t xml:space="preserve"> Resultado do código HTML de uma página de cadastro de produtos.</w:t>
       </w:r>
-      <w:bookmarkEnd w:id="9"/>
+      <w:bookmarkEnd w:id="17"/>
       <w:r>
         <w:t xml:space="preserve"> </w:t>
       </w:r>
@@ -4474,7 +8662,7 @@
                     <pic:cNvPicPr/>
                   </pic:nvPicPr>
                   <pic:blipFill>
-                    <a:blip r:embed="rId8"/>
+                    <a:blip r:embed="rId9"/>
                     <a:stretch>
                       <a:fillRect/>
                     </a:stretch>
@@ -4526,7 +8714,15 @@
         <w:pStyle w:val="lista"/>
       </w:pPr>
       <w:r>
-        <w:t xml:space="preserve">“&lt;Form&gt;” elemento que abrange todo formulário, utilizado para coleta das informações </w:t>
+        <w:t>“&lt;</w:t>
+      </w:r>
+      <w:proofErr w:type="spellStart"/>
+      <w:r>
+        <w:t>Form</w:t>
+      </w:r>
+      <w:proofErr w:type="spellEnd"/>
+      <w:r>
+        <w:t xml:space="preserve">&gt;” elemento que abrange todo formulário, utilizado para coleta das informações </w:t>
       </w:r>
     </w:p>
     <w:p>
@@ -4534,7 +8730,15 @@
         <w:pStyle w:val="lista"/>
       </w:pPr>
       <w:r>
-        <w:t xml:space="preserve">“&lt;H2&gt;” elemento de títulos. As tags H1, H2...H6. Definem diversos níveis de títulos. Onde “&lt;H6&gt;” indica a menor e “&lt;H1&gt;” o maior nível de título dentro de uma aplicação web. </w:t>
+        <w:t xml:space="preserve">“&lt;H2&gt;” elemento de títulos. As </w:t>
+      </w:r>
+      <w:proofErr w:type="spellStart"/>
+      <w:r>
+        <w:t>tags</w:t>
+      </w:r>
+      <w:proofErr w:type="spellEnd"/>
+      <w:r>
+        <w:t xml:space="preserve"> H1, H2...H6. Definem diversos níveis de títulos. Onde “&lt;H6&gt;” indica a menor e “&lt;H1&gt;” o maior nível de título dentro de uma aplicação web. </w:t>
       </w:r>
     </w:p>
     <w:p>
@@ -4542,7 +8746,15 @@
         <w:pStyle w:val="lista"/>
       </w:pPr>
       <w:r>
-        <w:t>“&lt;Fieldset&gt;” agrupa os campos do formulário, organizando o conteúdo com uma borda ao redor deles e simplificando a visualização das informações</w:t>
+        <w:t>“&lt;</w:t>
+      </w:r>
+      <w:proofErr w:type="spellStart"/>
+      <w:r>
+        <w:t>Fieldset</w:t>
+      </w:r>
+      <w:proofErr w:type="spellEnd"/>
+      <w:r>
+        <w:t>&gt;” agrupa os campos do formulário, organizando o conteúdo com uma borda ao redor deles e simplificando a visualização das informações</w:t>
       </w:r>
     </w:p>
     <w:p>
@@ -4550,7 +8762,15 @@
         <w:pStyle w:val="lista"/>
       </w:pPr>
       <w:r>
-        <w:t xml:space="preserve">“&lt;Legend&gt;” concede um título para o grupo de campos do &lt;Fieldset&gt;, auxiliando na organização e clareza do formulário. </w:t>
+        <w:t>“&lt;Legend&gt;” concede um título para o grupo de campos do &lt;</w:t>
+      </w:r>
+      <w:proofErr w:type="spellStart"/>
+      <w:r>
+        <w:t>Fieldset</w:t>
+      </w:r>
+      <w:proofErr w:type="spellEnd"/>
+      <w:r>
+        <w:t xml:space="preserve">&gt;, auxiliando na organização e clareza do formulário. </w:t>
       </w:r>
     </w:p>
     <w:p>
@@ -4559,7 +8779,15 @@
       </w:pPr>
       <w:r>
         <w:lastRenderedPageBreak/>
-        <w:t xml:space="preserve">“&lt;Label&gt;” define um rotulo descritivo para um campo do formulário, ajudando na organização e acessibilidade. </w:t>
+        <w:t>“&lt;</w:t>
+      </w:r>
+      <w:proofErr w:type="spellStart"/>
+      <w:r>
+        <w:t>Label</w:t>
+      </w:r>
+      <w:proofErr w:type="spellEnd"/>
+      <w:r>
+        <w:t xml:space="preserve">&gt;” define um rotulo descritivo para um campo do formulário, ajudando na organização e acessibilidade. </w:t>
       </w:r>
     </w:p>
     <w:p>
@@ -4567,7 +8795,15 @@
         <w:pStyle w:val="lista"/>
       </w:pPr>
       <w:r>
-        <w:t xml:space="preserve">“&lt;Input&gt;” criam campos interativos no formulário, como textos, número e botão de envio. Seu comportamento é definido no atributo type, que determina o tipo de dado aceito naquele campo. </w:t>
+        <w:t xml:space="preserve">“&lt;Input&gt;” criam campos interativos no formulário, como textos, número e botão de envio. Seu comportamento é definido no atributo </w:t>
+      </w:r>
+      <w:proofErr w:type="spellStart"/>
+      <w:r>
+        <w:t>type</w:t>
+      </w:r>
+      <w:proofErr w:type="spellEnd"/>
+      <w:r>
+        <w:t xml:space="preserve">, que determina o tipo de dado aceito naquele campo. </w:t>
       </w:r>
     </w:p>
     <w:p>
@@ -4575,7 +8811,15 @@
         <w:pStyle w:val="lista"/>
       </w:pPr>
       <w:r>
-        <w:t>“&lt;br&gt;” definem uma quebra de linha, organizando os elementos do formulário visualmente.</w:t>
+        <w:t>“&lt;</w:t>
+      </w:r>
+      <w:proofErr w:type="spellStart"/>
+      <w:r>
+        <w:t>br</w:t>
+      </w:r>
+      <w:proofErr w:type="spellEnd"/>
+      <w:r>
+        <w:t>&gt;” definem uma quebra de linha, organizando os elementos do formulário visualmente.</w:t>
       </w:r>
     </w:p>
     <w:p>
@@ -4586,15 +8830,47 @@
           <w:numId w:val="20"/>
         </w:numPr>
       </w:pPr>
-      <w:bookmarkStart w:id="10" w:name="_Toc199131166"/>
+      <w:bookmarkStart w:id="18" w:name="_Toc199224528"/>
       <w:r>
         <w:t>CSS</w:t>
       </w:r>
-      <w:bookmarkEnd w:id="10"/>
-    </w:p>
-    <w:p>
-      <w:r>
-        <w:t>Como destaca KNIGHT (2018) a Cascading Style Sheets (CSS) é uma tecnologia usada para estilizar uma página web. Conforme explica DUCKETT, é possível criar regras que informam como determinado elemento se comporta em uma página web, controlando atributos como cores, tamanhos, fontes e cor de fundo da página. O CSS é um dos principais fatores para uma experiência satisfatória ao usar uma página web, com o intuito, de que seja consumida da melhor forma possível conforme apresentado por Eis et al, (2012).</w:t>
+      <w:bookmarkEnd w:id="18"/>
+    </w:p>
+    <w:p>
+      <w:r>
+        <w:t xml:space="preserve">Como destaca KNIGHT (2018) a </w:t>
+      </w:r>
+      <w:proofErr w:type="spellStart"/>
+      <w:r>
+        <w:t>Cascading</w:t>
+      </w:r>
+      <w:proofErr w:type="spellEnd"/>
+      <w:r>
+        <w:t xml:space="preserve"> </w:t>
+      </w:r>
+      <w:proofErr w:type="spellStart"/>
+      <w:r>
+        <w:t>Style</w:t>
+      </w:r>
+      <w:proofErr w:type="spellEnd"/>
+      <w:r>
+        <w:t xml:space="preserve"> </w:t>
+      </w:r>
+      <w:proofErr w:type="spellStart"/>
+      <w:r>
+        <w:t>Sheets</w:t>
+      </w:r>
+      <w:proofErr w:type="spellEnd"/>
+      <w:r>
+        <w:t xml:space="preserve"> (CSS) é uma tecnologia usada para estilizar uma página web. Conforme explica DUCKETT, é possível criar regras que informam como determinado elemento se comporta em uma página web, controlando atributos como cores, tamanhos, fontes e cor de fundo da página. O CSS é um dos principais fatores para uma experiência satisfatória ao usar uma página web, com o intuito, de que seja consumida da melhor forma possível conforme apresentado </w:t>
+      </w:r>
+      <w:proofErr w:type="gramStart"/>
+      <w:r>
+        <w:t>por Eis</w:t>
+      </w:r>
+      <w:proofErr w:type="gramEnd"/>
+      <w:r>
+        <w:t xml:space="preserve"> et al, (2012).</w:t>
       </w:r>
     </w:p>
     <w:p>
@@ -4606,18 +8882,31 @@
       <w:pPr>
         <w:pStyle w:val="figura"/>
       </w:pPr>
-      <w:bookmarkStart w:id="11" w:name="_Toc199131152"/>
+      <w:bookmarkStart w:id="19" w:name="_Toc199234170"/>
       <w:r>
         <w:t xml:space="preserve">Figura </w:t>
       </w:r>
-      <w:fldSimple w:instr=" SEQ Figura \* ARABIC ">
-        <w:r>
-          <w:rPr>
-            <w:noProof/>
-          </w:rPr>
-          <w:t>4</w:t>
-        </w:r>
-      </w:fldSimple>
+      <w:r>
+        <w:fldChar w:fldCharType="begin"/>
+      </w:r>
+      <w:r>
+        <w:instrText xml:space="preserve"> SEQ Figura \* ARABIC </w:instrText>
+      </w:r>
+      <w:r>
+        <w:fldChar w:fldCharType="separate"/>
+      </w:r>
+      <w:r>
+        <w:rPr>
+          <w:noProof/>
+        </w:rPr>
+        <w:t>5</w:t>
+      </w:r>
+      <w:r>
+        <w:rPr>
+          <w:noProof/>
+        </w:rPr>
+        <w:fldChar w:fldCharType="end"/>
+      </w:r>
       <w:r>
         <w:t xml:space="preserve"> </w:t>
       </w:r>
@@ -4634,7 +8923,7 @@
       <w:r>
         <w:t>Exemplo de conexão entre HTML e CSS.</w:t>
       </w:r>
-      <w:bookmarkEnd w:id="11"/>
+      <w:bookmarkEnd w:id="19"/>
     </w:p>
     <w:p>
       <w:pPr>
@@ -4660,7 +8949,7 @@
                     <pic:cNvPicPr/>
                   </pic:nvPicPr>
                   <pic:blipFill>
-                    <a:blip r:embed="rId9"/>
+                    <a:blip r:embed="rId10"/>
                     <a:stretch>
                       <a:fillRect/>
                     </a:stretch>
@@ -4713,7 +9002,15 @@
         <w:pStyle w:val="lista"/>
       </w:pPr>
       <w:r>
-        <w:t xml:space="preserve">“href” mostra em específico onde está localizado a folha de estilo. </w:t>
+        <w:t>“</w:t>
+      </w:r>
+      <w:proofErr w:type="spellStart"/>
+      <w:r>
+        <w:t>href</w:t>
+      </w:r>
+      <w:proofErr w:type="spellEnd"/>
+      <w:r>
+        <w:t xml:space="preserve">” mostra em específico onde está localizado a folha de estilo. </w:t>
       </w:r>
     </w:p>
     <w:p>
@@ -4721,7 +9018,15 @@
         <w:pStyle w:val="lista"/>
       </w:pPr>
       <w:r>
-        <w:t xml:space="preserve">“type” declara o tipo do documento que o link está referenciando. </w:t>
+        <w:t>“</w:t>
+      </w:r>
+      <w:proofErr w:type="spellStart"/>
+      <w:r>
+        <w:t>type</w:t>
+      </w:r>
+      <w:proofErr w:type="spellEnd"/>
+      <w:r>
+        <w:t xml:space="preserve">” declara o tipo do documento que o link está referenciando. </w:t>
       </w:r>
     </w:p>
     <w:p>
@@ -4735,7 +9040,23 @@
         </w:rPr>
       </w:pPr>
       <w:r>
-        <w:t xml:space="preserve">“rel” informa a relação entre a página HTML e o arquivo que referência, quando o link aponta para um documento CSS, o dado declarado deve ser stylesheet. </w:t>
+        <w:t>“</w:t>
+      </w:r>
+      <w:proofErr w:type="spellStart"/>
+      <w:r>
+        <w:t>rel</w:t>
+      </w:r>
+      <w:proofErr w:type="spellEnd"/>
+      <w:r>
+        <w:t xml:space="preserve">” informa a relação entre a página HTML e o arquivo que referência, quando o link aponta para um documento CSS, o dado declarado deve ser </w:t>
+      </w:r>
+      <w:proofErr w:type="spellStart"/>
+      <w:r>
+        <w:t>stylesheet</w:t>
+      </w:r>
+      <w:proofErr w:type="spellEnd"/>
+      <w:r>
+        <w:t xml:space="preserve">. </w:t>
       </w:r>
     </w:p>
     <w:p>
@@ -4743,25 +9064,46 @@
         <w:spacing w:before="100" w:beforeAutospacing="1"/>
       </w:pPr>
       <w:r>
-        <w:t xml:space="preserve">Conforme explica DUCKETT, ao escrever a CSS, menciona que uma regra CSS é composta por duas partes, um seletor e uma declaração. Os seletores informam a qual tag HTML as regras serão aplicadas. Já as declarações elas incidam como os elementos serão modificados, as declarações também são divididas em duas partes, a propriedade e o seu valor atribuído. O bloco de código a seguir apresenta um exemplo de como escrever essas regras na folha de estilo. </w:t>
+        <w:t xml:space="preserve">Conforme explica DUCKETT, ao escrever a CSS, menciona que uma regra CSS é composta por duas partes, um seletor e uma declaração. Os seletores informam a qual </w:t>
+      </w:r>
+      <w:proofErr w:type="spellStart"/>
+      <w:r>
+        <w:t>tag</w:t>
+      </w:r>
+      <w:proofErr w:type="spellEnd"/>
+      <w:r>
+        <w:t xml:space="preserve"> HTML as regras serão aplicadas. Já as declarações elas incidam como os elementos serão modificados, as declarações também são divididas em duas partes, a propriedade e o seu valor atribuído. O bloco de código a seguir apresenta um exemplo de como escrever essas regras na folha de estilo. </w:t>
       </w:r>
     </w:p>
     <w:p>
       <w:pPr>
         <w:pStyle w:val="figura"/>
       </w:pPr>
-      <w:bookmarkStart w:id="12" w:name="_Toc199131153"/>
+      <w:bookmarkStart w:id="20" w:name="_Toc199234171"/>
       <w:r>
         <w:t xml:space="preserve">Figura </w:t>
       </w:r>
-      <w:fldSimple w:instr=" SEQ Figura \* ARABIC ">
-        <w:r>
-          <w:rPr>
-            <w:noProof/>
-          </w:rPr>
-          <w:t>5</w:t>
-        </w:r>
-      </w:fldSimple>
+      <w:r>
+        <w:fldChar w:fldCharType="begin"/>
+      </w:r>
+      <w:r>
+        <w:instrText xml:space="preserve"> SEQ Figura \* ARABIC </w:instrText>
+      </w:r>
+      <w:r>
+        <w:fldChar w:fldCharType="separate"/>
+      </w:r>
+      <w:r>
+        <w:rPr>
+          <w:noProof/>
+        </w:rPr>
+        <w:t>6</w:t>
+      </w:r>
+      <w:r>
+        <w:rPr>
+          <w:noProof/>
+        </w:rPr>
+        <w:fldChar w:fldCharType="end"/>
+      </w:r>
       <w:r>
         <w:t xml:space="preserve"> </w:t>
       </w:r>
@@ -4772,9 +9114,17 @@
         <w:t xml:space="preserve"> </w:t>
       </w:r>
       <w:r>
-        <w:t>Exemplo de escrita na CSS.</w:t>
-      </w:r>
-      <w:bookmarkEnd w:id="12"/>
+        <w:t xml:space="preserve">Exemplo de escrita </w:t>
+      </w:r>
+      <w:proofErr w:type="spellStart"/>
+      <w:r>
+        <w:t>na</w:t>
+      </w:r>
+      <w:proofErr w:type="spellEnd"/>
+      <w:r>
+        <w:t xml:space="preserve"> CSS.</w:t>
+      </w:r>
+      <w:bookmarkEnd w:id="20"/>
       <w:r>
         <w:t xml:space="preserve"> </w:t>
       </w:r>
@@ -4803,7 +9153,7 @@
                     <pic:cNvPicPr/>
                   </pic:nvPicPr>
                   <pic:blipFill>
-                    <a:blip r:embed="rId10"/>
+                    <a:blip r:embed="rId11"/>
                     <a:stretch>
                       <a:fillRect/>
                     </a:stretch>
@@ -4840,7 +9190,15 @@
     <w:p>
       <w:r>
         <w:lastRenderedPageBreak/>
-        <w:t>Conforme explica DUCKETT, se fizermos a desramificação de cada propriedade e seu atributo com o intuito de entendermos seus papeis individualmente, ficaria assim:</w:t>
+        <w:t xml:space="preserve">Conforme explica DUCKETT, se fizermos a </w:t>
+      </w:r>
+      <w:proofErr w:type="spellStart"/>
+      <w:r>
+        <w:t>desramificação</w:t>
+      </w:r>
+      <w:proofErr w:type="spellEnd"/>
+      <w:r>
+        <w:t xml:space="preserve"> de cada propriedade e seu atributo com o intuito de entendermos seus papeis individualmente, ficaria assim:</w:t>
       </w:r>
     </w:p>
     <w:p>
@@ -4856,7 +9214,15 @@
         <w:pStyle w:val="lista"/>
       </w:pPr>
       <w:r>
-        <w:t xml:space="preserve">“font-family” usada para declarar a fonte que será utilizada no texto de qualquer elemento HTML em que a regra CSS está agindo. </w:t>
+        <w:t>“</w:t>
+      </w:r>
+      <w:proofErr w:type="spellStart"/>
+      <w:r>
+        <w:t>font-family</w:t>
+      </w:r>
+      <w:proofErr w:type="spellEnd"/>
+      <w:r>
+        <w:t xml:space="preserve">” usada para declarar a fonte que será utilizada no texto de qualquer elemento HTML em que a regra CSS está agindo. </w:t>
       </w:r>
     </w:p>
     <w:p>
@@ -4864,7 +9230,15 @@
         <w:pStyle w:val="lista"/>
       </w:pPr>
       <w:r>
-        <w:t xml:space="preserve">“padding” possibilita definir um espaçamento entre o conteúdo e sua borda. </w:t>
+        <w:t>“</w:t>
+      </w:r>
+      <w:proofErr w:type="spellStart"/>
+      <w:r>
+        <w:t>padding</w:t>
+      </w:r>
+      <w:proofErr w:type="spellEnd"/>
+      <w:r>
+        <w:t xml:space="preserve">” possibilita definir um espaçamento entre o conteúdo e sua borda. </w:t>
       </w:r>
     </w:p>
     <w:p>
@@ -4880,7 +9254,15 @@
         <w:pStyle w:val="lista"/>
       </w:pPr>
       <w:r>
-        <w:t xml:space="preserve">“width” relata a largura de um elemento. </w:t>
+        <w:t>“</w:t>
+      </w:r>
+      <w:proofErr w:type="spellStart"/>
+      <w:r>
+        <w:t>width</w:t>
+      </w:r>
+      <w:proofErr w:type="spellEnd"/>
+      <w:r>
+        <w:t xml:space="preserve">” relata a largura de um elemento. </w:t>
       </w:r>
     </w:p>
     <w:p>
@@ -4888,7 +9270,15 @@
         <w:pStyle w:val="lista"/>
       </w:pPr>
       <w:r>
-        <w:t xml:space="preserve">“margin” controla o espaço entre blocos e elementos. </w:t>
+        <w:t>“</w:t>
+      </w:r>
+      <w:proofErr w:type="spellStart"/>
+      <w:r>
+        <w:t>margin</w:t>
+      </w:r>
+      <w:proofErr w:type="spellEnd"/>
+      <w:r>
+        <w:t xml:space="preserve">” controla o espaço entre blocos e elementos. </w:t>
       </w:r>
     </w:p>
     <w:p>
@@ -4896,7 +9286,15 @@
         <w:pStyle w:val="lista"/>
       </w:pPr>
       <w:r>
-        <w:t xml:space="preserve">“Border-radius” permite criar bordas arredondadas, seu valor declara o tamanho do raio. </w:t>
+        <w:t>“Border-</w:t>
+      </w:r>
+      <w:proofErr w:type="spellStart"/>
+      <w:r>
+        <w:t>radius</w:t>
+      </w:r>
+      <w:proofErr w:type="spellEnd"/>
+      <w:r>
+        <w:t xml:space="preserve">” permite criar bordas arredondadas, seu valor declara o tamanho do raio. </w:t>
       </w:r>
     </w:p>
     <w:p>
@@ -4929,18 +9327,31 @@
       <w:pPr>
         <w:pStyle w:val="figura"/>
       </w:pPr>
-      <w:bookmarkStart w:id="13" w:name="_Toc199131154"/>
+      <w:bookmarkStart w:id="21" w:name="_Toc199234172"/>
       <w:r>
         <w:t xml:space="preserve">Figura </w:t>
       </w:r>
-      <w:fldSimple w:instr=" SEQ Figura \* ARABIC ">
-        <w:r>
-          <w:rPr>
-            <w:noProof/>
-          </w:rPr>
-          <w:t>6</w:t>
-        </w:r>
-      </w:fldSimple>
+      <w:r>
+        <w:fldChar w:fldCharType="begin"/>
+      </w:r>
+      <w:r>
+        <w:instrText xml:space="preserve"> SEQ Figura \* ARABIC </w:instrText>
+      </w:r>
+      <w:r>
+        <w:fldChar w:fldCharType="separate"/>
+      </w:r>
+      <w:r>
+        <w:rPr>
+          <w:noProof/>
+        </w:rPr>
+        <w:t>7</w:t>
+      </w:r>
+      <w:r>
+        <w:rPr>
+          <w:noProof/>
+        </w:rPr>
+        <w:fldChar w:fldCharType="end"/>
+      </w:r>
       <w:r>
         <w:t xml:space="preserve"> </w:t>
       </w:r>
@@ -4953,7 +9364,7 @@
       <w:r>
         <w:t>CSS da tela de cadastro de produtos.</w:t>
       </w:r>
-      <w:bookmarkEnd w:id="13"/>
+      <w:bookmarkEnd w:id="21"/>
       <w:r>
         <w:t xml:space="preserve"> </w:t>
       </w:r>
@@ -4984,7 +9395,7 @@
                     </pic:cNvPicPr>
                   </pic:nvPicPr>
                   <pic:blipFill>
-                    <a:blip r:embed="rId11">
+                    <a:blip r:embed="rId12">
                       <a:extLst>
                         <a:ext uri="{28A0092B-C50C-407E-A947-70E740481C1C}">
                           <a14:useLocalDpi xmlns:a14="http://schemas.microsoft.com/office/drawing/2010/main" val="0"/>
@@ -5025,18 +9436,9 @@
       </w:r>
     </w:p>
     <w:p>
-      <w:pPr>
-        <w:rPr>
-          <w:sz w:val="20"/>
-          <w:szCs w:val="20"/>
-        </w:rPr>
-      </w:pPr>
-      <w:r>
-        <w:lastRenderedPageBreak/>
+      <w:r>
         <w:br w:type="page"/>
       </w:r>
-    </w:p>
-    <w:p>
       <w:r>
         <w:lastRenderedPageBreak/>
         <w:t xml:space="preserve">Somado a isso, com a união de todas as tecnologias apresentadas, o resultado da página de cadastro de produtos apresentado na figura 7: </w:t>
@@ -5046,18 +9448,31 @@
       <w:pPr>
         <w:pStyle w:val="figura"/>
       </w:pPr>
-      <w:bookmarkStart w:id="14" w:name="_Toc199131155"/>
+      <w:bookmarkStart w:id="22" w:name="_Toc199234173"/>
       <w:r>
         <w:t xml:space="preserve">Figura </w:t>
       </w:r>
-      <w:fldSimple w:instr=" SEQ Figura \* ARABIC ">
-        <w:r>
-          <w:rPr>
-            <w:noProof/>
-          </w:rPr>
-          <w:t>7</w:t>
-        </w:r>
-      </w:fldSimple>
+      <w:r>
+        <w:fldChar w:fldCharType="begin"/>
+      </w:r>
+      <w:r>
+        <w:instrText xml:space="preserve"> SEQ Figura \* ARABIC </w:instrText>
+      </w:r>
+      <w:r>
+        <w:fldChar w:fldCharType="separate"/>
+      </w:r>
+      <w:r>
+        <w:rPr>
+          <w:noProof/>
+        </w:rPr>
+        <w:t>8</w:t>
+      </w:r>
+      <w:r>
+        <w:rPr>
+          <w:noProof/>
+        </w:rPr>
+        <w:fldChar w:fldCharType="end"/>
+      </w:r>
       <w:r>
         <w:t xml:space="preserve"> </w:t>
       </w:r>
@@ -5070,7 +9485,7 @@
       <w:r>
         <w:t>Resultado da tela de cadastro de produtos usando HTML e CSS em conjunto.</w:t>
       </w:r>
-      <w:bookmarkEnd w:id="14"/>
+      <w:bookmarkEnd w:id="22"/>
       <w:r>
         <w:t xml:space="preserve"> </w:t>
       </w:r>
@@ -5099,7 +9514,7 @@
                     <pic:cNvPicPr/>
                   </pic:nvPicPr>
                   <pic:blipFill>
-                    <a:blip r:embed="rId12"/>
+                    <a:blip r:embed="rId13"/>
                     <a:stretch>
                       <a:fillRect/>
                     </a:stretch>
@@ -5140,11 +9555,11 @@
           <w:color w:val="auto"/>
         </w:rPr>
       </w:pPr>
-      <w:bookmarkStart w:id="15" w:name="_Toc199131167"/>
+      <w:bookmarkStart w:id="23" w:name="_Toc199224529"/>
       <w:r>
         <w:t>JAVASCRIPT</w:t>
       </w:r>
-      <w:bookmarkEnd w:id="15"/>
+      <w:bookmarkEnd w:id="23"/>
     </w:p>
     <w:p>
       <w:r>
@@ -5162,7 +9577,31 @@
     </w:p>
     <w:p>
       <w:r>
-        <w:t>Segundo GRONER (2019) ,com essa ferramenta, é possível agir tanto na parte visual (Front-end) aplicando animações e manipulando elementos, quanto na parte lógica (Back-end) criando funcionalidades, que podem ser chamados de scripts. Javascript é utilizado principalmente para rodas scripts no lado do cliente, os responsáveis pela interpretação são os navegadores, que entendem e executam as funcionalidades.</w:t>
+        <w:t>Segundo GRONER (2019</w:t>
+      </w:r>
+      <w:proofErr w:type="gramStart"/>
+      <w:r>
+        <w:t>) ,com</w:t>
+      </w:r>
+      <w:proofErr w:type="gramEnd"/>
+      <w:r>
+        <w:t xml:space="preserve"> essa ferramenta, é possível agir tanto na parte visual (Front-</w:t>
+      </w:r>
+      <w:proofErr w:type="spellStart"/>
+      <w:r>
+        <w:t>end</w:t>
+      </w:r>
+      <w:proofErr w:type="spellEnd"/>
+      <w:r>
+        <w:t>) aplicando animações e manipulando elementos, quanto na parte lógica (Back-</w:t>
+      </w:r>
+      <w:proofErr w:type="spellStart"/>
+      <w:r>
+        <w:t>end</w:t>
+      </w:r>
+      <w:proofErr w:type="spellEnd"/>
+      <w:r>
+        <w:t>) criando funcionalidades, que podem ser chamados de scripts. Javascript é utilizado principalmente para rodas scripts no lado do cliente, os responsáveis pela interpretação são os navegadores, que entendem e executam as funcionalidades.</w:t>
       </w:r>
     </w:p>
     <w:p>
@@ -5176,11 +9615,13 @@
           <w:rFonts w:eastAsiaTheme="minorHAnsi"/>
         </w:rPr>
       </w:pPr>
-      <w:bookmarkStart w:id="16" w:name="_Toc199131168"/>
+      <w:bookmarkStart w:id="24" w:name="_Toc199224530"/>
+      <w:proofErr w:type="spellStart"/>
       <w:r>
         <w:t>NodeJS</w:t>
       </w:r>
-      <w:bookmarkEnd w:id="16"/>
+      <w:bookmarkEnd w:id="24"/>
+      <w:proofErr w:type="spellEnd"/>
     </w:p>
     <w:p>
       <w:pPr>
@@ -5194,7 +9635,15 @@
     </w:p>
     <w:p>
       <w:r>
-        <w:t>Segundo Moraes (2023), Node.js utiliza o motor V8 da Google e permite criar rotas web usando diversos protocolos de redes (regras de como dispositivos devem se comunicar entre si) como , como HTTPS, DNS, FTP etc., permitindo a construção de sites e apps para sistemas operacionais iOS e Android.</w:t>
+        <w:t xml:space="preserve">Segundo Moraes (2023), Node.js utiliza o motor V8 da Google e permite criar rotas web usando diversos protocolos de redes (regras de como dispositivos devem se comunicar entre si) </w:t>
+      </w:r>
+      <w:proofErr w:type="gramStart"/>
+      <w:r>
+        <w:t>como ,</w:t>
+      </w:r>
+      <w:proofErr w:type="gramEnd"/>
+      <w:r>
+        <w:t xml:space="preserve"> como HTTPS, DNS, FTP etc., permitindo a construção de sites e apps para sistemas operacionais iOS e Android.</w:t>
       </w:r>
     </w:p>
     <w:p>
@@ -5226,18 +9675,31 @@
       <w:pPr>
         <w:pStyle w:val="figura"/>
       </w:pPr>
-      <w:bookmarkStart w:id="17" w:name="_Toc199131156"/>
+      <w:bookmarkStart w:id="25" w:name="_Toc199234174"/>
       <w:r>
         <w:t xml:space="preserve">Figura </w:t>
       </w:r>
-      <w:fldSimple w:instr=" SEQ Figura \* ARABIC ">
-        <w:r>
-          <w:rPr>
-            <w:noProof/>
-          </w:rPr>
-          <w:t>8</w:t>
-        </w:r>
-      </w:fldSimple>
+      <w:r>
+        <w:fldChar w:fldCharType="begin"/>
+      </w:r>
+      <w:r>
+        <w:instrText xml:space="preserve"> SEQ Figura \* ARABIC </w:instrText>
+      </w:r>
+      <w:r>
+        <w:fldChar w:fldCharType="separate"/>
+      </w:r>
+      <w:r>
+        <w:rPr>
+          <w:noProof/>
+        </w:rPr>
+        <w:t>9</w:t>
+      </w:r>
+      <w:r>
+        <w:rPr>
+          <w:noProof/>
+        </w:rPr>
+        <w:fldChar w:fldCharType="end"/>
+      </w:r>
       <w:r>
         <w:t xml:space="preserve"> </w:t>
       </w:r>
@@ -5245,9 +9707,14 @@
         <w:t>—</w:t>
       </w:r>
       <w:r>
-        <w:t xml:space="preserve"> Função juntar nome e sobrenome NodeJS</w:t>
-      </w:r>
-      <w:bookmarkEnd w:id="17"/>
+        <w:t xml:space="preserve"> Função juntar nome e sobrenome </w:t>
+      </w:r>
+      <w:proofErr w:type="spellStart"/>
+      <w:r>
+        <w:t>NodeJS</w:t>
+      </w:r>
+      <w:bookmarkEnd w:id="25"/>
+      <w:proofErr w:type="spellEnd"/>
     </w:p>
     <w:p>
       <w:pPr>
@@ -5280,7 +9747,7 @@
                     </pic:cNvPicPr>
                   </pic:nvPicPr>
                   <pic:blipFill>
-                    <a:blip r:embed="rId13">
+                    <a:blip r:embed="rId14">
                       <a:extLst>
                         <a:ext uri="{28A0092B-C50C-407E-A947-70E740481C1C}">
                           <a14:useLocalDpi xmlns:a14="http://schemas.microsoft.com/office/drawing/2010/main" val="0"/>
@@ -5340,7 +9807,15 @@
         <w:t>Linha 1:</w:t>
       </w:r>
       <w:r>
-        <w:t xml:space="preserve"> Declara uma função chamada “JuntarNomes” e, dentro dos parênteses, são solicitados dois parâmetros separados por vírgula (nome e sobrenome do usuário).</w:t>
+        <w:t xml:space="preserve"> Declara uma função chamada “</w:t>
+      </w:r>
+      <w:proofErr w:type="spellStart"/>
+      <w:r>
+        <w:t>JuntarNomes</w:t>
+      </w:r>
+      <w:proofErr w:type="spellEnd"/>
+      <w:r>
+        <w:t>” e, dentro dos parênteses, são solicitados dois parâmetros separados por vírgula (nome e sobrenome do usuário).</w:t>
       </w:r>
       <w:r>
         <w:br/>
@@ -5390,18 +9865,31 @@
       <w:pPr>
         <w:pStyle w:val="figura"/>
       </w:pPr>
-      <w:bookmarkStart w:id="18" w:name="_Toc199131157"/>
+      <w:bookmarkStart w:id="26" w:name="_Toc199234175"/>
       <w:r>
         <w:t xml:space="preserve">Figura </w:t>
       </w:r>
-      <w:fldSimple w:instr=" SEQ Figura \* ARABIC ">
-        <w:r>
-          <w:rPr>
-            <w:noProof/>
-          </w:rPr>
-          <w:t>9</w:t>
-        </w:r>
-      </w:fldSimple>
+      <w:r>
+        <w:fldChar w:fldCharType="begin"/>
+      </w:r>
+      <w:r>
+        <w:instrText xml:space="preserve"> SEQ Figura \* ARABIC </w:instrText>
+      </w:r>
+      <w:r>
+        <w:fldChar w:fldCharType="separate"/>
+      </w:r>
+      <w:r>
+        <w:rPr>
+          <w:noProof/>
+        </w:rPr>
+        <w:t>10</w:t>
+      </w:r>
+      <w:r>
+        <w:rPr>
+          <w:noProof/>
+        </w:rPr>
+        <w:fldChar w:fldCharType="end"/>
+      </w:r>
       <w:r>
         <w:t xml:space="preserve"> </w:t>
       </w:r>
@@ -5409,9 +9897,14 @@
         <w:t xml:space="preserve">— </w:t>
       </w:r>
       <w:r>
-        <w:t>Função juntar nome e sobrenome NodeJS</w:t>
-      </w:r>
-      <w:bookmarkEnd w:id="18"/>
+        <w:t xml:space="preserve">Função juntar nome e sobrenome </w:t>
+      </w:r>
+      <w:proofErr w:type="spellStart"/>
+      <w:r>
+        <w:t>NodeJS</w:t>
+      </w:r>
+      <w:bookmarkEnd w:id="26"/>
+      <w:proofErr w:type="spellEnd"/>
     </w:p>
     <w:p>
       <w:pPr>
@@ -5444,7 +9937,7 @@
                     </pic:cNvPicPr>
                   </pic:nvPicPr>
                   <pic:blipFill>
-                    <a:blip r:embed="rId14">
+                    <a:blip r:embed="rId15">
                       <a:extLst>
                         <a:ext uri="{28A0092B-C50C-407E-A947-70E740481C1C}">
                           <a14:useLocalDpi xmlns:a14="http://schemas.microsoft.com/office/drawing/2010/main" val="0"/>
@@ -5486,30 +9979,64 @@
     </w:p>
     <w:p>
       <w:pPr>
+        <w:rPr>
+          <w:rFonts w:eastAsiaTheme="majorEastAsia" w:cstheme="majorBidi"/>
+          <w:b/>
+          <w:color w:val="000000" w:themeColor="text1"/>
+          <w:szCs w:val="40"/>
+        </w:rPr>
+      </w:pPr>
+      <w:r>
+        <w:br w:type="page"/>
+      </w:r>
+    </w:p>
+    <w:p>
+      <w:pPr>
         <w:pStyle w:val="Ttulo1"/>
         <w:numPr>
           <w:ilvl w:val="1"/>
           <w:numId w:val="20"/>
         </w:numPr>
       </w:pPr>
-      <w:bookmarkStart w:id="19" w:name="_Toc199131169"/>
-      <w:r>
+      <w:bookmarkStart w:id="27" w:name="_Toc199224531"/>
+      <w:r>
+        <w:lastRenderedPageBreak/>
         <w:t>Firebase</w:t>
       </w:r>
-      <w:bookmarkEnd w:id="19"/>
-    </w:p>
-    <w:p>
-      <w:r>
-        <w:t xml:space="preserve">Conforme afirma Andrade (2018 apud Silva; Santos Junior, 2023), sendo parte da infraestrutura Google, o Firebase é uma plataforma que busca ajudar </w:t>
-      </w:r>
-      <w:r>
-        <w:lastRenderedPageBreak/>
-        <w:t>desenvolvedores a construírem aplicações de forma mais rápida, performática e fácil.</w:t>
-      </w:r>
-    </w:p>
-    <w:p>
-      <w:r>
-        <w:t>Segundo a documentação oficial do Firebase (2025), Firebase é uma plataforma que permite criar projetos que podem usufruir de múltiplas funcionalidades, como Hosting (hospedagem), Database (banco de dados), Authentication (autenticação), entre outros serviços.</w:t>
+      <w:bookmarkEnd w:id="27"/>
+    </w:p>
+    <w:p>
+      <w:r>
+        <w:t>Conforme afirma Andrade (2018 apud Silva; Santos Junior, 2023), sendo parte da infraestrutura Google, o Firebase é uma plataforma que busca ajudar desenvolvedores a construírem aplicações de forma mais rápida, performática e fácil.</w:t>
+      </w:r>
+    </w:p>
+    <w:p>
+      <w:r>
+        <w:t xml:space="preserve">Segundo a documentação oficial do Firebase (2025), Firebase é uma plataforma que permite criar projetos que podem usufruir de múltiplas funcionalidades, como </w:t>
+      </w:r>
+      <w:proofErr w:type="spellStart"/>
+      <w:r>
+        <w:t>Hosting</w:t>
+      </w:r>
+      <w:proofErr w:type="spellEnd"/>
+      <w:r>
+        <w:t xml:space="preserve"> (hospedagem), </w:t>
+      </w:r>
+      <w:proofErr w:type="spellStart"/>
+      <w:r>
+        <w:t>Database</w:t>
+      </w:r>
+      <w:proofErr w:type="spellEnd"/>
+      <w:r>
+        <w:t xml:space="preserve"> (banco de dados), </w:t>
+      </w:r>
+      <w:proofErr w:type="spellStart"/>
+      <w:r>
+        <w:t>Authentication</w:t>
+      </w:r>
+      <w:proofErr w:type="spellEnd"/>
+      <w:r>
+        <w:t xml:space="preserve"> (autenticação), entre outros serviços.</w:t>
       </w:r>
     </w:p>
     <w:p>
@@ -5539,7 +10066,7 @@
           <w:szCs w:val="24"/>
         </w:rPr>
       </w:pPr>
-      <w:bookmarkStart w:id="20" w:name="_Toc199131170"/>
+      <w:bookmarkStart w:id="28" w:name="_Toc199224532"/>
       <w:r>
         <w:rPr>
           <w:rFonts w:cs="Arial"/>
@@ -5548,9 +10075,70 @@
         <w:lastRenderedPageBreak/>
         <w:t>REFERÊNCIAS</w:t>
       </w:r>
-      <w:bookmarkEnd w:id="6"/>
-      <w:bookmarkEnd w:id="20"/>
-    </w:p>
+      <w:bookmarkEnd w:id="14"/>
+      <w:bookmarkEnd w:id="28"/>
+    </w:p>
+    <w:p>
+      <w:pPr>
+        <w:rPr>
+          <w:rFonts w:cs="Arial"/>
+          <w:szCs w:val="24"/>
+        </w:rPr>
+      </w:pPr>
+      <w:r>
+        <w:rPr>
+          <w:rFonts w:cs="Arial"/>
+          <w:szCs w:val="24"/>
+        </w:rPr>
+        <w:br w:type="page"/>
+      </w:r>
+    </w:p>
+    <w:p>
+      <w:pPr>
+        <w:spacing w:line="240" w:lineRule="auto"/>
+        <w:rPr>
+          <w:rFonts w:cs="Arial"/>
+          <w:szCs w:val="24"/>
+        </w:rPr>
+      </w:pPr>
+    </w:p>
+    <w:p>
+      <w:pPr>
+        <w:spacing w:line="240" w:lineRule="auto"/>
+        <w:rPr>
+          <w:rFonts w:cs="Arial"/>
+          <w:szCs w:val="24"/>
+        </w:rPr>
+      </w:pPr>
+    </w:p>
+    <w:p>
+      <w:pPr>
+        <w:spacing w:line="240" w:lineRule="auto"/>
+        <w:rPr>
+          <w:rFonts w:cs="Arial"/>
+          <w:szCs w:val="24"/>
+        </w:rPr>
+      </w:pPr>
+    </w:p>
+    <w:p>
+      <w:pPr>
+        <w:spacing w:line="240" w:lineRule="auto"/>
+        <w:rPr>
+          <w:rFonts w:cs="Arial"/>
+          <w:szCs w:val="24"/>
+        </w:rPr>
+      </w:pPr>
+    </w:p>
+    <w:p>
+      <w:pPr>
+        <w:spacing w:line="240" w:lineRule="auto"/>
+        <w:rPr>
+          <w:rFonts w:cs="Arial"/>
+          <w:szCs w:val="24"/>
+        </w:rPr>
+      </w:pPr>
+    </w:p>
+    <w:p/>
     <w:p>
       <w:pPr>
         <w:spacing w:after="500" w:line="240" w:lineRule="auto"/>
@@ -5612,7 +10200,23 @@
           <w:rFonts w:cs="Arial"/>
           <w:szCs w:val="24"/>
         </w:rPr>
-        <w:t>. Rio de Janeiro: Axcel Books, 1999.</w:t>
+        <w:t xml:space="preserve">. Rio de Janeiro: </w:t>
+      </w:r>
+      <w:proofErr w:type="spellStart"/>
+      <w:r>
+        <w:rPr>
+          <w:rFonts w:cs="Arial"/>
+          <w:szCs w:val="24"/>
+        </w:rPr>
+        <w:t>Axcel</w:t>
+      </w:r>
+      <w:proofErr w:type="spellEnd"/>
+      <w:r>
+        <w:rPr>
+          <w:rFonts w:cs="Arial"/>
+          <w:szCs w:val="24"/>
+        </w:rPr>
+        <w:t xml:space="preserve"> Books, 1999.</w:t>
       </w:r>
     </w:p>
     <w:p>
@@ -5630,14 +10234,25 @@
         </w:rPr>
         <w:t xml:space="preserve">COSTA, Alexsander Muniz da. </w:t>
       </w:r>
-      <w:r>
-        <w:rPr>
-          <w:rFonts w:cs="Arial"/>
-          <w:b/>
-          <w:bCs/>
-          <w:szCs w:val="24"/>
-        </w:rPr>
-        <w:t xml:space="preserve">RFControl: sistema de gerência de estoque utilizando RFID. </w:t>
+      <w:proofErr w:type="spellStart"/>
+      <w:r>
+        <w:rPr>
+          <w:rFonts w:cs="Arial"/>
+          <w:b/>
+          <w:bCs/>
+          <w:szCs w:val="24"/>
+        </w:rPr>
+        <w:t>RFControl</w:t>
+      </w:r>
+      <w:proofErr w:type="spellEnd"/>
+      <w:r>
+        <w:rPr>
+          <w:rFonts w:cs="Arial"/>
+          <w:b/>
+          <w:bCs/>
+          <w:szCs w:val="24"/>
+        </w:rPr>
+        <w:t xml:space="preserve">: sistema de gerência de estoque utilizando RFID. </w:t>
       </w:r>
       <w:r>
         <w:rPr>
@@ -5662,14 +10277,25 @@
         </w:rPr>
         <w:t xml:space="preserve">COSTA, Alexsander Muniz da. </w:t>
       </w:r>
-      <w:r>
-        <w:rPr>
-          <w:rFonts w:cs="Arial"/>
-          <w:b/>
-          <w:bCs/>
-          <w:szCs w:val="24"/>
-        </w:rPr>
-        <w:t>RFControl: Sistema de gerência de estoque utilizando RFID</w:t>
+      <w:proofErr w:type="spellStart"/>
+      <w:r>
+        <w:rPr>
+          <w:rFonts w:cs="Arial"/>
+          <w:b/>
+          <w:bCs/>
+          <w:szCs w:val="24"/>
+        </w:rPr>
+        <w:t>RFControl</w:t>
+      </w:r>
+      <w:proofErr w:type="spellEnd"/>
+      <w:r>
+        <w:rPr>
+          <w:rFonts w:cs="Arial"/>
+          <w:b/>
+          <w:bCs/>
+          <w:szCs w:val="24"/>
+        </w:rPr>
+        <w:t>: Sistema de gerência de estoque utilizando RFID</w:t>
       </w:r>
       <w:r>
         <w:rPr>
@@ -5680,6 +10306,31 @@
       </w:r>
     </w:p>
     <w:p>
+      <w:r>
+        <w:t xml:space="preserve">DAMACENO, Donizeti; FUNG, Charles Way Hun; SARTORI, Rodrigo Vinicius. </w:t>
+      </w:r>
+      <w:r>
+        <w:rPr>
+          <w:b/>
+          <w:bCs/>
+        </w:rPr>
+        <w:t>Central de automação residencial de baixo custo com ESP32</w:t>
+      </w:r>
+      <w:r>
+        <w:t>. Curitiba: UNINTER, v.</w:t>
+      </w:r>
+      <w:r>
+        <w:rPr>
+          <w:b/>
+          <w:bCs/>
+        </w:rPr>
+        <w:t xml:space="preserve"> </w:t>
+      </w:r>
+      <w:r>
+        <w:t>4, n. 8, 2024.</w:t>
+      </w:r>
+    </w:p>
+    <w:p>
       <w:pPr>
         <w:spacing w:after="500" w:line="240" w:lineRule="auto"/>
         <w:rPr>
@@ -5740,7 +10391,23 @@
           <w:rFonts w:cs="Arial"/>
           <w:szCs w:val="24"/>
         </w:rPr>
-        <w:t>. São Paulo, Brasil: Tableless, 2012.</w:t>
+        <w:t xml:space="preserve">. São Paulo, Brasil: </w:t>
+      </w:r>
+      <w:proofErr w:type="spellStart"/>
+      <w:r>
+        <w:rPr>
+          <w:rFonts w:cs="Arial"/>
+          <w:szCs w:val="24"/>
+        </w:rPr>
+        <w:t>Tableless</w:t>
+      </w:r>
+      <w:proofErr w:type="spellEnd"/>
+      <w:r>
+        <w:rPr>
+          <w:rFonts w:cs="Arial"/>
+          <w:szCs w:val="24"/>
+        </w:rPr>
+        <w:t>, 2012.</w:t>
       </w:r>
     </w:p>
     <w:p>
@@ -5791,6 +10458,7 @@
           <w:bCs/>
           <w:szCs w:val="24"/>
         </w:rPr>
+        <w:lastRenderedPageBreak/>
         <w:t>GOOGLE.</w:t>
       </w:r>
       <w:r>
@@ -5814,23 +10482,116 @@
           <w:rFonts w:cs="Arial"/>
           <w:szCs w:val="24"/>
         </w:rPr>
-        <w:t xml:space="preserve">GRONER, Loiane. </w:t>
-      </w:r>
-      <w:r>
-        <w:rPr>
-          <w:rFonts w:cs="Arial"/>
-          <w:b/>
-          <w:bCs/>
-          <w:szCs w:val="24"/>
-        </w:rPr>
-        <w:t>Estruturas de dados e algoritmos com JavaScript</w:t>
-      </w:r>
-      <w:r>
-        <w:rPr>
-          <w:rFonts w:cs="Arial"/>
-          <w:szCs w:val="24"/>
-        </w:rPr>
-        <w:t>. 2. ed. São Paulo: Novatec, 2019.</w:t>
+        <w:t xml:space="preserve">GRONER, </w:t>
+      </w:r>
+      <w:proofErr w:type="spellStart"/>
+      <w:r>
+        <w:rPr>
+          <w:rFonts w:cs="Arial"/>
+          <w:szCs w:val="24"/>
+        </w:rPr>
+        <w:t>Loiane</w:t>
+      </w:r>
+      <w:proofErr w:type="spellEnd"/>
+      <w:r>
+        <w:rPr>
+          <w:rFonts w:cs="Arial"/>
+          <w:szCs w:val="24"/>
+        </w:rPr>
+        <w:t xml:space="preserve">. </w:t>
+      </w:r>
+      <w:r>
+        <w:rPr>
+          <w:rFonts w:cs="Arial"/>
+          <w:b/>
+          <w:bCs/>
+          <w:szCs w:val="24"/>
+        </w:rPr>
+        <w:t xml:space="preserve">Estruturas de dados e algoritmos com </w:t>
+      </w:r>
+      <w:proofErr w:type="spellStart"/>
+      <w:r>
+        <w:rPr>
+          <w:rFonts w:cs="Arial"/>
+          <w:b/>
+          <w:bCs/>
+          <w:szCs w:val="24"/>
+        </w:rPr>
+        <w:t>JavaScript</w:t>
+      </w:r>
+      <w:proofErr w:type="spellEnd"/>
+      <w:r>
+        <w:rPr>
+          <w:rFonts w:cs="Arial"/>
+          <w:szCs w:val="24"/>
+        </w:rPr>
+        <w:t xml:space="preserve">. 2. ed. São Paulo: </w:t>
+      </w:r>
+      <w:proofErr w:type="spellStart"/>
+      <w:r>
+        <w:rPr>
+          <w:rFonts w:cs="Arial"/>
+          <w:szCs w:val="24"/>
+        </w:rPr>
+        <w:t>Novatec</w:t>
+      </w:r>
+      <w:proofErr w:type="spellEnd"/>
+      <w:r>
+        <w:rPr>
+          <w:rFonts w:cs="Arial"/>
+          <w:szCs w:val="24"/>
+        </w:rPr>
+        <w:t>, 2019.</w:t>
+      </w:r>
+    </w:p>
+    <w:p>
+      <w:pPr>
+        <w:spacing w:line="240" w:lineRule="auto"/>
+        <w:rPr>
+          <w:rFonts w:cs="Arial"/>
+          <w:szCs w:val="24"/>
+        </w:rPr>
+      </w:pPr>
+      <w:r>
+        <w:rPr>
+          <w:rFonts w:cs="Arial"/>
+          <w:szCs w:val="24"/>
+        </w:rPr>
+        <w:t xml:space="preserve">KPMG. </w:t>
+      </w:r>
+      <w:r>
+        <w:t xml:space="preserve">Pesquisa </w:t>
+      </w:r>
+      <w:proofErr w:type="spellStart"/>
+      <w:r>
+        <w:t>Abrappe</w:t>
+      </w:r>
+      <w:proofErr w:type="spellEnd"/>
+      <w:r>
+        <w:t xml:space="preserve"> de Perdas no Varejo Brasileiro 2024</w:t>
+      </w:r>
+      <w:r>
+        <w:rPr>
+          <w:rFonts w:cs="Arial"/>
+          <w:szCs w:val="24"/>
+        </w:rPr>
+        <w:t>. [</w:t>
+      </w:r>
+      <w:proofErr w:type="spellStart"/>
+      <w:r>
+        <w:rPr>
+          <w:rFonts w:cs="Arial"/>
+          <w:szCs w:val="24"/>
+        </w:rPr>
+        <w:t>s.l</w:t>
+      </w:r>
+      <w:proofErr w:type="spellEnd"/>
+      <w:r>
+        <w:rPr>
+          <w:rFonts w:cs="Arial"/>
+          <w:szCs w:val="24"/>
+        </w:rPr>
+        <w:t>.], 2024. Disponível em: &lt;https://kpmg.com/br/pt/home/insights/2024/11/pesquisa-abrappe-2024.html?utm_source=chatgpt.com&gt;. Acesso em: 27 mai. 2025.</w:t>
       </w:r>
     </w:p>
     <w:p>
@@ -5846,7 +10607,14 @@
           <w:rFonts w:cs="Arial"/>
           <w:szCs w:val="24"/>
         </w:rPr>
-        <w:t xml:space="preserve">Leão, Leonardo. </w:t>
+        <w:t>LEÃO</w:t>
+      </w:r>
+      <w:r>
+        <w:rPr>
+          <w:rFonts w:cs="Arial"/>
+          <w:szCs w:val="24"/>
+        </w:rPr>
+        <w:t xml:space="preserve">, Leonardo. </w:t>
       </w:r>
       <w:r>
         <w:rPr>
@@ -5862,7 +10630,477 @@
           <w:rFonts w:cs="Arial"/>
           <w:szCs w:val="24"/>
         </w:rPr>
-        <w:t xml:space="preserve"> Belo Horizonte: Diário do Comércio, 2024. Disponível em: </w:t>
+        <w:t xml:space="preserve"> Belo Horizonte: Diário do Comércio, 2024. Disponível em: &lt;https://diariodocomercio.com.br/negocios/minimercados-autonomos-ganham-forca-no-brasil/&gt;. Acesso em: 24 mai. 2024.</w:t>
+      </w:r>
+    </w:p>
+    <w:p>
+      <w:pPr>
+        <w:spacing w:after="500" w:line="240" w:lineRule="auto"/>
+        <w:rPr>
+          <w:rFonts w:cs="Arial"/>
+          <w:szCs w:val="24"/>
+        </w:rPr>
+      </w:pPr>
+      <w:r>
+        <w:rPr>
+          <w:rFonts w:cs="Arial"/>
+          <w:szCs w:val="24"/>
+        </w:rPr>
+        <w:t xml:space="preserve">LEPSEN, </w:t>
+      </w:r>
+      <w:proofErr w:type="spellStart"/>
+      <w:r>
+        <w:rPr>
+          <w:rFonts w:cs="Arial"/>
+          <w:szCs w:val="24"/>
+        </w:rPr>
+        <w:t>Edécio</w:t>
+      </w:r>
+      <w:proofErr w:type="spellEnd"/>
+      <w:r>
+        <w:rPr>
+          <w:rFonts w:cs="Arial"/>
+          <w:szCs w:val="24"/>
+        </w:rPr>
+        <w:t xml:space="preserve"> Fernando. </w:t>
+      </w:r>
+      <w:r>
+        <w:rPr>
+          <w:rFonts w:cs="Arial"/>
+          <w:b/>
+          <w:bCs/>
+          <w:szCs w:val="24"/>
+        </w:rPr>
+        <w:t xml:space="preserve">Lógica de Programação e Algoritmos com </w:t>
+      </w:r>
+      <w:proofErr w:type="spellStart"/>
+      <w:r>
+        <w:rPr>
+          <w:rFonts w:cs="Arial"/>
+          <w:b/>
+          <w:bCs/>
+          <w:szCs w:val="24"/>
+        </w:rPr>
+        <w:t>JavaScript</w:t>
+      </w:r>
+      <w:proofErr w:type="spellEnd"/>
+      <w:r>
+        <w:rPr>
+          <w:rFonts w:cs="Arial"/>
+          <w:b/>
+          <w:bCs/>
+          <w:szCs w:val="24"/>
+        </w:rPr>
+        <w:t>: UMA INTRODUÇÃO À PROGRAMAÇÃO DE COMPUTADORES COM EXEMPLOS E EXERCÍCIOS PARA INICIANTES</w:t>
+      </w:r>
+      <w:r>
+        <w:rPr>
+          <w:rFonts w:cs="Arial"/>
+          <w:szCs w:val="24"/>
+        </w:rPr>
+        <w:t>.</w:t>
+      </w:r>
+      <w:r>
+        <w:rPr>
+          <w:rFonts w:cs="Arial"/>
+          <w:b/>
+          <w:bCs/>
+          <w:szCs w:val="24"/>
+        </w:rPr>
+        <w:t xml:space="preserve"> </w:t>
+      </w:r>
+      <w:r>
+        <w:rPr>
+          <w:rFonts w:cs="Arial"/>
+          <w:szCs w:val="24"/>
+        </w:rPr>
+        <w:t xml:space="preserve">1. ed. São Paulo: </w:t>
+      </w:r>
+      <w:proofErr w:type="spellStart"/>
+      <w:r>
+        <w:rPr>
+          <w:rFonts w:cs="Arial"/>
+          <w:szCs w:val="24"/>
+        </w:rPr>
+        <w:t>Novatec</w:t>
+      </w:r>
+      <w:proofErr w:type="spellEnd"/>
+      <w:r>
+        <w:rPr>
+          <w:rFonts w:cs="Arial"/>
+          <w:szCs w:val="24"/>
+        </w:rPr>
+        <w:t>, 2018.</w:t>
+      </w:r>
+    </w:p>
+    <w:p>
+      <w:pPr>
+        <w:spacing w:after="500" w:line="240" w:lineRule="auto"/>
+        <w:rPr>
+          <w:rFonts w:cs="Arial"/>
+          <w:szCs w:val="24"/>
+        </w:rPr>
+      </w:pPr>
+      <w:proofErr w:type="gramStart"/>
+      <w:r>
+        <w:rPr>
+          <w:rFonts w:cs="Arial"/>
+          <w:szCs w:val="24"/>
+        </w:rPr>
+        <w:t>MACHADO ,</w:t>
+      </w:r>
+      <w:proofErr w:type="gramEnd"/>
+      <w:r>
+        <w:rPr>
+          <w:rFonts w:cs="Arial"/>
+          <w:szCs w:val="24"/>
+        </w:rPr>
+        <w:t xml:space="preserve"> </w:t>
+      </w:r>
+      <w:proofErr w:type="spellStart"/>
+      <w:r>
+        <w:rPr>
+          <w:rFonts w:cs="Arial"/>
+          <w:szCs w:val="24"/>
+        </w:rPr>
+        <w:t>Kheronn</w:t>
+      </w:r>
+      <w:proofErr w:type="spellEnd"/>
+      <w:r>
+        <w:rPr>
+          <w:rFonts w:cs="Arial"/>
+          <w:szCs w:val="24"/>
+        </w:rPr>
+        <w:t xml:space="preserve"> </w:t>
+      </w:r>
+      <w:proofErr w:type="spellStart"/>
+      <w:r>
+        <w:rPr>
+          <w:rFonts w:cs="Arial"/>
+          <w:szCs w:val="24"/>
+        </w:rPr>
+        <w:t>Khennedy</w:t>
+      </w:r>
+      <w:proofErr w:type="spellEnd"/>
+      <w:r>
+        <w:rPr>
+          <w:rFonts w:cs="Arial"/>
+          <w:szCs w:val="24"/>
+        </w:rPr>
+        <w:t xml:space="preserve">. </w:t>
+      </w:r>
+      <w:r>
+        <w:rPr>
+          <w:rFonts w:cs="Arial"/>
+          <w:b/>
+          <w:bCs/>
+          <w:szCs w:val="24"/>
+        </w:rPr>
+        <w:t>Angular 11 e Firebase</w:t>
+      </w:r>
+      <w:r>
+        <w:rPr>
+          <w:rFonts w:cs="Arial"/>
+          <w:szCs w:val="24"/>
+        </w:rPr>
+        <w:t>: Construindo uma aplicação integrada com a plataforma do Google. Brasil: Casa do Código, 2021. 177 p. ISBN 978-85-7254-036-0. </w:t>
+      </w:r>
+    </w:p>
+    <w:p>
+      <w:pPr>
+        <w:spacing w:line="240" w:lineRule="auto"/>
+        <w:rPr>
+          <w:rFonts w:cs="Arial"/>
+          <w:szCs w:val="24"/>
+        </w:rPr>
+      </w:pPr>
+      <w:r>
+        <w:rPr>
+          <w:rFonts w:cs="Arial"/>
+          <w:szCs w:val="24"/>
+        </w:rPr>
+        <w:t xml:space="preserve">MAGRANI, Eduardo. </w:t>
+      </w:r>
+      <w:r>
+        <w:rPr>
+          <w:rFonts w:cs="Arial"/>
+          <w:b/>
+          <w:bCs/>
+          <w:szCs w:val="24"/>
+        </w:rPr>
+        <w:t>A Internet Das Coisas</w:t>
+      </w:r>
+      <w:r>
+        <w:rPr>
+          <w:rFonts w:cs="Arial"/>
+          <w:szCs w:val="24"/>
+        </w:rPr>
+        <w:t xml:space="preserve">. Rio de Janeiro: </w:t>
+      </w:r>
+      <w:r>
+        <w:rPr>
+          <w:rFonts w:cs="Arial"/>
+          <w:szCs w:val="24"/>
+        </w:rPr>
+        <w:t>FGV Editora</w:t>
+      </w:r>
+      <w:r>
+        <w:rPr>
+          <w:rFonts w:cs="Arial"/>
+          <w:szCs w:val="24"/>
+        </w:rPr>
+        <w:t>, 2018</w:t>
+      </w:r>
+    </w:p>
+    <w:p>
+      <w:pPr>
+        <w:spacing w:after="500" w:line="240" w:lineRule="auto"/>
+        <w:rPr>
+          <w:rFonts w:cs="Arial"/>
+          <w:szCs w:val="24"/>
+        </w:rPr>
+      </w:pPr>
+      <w:r>
+        <w:rPr>
+          <w:rFonts w:cs="Arial"/>
+          <w:szCs w:val="24"/>
+        </w:rPr>
+        <w:t xml:space="preserve">MORAES, William Bruno. </w:t>
+      </w:r>
+      <w:r>
+        <w:rPr>
+          <w:rFonts w:cs="Arial"/>
+          <w:b/>
+          <w:bCs/>
+          <w:szCs w:val="24"/>
+        </w:rPr>
+        <w:t xml:space="preserve">Construindo aplicações com </w:t>
+      </w:r>
+      <w:proofErr w:type="spellStart"/>
+      <w:r>
+        <w:rPr>
+          <w:rFonts w:cs="Arial"/>
+          <w:b/>
+          <w:bCs/>
+          <w:szCs w:val="24"/>
+        </w:rPr>
+        <w:t>NodeJS</w:t>
+      </w:r>
+      <w:proofErr w:type="spellEnd"/>
+      <w:r>
+        <w:rPr>
+          <w:rFonts w:cs="Arial"/>
+          <w:szCs w:val="24"/>
+        </w:rPr>
+        <w:t xml:space="preserve">. 4. ed. São Paulo: </w:t>
+      </w:r>
+      <w:proofErr w:type="spellStart"/>
+      <w:r>
+        <w:rPr>
+          <w:rFonts w:cs="Arial"/>
+          <w:szCs w:val="24"/>
+        </w:rPr>
+        <w:t>Novatec</w:t>
+      </w:r>
+      <w:proofErr w:type="spellEnd"/>
+      <w:r>
+        <w:rPr>
+          <w:rFonts w:cs="Arial"/>
+          <w:szCs w:val="24"/>
+        </w:rPr>
+        <w:t xml:space="preserve"> Editora, 2023. 304 p. ISBN 978-85-7522-879-1. </w:t>
+      </w:r>
+    </w:p>
+    <w:p>
+      <w:pPr>
+        <w:spacing w:after="500" w:line="240" w:lineRule="auto"/>
+        <w:rPr>
+          <w:rFonts w:cs="Arial"/>
+          <w:szCs w:val="24"/>
+        </w:rPr>
+      </w:pPr>
+      <w:r>
+        <w:rPr>
+          <w:rFonts w:cs="Arial"/>
+          <w:szCs w:val="24"/>
+        </w:rPr>
+        <w:t xml:space="preserve">OLIVEIRA, Ana Beatriz de Souza Nogueira Rodrigues de. </w:t>
+      </w:r>
+      <w:r>
+        <w:rPr>
+          <w:rFonts w:cs="Arial"/>
+          <w:b/>
+          <w:bCs/>
+          <w:szCs w:val="24"/>
+        </w:rPr>
+        <w:t>Estudo paramétrico e análise de impedância de uma etiqueta RFID UHF passiva.</w:t>
+      </w:r>
+      <w:r>
+        <w:rPr>
+          <w:rFonts w:cs="Arial"/>
+          <w:szCs w:val="24"/>
+        </w:rPr>
+        <w:t xml:space="preserve"> 2023. Trabalho de Conclusão de Curso (Bacharelado em Engenharia Elétrica) – Instituto Federal da Paraíba, João Pessoa, 2023.</w:t>
+      </w:r>
+    </w:p>
+    <w:p>
+      <w:pPr>
+        <w:spacing w:after="500" w:line="240" w:lineRule="auto"/>
+        <w:rPr>
+          <w:rFonts w:cs="Arial"/>
+          <w:szCs w:val="24"/>
+        </w:rPr>
+      </w:pPr>
+      <w:r>
+        <w:rPr>
+          <w:rFonts w:cs="Arial"/>
+          <w:szCs w:val="24"/>
+        </w:rPr>
+        <w:t xml:space="preserve">PEREIRA, Caio Ribeiro. </w:t>
+      </w:r>
+      <w:r>
+        <w:rPr>
+          <w:rFonts w:cs="Arial"/>
+          <w:b/>
+          <w:bCs/>
+          <w:szCs w:val="24"/>
+        </w:rPr>
+        <w:t>Aplicações web real-time com Node.js</w:t>
+      </w:r>
+      <w:r>
+        <w:rPr>
+          <w:rFonts w:cs="Arial"/>
+          <w:szCs w:val="24"/>
+        </w:rPr>
+        <w:t>. Brasil: Casa do Código, 2013. 186 p. ISBN 978-85-66250-14-5. </w:t>
+      </w:r>
+    </w:p>
+    <w:p>
+      <w:pPr>
+        <w:spacing w:line="240" w:lineRule="auto"/>
+        <w:rPr>
+          <w:rFonts w:cs="Arial"/>
+          <w:szCs w:val="24"/>
+        </w:rPr>
+      </w:pPr>
+      <w:r>
+        <w:rPr>
+          <w:rFonts w:cs="Arial"/>
+          <w:szCs w:val="24"/>
+        </w:rPr>
+        <w:t xml:space="preserve">PET. </w:t>
+      </w:r>
+      <w:r>
+        <w:rPr>
+          <w:rFonts w:cs="Arial"/>
+          <w:b/>
+          <w:bCs/>
+          <w:szCs w:val="24"/>
+        </w:rPr>
+        <w:t>Introdução à Programação Embarcada</w:t>
+      </w:r>
+      <w:r>
+        <w:rPr>
+          <w:rFonts w:cs="Arial"/>
+          <w:szCs w:val="24"/>
+        </w:rPr>
+        <w:t>. Minas Gerais: Itajubá, 2021.</w:t>
+      </w:r>
+    </w:p>
+    <w:p>
+      <w:pPr>
+        <w:spacing w:after="500" w:line="240" w:lineRule="auto"/>
+        <w:rPr>
+          <w:rFonts w:cs="Arial"/>
+          <w:szCs w:val="24"/>
+        </w:rPr>
+      </w:pPr>
+      <w:r>
+        <w:rPr>
+          <w:rFonts w:cs="Arial"/>
+          <w:szCs w:val="24"/>
+        </w:rPr>
+        <w:t xml:space="preserve">POWERS, </w:t>
+      </w:r>
+      <w:proofErr w:type="gramStart"/>
+      <w:r>
+        <w:rPr>
+          <w:rFonts w:cs="Arial"/>
+          <w:szCs w:val="24"/>
+        </w:rPr>
+        <w:t>Shelley .</w:t>
+      </w:r>
+      <w:proofErr w:type="gramEnd"/>
+      <w:r>
+        <w:rPr>
+          <w:rFonts w:cs="Arial"/>
+          <w:szCs w:val="24"/>
+        </w:rPr>
+        <w:t xml:space="preserve"> </w:t>
+      </w:r>
+      <w:r>
+        <w:rPr>
+          <w:rFonts w:cs="Arial"/>
+          <w:b/>
+          <w:bCs/>
+          <w:szCs w:val="24"/>
+        </w:rPr>
+        <w:t>Aprendendo Node</w:t>
+      </w:r>
+      <w:r>
+        <w:rPr>
+          <w:rFonts w:cs="Arial"/>
+          <w:szCs w:val="24"/>
+        </w:rPr>
+        <w:t xml:space="preserve">. 1. ed. Brasil: </w:t>
+      </w:r>
+      <w:proofErr w:type="spellStart"/>
+      <w:r>
+        <w:rPr>
+          <w:rFonts w:cs="Arial"/>
+          <w:szCs w:val="24"/>
+        </w:rPr>
+        <w:t>Novatec</w:t>
+      </w:r>
+      <w:proofErr w:type="spellEnd"/>
+      <w:r>
+        <w:rPr>
+          <w:rFonts w:cs="Arial"/>
+          <w:szCs w:val="24"/>
+        </w:rPr>
+        <w:t xml:space="preserve"> Editora, 2017. 312 p. ISBN 978-8575225400. </w:t>
+      </w:r>
+    </w:p>
+    <w:p>
+      <w:pPr>
+        <w:spacing w:after="500" w:line="240" w:lineRule="auto"/>
+        <w:rPr>
+          <w:rFonts w:cs="Arial"/>
+          <w:szCs w:val="24"/>
+        </w:rPr>
+      </w:pPr>
+      <w:r>
+        <w:rPr>
+          <w:rFonts w:cs="Arial"/>
+          <w:szCs w:val="24"/>
+        </w:rPr>
+        <w:t xml:space="preserve">PREDIGER, Daniel. </w:t>
+      </w:r>
+      <w:r>
+        <w:rPr>
+          <w:rFonts w:cs="Arial"/>
+          <w:b/>
+          <w:bCs/>
+          <w:szCs w:val="24"/>
+        </w:rPr>
+        <w:t xml:space="preserve">Modelo de aplicabilidade de sistema RFID para rastreabilidade na indústria alimentícia. </w:t>
+      </w:r>
+      <w:r>
+        <w:rPr>
+          <w:rFonts w:cs="Arial"/>
+          <w:szCs w:val="24"/>
+        </w:rPr>
+        <w:t xml:space="preserve">2014. Trabalho de Conclusão de Curso (Bacharelado em Sistemas de Informação) – Universidade Federal de Santa Maria, </w:t>
       </w:r>
       <w:r>
         <w:rPr>
@@ -5870,7 +11108,51 @@
           <w:szCs w:val="24"/>
         </w:rPr>
         <w:lastRenderedPageBreak/>
-        <w:t>&lt;https://diariodocomercio.com.br/negocios/minimercados-autonomos-ganham-forca-no-brasil/&gt;. Acesso em: 24 mai. 2024.</w:t>
+        <w:t>Frederico Westphalen, 2014. Disponível em:</w:t>
+      </w:r>
+      <w:r>
+        <w:rPr>
+          <w:rFonts w:cs="Arial"/>
+          <w:szCs w:val="24"/>
+        </w:rPr>
+        <w:t xml:space="preserve"> &lt;</w:t>
+      </w:r>
+      <w:r>
+        <w:rPr>
+          <w:rFonts w:cs="Arial"/>
+          <w:szCs w:val="24"/>
+        </w:rPr>
+        <w:t>http://repositorio.ufsm.br/</w:t>
+      </w:r>
+      <w:proofErr w:type="spellStart"/>
+      <w:r>
+        <w:rPr>
+          <w:rFonts w:cs="Arial"/>
+          <w:szCs w:val="24"/>
+        </w:rPr>
+        <w:t>handle</w:t>
+      </w:r>
+      <w:proofErr w:type="spellEnd"/>
+      <w:r>
+        <w:rPr>
+          <w:rFonts w:cs="Arial"/>
+          <w:szCs w:val="24"/>
+        </w:rPr>
+        <w:t>/1/12810</w:t>
+      </w:r>
+      <w:r>
+        <w:rPr>
+          <w:rFonts w:cs="Arial"/>
+          <w:szCs w:val="24"/>
+        </w:rPr>
+        <w:t>&gt;</w:t>
+      </w:r>
+      <w:r>
+        <w:rPr>
+          <w:rFonts w:cs="Arial"/>
+          <w:szCs w:val="24"/>
+        </w:rPr>
+        <w:t>. Acesso em: 25 maio 2025.</w:t>
       </w:r>
     </w:p>
     <w:p>
@@ -5886,16 +11168,127 @@
           <w:rFonts w:cs="Arial"/>
           <w:szCs w:val="24"/>
         </w:rPr>
-        <w:t xml:space="preserve">LEPSEN, Edécio Fernando. </w:t>
-      </w:r>
-      <w:r>
-        <w:rPr>
-          <w:rFonts w:cs="Arial"/>
-          <w:b/>
-          <w:bCs/>
-          <w:szCs w:val="24"/>
-        </w:rPr>
-        <w:t>Lógica de Programação e Algoritmos com JavaScript: UMA INTRODUÇÃO À PROGRAMAÇÃO DE COMPUTADORES COM EXEMPLOS E EXERCÍCIOS PARA INICIANTES</w:t>
+        <w:t xml:space="preserve">ROVAROTO, Isabela. </w:t>
+      </w:r>
+      <w:r>
+        <w:rPr>
+          <w:rFonts w:cs="Arial"/>
+          <w:b/>
+          <w:bCs/>
+          <w:szCs w:val="24"/>
+        </w:rPr>
+        <w:t>Como esta empresa de calçados deixou de perder vendas por falta de estoque em suas 340 lojas</w:t>
+      </w:r>
+      <w:r>
+        <w:rPr>
+          <w:rFonts w:cs="Arial"/>
+          <w:szCs w:val="24"/>
+        </w:rPr>
+        <w:t>. Exame, 2024. Disponível em: &lt;https://exame.com/negocios/como-esta-empresa-de-calcados-deixou-de-perder-venda-por-falta-de-estoque-em-suas-340-lojas/&gt;. Acesso em: 24 mai. 2025.</w:t>
+      </w:r>
+    </w:p>
+    <w:p>
+      <w:pPr>
+        <w:spacing w:after="500" w:line="240" w:lineRule="auto"/>
+        <w:rPr>
+          <w:rFonts w:cs="Arial"/>
+          <w:szCs w:val="24"/>
+        </w:rPr>
+      </w:pPr>
+      <w:r>
+        <w:rPr>
+          <w:rFonts w:cs="Arial"/>
+          <w:szCs w:val="24"/>
+        </w:rPr>
+        <w:t xml:space="preserve">SILVA, </w:t>
+      </w:r>
+      <w:proofErr w:type="spellStart"/>
+      <w:r>
+        <w:rPr>
+          <w:rFonts w:cs="Arial"/>
+          <w:szCs w:val="24"/>
+        </w:rPr>
+        <w:t>Antonio</w:t>
+      </w:r>
+      <w:proofErr w:type="spellEnd"/>
+      <w:r>
+        <w:rPr>
+          <w:rFonts w:cs="Arial"/>
+          <w:szCs w:val="24"/>
+        </w:rPr>
+        <w:t xml:space="preserve"> Gabriel Araújo; SANTOS JUNIOR, João Edinaldo Gomes dos. </w:t>
+      </w:r>
+      <w:proofErr w:type="spellStart"/>
+      <w:r>
+        <w:rPr>
+          <w:rFonts w:cs="Arial"/>
+          <w:b/>
+          <w:bCs/>
+          <w:szCs w:val="24"/>
+        </w:rPr>
+        <w:t>Vacmonitor</w:t>
+      </w:r>
+      <w:proofErr w:type="spellEnd"/>
+      <w:r>
+        <w:rPr>
+          <w:rFonts w:cs="Arial"/>
+          <w:b/>
+          <w:bCs/>
+          <w:szCs w:val="24"/>
+        </w:rPr>
+        <w:t xml:space="preserve">: uma aplicação para o monitoramento de vacinas utilizando </w:t>
+      </w:r>
+      <w:proofErr w:type="spellStart"/>
+      <w:r>
+        <w:rPr>
+          <w:rFonts w:cs="Arial"/>
+          <w:b/>
+          <w:bCs/>
+          <w:szCs w:val="24"/>
+        </w:rPr>
+        <w:t>Flutter</w:t>
+      </w:r>
+      <w:proofErr w:type="spellEnd"/>
+      <w:r>
+        <w:rPr>
+          <w:rFonts w:cs="Arial"/>
+          <w:b/>
+          <w:bCs/>
+          <w:szCs w:val="24"/>
+        </w:rPr>
+        <w:t xml:space="preserve"> e Firebase.</w:t>
+      </w:r>
+      <w:r>
+        <w:rPr>
+          <w:rFonts w:cs="Arial"/>
+          <w:szCs w:val="24"/>
+        </w:rPr>
+        <w:t xml:space="preserve"> 2023. Trabalho de Conclusão de Curso (Bacharelado em Engenharia de Computação) – Instituto Federal de Educação, Ciência e Tecnologia da Paraíba, Campus Campina Grande, Campina Grande, 2023.</w:t>
+      </w:r>
+    </w:p>
+    <w:p>
+      <w:pPr>
+        <w:spacing w:after="500" w:line="240" w:lineRule="auto"/>
+        <w:rPr>
+          <w:rFonts w:cs="Arial"/>
+          <w:szCs w:val="24"/>
+        </w:rPr>
+      </w:pPr>
+      <w:r>
+        <w:rPr>
+          <w:rFonts w:cs="Arial"/>
+          <w:szCs w:val="24"/>
+        </w:rPr>
+        <w:t xml:space="preserve">SILVA, Maurício Samy. </w:t>
+      </w:r>
+      <w:r>
+        <w:rPr>
+          <w:rFonts w:cs="Arial"/>
+          <w:b/>
+          <w:bCs/>
+          <w:szCs w:val="24"/>
+        </w:rPr>
+        <w:t>Javascript: Guia do Programador</w:t>
       </w:r>
       <w:r>
         <w:rPr>
@@ -5918,7 +11311,23 @@
           <w:rFonts w:cs="Arial"/>
           <w:szCs w:val="24"/>
         </w:rPr>
-        <w:t>1. ed. São Paulo: Novatec, 2018.</w:t>
+        <w:t xml:space="preserve">1. ed. São Paulo: </w:t>
+      </w:r>
+      <w:proofErr w:type="spellStart"/>
+      <w:r>
+        <w:rPr>
+          <w:rFonts w:cs="Arial"/>
+          <w:szCs w:val="24"/>
+        </w:rPr>
+        <w:t>Novatec</w:t>
+      </w:r>
+      <w:proofErr w:type="spellEnd"/>
+      <w:r>
+        <w:rPr>
+          <w:rFonts w:cs="Arial"/>
+          <w:szCs w:val="24"/>
+        </w:rPr>
+        <w:t>, 2010.</w:t>
       </w:r>
     </w:p>
     <w:p>
@@ -5934,366 +11343,650 @@
           <w:rFonts w:cs="Arial"/>
           <w:szCs w:val="24"/>
         </w:rPr>
-        <w:t xml:space="preserve">MACHADO , Kheronn Khennedy. </w:t>
-      </w:r>
-      <w:r>
-        <w:rPr>
-          <w:rFonts w:cs="Arial"/>
-          <w:b/>
-          <w:bCs/>
-          <w:szCs w:val="24"/>
-        </w:rPr>
-        <w:t>Angular 11 e Firebase</w:t>
-      </w:r>
-      <w:r>
-        <w:rPr>
-          <w:rFonts w:cs="Arial"/>
-          <w:szCs w:val="24"/>
-        </w:rPr>
-        <w:t>: Construindo uma aplicação integrada com a plataforma do Google. Brasil: Casa do Código, 2021. 177 p. ISBN 978-85-7254-036-0. </w:t>
-      </w:r>
-    </w:p>
-    <w:p>
-      <w:pPr>
-        <w:spacing w:after="500" w:line="240" w:lineRule="auto"/>
-        <w:rPr>
-          <w:rFonts w:cs="Arial"/>
-          <w:szCs w:val="24"/>
-        </w:rPr>
-      </w:pPr>
-      <w:r>
-        <w:rPr>
-          <w:rFonts w:cs="Arial"/>
-          <w:szCs w:val="24"/>
-        </w:rPr>
-        <w:t xml:space="preserve">MORAES, William Bruno. </w:t>
-      </w:r>
-      <w:r>
-        <w:rPr>
-          <w:rFonts w:cs="Arial"/>
-          <w:b/>
-          <w:bCs/>
-          <w:szCs w:val="24"/>
-        </w:rPr>
-        <w:t>Construindo aplicações com NodeJS</w:t>
-      </w:r>
-      <w:r>
-        <w:rPr>
-          <w:rFonts w:cs="Arial"/>
-          <w:szCs w:val="24"/>
-        </w:rPr>
-        <w:t>. 4. ed. São Paulo: Novatec Editora, 2023. 304 p. ISBN 978-85-7522-879-1. </w:t>
-      </w:r>
-    </w:p>
-    <w:p>
-      <w:pPr>
-        <w:spacing w:after="500" w:line="240" w:lineRule="auto"/>
-        <w:rPr>
-          <w:rFonts w:cs="Arial"/>
-          <w:szCs w:val="24"/>
-        </w:rPr>
-      </w:pPr>
-      <w:r>
-        <w:rPr>
-          <w:rFonts w:cs="Arial"/>
-          <w:szCs w:val="24"/>
-        </w:rPr>
-        <w:t xml:space="preserve">OLIVEIRA, Ana Beatriz de Souza Nogueira Rodrigues de. </w:t>
-      </w:r>
-      <w:r>
-        <w:rPr>
-          <w:rFonts w:cs="Arial"/>
-          <w:b/>
-          <w:bCs/>
-          <w:szCs w:val="24"/>
-        </w:rPr>
-        <w:t>Estudo paramétrico e análise de impedância de uma etiqueta RFID UHF passiva.</w:t>
-      </w:r>
-      <w:r>
-        <w:rPr>
-          <w:rFonts w:cs="Arial"/>
-          <w:szCs w:val="24"/>
-        </w:rPr>
-        <w:t xml:space="preserve"> 2023. Trabalho de Conclusão de Curso (Bacharelado em Engenharia Elétrica) – Instituto Federal da Paraíba, João Pessoa, 2023.</w:t>
-      </w:r>
-    </w:p>
-    <w:p>
-      <w:pPr>
-        <w:spacing w:after="500" w:line="240" w:lineRule="auto"/>
-        <w:rPr>
-          <w:rFonts w:cs="Arial"/>
-          <w:szCs w:val="24"/>
-        </w:rPr>
-      </w:pPr>
-      <w:r>
-        <w:rPr>
-          <w:rFonts w:cs="Arial"/>
-          <w:szCs w:val="24"/>
-        </w:rPr>
-        <w:t xml:space="preserve">PEREIRA, Caio Ribeiro. </w:t>
-      </w:r>
-      <w:r>
-        <w:rPr>
-          <w:rFonts w:cs="Arial"/>
-          <w:b/>
-          <w:bCs/>
-          <w:szCs w:val="24"/>
-        </w:rPr>
-        <w:t>Aplicações web real-time com Node.js</w:t>
-      </w:r>
-      <w:r>
-        <w:rPr>
-          <w:rFonts w:cs="Arial"/>
-          <w:szCs w:val="24"/>
-        </w:rPr>
-        <w:t>. Brasil: Casa do Código, 2013. 186 p. ISBN 978-85-66250-14-5. </w:t>
-      </w:r>
-    </w:p>
-    <w:p>
-      <w:pPr>
-        <w:spacing w:after="500" w:line="240" w:lineRule="auto"/>
-        <w:rPr>
-          <w:rFonts w:cs="Arial"/>
-          <w:szCs w:val="24"/>
-        </w:rPr>
-      </w:pPr>
-      <w:r>
-        <w:rPr>
-          <w:rFonts w:cs="Arial"/>
-          <w:szCs w:val="24"/>
-        </w:rPr>
-        <w:t xml:space="preserve">POWERS, Shelley . </w:t>
-      </w:r>
-      <w:r>
-        <w:rPr>
-          <w:rFonts w:cs="Arial"/>
-          <w:b/>
-          <w:bCs/>
-          <w:szCs w:val="24"/>
-        </w:rPr>
-        <w:t>Aprendendo Node</w:t>
-      </w:r>
-      <w:r>
-        <w:rPr>
-          <w:rFonts w:cs="Arial"/>
-          <w:szCs w:val="24"/>
-        </w:rPr>
-        <w:t>. 1. ed. Brasil: Novatec Editora, 2017. 312 p. ISBN 978-8575225400. </w:t>
-      </w:r>
-    </w:p>
-    <w:p>
-      <w:pPr>
-        <w:spacing w:after="500" w:line="240" w:lineRule="auto"/>
-        <w:rPr>
-          <w:rFonts w:cs="Arial"/>
-          <w:szCs w:val="24"/>
-        </w:rPr>
-      </w:pPr>
-      <w:r>
-        <w:rPr>
-          <w:rFonts w:cs="Arial"/>
-          <w:szCs w:val="24"/>
-        </w:rPr>
-        <w:t xml:space="preserve">PREDIGER, Daniel. </w:t>
-      </w:r>
-      <w:r>
-        <w:rPr>
-          <w:rFonts w:cs="Arial"/>
-          <w:b/>
-          <w:bCs/>
-          <w:szCs w:val="24"/>
-        </w:rPr>
-        <w:t xml:space="preserve">Modelo de aplicabilidade de sistema RFID para rastreabilidade na indústria alimentícia. </w:t>
-      </w:r>
-      <w:r>
-        <w:rPr>
-          <w:rFonts w:cs="Arial"/>
-          <w:szCs w:val="24"/>
-        </w:rPr>
-        <w:t>2014. Trabalho de Conclusão de Curso (Bacharelado em Sistemas de Informação) – Universidade Federal de Santa Maria, Frederico Westphalen, 2014. Disponível em:</w:t>
-      </w:r>
-      <w:r>
-        <w:rPr>
-          <w:rFonts w:cs="Arial"/>
-          <w:szCs w:val="24"/>
-        </w:rPr>
-        <w:t xml:space="preserve"> &lt;</w:t>
-      </w:r>
-      <w:r>
-        <w:rPr>
-          <w:rFonts w:cs="Arial"/>
-          <w:szCs w:val="24"/>
-        </w:rPr>
-        <w:t>http://repositorio.ufsm.br/handle/1/12810</w:t>
-      </w:r>
-      <w:r>
-        <w:rPr>
-          <w:rFonts w:cs="Arial"/>
-          <w:szCs w:val="24"/>
-        </w:rPr>
-        <w:t>&gt;</w:t>
-      </w:r>
-      <w:r>
-        <w:rPr>
-          <w:rFonts w:cs="Arial"/>
-          <w:szCs w:val="24"/>
-        </w:rPr>
-        <w:t>. Acesso em: 25 maio 2025.</w:t>
-      </w:r>
-    </w:p>
-    <w:p>
-      <w:pPr>
-        <w:spacing w:after="500" w:line="240" w:lineRule="auto"/>
-        <w:rPr>
-          <w:rFonts w:cs="Arial"/>
-          <w:szCs w:val="24"/>
-        </w:rPr>
-      </w:pPr>
-      <w:r>
-        <w:rPr>
-          <w:rFonts w:cs="Arial"/>
-          <w:szCs w:val="24"/>
-        </w:rPr>
-        <w:t xml:space="preserve">Rovaroto, Isabela. </w:t>
-      </w:r>
-      <w:r>
-        <w:rPr>
-          <w:rFonts w:cs="Arial"/>
-          <w:b/>
-          <w:bCs/>
-          <w:szCs w:val="24"/>
-        </w:rPr>
-        <w:t>Como esta empresa de calçados deixou de perder vendas por falta de estoque em suas 340 lojas</w:t>
-      </w:r>
-      <w:r>
-        <w:rPr>
-          <w:rFonts w:cs="Arial"/>
-          <w:szCs w:val="24"/>
-        </w:rPr>
-        <w:t>. Exame, 2024. Disponível em: &lt;https://exame.com/negocios/como-esta-empresa-de-calcados-deixou-de-perder-venda-por-falta-de-estoque-em-suas-340-lojas/&gt;. Acesso em: 24 mai. 2025.</w:t>
-      </w:r>
-    </w:p>
-    <w:p>
-      <w:pPr>
-        <w:spacing w:after="500" w:line="240" w:lineRule="auto"/>
-        <w:rPr>
-          <w:rFonts w:cs="Arial"/>
-          <w:szCs w:val="24"/>
-        </w:rPr>
-      </w:pPr>
-      <w:r>
-        <w:rPr>
-          <w:rFonts w:cs="Arial"/>
-          <w:szCs w:val="24"/>
-        </w:rPr>
-        <w:t xml:space="preserve">SILVA, Antonio Gabriel Araújo; SANTOS JUNIOR, João Edinaldo Gomes dos. </w:t>
-      </w:r>
-      <w:r>
-        <w:rPr>
-          <w:rFonts w:cs="Arial"/>
-          <w:b/>
-          <w:bCs/>
-          <w:szCs w:val="24"/>
-        </w:rPr>
-        <w:t>Vacmonitor: uma aplicação para o monitoramento de vacinas utilizando Flutter e Firebase.</w:t>
-      </w:r>
-      <w:r>
-        <w:rPr>
-          <w:rFonts w:cs="Arial"/>
-          <w:szCs w:val="24"/>
-        </w:rPr>
-        <w:t xml:space="preserve"> 2023. Trabalho de Conclusão de Curso (Bacharelado em Engenharia de Computação) – Instituto Federal de Educação, Ciência e Tecnologia da Paraíba, Campus Campina Grande, Campina Grande, 2023.</w:t>
-      </w:r>
-    </w:p>
-    <w:p>
-      <w:pPr>
-        <w:spacing w:after="500" w:line="240" w:lineRule="auto"/>
-        <w:rPr>
-          <w:rFonts w:cs="Arial"/>
-          <w:szCs w:val="24"/>
-        </w:rPr>
-      </w:pPr>
-      <w:r>
-        <w:rPr>
-          <w:rFonts w:cs="Arial"/>
-          <w:szCs w:val="24"/>
-        </w:rPr>
+        <w:t xml:space="preserve">SILVEIRA, Marcelo; PRATES, Rubens. </w:t>
+      </w:r>
+      <w:r>
+        <w:rPr>
+          <w:rFonts w:cs="Arial"/>
+          <w:b/>
+          <w:bCs/>
+          <w:szCs w:val="24"/>
+        </w:rPr>
+        <w:t>HTML 4: guia de consulta rápida</w:t>
+      </w:r>
+      <w:r>
+        <w:rPr>
+          <w:rFonts w:cs="Arial"/>
+          <w:szCs w:val="24"/>
+        </w:rPr>
+        <w:t xml:space="preserve">. São Paulo: </w:t>
+      </w:r>
+      <w:proofErr w:type="spellStart"/>
+      <w:r>
+        <w:rPr>
+          <w:rFonts w:cs="Arial"/>
+          <w:szCs w:val="24"/>
+        </w:rPr>
+        <w:t>Novatec</w:t>
+      </w:r>
+      <w:proofErr w:type="spellEnd"/>
+      <w:r>
+        <w:rPr>
+          <w:rFonts w:cs="Arial"/>
+          <w:szCs w:val="24"/>
+        </w:rPr>
+        <w:t>, 2001.</w:t>
+      </w:r>
+    </w:p>
+    <w:p>
+      <w:pPr>
+        <w:spacing w:line="240" w:lineRule="auto"/>
+        <w:rPr>
+          <w:rFonts w:cs="Arial"/>
+          <w:szCs w:val="24"/>
+        </w:rPr>
+      </w:pPr>
+      <w:r>
+        <w:rPr>
+          <w:rFonts w:cs="Arial"/>
+          <w:szCs w:val="24"/>
+        </w:rPr>
+        <w:t xml:space="preserve">TORTORELLI, Henrique. </w:t>
+      </w:r>
+      <w:r>
+        <w:rPr>
+          <w:rFonts w:cs="Arial"/>
+          <w:b/>
+          <w:bCs/>
+          <w:szCs w:val="24"/>
+        </w:rPr>
+        <w:t>Estratégias de Negócios Internacionais: O caso da empresa Amazon.com</w:t>
+      </w:r>
+      <w:r>
+        <w:rPr>
+          <w:rFonts w:cs="Arial"/>
+          <w:szCs w:val="24"/>
+        </w:rPr>
+        <w:t xml:space="preserve">. </w:t>
+      </w:r>
+      <w:proofErr w:type="spellStart"/>
+      <w:r>
+        <w:rPr>
+          <w:rFonts w:cs="Arial"/>
+          <w:szCs w:val="24"/>
+        </w:rPr>
+        <w:t>Covilhã</w:t>
+      </w:r>
+      <w:proofErr w:type="spellEnd"/>
+      <w:r>
+        <w:rPr>
+          <w:rFonts w:cs="Arial"/>
+          <w:szCs w:val="24"/>
+        </w:rPr>
+        <w:t xml:space="preserve">: </w:t>
+      </w:r>
+      <w:r>
+        <w:rPr>
+          <w:rFonts w:cs="Arial"/>
+          <w:szCs w:val="24"/>
+        </w:rPr>
+        <w:t>Universidade Da Beira Interior</w:t>
+      </w:r>
+      <w:r>
+        <w:rPr>
+          <w:rFonts w:cs="Arial"/>
+          <w:szCs w:val="24"/>
+        </w:rPr>
+        <w:t>, 2018.</w:t>
+      </w:r>
+    </w:p>
+    <w:p>
+      <w:pPr>
+        <w:spacing w:line="240" w:lineRule="auto"/>
+        <w:rPr>
+          <w:rFonts w:cs="Arial"/>
+          <w:szCs w:val="24"/>
+        </w:rPr>
+      </w:pPr>
+      <w:r>
+        <w:rPr>
+          <w:rFonts w:cs="Arial"/>
+          <w:szCs w:val="24"/>
+        </w:rPr>
+        <w:t>WENCESLAU</w:t>
+      </w:r>
+      <w:r>
+        <w:rPr>
+          <w:rFonts w:cs="Arial"/>
+          <w:szCs w:val="24"/>
+        </w:rPr>
+        <w:t xml:space="preserve">, Fernando. </w:t>
+      </w:r>
+      <w:r>
+        <w:rPr>
+          <w:rFonts w:cs="Arial"/>
+          <w:b/>
+          <w:bCs/>
+          <w:szCs w:val="24"/>
+        </w:rPr>
+        <w:t>Como a automação e a tecnologia preditiva estão mudando a gestão de estoque</w:t>
+      </w:r>
+      <w:r>
+        <w:rPr>
+          <w:rFonts w:cs="Arial"/>
+          <w:szCs w:val="24"/>
+        </w:rPr>
+        <w:t>. Santa Cataria: Economia SC, 2024. Disponível em: &lt;https://economiasc.com/2024/07/25/como-a-automacao-e-a-tecnologia-preditiva-estao-mudando-a-gestao-de-estoque/&gt;. Acesso em: 25 mai. 2024.</w:t>
+      </w:r>
+    </w:p>
+    <w:p>
+      <w:pPr>
+        <w:rPr>
+          <w:rFonts w:cs="Arial"/>
+          <w:szCs w:val="24"/>
+        </w:rPr>
+      </w:pPr>
+      <w:r>
+        <w:t xml:space="preserve">WIENER, Richard S.; PINSON, Lewis J. </w:t>
+      </w:r>
+      <w:r>
+        <w:rPr>
+          <w:b/>
+          <w:bCs/>
+        </w:rPr>
+        <w:t>Programação Orientada para Objeto e C++</w:t>
+      </w:r>
+      <w:r>
+        <w:t>. São Paulo: Makron, McGraw-Hill, 1991.</w:t>
+      </w:r>
+    </w:p>
+    <w:p>
+      <w:pPr>
+        <w:pStyle w:val="Ttulo1"/>
+        <w:jc w:val="center"/>
+      </w:pPr>
+      <w:r>
+        <w:br w:type="page"/>
+      </w:r>
+      <w:r>
         <w:lastRenderedPageBreak/>
-        <w:t xml:space="preserve">SILVA, Maurício Samy. </w:t>
-      </w:r>
-      <w:r>
-        <w:rPr>
-          <w:rFonts w:cs="Arial"/>
-          <w:b/>
-          <w:bCs/>
-          <w:szCs w:val="24"/>
-        </w:rPr>
-        <w:t>Javascript: Guia do Programador</w:t>
-      </w:r>
-      <w:r>
-        <w:rPr>
-          <w:rFonts w:cs="Arial"/>
-          <w:szCs w:val="24"/>
-        </w:rPr>
+        <w:t>GLOSSÁRIO</w:t>
+      </w:r>
+    </w:p>
+    <w:p>
+      <w:pPr>
+        <w:spacing w:after="400"/>
+      </w:pPr>
+      <w:proofErr w:type="spellStart"/>
+      <w:r>
+        <w:t>ArduinoIDE</w:t>
+      </w:r>
+      <w:proofErr w:type="spellEnd"/>
+      <w:r>
+        <w:t xml:space="preserve"> (</w:t>
+      </w:r>
+      <w:proofErr w:type="spellStart"/>
+      <w:r>
+        <w:t>Integrated</w:t>
+      </w:r>
+      <w:proofErr w:type="spellEnd"/>
+      <w:r>
+        <w:t xml:space="preserve"> </w:t>
+      </w:r>
+      <w:proofErr w:type="spellStart"/>
+      <w:r>
+        <w:t>Development</w:t>
+      </w:r>
+      <w:proofErr w:type="spellEnd"/>
+      <w:r>
+        <w:t xml:space="preserve"> </w:t>
+      </w:r>
+      <w:proofErr w:type="spellStart"/>
+      <w:r>
+        <w:t>Environment</w:t>
+      </w:r>
+      <w:proofErr w:type="spellEnd"/>
+      <w:r>
+        <w:t>): Ambiente de Desenvolvimento Integrado utilizado para programar microcontroladores como o ESP32, permitindo compilar e enviar código para o dispositivo.</w:t>
+      </w:r>
+    </w:p>
+    <w:p>
+      <w:pPr>
+        <w:spacing w:after="400"/>
+      </w:pPr>
+      <w:r>
+        <w:t>Aulas práticas: Atividades presenciais ou remotas com foco na aplicação prática de conhecimentos teóricos, especialmente comuns em cursos técnicos.</w:t>
+      </w:r>
+    </w:p>
+    <w:p>
+      <w:pPr>
+        <w:spacing w:after="400"/>
+      </w:pPr>
+      <w:proofErr w:type="spellStart"/>
+      <w:r>
+        <w:t>Authentication</w:t>
+      </w:r>
+      <w:proofErr w:type="spellEnd"/>
+      <w:r>
+        <w:t>: Serviço de autenticação de usuários oferecido por plataformas como o Firebase, utilizado para controle de acesso em aplicações web.</w:t>
+      </w:r>
+    </w:p>
+    <w:p>
+      <w:pPr>
+        <w:spacing w:after="400"/>
+      </w:pPr>
+      <w:r>
+        <w:t>Automatização: Aplicação de tecnologia para aumentar a eficiência e reduzir a necessidade de ação humana em processos. Essencial no controle de estoque.</w:t>
+      </w:r>
+    </w:p>
+    <w:p>
+      <w:pPr>
+        <w:spacing w:after="400"/>
+      </w:pPr>
+      <w:r>
+        <w:t>Back-</w:t>
+      </w:r>
+      <w:proofErr w:type="spellStart"/>
+      <w:r>
+        <w:t>end</w:t>
+      </w:r>
+      <w:proofErr w:type="spellEnd"/>
+      <w:r>
+        <w:t>: Parte lógica de uma aplicação web, responsável pelo funcionamento interno, comunicação com banco de dados e execução de scripts do lado do servidor.</w:t>
+      </w:r>
+    </w:p>
+    <w:p>
+      <w:pPr>
+        <w:spacing w:after="400"/>
+      </w:pPr>
+      <w:r>
+        <w:t>C++: Linguagem de programação de alto nível, de propósito geral, e é uma extensão da linguagem C. É utilizada para programar o ESP32 e possui características orientadas a objetos e acesso facilitado ao hardware.</w:t>
+      </w:r>
+    </w:p>
+    <w:p>
+      <w:pPr>
+        <w:spacing w:after="400"/>
+      </w:pPr>
+      <w:r>
+        <w:t>Controle de estoque: Processo de administração de materiais e produtos armazenados. Pode sofrer perdas por erros humanos e falta de rastreabilidade; o projeto busca automatizá-lo usando RFID.</w:t>
+      </w:r>
+    </w:p>
+    <w:p>
+      <w:pPr>
+        <w:spacing w:after="400"/>
+      </w:pPr>
+      <w:r>
+        <w:t>CSS (</w:t>
+      </w:r>
+      <w:proofErr w:type="spellStart"/>
+      <w:r>
+        <w:t>Cascading</w:t>
+      </w:r>
+      <w:proofErr w:type="spellEnd"/>
+      <w:r>
+        <w:t xml:space="preserve"> </w:t>
+      </w:r>
+      <w:proofErr w:type="spellStart"/>
+      <w:r>
+        <w:t>Style</w:t>
+      </w:r>
+      <w:proofErr w:type="spellEnd"/>
+      <w:r>
+        <w:t xml:space="preserve"> </w:t>
+      </w:r>
+      <w:proofErr w:type="spellStart"/>
+      <w:r>
+        <w:t>Sheets</w:t>
+      </w:r>
+      <w:proofErr w:type="spellEnd"/>
+      <w:r>
+        <w:t>): Tecnologia usada para estilizar páginas web. Define regras de exibição como cores, tamanhos, fontes e disposição visual dos elementos.</w:t>
+      </w:r>
+    </w:p>
+    <w:p>
+      <w:pPr>
+        <w:spacing w:after="400"/>
+      </w:pPr>
+      <w:proofErr w:type="spellStart"/>
+      <w:r>
+        <w:t>Database</w:t>
+      </w:r>
+      <w:proofErr w:type="spellEnd"/>
+      <w:r>
+        <w:t>: Serviço de banco de dados que armazena e organiza dados utilizados por aplicações web. No projeto, o Firebase oferece esse recurso.</w:t>
+      </w:r>
+    </w:p>
+    <w:p>
+      <w:pPr>
+        <w:spacing w:after="400"/>
+      </w:pPr>
+      <w:r>
+        <w:t>Ensino híbrido: Modelo educacional que combina atividades presenciais e online, muito utilizado no contexto da Educação Profissional.</w:t>
+      </w:r>
+    </w:p>
+    <w:p>
+      <w:pPr>
+        <w:spacing w:after="400"/>
+      </w:pPr>
+      <w:r>
+        <w:lastRenderedPageBreak/>
+        <w:t>Escalabilidade: Capacidade de um sistema ou serviço (como o Firebase) de se adaptar ao aumento da demanda sem perda de desempenho.</w:t>
+      </w:r>
+    </w:p>
+    <w:p>
+      <w:pPr>
+        <w:spacing w:after="400"/>
+      </w:pPr>
+      <w:r>
+        <w:t xml:space="preserve">ESP32: Microcontrolador da </w:t>
+      </w:r>
+      <w:proofErr w:type="spellStart"/>
+      <w:r>
+        <w:t>Espressif</w:t>
+      </w:r>
+      <w:proofErr w:type="spellEnd"/>
+      <w:r>
+        <w:t xml:space="preserve"> Systems com recursos de Wi-Fi e Bluetooth, compatível com o Arduino IDE. Utilizado para processar dados e controlar dispositivos físicos.</w:t>
+      </w:r>
+    </w:p>
+    <w:p>
+      <w:pPr>
+        <w:spacing w:after="400"/>
+      </w:pPr>
+      <w:r>
+        <w:t>Etiqueta RFID: Dispositivo composto por um chip e uma antena, capaz de armazenar e transmitir dados quando ativado por um leitor RFID. Pode ser passiva (sem fonte de energia própria).</w:t>
+      </w:r>
+    </w:p>
+    <w:p>
+      <w:pPr>
+        <w:spacing w:after="400"/>
+      </w:pPr>
+      <w:r>
+        <w:t>Firebase: Plataforma da Google para desenvolvimento de aplicações web e móveis. Oferece recursos como banco de dados em tempo real, hospedagem, autenticação e escalabilidade.</w:t>
+      </w:r>
+    </w:p>
+    <w:p>
+      <w:pPr>
+        <w:spacing w:after="400"/>
+      </w:pPr>
+      <w:r>
+        <w:t>Front-</w:t>
+      </w:r>
+      <w:proofErr w:type="spellStart"/>
+      <w:r>
+        <w:t>end</w:t>
+      </w:r>
+      <w:proofErr w:type="spellEnd"/>
+      <w:r>
+        <w:t xml:space="preserve">: Parte visual de uma aplicação web, com a qual o usuário interage. É construído com tecnologias como HTML, CSS e </w:t>
+      </w:r>
+      <w:proofErr w:type="spellStart"/>
+      <w:r>
+        <w:t>JavaScript</w:t>
+      </w:r>
+      <w:proofErr w:type="spellEnd"/>
+      <w:r>
         <w:t>.</w:t>
       </w:r>
-      <w:r>
-        <w:rPr>
-          <w:rFonts w:cs="Arial"/>
-          <w:b/>
-          <w:bCs/>
-          <w:szCs w:val="24"/>
-        </w:rPr>
+    </w:p>
+    <w:p>
+      <w:pPr>
+        <w:spacing w:after="400"/>
+      </w:pPr>
+      <w:proofErr w:type="spellStart"/>
+      <w:r>
+        <w:t>Hosting</w:t>
+      </w:r>
+      <w:proofErr w:type="spellEnd"/>
+      <w:r>
+        <w:t xml:space="preserve">: Serviço de hospedagem que armazena e disponibiliza um site na internet. O Firebase oferece </w:t>
+      </w:r>
+      <w:proofErr w:type="spellStart"/>
+      <w:r>
+        <w:t>hosting</w:t>
+      </w:r>
+      <w:proofErr w:type="spellEnd"/>
+      <w:r>
+        <w:t xml:space="preserve"> integrado ao projeto.</w:t>
+      </w:r>
+    </w:p>
+    <w:p>
+      <w:pPr>
+        <w:spacing w:after="400"/>
+      </w:pPr>
+      <w:r>
+        <w:t>HTML (</w:t>
+      </w:r>
+      <w:proofErr w:type="spellStart"/>
+      <w:r>
+        <w:t>HyperText</w:t>
+      </w:r>
+      <w:proofErr w:type="spellEnd"/>
+      <w:r>
+        <w:t xml:space="preserve"> Markup </w:t>
+      </w:r>
+      <w:proofErr w:type="spellStart"/>
+      <w:r>
+        <w:t>Language</w:t>
+      </w:r>
+      <w:proofErr w:type="spellEnd"/>
+      <w:r>
+        <w:t>): Linguagem de marcação usada para estruturar páginas web. Utiliza elementos entre colchetes angulares para definir conteúdo como textos, links e imagens.</w:t>
+      </w:r>
+    </w:p>
+    <w:p>
+      <w:pPr>
+        <w:spacing w:after="400"/>
+      </w:pPr>
+      <w:r>
+        <w:t>IDE (</w:t>
+      </w:r>
+      <w:proofErr w:type="spellStart"/>
+      <w:r>
+        <w:t>Integrated</w:t>
+      </w:r>
+      <w:proofErr w:type="spellEnd"/>
+      <w:r>
         <w:t xml:space="preserve"> </w:t>
       </w:r>
-      <w:r>
-        <w:rPr>
-          <w:rFonts w:cs="Arial"/>
-          <w:szCs w:val="24"/>
-        </w:rPr>
-        <w:t>1. ed. São Paulo: Novatec, 2010.</w:t>
-      </w:r>
-    </w:p>
-    <w:p>
-      <w:pPr>
-        <w:spacing w:after="500" w:line="240" w:lineRule="auto"/>
-        <w:rPr>
-          <w:rFonts w:cs="Arial"/>
-          <w:szCs w:val="24"/>
-        </w:rPr>
-      </w:pPr>
-      <w:r>
-        <w:rPr>
-          <w:rFonts w:cs="Arial"/>
-          <w:szCs w:val="24"/>
-        </w:rPr>
-        <w:t xml:space="preserve">SILVEIRA, Marcelo; PRATES, Rubens. </w:t>
-      </w:r>
-      <w:r>
-        <w:rPr>
-          <w:rFonts w:cs="Arial"/>
-          <w:b/>
-          <w:bCs/>
-          <w:szCs w:val="24"/>
-        </w:rPr>
-        <w:t>HTML 4: guia de consulta rápida</w:t>
-      </w:r>
-      <w:r>
-        <w:rPr>
-          <w:rFonts w:cs="Arial"/>
-          <w:szCs w:val="24"/>
-        </w:rPr>
-        <w:t>. São Paulo: Novatec, 2001.</w:t>
-      </w:r>
-    </w:p>
-    <w:p>
-      <w:pPr>
-        <w:spacing w:line="240" w:lineRule="auto"/>
-        <w:rPr>
-          <w:rFonts w:cs="Arial"/>
-          <w:szCs w:val="24"/>
-        </w:rPr>
-      </w:pPr>
+      <w:proofErr w:type="spellStart"/>
+      <w:r>
+        <w:t>Development</w:t>
+      </w:r>
+      <w:proofErr w:type="spellEnd"/>
+      <w:r>
+        <w:t xml:space="preserve"> </w:t>
+      </w:r>
+      <w:proofErr w:type="spellStart"/>
+      <w:r>
+        <w:t>Environment</w:t>
+      </w:r>
+      <w:proofErr w:type="spellEnd"/>
+      <w:r>
+        <w:t>): Ambiente de Desenvolvimento Integrado usado para escrever, compilar e enviar códigos para dispositivos como o ESP32.</w:t>
+      </w:r>
+    </w:p>
+    <w:p>
+      <w:pPr>
+        <w:spacing w:after="400"/>
+      </w:pPr>
+      <w:r>
+        <w:t xml:space="preserve">IoT (Internet </w:t>
+      </w:r>
+      <w:proofErr w:type="spellStart"/>
+      <w:r>
+        <w:t>of</w:t>
+      </w:r>
+      <w:proofErr w:type="spellEnd"/>
+      <w:r>
+        <w:t xml:space="preserve"> </w:t>
+      </w:r>
+      <w:proofErr w:type="spellStart"/>
+      <w:r>
+        <w:t>Things</w:t>
+      </w:r>
+      <w:proofErr w:type="spellEnd"/>
+      <w:r>
+        <w:t>): Conceito que envolve a conexão de objetos físicos à internet, permitindo a troca de dados e a automação de processos.</w:t>
+      </w:r>
+    </w:p>
+    <w:p>
+      <w:pPr>
+        <w:spacing w:after="400"/>
+      </w:pPr>
+      <w:proofErr w:type="spellStart"/>
+      <w:r>
+        <w:t>JavaScript</w:t>
+      </w:r>
+      <w:proofErr w:type="spellEnd"/>
+      <w:r>
+        <w:t xml:space="preserve"> (JS): Linguagem de programação utilizada para adicionar interatividade a páginas web. Pode ser executada tanto no front-</w:t>
+      </w:r>
+      <w:proofErr w:type="spellStart"/>
+      <w:r>
+        <w:t>end</w:t>
+      </w:r>
+      <w:proofErr w:type="spellEnd"/>
+      <w:r>
+        <w:t xml:space="preserve"> quanto no </w:t>
+      </w:r>
+      <w:proofErr w:type="spellStart"/>
+      <w:r>
+        <w:t>back</w:t>
+      </w:r>
+      <w:proofErr w:type="spellEnd"/>
+      <w:r>
+        <w:t>-end.</w:t>
+      </w:r>
+    </w:p>
+    <w:p>
+      <w:pPr>
+        <w:spacing w:after="400"/>
+      </w:pPr>
+      <w:r>
+        <w:lastRenderedPageBreak/>
+        <w:t>Leitor RFID: Equipamento que emite sinais de rádio e lê dados das etiquetas RFID próximas. Responsável por iniciar a comunicação com as etiquetas.</w:t>
+      </w:r>
+    </w:p>
+    <w:p>
+      <w:pPr>
+        <w:spacing w:after="400"/>
+      </w:pPr>
+      <w:r>
+        <w:t>Mercados autônomos: Estabelecimentos sem atendentes, com controle automatizado de entrada, saída e pagamento, geralmente com o uso de tecnologias como RFID.</w:t>
+      </w:r>
+    </w:p>
+    <w:p>
+      <w:pPr>
+        <w:spacing w:after="400"/>
+      </w:pPr>
+      <w:r>
+        <w:t>Metodologias ativas: Estratégias de ensino centradas na participação ativa dos alunos, com foco em experimentação, resolução de problemas e protagonismo no aprendizado.</w:t>
+      </w:r>
+    </w:p>
+    <w:p>
+      <w:pPr>
+        <w:spacing w:after="400"/>
+      </w:pPr>
+      <w:r>
+        <w:t xml:space="preserve">Node.js: Plataforma que permite a execução de </w:t>
+      </w:r>
+      <w:proofErr w:type="spellStart"/>
+      <w:r>
+        <w:t>JavaScript</w:t>
+      </w:r>
+      <w:proofErr w:type="spellEnd"/>
+      <w:r>
+        <w:t xml:space="preserve"> no lado do servidor. Utiliza o motor V8 da Google e é usada para desenvolver o </w:t>
+      </w:r>
+      <w:proofErr w:type="spellStart"/>
+      <w:r>
+        <w:t>back-end</w:t>
+      </w:r>
+      <w:proofErr w:type="spellEnd"/>
+      <w:r>
+        <w:t xml:space="preserve"> de aplicações web.</w:t>
+      </w:r>
+    </w:p>
+    <w:p>
+      <w:pPr>
+        <w:spacing w:after="400"/>
+      </w:pPr>
+      <w:r>
+        <w:t>Protocolos de redes: Conjunto de regras que definem como dispositivos se comunicam em uma rede, como HTTP, HTTPS, FTP e DNS.</w:t>
+      </w:r>
+    </w:p>
+    <w:p>
+      <w:pPr>
+        <w:spacing w:after="400"/>
+      </w:pPr>
+      <w:r>
+        <w:t>Rastreabilidade de estoque: Capacidade de identificar e acompanhar a movimentação de itens no estoque, o que reduz perdas e aumenta a eficiência da gestão.</w:t>
+      </w:r>
+    </w:p>
+    <w:p>
+      <w:pPr>
+        <w:spacing w:after="400"/>
+      </w:pPr>
+      <w:r>
+        <w:t xml:space="preserve">RFID (Radio-Frequency </w:t>
+      </w:r>
+      <w:proofErr w:type="spellStart"/>
+      <w:r>
+        <w:t>Identification</w:t>
+      </w:r>
+      <w:proofErr w:type="spellEnd"/>
+      <w:r>
+        <w:t>): Tecnologia que permite identificar objetos por meio de radiofrequência, facilitando rastreamento e controle de estoque de forma automática.</w:t>
+      </w:r>
+    </w:p>
+    <w:p>
+      <w:pPr>
+        <w:spacing w:after="400"/>
+      </w:pPr>
+      <w:r>
+        <w:t xml:space="preserve">Scripts: Conjunto de instruções escritas em linguagens como </w:t>
+      </w:r>
+      <w:proofErr w:type="spellStart"/>
+      <w:r>
+        <w:t>JavaScript</w:t>
+      </w:r>
+      <w:proofErr w:type="spellEnd"/>
+      <w:r>
+        <w:t>, executadas para automatizar tarefas ou criar funcionalidades em sistemas web.</w:t>
+      </w:r>
+    </w:p>
+    <w:p>
+      <w:pPr>
+        <w:spacing w:after="400"/>
+      </w:pPr>
+      <w:r>
+        <w:t>URL (</w:t>
+      </w:r>
+      <w:proofErr w:type="spellStart"/>
+      <w:r>
+        <w:t>Uniform</w:t>
+      </w:r>
+      <w:proofErr w:type="spellEnd"/>
+      <w:r>
+        <w:t xml:space="preserve"> </w:t>
+      </w:r>
+      <w:proofErr w:type="spellStart"/>
+      <w:r>
+        <w:t>Resource</w:t>
+      </w:r>
+      <w:proofErr w:type="spellEnd"/>
+      <w:r>
+        <w:t xml:space="preserve"> </w:t>
+      </w:r>
+      <w:proofErr w:type="spellStart"/>
+      <w:r>
+        <w:t>Locator</w:t>
+      </w:r>
+      <w:proofErr w:type="spellEnd"/>
+      <w:r>
+        <w:t>): Endereço usado para acessar recursos na internet, como páginas web, imagens ou arquivos.</w:t>
+      </w:r>
     </w:p>
     <w:sectPr>
       <w:pgSz w:w="11906" w:h="16838"/>
@@ -8479,7 +14172,7 @@
   <w:latentStyles w:defLockedState="0" w:defUIPriority="99" w:defSemiHidden="0" w:defUnhideWhenUsed="0" w:defQFormat="0" w:count="376">
     <w:lsdException w:name="Normal" w:uiPriority="0" w:qFormat="1"/>
     <w:lsdException w:name="heading 1" w:uiPriority="9" w:qFormat="1"/>
-    <w:lsdException w:name="heading 2" w:semiHidden="1" w:uiPriority="9" w:unhideWhenUsed="1" w:qFormat="1"/>
+    <w:lsdException w:name="heading 2" w:semiHidden="1" w:uiPriority="9" w:unhideWhenUsed="1"/>
     <w:lsdException w:name="heading 3" w:semiHidden="1" w:uiPriority="9" w:unhideWhenUsed="1" w:qFormat="1"/>
     <w:lsdException w:name="heading 4" w:semiHidden="1" w:uiPriority="9" w:unhideWhenUsed="1" w:qFormat="1"/>
     <w:lsdException w:name="heading 5" w:semiHidden="1" w:uiPriority="9" w:unhideWhenUsed="1" w:qFormat="1"/>
@@ -8857,7 +14550,7 @@
   <w:style w:type="paragraph" w:default="1" w:styleId="Normal">
     <w:name w:val="Normal"/>
     <w:qFormat/>
-    <w:rsid w:val="00CA7CBB"/>
+    <w:rsid w:val="00A20957"/>
     <w:rPr>
       <w:rFonts w:ascii="Arial" w:hAnsi="Arial"/>
       <w:sz w:val="24"/>
@@ -8892,7 +14585,6 @@
     <w:link w:val="Ttulo2Char"/>
     <w:uiPriority w:val="9"/>
     <w:unhideWhenUsed/>
-    <w:qFormat/>
     <w:rsid w:val="0053552E"/>
     <w:pPr>
       <w:keepNext/>
@@ -9067,7 +14759,6 @@
   <w:style w:type="character" w:default="1" w:styleId="Fontepargpadro">
     <w:name w:val="Default Paragraph Font"/>
     <w:uiPriority w:val="1"/>
-    <w:semiHidden/>
     <w:unhideWhenUsed/>
   </w:style>
   <w:style w:type="table" w:default="1" w:styleId="Tabelanormal">
@@ -9738,6 +15429,73 @@
       <w:sz w:val="24"/>
     </w:rPr>
   </w:style>
+  <w:style w:type="paragraph" w:customStyle="1" w:styleId="centroti">
+    <w:name w:val="centro ti"/>
+    <w:basedOn w:val="Normal"/>
+    <w:link w:val="centrotiChar"/>
+    <w:qFormat/>
+    <w:rsid w:val="00505E96"/>
+    <w:pPr>
+      <w:jc w:val="center"/>
+    </w:pPr>
+    <w:rPr>
+      <w:b/>
+    </w:rPr>
+  </w:style>
+  <w:style w:type="character" w:customStyle="1" w:styleId="centrotiChar">
+    <w:name w:val="centro ti Char"/>
+    <w:basedOn w:val="Fontepargpadro"/>
+    <w:link w:val="centroti"/>
+    <w:rsid w:val="00505E96"/>
+    <w:rPr>
+      <w:rFonts w:ascii="Arial" w:hAnsi="Arial"/>
+      <w:b/>
+      <w:sz w:val="24"/>
+    </w:rPr>
+  </w:style>
+  <w:style w:type="table" w:styleId="Tabelacomgrade">
+    <w:name w:val="Table Grid"/>
+    <w:basedOn w:val="Tabelanormal"/>
+    <w:uiPriority w:val="39"/>
+    <w:rsid w:val="00F0648E"/>
+    <w:pPr>
+      <w:spacing w:after="0" w:line="240" w:lineRule="auto"/>
+    </w:pPr>
+    <w:tblPr>
+      <w:tblBorders>
+        <w:top w:val="single" w:sz="4" w:space="0" w:color="auto"/>
+        <w:left w:val="single" w:sz="4" w:space="0" w:color="auto"/>
+        <w:bottom w:val="single" w:sz="4" w:space="0" w:color="auto"/>
+        <w:right w:val="single" w:sz="4" w:space="0" w:color="auto"/>
+        <w:insideH w:val="single" w:sz="4" w:space="0" w:color="auto"/>
+        <w:insideV w:val="single" w:sz="4" w:space="0" w:color="auto"/>
+      </w:tblBorders>
+    </w:tblPr>
+  </w:style>
+  <w:style w:type="character" w:styleId="Forte">
+    <w:name w:val="Strong"/>
+    <w:basedOn w:val="Fontepargpadro"/>
+    <w:uiPriority w:val="22"/>
+    <w:qFormat/>
+    <w:rsid w:val="00F0648E"/>
+    <w:rPr>
+      <w:b/>
+      <w:bCs/>
+    </w:rPr>
+  </w:style>
+  <w:style w:type="character" w:styleId="CdigoHTML">
+    <w:name w:val="HTML Code"/>
+    <w:basedOn w:val="Fontepargpadro"/>
+    <w:uiPriority w:val="99"/>
+    <w:semiHidden/>
+    <w:unhideWhenUsed/>
+    <w:rsid w:val="00F0648E"/>
+    <w:rPr>
+      <w:rFonts w:ascii="Courier New" w:eastAsia="Times New Roman" w:hAnsi="Courier New" w:cs="Courier New"/>
+      <w:sz w:val="20"/>
+      <w:szCs w:val="20"/>
+    </w:rPr>
+  </w:style>
 </w:styles>
 </file>
 
